--- a/Articles/Разностная схема для бароклинной компоненты. Вестник КРСУ/Статья. Бароклинная компонента.docx
+++ b/Articles/Разностная схема для бароклинной компоненты. Вестник КРСУ/Статья. Бароклинная компонента.docx
@@ -59,7 +59,47 @@
           <w:szCs w:val="28"/>
           <w:lang w:val="ru-RU"/>
         </w:rPr>
-        <w:t>ПОСТРОЕНИЕ РАЗНОСТНОЙ СХЕМЫ ДЛЯ РАСЧЕТА БАРОКЛИННЫХ СОСТАВЛЯЮЩИХ ГОРИЗОНТАЛЬНОГО ВЕКТОРА СКОРОСТИ В ТРЕХМЕРНОЙ МОДЕЛИ ВЕТРОВЫХ ТЕЧЕНИЙ В ВОДОЕМЕ</w:t>
+        <w:t xml:space="preserve">ПОСТРОЕНИЕ РАЗНОСТНОЙ СХЕМЫ ДЛЯ РАСЧЕТА БАРОКЛИННЫХ </w:t>
+      </w:r>
+      <w:r>
+        <w:rPr>
+          <w:rFonts w:ascii="Times New Roman" w:hAnsi="Times New Roman" w:cs="Times New Roman"/>
+          <w:b/>
+          <w:sz w:val="28"/>
+          <w:szCs w:val="28"/>
+          <w:lang w:val="ru-RU"/>
+        </w:rPr>
+        <w:t>КОМПОНЕНТ</w:t>
+      </w:r>
+      <w:r>
+        <w:rPr>
+          <w:rFonts w:ascii="Times New Roman" w:hAnsi="Times New Roman" w:cs="Times New Roman"/>
+          <w:b/>
+          <w:sz w:val="28"/>
+          <w:szCs w:val="28"/>
+          <w:lang w:val="ru-RU"/>
+        </w:rPr>
+        <w:t xml:space="preserve"> ГОРИЗОНТАЛЬНОГО </w:t>
+      </w:r>
+      <w:r>
+        <w:rPr>
+          <w:rFonts w:ascii="Times New Roman" w:hAnsi="Times New Roman" w:cs="Times New Roman"/>
+          <w:b/>
+          <w:sz w:val="28"/>
+          <w:szCs w:val="28"/>
+          <w:lang w:val="ru-RU"/>
+        </w:rPr>
+        <w:t>ДВИЖЕНИЯ</w:t>
+      </w:r>
+      <w:r>
+        <w:rPr>
+          <w:rFonts w:ascii="Times New Roman" w:hAnsi="Times New Roman" w:cs="Times New Roman"/>
+          <w:b/>
+          <w:sz w:val="28"/>
+          <w:szCs w:val="28"/>
+          <w:lang w:val="ru-RU"/>
+        </w:rPr>
+        <w:t xml:space="preserve"> В ТРЕХМЕРНОЙ МОДЕЛИ ВЕТРОВЫХ ТЕЧЕНИЙ В ВОДОЕМЕ</w:t>
       </w:r>
     </w:p>
     <w:p>
@@ -71,7 +111,6 @@
           <w:b/>
           <w:sz w:val="28"/>
           <w:szCs w:val="28"/>
-          <w:lang w:val="ru-RU"/>
         </w:rPr>
       </w:pPr>
       <w:r>
@@ -83,7 +122,70 @@
           <w:highlight w:val="yellow"/>
           <w:lang w:val="ru-RU"/>
         </w:rPr>
-        <w:t>НАЗВАНИЕ НА КЫРГЫЗСКОМ ЯЗЫКЕ</w:t>
+        <w:t>НАЗВАНИЕ</w:t>
+      </w:r>
+      <w:r>
+        <w:rPr>
+          <w:rFonts w:ascii="Times New Roman" w:hAnsi="Times New Roman" w:cs="Times New Roman"/>
+          <w:b/>
+          <w:sz w:val="28"/>
+          <w:szCs w:val="28"/>
+          <w:highlight w:val="yellow"/>
+        </w:rPr>
+        <w:t xml:space="preserve"> </w:t>
+      </w:r>
+      <w:r>
+        <w:rPr>
+          <w:rFonts w:ascii="Times New Roman" w:hAnsi="Times New Roman" w:cs="Times New Roman"/>
+          <w:b/>
+          <w:sz w:val="28"/>
+          <w:szCs w:val="28"/>
+          <w:highlight w:val="yellow"/>
+          <w:lang w:val="ru-RU"/>
+        </w:rPr>
+        <w:t>НА</w:t>
+      </w:r>
+      <w:r>
+        <w:rPr>
+          <w:rFonts w:ascii="Times New Roman" w:hAnsi="Times New Roman" w:cs="Times New Roman"/>
+          <w:b/>
+          <w:sz w:val="28"/>
+          <w:szCs w:val="28"/>
+          <w:highlight w:val="yellow"/>
+        </w:rPr>
+        <w:t xml:space="preserve"> </w:t>
+      </w:r>
+      <w:r>
+        <w:rPr>
+          <w:rFonts w:ascii="Times New Roman" w:hAnsi="Times New Roman" w:cs="Times New Roman"/>
+          <w:b/>
+          <w:sz w:val="28"/>
+          <w:szCs w:val="28"/>
+          <w:highlight w:val="yellow"/>
+          <w:lang w:val="ru-RU"/>
+        </w:rPr>
+        <w:t>КЫРГЫЗСКОМ</w:t>
+      </w:r>
+      <w:r>
+        <w:rPr>
+          <w:rFonts w:ascii="Times New Roman" w:hAnsi="Times New Roman" w:cs="Times New Roman"/>
+          <w:b/>
+          <w:sz w:val="28"/>
+          <w:szCs w:val="28"/>
+          <w:highlight w:val="yellow"/>
+        </w:rPr>
+        <w:t xml:space="preserve"> </w:t>
+      </w:r>
+      <w:r>
+        <w:rPr>
+          <w:rFonts w:ascii="Times New Roman" w:hAnsi="Times New Roman" w:cs="Times New Roman"/>
+          <w:b/>
+          <w:sz w:val="28"/>
+          <w:szCs w:val="28"/>
+          <w:highlight w:val="yellow"/>
+          <w:lang w:val="ru-RU"/>
+        </w:rPr>
+        <w:t>ЯЗЫКЕ</w:t>
       </w:r>
     </w:p>
     <w:p>
@@ -134,7 +236,7 @@
           <w:sz w:val="28"/>
           <w:szCs w:val="28"/>
         </w:rPr>
-        <w:t xml:space="preserve">OF BAROCLINIC COMPONENTS OF HORIZONTAL VELOCITY </w:t>
+        <w:t xml:space="preserve">OF BAROCLINIC COMPONENTS OF HORIZONTAL </w:t>
       </w:r>
       <w:r>
         <w:rPr>
@@ -143,7 +245,7 @@
           <w:sz w:val="28"/>
           <w:szCs w:val="28"/>
         </w:rPr>
-        <w:t>VECTOR</w:t>
+        <w:t>MOTION</w:t>
       </w:r>
       <w:r>
         <w:rPr>
@@ -580,7 +682,7 @@
           <v:shape id="_x0000_i1025" type="#_x0000_t75" style="width:237.9pt;height:39.45pt" o:ole="">
             <v:imagedata r:id="rId7" o:title=""/>
           </v:shape>
-          <o:OLEObject Type="Embed" ProgID="Equation.DSMT4" ShapeID="_x0000_i1025" DrawAspect="Content" ObjectID="_1551628640" r:id="rId8"/>
+          <o:OLEObject Type="Embed" ProgID="Equation.DSMT4" ShapeID="_x0000_i1025" DrawAspect="Content" ObjectID="_1552161969" r:id="rId8"/>
         </w:object>
       </w:r>
       <w:r>
@@ -636,7 +738,7 @@
           <v:shape id="_x0000_i1026" type="#_x0000_t75" style="width:237.9pt;height:40.7pt" o:ole="">
             <v:imagedata r:id="rId9" o:title=""/>
           </v:shape>
-          <o:OLEObject Type="Embed" ProgID="Equation.DSMT4" ShapeID="_x0000_i1026" DrawAspect="Content" ObjectID="_1551628641" r:id="rId10"/>
+          <o:OLEObject Type="Embed" ProgID="Equation.DSMT4" ShapeID="_x0000_i1026" DrawAspect="Content" ObjectID="_1552161970" r:id="rId10"/>
         </w:object>
       </w:r>
       <w:r>
@@ -693,7 +795,7 @@
           <v:shape id="_x0000_i1027" type="#_x0000_t75" style="width:247.95pt;height:41.95pt" o:ole="">
             <v:imagedata r:id="rId11" o:title=""/>
           </v:shape>
-          <o:OLEObject Type="Embed" ProgID="Equation.DSMT4" ShapeID="_x0000_i1027" DrawAspect="Content" ObjectID="_1551628642" r:id="rId12"/>
+          <o:OLEObject Type="Embed" ProgID="Equation.DSMT4" ShapeID="_x0000_i1027" DrawAspect="Content" ObjectID="_1552161971" r:id="rId12"/>
         </w:object>
       </w:r>
       <w:r>
@@ -749,7 +851,7 @@
           <v:shape id="_x0000_i1028" type="#_x0000_t75" style="width:127.7pt;height:21.9pt" o:ole="">
             <v:imagedata r:id="rId13" o:title=""/>
           </v:shape>
-          <o:OLEObject Type="Embed" ProgID="Equation.DSMT4" ShapeID="_x0000_i1028" DrawAspect="Content" ObjectID="_1551628643" r:id="rId14"/>
+          <o:OLEObject Type="Embed" ProgID="Equation.DSMT4" ShapeID="_x0000_i1028" DrawAspect="Content" ObjectID="_1552161972" r:id="rId14"/>
         </w:object>
       </w:r>
       <w:r>
@@ -831,7 +933,7 @@
           <v:shape id="_x0000_i1029" type="#_x0000_t75" style="width:54.45pt;height:15.05pt" o:ole="">
             <v:imagedata r:id="rId15" o:title=""/>
           </v:shape>
-          <o:OLEObject Type="Embed" ProgID="Equation.DSMT4" ShapeID="_x0000_i1029" DrawAspect="Content" ObjectID="_1551628644" r:id="rId16"/>
+          <o:OLEObject Type="Embed" ProgID="Equation.DSMT4" ShapeID="_x0000_i1029" DrawAspect="Content" ObjectID="_1552161973" r:id="rId16"/>
         </w:object>
       </w:r>
       <w:r>
@@ -855,7 +957,7 @@
           <v:shape id="_x0000_i1030" type="#_x0000_t75" style="width:159.05pt;height:43.2pt" o:ole="">
             <v:imagedata r:id="rId17" o:title=""/>
           </v:shape>
-          <o:OLEObject Type="Embed" ProgID="Equation.DSMT4" ShapeID="_x0000_i1030" DrawAspect="Content" ObjectID="_1551628645" r:id="rId18"/>
+          <o:OLEObject Type="Embed" ProgID="Equation.DSMT4" ShapeID="_x0000_i1030" DrawAspect="Content" ObjectID="_1552161974" r:id="rId18"/>
         </w:object>
       </w:r>
       <w:r>
@@ -879,7 +981,7 @@
           <v:shape id="_x0000_i1031" type="#_x0000_t75" style="width:206.6pt;height:20.65pt" o:ole="">
             <v:imagedata r:id="rId19" o:title=""/>
           </v:shape>
-          <o:OLEObject Type="Embed" ProgID="Equation.DSMT4" ShapeID="_x0000_i1031" DrawAspect="Content" ObjectID="_1551628646" r:id="rId20"/>
+          <o:OLEObject Type="Embed" ProgID="Equation.DSMT4" ShapeID="_x0000_i1031" DrawAspect="Content" ObjectID="_1552161975" r:id="rId20"/>
         </w:object>
       </w:r>
       <w:r>
@@ -1033,7 +1135,7 @@
           <v:shape id="_x0000_i1032" type="#_x0000_t75" style="width:239.15pt;height:23.15pt" o:ole="">
             <v:imagedata r:id="rId21" o:title=""/>
           </v:shape>
-          <o:OLEObject Type="Embed" ProgID="Equation.DSMT4" ShapeID="_x0000_i1032" DrawAspect="Content" ObjectID="_1551628647" r:id="rId22"/>
+          <o:OLEObject Type="Embed" ProgID="Equation.DSMT4" ShapeID="_x0000_i1032" DrawAspect="Content" ObjectID="_1552161976" r:id="rId22"/>
         </w:object>
       </w:r>
       <w:r>
@@ -1075,7 +1177,7 @@
           <v:shape id="_x0000_i1033" type="#_x0000_t75" style="width:18.8pt;height:18.8pt" o:ole="">
             <v:imagedata r:id="rId23" o:title=""/>
           </v:shape>
-          <o:OLEObject Type="Embed" ProgID="Equation.DSMT4" ShapeID="_x0000_i1033" DrawAspect="Content" ObjectID="_1551628648" r:id="rId24"/>
+          <o:OLEObject Type="Embed" ProgID="Equation.DSMT4" ShapeID="_x0000_i1033" DrawAspect="Content" ObjectID="_1552161977" r:id="rId24"/>
         </w:object>
       </w:r>
       <w:r>
@@ -1099,7 +1201,7 @@
           <v:shape id="_x0000_i1034" type="#_x0000_t75" style="width:41.95pt;height:20.65pt" o:ole="">
             <v:imagedata r:id="rId25" o:title=""/>
           </v:shape>
-          <o:OLEObject Type="Embed" ProgID="Equation.DSMT4" ShapeID="_x0000_i1034" DrawAspect="Content" ObjectID="_1551628649" r:id="rId26"/>
+          <o:OLEObject Type="Embed" ProgID="Equation.DSMT4" ShapeID="_x0000_i1034" DrawAspect="Content" ObjectID="_1552161978" r:id="rId26"/>
         </w:object>
       </w:r>
       <w:r>
@@ -1123,7 +1225,7 @@
           <v:shape id="_x0000_i1035" type="#_x0000_t75" style="width:68.85pt;height:20.65pt" o:ole="">
             <v:imagedata r:id="rId27" o:title=""/>
           </v:shape>
-          <o:OLEObject Type="Embed" ProgID="Equation.DSMT4" ShapeID="_x0000_i1035" DrawAspect="Content" ObjectID="_1551628650" r:id="rId28"/>
+          <o:OLEObject Type="Embed" ProgID="Equation.DSMT4" ShapeID="_x0000_i1035" DrawAspect="Content" ObjectID="_1552161979" r:id="rId28"/>
         </w:object>
       </w:r>
       <w:r>
@@ -1388,7 +1490,7 @@
           <v:shape id="_x0000_i1036" type="#_x0000_t75" style="width:16.9pt;height:16.9pt" o:ole="">
             <v:imagedata r:id="rId29" o:title=""/>
           </v:shape>
-          <o:OLEObject Type="Embed" ProgID="Equation.DSMT4" ShapeID="_x0000_i1036" DrawAspect="Content" ObjectID="_1551628651" r:id="rId30"/>
+          <o:OLEObject Type="Embed" ProgID="Equation.DSMT4" ShapeID="_x0000_i1036" DrawAspect="Content" ObjectID="_1552161980" r:id="rId30"/>
         </w:object>
       </w:r>
       <w:r>
@@ -1439,7 +1541,7 @@
           <v:shape id="_x0000_i1037" type="#_x0000_t75" style="width:107.05pt;height:18.8pt" o:ole="">
             <v:imagedata r:id="rId31" o:title=""/>
           </v:shape>
-          <o:OLEObject Type="Embed" ProgID="Equation.DSMT4" ShapeID="_x0000_i1037" DrawAspect="Content" ObjectID="_1551628652" r:id="rId32"/>
+          <o:OLEObject Type="Embed" ProgID="Equation.DSMT4" ShapeID="_x0000_i1037" DrawAspect="Content" ObjectID="_1552161981" r:id="rId32"/>
         </w:object>
       </w:r>
       <w:r>
@@ -1463,7 +1565,7 @@
           <v:shape id="_x0000_i1038" type="#_x0000_t75" style="width:13.15pt;height:13.75pt" o:ole="">
             <v:imagedata r:id="rId33" o:title=""/>
           </v:shape>
-          <o:OLEObject Type="Embed" ProgID="Equation.DSMT4" ShapeID="_x0000_i1038" DrawAspect="Content" ObjectID="_1551628653" r:id="rId34"/>
+          <o:OLEObject Type="Embed" ProgID="Equation.DSMT4" ShapeID="_x0000_i1038" DrawAspect="Content" ObjectID="_1552161982" r:id="rId34"/>
         </w:object>
       </w:r>
       <w:r>
@@ -1487,7 +1589,7 @@
           <v:shape id="_x0000_i1039" type="#_x0000_t75" style="width:16.3pt;height:18.8pt" o:ole="">
             <v:imagedata r:id="rId35" o:title=""/>
           </v:shape>
-          <o:OLEObject Type="Embed" ProgID="Equation.DSMT4" ShapeID="_x0000_i1039" DrawAspect="Content" ObjectID="_1551628654" r:id="rId36"/>
+          <o:OLEObject Type="Embed" ProgID="Equation.DSMT4" ShapeID="_x0000_i1039" DrawAspect="Content" ObjectID="_1552161983" r:id="rId36"/>
         </w:object>
       </w:r>
       <w:r>
@@ -1538,7 +1640,7 @@
           <v:shape id="_x0000_i1040" type="#_x0000_t75" style="width:66.35pt;height:20.65pt" o:ole="">
             <v:imagedata r:id="rId37" o:title=""/>
           </v:shape>
-          <o:OLEObject Type="Embed" ProgID="Equation.DSMT4" ShapeID="_x0000_i1040" DrawAspect="Content" ObjectID="_1551628655" r:id="rId38"/>
+          <o:OLEObject Type="Embed" ProgID="Equation.DSMT4" ShapeID="_x0000_i1040" DrawAspect="Content" ObjectID="_1552161984" r:id="rId38"/>
         </w:object>
       </w:r>
       <w:r>
@@ -1562,7 +1664,7 @@
           <v:shape id="_x0000_i1041" type="#_x0000_t75" style="width:67pt;height:20.65pt" o:ole="">
             <v:imagedata r:id="rId39" o:title=""/>
           </v:shape>
-          <o:OLEObject Type="Embed" ProgID="Equation.DSMT4" ShapeID="_x0000_i1041" DrawAspect="Content" ObjectID="_1551628656" r:id="rId40"/>
+          <o:OLEObject Type="Embed" ProgID="Equation.DSMT4" ShapeID="_x0000_i1041" DrawAspect="Content" ObjectID="_1552161985" r:id="rId40"/>
         </w:object>
       </w:r>
       <w:r>
@@ -1586,7 +1688,7 @@
           <v:shape id="_x0000_i1042" type="#_x0000_t75" style="width:60.1pt;height:18.15pt" o:ole="">
             <v:imagedata r:id="rId41" o:title=""/>
           </v:shape>
-          <o:OLEObject Type="Embed" ProgID="Equation.DSMT4" ShapeID="_x0000_i1042" DrawAspect="Content" ObjectID="_1551628657" r:id="rId42"/>
+          <o:OLEObject Type="Embed" ProgID="Equation.DSMT4" ShapeID="_x0000_i1042" DrawAspect="Content" ObjectID="_1552161986" r:id="rId42"/>
         </w:object>
       </w:r>
       <w:r>
@@ -1637,7 +1739,7 @@
           <v:shape id="_x0000_i1043" type="#_x0000_t75" style="width:10.65pt;height:15.05pt" o:ole="">
             <v:imagedata r:id="rId43" o:title=""/>
           </v:shape>
-          <o:OLEObject Type="Embed" ProgID="Equation.DSMT4" ShapeID="_x0000_i1043" DrawAspect="Content" ObjectID="_1551628658" r:id="rId44"/>
+          <o:OLEObject Type="Embed" ProgID="Equation.DSMT4" ShapeID="_x0000_i1043" DrawAspect="Content" ObjectID="_1552161987" r:id="rId44"/>
         </w:object>
       </w:r>
       <w:r>
@@ -1706,7 +1808,7 @@
           <v:shape id="_x0000_i1044" type="#_x0000_t75" style="width:31.95pt;height:20.65pt" o:ole="">
             <v:imagedata r:id="rId45" o:title=""/>
           </v:shape>
-          <o:OLEObject Type="Embed" ProgID="Equation.DSMT4" ShapeID="_x0000_i1044" DrawAspect="Content" ObjectID="_1551628659" r:id="rId46"/>
+          <o:OLEObject Type="Embed" ProgID="Equation.DSMT4" ShapeID="_x0000_i1044" DrawAspect="Content" ObjectID="_1552161988" r:id="rId46"/>
         </w:object>
       </w:r>
       <w:r>
@@ -1819,7 +1921,7 @@
           <v:shape id="_x0000_i1045" type="#_x0000_t75" style="width:184.05pt;height:23.15pt" o:ole="">
             <v:imagedata r:id="rId47" o:title=""/>
           </v:shape>
-          <o:OLEObject Type="Embed" ProgID="Equation.DSMT4" ShapeID="_x0000_i1045" DrawAspect="Content" ObjectID="_1551628660" r:id="rId48"/>
+          <o:OLEObject Type="Embed" ProgID="Equation.DSMT4" ShapeID="_x0000_i1045" DrawAspect="Content" ObjectID="_1552161989" r:id="rId48"/>
         </w:object>
       </w:r>
       <w:r>
@@ -1929,7 +2031,7 @@
           <v:shape id="_x0000_i1046" type="#_x0000_t75" style="width:343.7pt;height:43.2pt" o:ole="">
             <v:imagedata r:id="rId49" o:title=""/>
           </v:shape>
-          <o:OLEObject Type="Embed" ProgID="Equation.DSMT4" ShapeID="_x0000_i1046" DrawAspect="Content" ObjectID="_1551628661" r:id="rId50"/>
+          <o:OLEObject Type="Embed" ProgID="Equation.DSMT4" ShapeID="_x0000_i1046" DrawAspect="Content" ObjectID="_1552161990" r:id="rId50"/>
         </w:object>
       </w:r>
       <w:r>
@@ -2077,7 +2179,7 @@
           <v:shape id="_x0000_i1047" type="#_x0000_t75" style="width:211pt;height:35.05pt" o:ole="">
             <v:imagedata r:id="rId51" o:title=""/>
           </v:shape>
-          <o:OLEObject Type="Embed" ProgID="Equation.DSMT4" ShapeID="_x0000_i1047" DrawAspect="Content" ObjectID="_1551628662" r:id="rId52"/>
+          <o:OLEObject Type="Embed" ProgID="Equation.DSMT4" ShapeID="_x0000_i1047" DrawAspect="Content" ObjectID="_1552161991" r:id="rId52"/>
         </w:object>
       </w:r>
       <w:r>
@@ -2148,7 +2250,7 @@
           <v:shape id="_x0000_i1048" type="#_x0000_t75" style="width:26.9pt;height:16.9pt" o:ole="">
             <v:imagedata r:id="rId53" o:title=""/>
           </v:shape>
-          <o:OLEObject Type="Embed" ProgID="Equation.DSMT4" ShapeID="_x0000_i1048" DrawAspect="Content" ObjectID="_1551628663" r:id="rId54"/>
+          <o:OLEObject Type="Embed" ProgID="Equation.DSMT4" ShapeID="_x0000_i1048" DrawAspect="Content" ObjectID="_1552161992" r:id="rId54"/>
         </w:object>
       </w:r>
       <w:r>
@@ -2172,7 +2274,7 @@
           <v:shape id="_x0000_i1049" type="#_x0000_t75" style="width:24.4pt;height:18.8pt" o:ole="">
             <v:imagedata r:id="rId55" o:title=""/>
           </v:shape>
-          <o:OLEObject Type="Embed" ProgID="Equation.DSMT4" ShapeID="_x0000_i1049" DrawAspect="Content" ObjectID="_1551628664" r:id="rId56"/>
+          <o:OLEObject Type="Embed" ProgID="Equation.DSMT4" ShapeID="_x0000_i1049" DrawAspect="Content" ObjectID="_1552161993" r:id="rId56"/>
         </w:object>
       </w:r>
       <w:r>
@@ -2398,7 +2500,7 @@
           <v:shape id="_x0000_i1050" type="#_x0000_t75" style="width:97.05pt;height:26.9pt" o:ole="">
             <v:imagedata r:id="rId57" o:title=""/>
           </v:shape>
-          <o:OLEObject Type="Embed" ProgID="Equation.DSMT4" ShapeID="_x0000_i1050" DrawAspect="Content" ObjectID="_1551628665" r:id="rId58"/>
+          <o:OLEObject Type="Embed" ProgID="Equation.DSMT4" ShapeID="_x0000_i1050" DrawAspect="Content" ObjectID="_1552161994" r:id="rId58"/>
         </w:object>
       </w:r>
       <w:r>
@@ -2422,7 +2524,7 @@
           <v:shape id="_x0000_i1051" type="#_x0000_t75" style="width:194.7pt;height:25.65pt" o:ole="">
             <v:imagedata r:id="rId59" o:title=""/>
           </v:shape>
-          <o:OLEObject Type="Embed" ProgID="Equation.DSMT4" ShapeID="_x0000_i1051" DrawAspect="Content" ObjectID="_1551628666" r:id="rId60"/>
+          <o:OLEObject Type="Embed" ProgID="Equation.DSMT4" ShapeID="_x0000_i1051" DrawAspect="Content" ObjectID="_1552161995" r:id="rId60"/>
         </w:object>
       </w:r>
       <w:r>
@@ -2457,7 +2559,7 @@
           <v:shape id="_x0000_i1052" type="#_x0000_t75" style="width:51.35pt;height:20.65pt" o:ole="">
             <v:imagedata r:id="rId61" o:title=""/>
           </v:shape>
-          <o:OLEObject Type="Embed" ProgID="Equation.DSMT4" ShapeID="_x0000_i1052" DrawAspect="Content" ObjectID="_1551628667" r:id="rId62"/>
+          <o:OLEObject Type="Embed" ProgID="Equation.DSMT4" ShapeID="_x0000_i1052" DrawAspect="Content" ObjectID="_1552161996" r:id="rId62"/>
         </w:object>
       </w:r>
       <w:r>
@@ -2481,7 +2583,7 @@
           <v:shape id="_x0000_i1053" type="#_x0000_t75" style="width:36.95pt;height:20.65pt" o:ole="">
             <v:imagedata r:id="rId63" o:title=""/>
           </v:shape>
-          <o:OLEObject Type="Embed" ProgID="Equation.DSMT4" ShapeID="_x0000_i1053" DrawAspect="Content" ObjectID="_1551628668" r:id="rId64"/>
+          <o:OLEObject Type="Embed" ProgID="Equation.DSMT4" ShapeID="_x0000_i1053" DrawAspect="Content" ObjectID="_1552161997" r:id="rId64"/>
         </w:object>
       </w:r>
       <w:r>
@@ -2561,7 +2663,7 @@
           <v:shape id="_x0000_i1054" type="#_x0000_t75" style="width:31.3pt;height:20.65pt" o:ole="">
             <v:imagedata r:id="rId65" o:title=""/>
           </v:shape>
-          <o:OLEObject Type="Embed" ProgID="Equation.DSMT4" ShapeID="_x0000_i1054" DrawAspect="Content" ObjectID="_1551628669" r:id="rId66"/>
+          <o:OLEObject Type="Embed" ProgID="Equation.DSMT4" ShapeID="_x0000_i1054" DrawAspect="Content" ObjectID="_1552161998" r:id="rId66"/>
         </w:object>
       </w:r>
       <w:r>
@@ -2585,7 +2687,7 @@
           <v:shape id="_x0000_i1055" type="#_x0000_t75" style="width:54.45pt;height:24.4pt" o:ole="">
             <v:imagedata r:id="rId67" o:title=""/>
           </v:shape>
-          <o:OLEObject Type="Embed" ProgID="Equation.DSMT4" ShapeID="_x0000_i1055" DrawAspect="Content" ObjectID="_1551628670" r:id="rId68"/>
+          <o:OLEObject Type="Embed" ProgID="Equation.DSMT4" ShapeID="_x0000_i1055" DrawAspect="Content" ObjectID="_1552161999" r:id="rId68"/>
         </w:object>
       </w:r>
       <w:r>
@@ -2620,7 +2722,7 @@
           <v:shape id="_x0000_i1056" type="#_x0000_t75" style="width:435.75pt;height:47.6pt" o:ole="">
             <v:imagedata r:id="rId69" o:title=""/>
           </v:shape>
-          <o:OLEObject Type="Embed" ProgID="Equation.DSMT4" ShapeID="_x0000_i1056" DrawAspect="Content" ObjectID="_1551628671" r:id="rId70"/>
+          <o:OLEObject Type="Embed" ProgID="Equation.DSMT4" ShapeID="_x0000_i1056" DrawAspect="Content" ObjectID="_1552162000" r:id="rId70"/>
         </w:object>
       </w:r>
       <w:r>
@@ -2722,7 +2824,7 @@
           <v:shape id="_x0000_i1057" type="#_x0000_t75" style="width:11.9pt;height:13.75pt" o:ole="">
             <v:imagedata r:id="rId71" o:title=""/>
           </v:shape>
-          <o:OLEObject Type="Embed" ProgID="Equation.DSMT4" ShapeID="_x0000_i1057" DrawAspect="Content" ObjectID="_1551628672" r:id="rId72"/>
+          <o:OLEObject Type="Embed" ProgID="Equation.DSMT4" ShapeID="_x0000_i1057" DrawAspect="Content" ObjectID="_1552162001" r:id="rId72"/>
         </w:object>
       </w:r>
       <w:r>
@@ -2746,7 +2848,7 @@
           <v:shape id="_x0000_i1058" type="#_x0000_t75" style="width:54.45pt;height:24.4pt" o:ole="">
             <v:imagedata r:id="rId73" o:title=""/>
           </v:shape>
-          <o:OLEObject Type="Embed" ProgID="Equation.DSMT4" ShapeID="_x0000_i1058" DrawAspect="Content" ObjectID="_1551628673" r:id="rId74"/>
+          <o:OLEObject Type="Embed" ProgID="Equation.DSMT4" ShapeID="_x0000_i1058" DrawAspect="Content" ObjectID="_1552162002" r:id="rId74"/>
         </w:object>
       </w:r>
       <w:r>
@@ -2770,7 +2872,7 @@
           <v:shape id="_x0000_i1059" type="#_x0000_t75" style="width:2in;height:47.6pt" o:ole="">
             <v:imagedata r:id="rId75" o:title=""/>
           </v:shape>
-          <o:OLEObject Type="Embed" ProgID="Equation.DSMT4" ShapeID="_x0000_i1059" DrawAspect="Content" ObjectID="_1551628674" r:id="rId76"/>
+          <o:OLEObject Type="Embed" ProgID="Equation.DSMT4" ShapeID="_x0000_i1059" DrawAspect="Content" ObjectID="_1552162003" r:id="rId76"/>
         </w:object>
       </w:r>
       <w:r>
@@ -2794,7 +2896,7 @@
           <v:shape id="_x0000_i1060" type="#_x0000_t75" style="width:119.6pt;height:21.9pt" o:ole="">
             <v:imagedata r:id="rId77" o:title=""/>
           </v:shape>
-          <o:OLEObject Type="Embed" ProgID="Equation.DSMT4" ShapeID="_x0000_i1060" DrawAspect="Content" ObjectID="_1551628675" r:id="rId78"/>
+          <o:OLEObject Type="Embed" ProgID="Equation.DSMT4" ShapeID="_x0000_i1060" DrawAspect="Content" ObjectID="_1552162004" r:id="rId78"/>
         </w:object>
       </w:r>
       <w:r>
@@ -2827,7 +2929,7 @@
           <v:shape id="_x0000_i1061" type="#_x0000_t75" style="width:43.2pt;height:24.4pt" o:ole="">
             <v:imagedata r:id="rId79" o:title=""/>
           </v:shape>
-          <o:OLEObject Type="Embed" ProgID="Equation.DSMT4" ShapeID="_x0000_i1061" DrawAspect="Content" ObjectID="_1551628676" r:id="rId80"/>
+          <o:OLEObject Type="Embed" ProgID="Equation.DSMT4" ShapeID="_x0000_i1061" DrawAspect="Content" ObjectID="_1552162005" r:id="rId80"/>
         </w:object>
       </w:r>
       <w:r>
@@ -2860,7 +2962,7 @@
           <v:shape id="_x0000_i1062" type="#_x0000_t75" style="width:40.7pt;height:24.4pt" o:ole="">
             <v:imagedata r:id="rId81" o:title=""/>
           </v:shape>
-          <o:OLEObject Type="Embed" ProgID="Equation.DSMT4" ShapeID="_x0000_i1062" DrawAspect="Content" ObjectID="_1551628677" r:id="rId82"/>
+          <o:OLEObject Type="Embed" ProgID="Equation.DSMT4" ShapeID="_x0000_i1062" DrawAspect="Content" ObjectID="_1552162006" r:id="rId82"/>
         </w:object>
       </w:r>
       <w:r>
@@ -2896,7 +2998,7 @@
           <v:shape id="_x0000_i1063" type="#_x0000_t75" style="width:145.25pt;height:24.4pt" o:ole="">
             <v:imagedata r:id="rId83" o:title=""/>
           </v:shape>
-          <o:OLEObject Type="Embed" ProgID="Equation.DSMT4" ShapeID="_x0000_i1063" DrawAspect="Content" ObjectID="_1551628678" r:id="rId84"/>
+          <o:OLEObject Type="Embed" ProgID="Equation.DSMT4" ShapeID="_x0000_i1063" DrawAspect="Content" ObjectID="_1552162007" r:id="rId84"/>
         </w:object>
       </w:r>
       <w:r>
@@ -2920,7 +3022,7 @@
           <v:shape id="_x0000_i1064" type="#_x0000_t75" style="width:142.1pt;height:24.4pt" o:ole="">
             <v:imagedata r:id="rId85" o:title=""/>
           </v:shape>
-          <o:OLEObject Type="Embed" ProgID="Equation.DSMT4" ShapeID="_x0000_i1064" DrawAspect="Content" ObjectID="_1551628679" r:id="rId86"/>
+          <o:OLEObject Type="Embed" ProgID="Equation.DSMT4" ShapeID="_x0000_i1064" DrawAspect="Content" ObjectID="_1552162008" r:id="rId86"/>
         </w:object>
       </w:r>
       <w:r>
@@ -2969,7 +3071,7 @@
           <v:shape id="_x0000_i1065" type="#_x0000_t75" style="width:319.95pt;height:43.2pt" o:ole="">
             <v:imagedata r:id="rId87" o:title=""/>
           </v:shape>
-          <o:OLEObject Type="Embed" ProgID="Equation.DSMT4" ShapeID="_x0000_i1065" DrawAspect="Content" ObjectID="_1551628680" r:id="rId88"/>
+          <o:OLEObject Type="Embed" ProgID="Equation.DSMT4" ShapeID="_x0000_i1065" DrawAspect="Content" ObjectID="_1552162009" r:id="rId88"/>
         </w:object>
       </w:r>
     </w:p>
@@ -3092,7 +3194,7 @@
           <v:shape id="_x0000_i1066" type="#_x0000_t75" style="width:65.1pt;height:24.4pt" o:ole="">
             <v:imagedata r:id="rId89" o:title=""/>
           </v:shape>
-          <o:OLEObject Type="Embed" ProgID="Equation.DSMT4" ShapeID="_x0000_i1066" DrawAspect="Content" ObjectID="_1551628681" r:id="rId90"/>
+          <o:OLEObject Type="Embed" ProgID="Equation.DSMT4" ShapeID="_x0000_i1066" DrawAspect="Content" ObjectID="_1552162010" r:id="rId90"/>
         </w:object>
       </w:r>
       <w:r>
@@ -3136,7 +3238,7 @@
           <v:shape id="_x0000_i1067" type="#_x0000_t75" style="width:10.65pt;height:15.05pt" o:ole="">
             <v:imagedata r:id="rId91" o:title=""/>
           </v:shape>
-          <o:OLEObject Type="Embed" ProgID="Equation.DSMT4" ShapeID="_x0000_i1067" DrawAspect="Content" ObjectID="_1551628682" r:id="rId92"/>
+          <o:OLEObject Type="Embed" ProgID="Equation.DSMT4" ShapeID="_x0000_i1067" DrawAspect="Content" ObjectID="_1552162011" r:id="rId92"/>
         </w:object>
       </w:r>
       <w:r>
@@ -3168,7 +3270,7 @@
           <v:shape id="_x0000_i1068" type="#_x0000_t75" style="width:452.05pt;height:47.6pt" o:ole="">
             <v:imagedata r:id="rId93" o:title=""/>
           </v:shape>
-          <o:OLEObject Type="Embed" ProgID="Equation.DSMT4" ShapeID="_x0000_i1068" DrawAspect="Content" ObjectID="_1551628683" r:id="rId94"/>
+          <o:OLEObject Type="Embed" ProgID="Equation.DSMT4" ShapeID="_x0000_i1068" DrawAspect="Content" ObjectID="_1552162012" r:id="rId94"/>
         </w:object>
       </w:r>
       <w:r>
@@ -3327,7 +3429,7 @@
           <v:shape id="_x0000_i1069" type="#_x0000_t75" style="width:62.6pt;height:24.4pt" o:ole="">
             <v:imagedata r:id="rId95" o:title=""/>
           </v:shape>
-          <o:OLEObject Type="Embed" ProgID="Equation.DSMT4" ShapeID="_x0000_i1069" DrawAspect="Content" ObjectID="_1551628684" r:id="rId96"/>
+          <o:OLEObject Type="Embed" ProgID="Equation.DSMT4" ShapeID="_x0000_i1069" DrawAspect="Content" ObjectID="_1552162013" r:id="rId96"/>
         </w:object>
       </w:r>
       <w:r>
@@ -3371,7 +3473,7 @@
           <v:shape id="_x0000_i1070" type="#_x0000_t75" style="width:10.65pt;height:15.05pt" o:ole="">
             <v:imagedata r:id="rId97" o:title=""/>
           </v:shape>
-          <o:OLEObject Type="Embed" ProgID="Equation.DSMT4" ShapeID="_x0000_i1070" DrawAspect="Content" ObjectID="_1551628685" r:id="rId98"/>
+          <o:OLEObject Type="Embed" ProgID="Equation.DSMT4" ShapeID="_x0000_i1070" DrawAspect="Content" ObjectID="_1552162014" r:id="rId98"/>
         </w:object>
       </w:r>
       <w:r>
@@ -3401,7 +3503,7 @@
           <v:shape id="_x0000_i1071" type="#_x0000_t75" style="width:455.15pt;height:47.6pt" o:ole="">
             <v:imagedata r:id="rId99" o:title=""/>
           </v:shape>
-          <o:OLEObject Type="Embed" ProgID="Equation.DSMT4" ShapeID="_x0000_i1071" DrawAspect="Content" ObjectID="_1551628686" r:id="rId100"/>
+          <o:OLEObject Type="Embed" ProgID="Equation.DSMT4" ShapeID="_x0000_i1071" DrawAspect="Content" ObjectID="_1552162015" r:id="rId100"/>
         </w:object>
       </w:r>
       <w:r>
@@ -3606,7 +3708,7 @@
           <v:shape id="_x0000_i1072" type="#_x0000_t75" style="width:183.45pt;height:40.05pt" o:ole="">
             <v:imagedata r:id="rId101" o:title=""/>
           </v:shape>
-          <o:OLEObject Type="Embed" ProgID="Equation.DSMT4" ShapeID="_x0000_i1072" DrawAspect="Content" ObjectID="_1551628687" r:id="rId102"/>
+          <o:OLEObject Type="Embed" ProgID="Equation.DSMT4" ShapeID="_x0000_i1072" DrawAspect="Content" ObjectID="_1552162016" r:id="rId102"/>
         </w:object>
       </w:r>
       <w:r>
@@ -3784,7 +3886,7 @@
           <v:shape id="_x0000_i1073" type="#_x0000_t75" style="width:10pt;height:11.9pt" o:ole="">
             <v:imagedata r:id="rId103" o:title=""/>
           </v:shape>
-          <o:OLEObject Type="Embed" ProgID="Equation.DSMT4" ShapeID="_x0000_i1073" DrawAspect="Content" ObjectID="_1551628688" r:id="rId104"/>
+          <o:OLEObject Type="Embed" ProgID="Equation.DSMT4" ShapeID="_x0000_i1073" DrawAspect="Content" ObjectID="_1552162017" r:id="rId104"/>
         </w:object>
       </w:r>
       <w:r>
@@ -3808,7 +3910,7 @@
           <v:shape id="_x0000_i1074" type="#_x0000_t75" style="width:56.95pt;height:20.65pt" o:ole="">
             <v:imagedata r:id="rId105" o:title=""/>
           </v:shape>
-          <o:OLEObject Type="Embed" ProgID="Equation.DSMT4" ShapeID="_x0000_i1074" DrawAspect="Content" ObjectID="_1551628689" r:id="rId106"/>
+          <o:OLEObject Type="Embed" ProgID="Equation.DSMT4" ShapeID="_x0000_i1074" DrawAspect="Content" ObjectID="_1552162018" r:id="rId106"/>
         </w:object>
       </w:r>
       <w:r>
@@ -3832,7 +3934,7 @@
           <v:shape id="_x0000_i1075" type="#_x0000_t75" style="width:40.7pt;height:24.4pt" o:ole="">
             <v:imagedata r:id="rId107" o:title=""/>
           </v:shape>
-          <o:OLEObject Type="Embed" ProgID="Equation.DSMT4" ShapeID="_x0000_i1075" DrawAspect="Content" ObjectID="_1551628690" r:id="rId108"/>
+          <o:OLEObject Type="Embed" ProgID="Equation.DSMT4" ShapeID="_x0000_i1075" DrawAspect="Content" ObjectID="_1552162019" r:id="rId108"/>
         </w:object>
       </w:r>
       <w:r>
@@ -3856,7 +3958,7 @@
           <v:shape id="_x0000_i1076" type="#_x0000_t75" style="width:50.1pt;height:20.65pt" o:ole="">
             <v:imagedata r:id="rId109" o:title=""/>
           </v:shape>
-          <o:OLEObject Type="Embed" ProgID="Equation.DSMT4" ShapeID="_x0000_i1076" DrawAspect="Content" ObjectID="_1551628691" r:id="rId110"/>
+          <o:OLEObject Type="Embed" ProgID="Equation.DSMT4" ShapeID="_x0000_i1076" DrawAspect="Content" ObjectID="_1552162020" r:id="rId110"/>
         </w:object>
       </w:r>
       <w:r>
@@ -3880,7 +3982,7 @@
           <v:shape id="_x0000_i1077" type="#_x0000_t75" style="width:10.65pt;height:18.8pt" o:ole="">
             <v:imagedata r:id="rId111" o:title=""/>
           </v:shape>
-          <o:OLEObject Type="Embed" ProgID="Equation.DSMT4" ShapeID="_x0000_i1077" DrawAspect="Content" ObjectID="_1551628692" r:id="rId112"/>
+          <o:OLEObject Type="Embed" ProgID="Equation.DSMT4" ShapeID="_x0000_i1077" DrawAspect="Content" ObjectID="_1552162021" r:id="rId112"/>
         </w:object>
       </w:r>
       <w:r>
@@ -4058,7 +4160,7 @@
           <v:shape id="_x0000_i1078" type="#_x0000_t75" style="width:365.65pt;height:87.05pt" o:ole="">
             <v:imagedata r:id="rId113" o:title=""/>
           </v:shape>
-          <o:OLEObject Type="Embed" ProgID="Equation.DSMT4" ShapeID="_x0000_i1078" DrawAspect="Content" ObjectID="_1551628693" r:id="rId114"/>
+          <o:OLEObject Type="Embed" ProgID="Equation.DSMT4" ShapeID="_x0000_i1078" DrawAspect="Content" ObjectID="_1552162022" r:id="rId114"/>
         </w:object>
       </w:r>
       <w:r>
@@ -4114,7 +4216,7 @@
           <v:shape id="_x0000_i1079" type="#_x0000_t75" style="width:396.3pt;height:87.05pt" o:ole="">
             <v:imagedata r:id="rId115" o:title=""/>
           </v:shape>
-          <o:OLEObject Type="Embed" ProgID="Equation.DSMT4" ShapeID="_x0000_i1079" DrawAspect="Content" ObjectID="_1551628694" r:id="rId116"/>
+          <o:OLEObject Type="Embed" ProgID="Equation.DSMT4" ShapeID="_x0000_i1079" DrawAspect="Content" ObjectID="_1552162023" r:id="rId116"/>
         </w:object>
       </w:r>
       <w:r>
@@ -4187,7 +4289,7 @@
           <v:shape id="_x0000_i1080" type="#_x0000_t75" style="width:75.15pt;height:38.2pt" o:ole="">
             <v:imagedata r:id="rId117" o:title=""/>
           </v:shape>
-          <o:OLEObject Type="Embed" ProgID="Equation.DSMT4" ShapeID="_x0000_i1080" DrawAspect="Content" ObjectID="_1551628695" r:id="rId118"/>
+          <o:OLEObject Type="Embed" ProgID="Equation.DSMT4" ShapeID="_x0000_i1080" DrawAspect="Content" ObjectID="_1552162024" r:id="rId118"/>
         </w:object>
       </w:r>
       <w:r>
@@ -4229,7 +4331,7 @@
           <v:shape id="_x0000_i1081" type="#_x0000_t75" style="width:122.7pt;height:21.9pt" o:ole="">
             <v:imagedata r:id="rId119" o:title=""/>
           </v:shape>
-          <o:OLEObject Type="Embed" ProgID="Equation.DSMT4" ShapeID="_x0000_i1081" DrawAspect="Content" ObjectID="_1551628696" r:id="rId120"/>
+          <o:OLEObject Type="Embed" ProgID="Equation.DSMT4" ShapeID="_x0000_i1081" DrawAspect="Content" ObjectID="_1552162025" r:id="rId120"/>
         </w:object>
       </w:r>
       <w:r>
@@ -4253,7 +4355,7 @@
           <v:shape id="_x0000_i1082" type="#_x0000_t75" style="width:13.15pt;height:11.9pt" o:ole="">
             <v:imagedata r:id="rId121" o:title=""/>
           </v:shape>
-          <o:OLEObject Type="Embed" ProgID="Equation.DSMT4" ShapeID="_x0000_i1082" DrawAspect="Content" ObjectID="_1551628697" r:id="rId122"/>
+          <o:OLEObject Type="Embed" ProgID="Equation.DSMT4" ShapeID="_x0000_i1082" DrawAspect="Content" ObjectID="_1552162026" r:id="rId122"/>
         </w:object>
       </w:r>
       <w:r>
@@ -4286,7 +4388,7 @@
           <v:shape id="_x0000_i1083" type="#_x0000_t75" style="width:95.15pt;height:24.4pt" o:ole="">
             <v:imagedata r:id="rId123" o:title=""/>
           </v:shape>
-          <o:OLEObject Type="Embed" ProgID="Equation.DSMT4" ShapeID="_x0000_i1083" DrawAspect="Content" ObjectID="_1551628698" r:id="rId124"/>
+          <o:OLEObject Type="Embed" ProgID="Equation.DSMT4" ShapeID="_x0000_i1083" DrawAspect="Content" ObjectID="_1552162027" r:id="rId124"/>
         </w:object>
       </w:r>
       <w:r>
@@ -4560,7 +4662,7 @@
           <v:shape id="_x0000_i1084" type="#_x0000_t75" style="width:10.65pt;height:15.05pt" o:ole="">
             <v:imagedata r:id="rId125" o:title=""/>
           </v:shape>
-          <o:OLEObject Type="Embed" ProgID="Equation.DSMT4" ShapeID="_x0000_i1084" DrawAspect="Content" ObjectID="_1551628699" r:id="rId126"/>
+          <o:OLEObject Type="Embed" ProgID="Equation.DSMT4" ShapeID="_x0000_i1084" DrawAspect="Content" ObjectID="_1552162028" r:id="rId126"/>
         </w:object>
       </w:r>
       <w:r>
@@ -4604,7 +4706,7 @@
           <v:shape id="_x0000_i1085" type="#_x0000_t75" style="width:28.15pt;height:15.05pt" o:ole="">
             <v:imagedata r:id="rId127" o:title=""/>
           </v:shape>
-          <o:OLEObject Type="Embed" ProgID="Equation.DSMT4" ShapeID="_x0000_i1085" DrawAspect="Content" ObjectID="_1551628700" r:id="rId128"/>
+          <o:OLEObject Type="Embed" ProgID="Equation.DSMT4" ShapeID="_x0000_i1085" DrawAspect="Content" ObjectID="_1552162029" r:id="rId128"/>
         </w:object>
       </w:r>
       <w:r>
@@ -4711,7 +4813,7 @@
           <v:shape id="_x0000_i1086" type="#_x0000_t75" style="width:90.15pt;height:18.15pt" o:ole="">
             <v:imagedata r:id="rId129" o:title=""/>
           </v:shape>
-          <o:OLEObject Type="Embed" ProgID="Equation.DSMT4" ShapeID="_x0000_i1086" DrawAspect="Content" ObjectID="_1551628701" r:id="rId130"/>
+          <o:OLEObject Type="Embed" ProgID="Equation.DSMT4" ShapeID="_x0000_i1086" DrawAspect="Content" ObjectID="_1552162030" r:id="rId130"/>
         </w:object>
       </w:r>
       <w:r>
@@ -4748,7 +4850,7 @@
           <v:shape id="_x0000_i1087" type="#_x0000_t75" style="width:437pt;height:95.15pt" o:ole="">
             <v:imagedata r:id="rId131" o:title=""/>
           </v:shape>
-          <o:OLEObject Type="Embed" ProgID="Equation.DSMT4" ShapeID="_x0000_i1087" DrawAspect="Content" ObjectID="_1551628702" r:id="rId132"/>
+          <o:OLEObject Type="Embed" ProgID="Equation.DSMT4" ShapeID="_x0000_i1087" DrawAspect="Content" ObjectID="_1552162031" r:id="rId132"/>
         </w:object>
       </w:r>
       <w:r>
@@ -4887,7 +4989,7 @@
           <v:shape id="_x0000_i1088" type="#_x0000_t75" style="width:28.8pt;height:15.05pt" o:ole="">
             <v:imagedata r:id="rId133" o:title=""/>
           </v:shape>
-          <o:OLEObject Type="Embed" ProgID="Equation.DSMT4" ShapeID="_x0000_i1088" DrawAspect="Content" ObjectID="_1551628703" r:id="rId134"/>
+          <o:OLEObject Type="Embed" ProgID="Equation.DSMT4" ShapeID="_x0000_i1088" DrawAspect="Content" ObjectID="_1552162032" r:id="rId134"/>
         </w:object>
       </w:r>
       <w:r>
@@ -4995,7 +5097,7 @@
           <v:shape id="_x0000_i1089" type="#_x0000_t75" style="width:31.95pt;height:36.3pt" o:ole="">
             <v:imagedata r:id="rId135" o:title=""/>
           </v:shape>
-          <o:OLEObject Type="Embed" ProgID="Equation.DSMT4" ShapeID="_x0000_i1089" DrawAspect="Content" ObjectID="_1551628704" r:id="rId136"/>
+          <o:OLEObject Type="Embed" ProgID="Equation.DSMT4" ShapeID="_x0000_i1089" DrawAspect="Content" ObjectID="_1552162033" r:id="rId136"/>
         </w:object>
       </w:r>
       <w:r>
@@ -5023,7 +5125,7 @@
           <v:shape id="_x0000_i1090" type="#_x0000_t75" style="width:415.1pt;height:46.95pt" o:ole="">
             <v:imagedata r:id="rId137" o:title=""/>
           </v:shape>
-          <o:OLEObject Type="Embed" ProgID="Equation.DSMT4" ShapeID="_x0000_i1090" DrawAspect="Content" ObjectID="_1551628705" r:id="rId138"/>
+          <o:OLEObject Type="Embed" ProgID="Equation.DSMT4" ShapeID="_x0000_i1090" DrawAspect="Content" ObjectID="_1552162034" r:id="rId138"/>
         </w:object>
       </w:r>
       <w:r>
@@ -5160,7 +5262,7 @@
           <v:shape id="_x0000_i1091" type="#_x0000_t75" style="width:54.45pt;height:15.05pt" o:ole="">
             <v:imagedata r:id="rId139" o:title=""/>
           </v:shape>
-          <o:OLEObject Type="Embed" ProgID="Equation.DSMT4" ShapeID="_x0000_i1091" DrawAspect="Content" ObjectID="_1551628706" r:id="rId140"/>
+          <o:OLEObject Type="Embed" ProgID="Equation.DSMT4" ShapeID="_x0000_i1091" DrawAspect="Content" ObjectID="_1552162035" r:id="rId140"/>
         </w:object>
       </w:r>
       <w:r>
@@ -5250,7 +5352,7 @@
           <v:shape id="_x0000_i1092" type="#_x0000_t75" style="width:36.95pt;height:36.3pt" o:ole="">
             <v:imagedata r:id="rId141" o:title=""/>
           </v:shape>
-          <o:OLEObject Type="Embed" ProgID="Equation.DSMT4" ShapeID="_x0000_i1092" DrawAspect="Content" ObjectID="_1551628707" r:id="rId142"/>
+          <o:OLEObject Type="Embed" ProgID="Equation.DSMT4" ShapeID="_x0000_i1092" DrawAspect="Content" ObjectID="_1552162036" r:id="rId142"/>
         </w:object>
       </w:r>
       <w:r>
@@ -5278,7 +5380,7 @@
           <v:shape id="_x0000_i1093" type="#_x0000_t75" style="width:368.15pt;height:87.05pt" o:ole="">
             <v:imagedata r:id="rId143" o:title=""/>
           </v:shape>
-          <o:OLEObject Type="Embed" ProgID="Equation.DSMT4" ShapeID="_x0000_i1093" DrawAspect="Content" ObjectID="_1551628708" r:id="rId144"/>
+          <o:OLEObject Type="Embed" ProgID="Equation.DSMT4" ShapeID="_x0000_i1093" DrawAspect="Content" ObjectID="_1552162037" r:id="rId144"/>
         </w:object>
       </w:r>
       <w:r>
@@ -5352,7 +5454,7 @@
           <v:shape id="_x0000_i1094" type="#_x0000_t75" style="width:13.75pt;height:16.3pt" o:ole="">
             <v:imagedata r:id="rId145" o:title=""/>
           </v:shape>
-          <o:OLEObject Type="Embed" ProgID="Equation.DSMT4" ShapeID="_x0000_i1094" DrawAspect="Content" ObjectID="_1551628709" r:id="rId146"/>
+          <o:OLEObject Type="Embed" ProgID="Equation.DSMT4" ShapeID="_x0000_i1094" DrawAspect="Content" ObjectID="_1552162038" r:id="rId146"/>
         </w:object>
       </w:r>
       <w:r>
@@ -5557,7 +5659,7 @@
           <v:shape id="_x0000_i1095" type="#_x0000_t75" style="width:39.45pt;height:20.65pt" o:ole="">
             <v:imagedata r:id="rId147" o:title=""/>
           </v:shape>
-          <o:OLEObject Type="Embed" ProgID="Equation.DSMT4" ShapeID="_x0000_i1095" DrawAspect="Content" ObjectID="_1551628710" r:id="rId148"/>
+          <o:OLEObject Type="Embed" ProgID="Equation.DSMT4" ShapeID="_x0000_i1095" DrawAspect="Content" ObjectID="_1552162039" r:id="rId148"/>
         </w:object>
       </w:r>
       <w:r>
@@ -5599,7 +5701,7 @@
           <v:shape id="_x0000_i1096" type="#_x0000_t75" style="width:13.75pt;height:16.3pt" o:ole="">
             <v:imagedata r:id="rId149" o:title=""/>
           </v:shape>
-          <o:OLEObject Type="Embed" ProgID="Equation.DSMT4" ShapeID="_x0000_i1096" DrawAspect="Content" ObjectID="_1551628711" r:id="rId150"/>
+          <o:OLEObject Type="Embed" ProgID="Equation.DSMT4" ShapeID="_x0000_i1096" DrawAspect="Content" ObjectID="_1552162040" r:id="rId150"/>
         </w:object>
       </w:r>
       <w:r>
@@ -5623,7 +5725,7 @@
           <v:shape id="_x0000_i1097" type="#_x0000_t75" style="width:10.65pt;height:18.8pt" o:ole="">
             <v:imagedata r:id="rId151" o:title=""/>
           </v:shape>
-          <o:OLEObject Type="Embed" ProgID="Equation.DSMT4" ShapeID="_x0000_i1097" DrawAspect="Content" ObjectID="_1551628712" r:id="rId152"/>
+          <o:OLEObject Type="Embed" ProgID="Equation.DSMT4" ShapeID="_x0000_i1097" DrawAspect="Content" ObjectID="_1552162041" r:id="rId152"/>
         </w:object>
       </w:r>
       <w:r>
@@ -5647,7 +5749,7 @@
           <v:shape id="_x0000_i1098" type="#_x0000_t75" style="width:10.65pt;height:15.05pt" o:ole="">
             <v:imagedata r:id="rId153" o:title=""/>
           </v:shape>
-          <o:OLEObject Type="Embed" ProgID="Equation.DSMT4" ShapeID="_x0000_i1098" DrawAspect="Content" ObjectID="_1551628713" r:id="rId154"/>
+          <o:OLEObject Type="Embed" ProgID="Equation.DSMT4" ShapeID="_x0000_i1098" DrawAspect="Content" ObjectID="_1552162042" r:id="rId154"/>
         </w:object>
       </w:r>
       <w:r>
@@ -5671,7 +5773,7 @@
           <v:shape id="_x0000_i1099" type="#_x0000_t75" style="width:58.25pt;height:24.4pt" o:ole="">
             <v:imagedata r:id="rId155" o:title=""/>
           </v:shape>
-          <o:OLEObject Type="Embed" ProgID="Equation.DSMT4" ShapeID="_x0000_i1099" DrawAspect="Content" ObjectID="_1551628714" r:id="rId156"/>
+          <o:OLEObject Type="Embed" ProgID="Equation.DSMT4" ShapeID="_x0000_i1099" DrawAspect="Content" ObjectID="_1552162043" r:id="rId156"/>
         </w:object>
       </w:r>
       <w:r>
@@ -5704,7 +5806,7 @@
           <v:shape id="_x0000_i1100" type="#_x0000_t75" style="width:13.75pt;height:16.3pt" o:ole="">
             <v:imagedata r:id="rId157" o:title=""/>
           </v:shape>
-          <o:OLEObject Type="Embed" ProgID="Equation.DSMT4" ShapeID="_x0000_i1100" DrawAspect="Content" ObjectID="_1551628715" r:id="rId158"/>
+          <o:OLEObject Type="Embed" ProgID="Equation.DSMT4" ShapeID="_x0000_i1100" DrawAspect="Content" ObjectID="_1552162044" r:id="rId158"/>
         </w:object>
       </w:r>
       <w:r>
@@ -5728,7 +5830,7 @@
           <v:shape id="_x0000_i1101" type="#_x0000_t75" style="width:10.65pt;height:15.05pt" o:ole="">
             <v:imagedata r:id="rId159" o:title=""/>
           </v:shape>
-          <o:OLEObject Type="Embed" ProgID="Equation.DSMT4" ShapeID="_x0000_i1101" DrawAspect="Content" ObjectID="_1551628716" r:id="rId160"/>
+          <o:OLEObject Type="Embed" ProgID="Equation.DSMT4" ShapeID="_x0000_i1101" DrawAspect="Content" ObjectID="_1552162045" r:id="rId160"/>
         </w:object>
       </w:r>
       <w:r>
@@ -5759,7 +5861,7 @@
           <v:shape id="_x0000_i1102" type="#_x0000_t75" style="width:255.45pt;height:41.95pt" o:ole="">
             <v:imagedata r:id="rId161" o:title=""/>
           </v:shape>
-          <o:OLEObject Type="Embed" ProgID="Equation.DSMT4" ShapeID="_x0000_i1102" DrawAspect="Content" ObjectID="_1551628717" r:id="rId162"/>
+          <o:OLEObject Type="Embed" ProgID="Equation.DSMT4" ShapeID="_x0000_i1102" DrawAspect="Content" ObjectID="_1552162046" r:id="rId162"/>
         </w:object>
       </w:r>
       <w:r>
@@ -5954,7 +6056,7 @@
           <v:shape id="_x0000_i1103" type="#_x0000_t75" style="width:10pt;height:10.65pt" o:ole="">
             <v:imagedata r:id="rId163" o:title=""/>
           </v:shape>
-          <o:OLEObject Type="Embed" ProgID="Equation.DSMT4" ShapeID="_x0000_i1103" DrawAspect="Content" ObjectID="_1551628718" r:id="rId164"/>
+          <o:OLEObject Type="Embed" ProgID="Equation.DSMT4" ShapeID="_x0000_i1103" DrawAspect="Content" ObjectID="_1552162047" r:id="rId164"/>
         </w:object>
       </w:r>
       <w:r>
@@ -5987,7 +6089,7 @@
           <v:shape id="_x0000_i1104" type="#_x0000_t75" style="width:18.15pt;height:13.75pt" o:ole="">
             <v:imagedata r:id="rId165" o:title=""/>
           </v:shape>
-          <o:OLEObject Type="Embed" ProgID="Equation.DSMT4" ShapeID="_x0000_i1104" DrawAspect="Content" ObjectID="_1551628719" r:id="rId166"/>
+          <o:OLEObject Type="Embed" ProgID="Equation.DSMT4" ShapeID="_x0000_i1104" DrawAspect="Content" ObjectID="_1552162048" r:id="rId166"/>
         </w:object>
       </w:r>
       <w:r>
@@ -6011,7 +6113,7 @@
           <v:shape id="_x0000_i1105" type="#_x0000_t75" style="width:56.95pt;height:18.15pt" o:ole="">
             <v:imagedata r:id="rId167" o:title=""/>
           </v:shape>
-          <o:OLEObject Type="Embed" ProgID="Equation.DSMT4" ShapeID="_x0000_i1105" DrawAspect="Content" ObjectID="_1551628720" r:id="rId168"/>
+          <o:OLEObject Type="Embed" ProgID="Equation.DSMT4" ShapeID="_x0000_i1105" DrawAspect="Content" ObjectID="_1552162049" r:id="rId168"/>
         </w:object>
       </w:r>
       <w:r>
@@ -6040,7 +6142,7 @@
           <v:shape id="_x0000_i1106" type="#_x0000_t75" style="width:418.85pt;height:46.95pt" o:ole="">
             <v:imagedata r:id="rId169" o:title=""/>
           </v:shape>
-          <o:OLEObject Type="Embed" ProgID="Equation.DSMT4" ShapeID="_x0000_i1106" DrawAspect="Content" ObjectID="_1551628721" r:id="rId170"/>
+          <o:OLEObject Type="Embed" ProgID="Equation.DSMT4" ShapeID="_x0000_i1106" DrawAspect="Content" ObjectID="_1552162050" r:id="rId170"/>
         </w:object>
       </w:r>
       <w:r>
@@ -6096,7 +6198,7 @@
           <v:shape id="_x0000_i1107" type="#_x0000_t75" style="width:291.15pt;height:43.2pt" o:ole="">
             <v:imagedata r:id="rId171" o:title=""/>
           </v:shape>
-          <o:OLEObject Type="Embed" ProgID="Equation.DSMT4" ShapeID="_x0000_i1107" DrawAspect="Content" ObjectID="_1551628722" r:id="rId172"/>
+          <o:OLEObject Type="Embed" ProgID="Equation.DSMT4" ShapeID="_x0000_i1107" DrawAspect="Content" ObjectID="_1552162051" r:id="rId172"/>
         </w:object>
       </w:r>
       <w:r>
@@ -6150,7 +6252,7 @@
           <v:shape id="_x0000_i1108" type="#_x0000_t75" style="width:306.15pt;height:43.2pt" o:ole="">
             <v:imagedata r:id="rId173" o:title=""/>
           </v:shape>
-          <o:OLEObject Type="Embed" ProgID="Equation.DSMT4" ShapeID="_x0000_i1108" DrawAspect="Content" ObjectID="_1551628723" r:id="rId174"/>
+          <o:OLEObject Type="Embed" ProgID="Equation.DSMT4" ShapeID="_x0000_i1108" DrawAspect="Content" ObjectID="_1552162052" r:id="rId174"/>
         </w:object>
       </w:r>
       <w:r>
@@ -6223,7 +6325,7 @@
           <v:shape id="_x0000_i1109" type="#_x0000_t75" style="width:51.35pt;height:35.05pt" o:ole="">
             <v:imagedata r:id="rId175" o:title=""/>
           </v:shape>
-          <o:OLEObject Type="Embed" ProgID="Equation.DSMT4" ShapeID="_x0000_i1109" DrawAspect="Content" ObjectID="_1551628724" r:id="rId176"/>
+          <o:OLEObject Type="Embed" ProgID="Equation.DSMT4" ShapeID="_x0000_i1109" DrawAspect="Content" ObjectID="_1552162053" r:id="rId176"/>
         </w:object>
       </w:r>
       <w:r>
@@ -6260,7 +6362,7 @@
           <v:shape id="_x0000_i1110" type="#_x0000_t75" style="width:226pt;height:81.4pt" o:ole="">
             <v:imagedata r:id="rId177" o:title=""/>
           </v:shape>
-          <o:OLEObject Type="Embed" ProgID="Equation.DSMT4" ShapeID="_x0000_i1110" DrawAspect="Content" ObjectID="_1551628725" r:id="rId178"/>
+          <o:OLEObject Type="Embed" ProgID="Equation.DSMT4" ShapeID="_x0000_i1110" DrawAspect="Content" ObjectID="_1552162054" r:id="rId178"/>
         </w:object>
       </w:r>
       <w:r>
@@ -6663,7 +6765,7 @@
           <v:shape id="_x0000_i1111" type="#_x0000_t75" style="width:31.95pt;height:20.05pt" o:ole="">
             <v:imagedata r:id="rId179" o:title=""/>
           </v:shape>
-          <o:OLEObject Type="Embed" ProgID="Equation.DSMT4" ShapeID="_x0000_i1111" DrawAspect="Content" ObjectID="_1551628726" r:id="rId180"/>
+          <o:OLEObject Type="Embed" ProgID="Equation.DSMT4" ShapeID="_x0000_i1111" DrawAspect="Content" ObjectID="_1552162055" r:id="rId180"/>
         </w:object>
       </w:r>
       <w:r>
@@ -6687,7 +6789,7 @@
           <v:shape id="_x0000_i1112" type="#_x0000_t75" style="width:10.65pt;height:16.9pt" o:ole="">
             <v:imagedata r:id="rId181" o:title=""/>
           </v:shape>
-          <o:OLEObject Type="Embed" ProgID="Equation.DSMT4" ShapeID="_x0000_i1112" DrawAspect="Content" ObjectID="_1551628727" r:id="rId182"/>
+          <o:OLEObject Type="Embed" ProgID="Equation.DSMT4" ShapeID="_x0000_i1112" DrawAspect="Content" ObjectID="_1552162056" r:id="rId182"/>
         </w:object>
       </w:r>
       <w:r>
@@ -6731,7 +6833,7 @@
           <v:shape id="_x0000_i1113" type="#_x0000_t75" style="width:10pt;height:10.65pt" o:ole="">
             <v:imagedata r:id="rId183" o:title=""/>
           </v:shape>
-          <o:OLEObject Type="Embed" ProgID="Equation.DSMT4" ShapeID="_x0000_i1113" DrawAspect="Content" ObjectID="_1551628728" r:id="rId184"/>
+          <o:OLEObject Type="Embed" ProgID="Equation.DSMT4" ShapeID="_x0000_i1113" DrawAspect="Content" ObjectID="_1552162057" r:id="rId184"/>
         </w:object>
       </w:r>
       <w:r>
@@ -6975,7 +7077,7 @@
           <v:shape id="_x0000_i1114" type="#_x0000_t75" style="width:55.7pt;height:18.15pt" o:ole="">
             <v:imagedata r:id="rId185" o:title=""/>
           </v:shape>
-          <o:OLEObject Type="Embed" ProgID="Equation.DSMT4" ShapeID="_x0000_i1114" DrawAspect="Content" ObjectID="_1551628729" r:id="rId186"/>
+          <o:OLEObject Type="Embed" ProgID="Equation.DSMT4" ShapeID="_x0000_i1114" DrawAspect="Content" ObjectID="_1552162058" r:id="rId186"/>
         </w:object>
       </w:r>
       <w:r>
@@ -7151,7 +7253,7 @@
           <v:shape id="_x0000_i1115" type="#_x0000_t75" style="width:38.8pt;height:17.55pt" o:ole="">
             <v:imagedata r:id="rId187" o:title=""/>
           </v:shape>
-          <o:OLEObject Type="Embed" ProgID="Equation.DSMT4" ShapeID="_x0000_i1115" DrawAspect="Content" ObjectID="_1551628730" r:id="rId188"/>
+          <o:OLEObject Type="Embed" ProgID="Equation.DSMT4" ShapeID="_x0000_i1115" DrawAspect="Content" ObjectID="_1552162059" r:id="rId188"/>
         </w:object>
       </w:r>
       <w:r>
@@ -7202,7 +7304,7 @@
           <v:shape id="_x0000_i1116" type="#_x0000_t75" style="width:31.95pt;height:18.15pt" o:ole="">
             <v:imagedata r:id="rId189" o:title=""/>
           </v:shape>
-          <o:OLEObject Type="Embed" ProgID="Equation.DSMT4" ShapeID="_x0000_i1116" DrawAspect="Content" ObjectID="_1551628731" r:id="rId190"/>
+          <o:OLEObject Type="Embed" ProgID="Equation.DSMT4" ShapeID="_x0000_i1116" DrawAspect="Content" ObjectID="_1552162060" r:id="rId190"/>
         </w:object>
       </w:r>
       <w:r>
@@ -7278,7 +7380,7 @@
           <v:shape id="_x0000_i1117" type="#_x0000_t75" style="width:83.9pt;height:20.65pt" o:ole="">
             <v:imagedata r:id="rId191" o:title=""/>
           </v:shape>
-          <o:OLEObject Type="Embed" ProgID="Equation.DSMT4" ShapeID="_x0000_i1117" DrawAspect="Content" ObjectID="_1551628732" r:id="rId192"/>
+          <o:OLEObject Type="Embed" ProgID="Equation.DSMT4" ShapeID="_x0000_i1117" DrawAspect="Content" ObjectID="_1552162061" r:id="rId192"/>
         </w:object>
       </w:r>
       <w:r>
@@ -7302,7 +7404,7 @@
           <v:shape id="_x0000_i1118" type="#_x0000_t75" style="width:11.9pt;height:13.75pt" o:ole="">
             <v:imagedata r:id="rId193" o:title=""/>
           </v:shape>
-          <o:OLEObject Type="Embed" ProgID="Equation.DSMT4" ShapeID="_x0000_i1118" DrawAspect="Content" ObjectID="_1551628733" r:id="rId194"/>
+          <o:OLEObject Type="Embed" ProgID="Equation.DSMT4" ShapeID="_x0000_i1118" DrawAspect="Content" ObjectID="_1552162062" r:id="rId194"/>
         </w:object>
       </w:r>
       <w:r>
@@ -7335,7 +7437,7 @@
           <v:shape id="_x0000_i1119" type="#_x0000_t75" style="width:179.05pt;height:31.95pt" o:ole="">
             <v:imagedata r:id="rId195" o:title=""/>
           </v:shape>
-          <o:OLEObject Type="Embed" ProgID="Equation.DSMT4" ShapeID="_x0000_i1119" DrawAspect="Content" ObjectID="_1551628734" r:id="rId196"/>
+          <o:OLEObject Type="Embed" ProgID="Equation.DSMT4" ShapeID="_x0000_i1119" DrawAspect="Content" ObjectID="_1552162063" r:id="rId196"/>
         </w:object>
       </w:r>
       <w:r>
@@ -7368,7 +7470,7 @@
           <v:shape id="_x0000_i1120" type="#_x0000_t75" style="width:51.35pt;height:20.65pt" o:ole="">
             <v:imagedata r:id="rId197" o:title=""/>
           </v:shape>
-          <o:OLEObject Type="Embed" ProgID="Equation.DSMT4" ShapeID="_x0000_i1120" DrawAspect="Content" ObjectID="_1551628735" r:id="rId198"/>
+          <o:OLEObject Type="Embed" ProgID="Equation.DSMT4" ShapeID="_x0000_i1120" DrawAspect="Content" ObjectID="_1552162064" r:id="rId198"/>
         </w:object>
       </w:r>
       <w:r>
@@ -7404,7 +7506,7 @@
           <v:shape id="_x0000_i1121" type="#_x0000_t75" style="width:130.25pt;height:31.95pt" o:ole="">
             <v:imagedata r:id="rId199" o:title=""/>
           </v:shape>
-          <o:OLEObject Type="Embed" ProgID="Equation.DSMT4" ShapeID="_x0000_i1121" DrawAspect="Content" ObjectID="_1551628736" r:id="rId200"/>
+          <o:OLEObject Type="Embed" ProgID="Equation.DSMT4" ShapeID="_x0000_i1121" DrawAspect="Content" ObjectID="_1552162065" r:id="rId200"/>
         </w:object>
       </w:r>
       <w:r>
@@ -7449,7 +7551,7 @@
           <v:shape id="_x0000_i1122" type="#_x0000_t75" style="width:10.65pt;height:11.9pt" o:ole="">
             <v:imagedata r:id="rId201" o:title=""/>
           </v:shape>
-          <o:OLEObject Type="Embed" ProgID="Equation.DSMT4" ShapeID="_x0000_i1122" DrawAspect="Content" ObjectID="_1551628737" r:id="rId202"/>
+          <o:OLEObject Type="Embed" ProgID="Equation.DSMT4" ShapeID="_x0000_i1122" DrawAspect="Content" ObjectID="_1552162066" r:id="rId202"/>
         </w:object>
       </w:r>
       <w:r>
@@ -7478,7 +7580,7 @@
           <v:shape id="_x0000_i1123" type="#_x0000_t75" style="width:147.15pt;height:47.6pt" o:ole="">
             <v:imagedata r:id="rId203" o:title=""/>
           </v:shape>
-          <o:OLEObject Type="Embed" ProgID="Equation.DSMT4" ShapeID="_x0000_i1123" DrawAspect="Content" ObjectID="_1551628738" r:id="rId204"/>
+          <o:OLEObject Type="Embed" ProgID="Equation.DSMT4" ShapeID="_x0000_i1123" DrawAspect="Content" ObjectID="_1552162067" r:id="rId204"/>
         </w:object>
       </w:r>
       <w:r>
@@ -7693,7 +7795,7 @@
           <v:shape id="_x0000_i1124" type="#_x0000_t75" style="width:51.35pt;height:20.65pt" o:ole="">
             <v:imagedata r:id="rId197" o:title=""/>
           </v:shape>
-          <o:OLEObject Type="Embed" ProgID="Equation.DSMT4" ShapeID="_x0000_i1124" DrawAspect="Content" ObjectID="_1551628739" r:id="rId205"/>
+          <o:OLEObject Type="Embed" ProgID="Equation.DSMT4" ShapeID="_x0000_i1124" DrawAspect="Content" ObjectID="_1552162068" r:id="rId205"/>
         </w:object>
       </w:r>
       <w:r>
@@ -7721,7 +7823,7 @@
           <v:shape id="_x0000_i1125" type="#_x0000_t75" style="width:98.9pt;height:24.4pt" o:ole="">
             <v:imagedata r:id="rId206" o:title=""/>
           </v:shape>
-          <o:OLEObject Type="Embed" ProgID="Equation.DSMT4" ShapeID="_x0000_i1125" DrawAspect="Content" ObjectID="_1551628740" r:id="rId207"/>
+          <o:OLEObject Type="Embed" ProgID="Equation.DSMT4" ShapeID="_x0000_i1125" DrawAspect="Content" ObjectID="_1552162069" r:id="rId207"/>
         </w:object>
       </w:r>
       <w:r>
@@ -7794,7 +7896,7 @@
           <v:shape id="_x0000_i1126" type="#_x0000_t75" style="width:11.9pt;height:18.15pt" o:ole="">
             <v:imagedata r:id="rId208" o:title=""/>
           </v:shape>
-          <o:OLEObject Type="Embed" ProgID="Equation.DSMT4" ShapeID="_x0000_i1126" DrawAspect="Content" ObjectID="_1551628741" r:id="rId209"/>
+          <o:OLEObject Type="Embed" ProgID="Equation.DSMT4" ShapeID="_x0000_i1126" DrawAspect="Content" ObjectID="_1552162070" r:id="rId209"/>
         </w:object>
       </w:r>
       <w:r>
@@ -7895,7 +7997,7 @@
           <v:shape id="_x0000_i1127" type="#_x0000_t75" style="width:177.8pt;height:48.85pt" o:ole="">
             <v:imagedata r:id="rId210" o:title=""/>
           </v:shape>
-          <o:OLEObject Type="Embed" ProgID="Equation.DSMT4" ShapeID="_x0000_i1127" DrawAspect="Content" ObjectID="_1551628742" r:id="rId211"/>
+          <o:OLEObject Type="Embed" ProgID="Equation.DSMT4" ShapeID="_x0000_i1127" DrawAspect="Content" ObjectID="_1552162071" r:id="rId211"/>
         </w:object>
       </w:r>
     </w:p>
@@ -7931,7 +8033,7 @@
           <v:shape id="_x0000_i1128" type="#_x0000_t75" style="width:38.8pt;height:17.55pt" o:ole="">
             <v:imagedata r:id="rId212" o:title=""/>
           </v:shape>
-          <o:OLEObject Type="Embed" ProgID="Equation.DSMT4" ShapeID="_x0000_i1128" DrawAspect="Content" ObjectID="_1551628743" r:id="rId213"/>
+          <o:OLEObject Type="Embed" ProgID="Equation.DSMT4" ShapeID="_x0000_i1128" DrawAspect="Content" ObjectID="_1552162072" r:id="rId213"/>
         </w:object>
       </w:r>
       <w:r>
@@ -7955,7 +8057,7 @@
           <v:shape id="_x0000_i1129" type="#_x0000_t75" style="width:31.95pt;height:18.15pt" o:ole="">
             <v:imagedata r:id="rId189" o:title=""/>
           </v:shape>
-          <o:OLEObject Type="Embed" ProgID="Equation.DSMT4" ShapeID="_x0000_i1129" DrawAspect="Content" ObjectID="_1551628744" r:id="rId214"/>
+          <o:OLEObject Type="Embed" ProgID="Equation.DSMT4" ShapeID="_x0000_i1129" DrawAspect="Content" ObjectID="_1552162073" r:id="rId214"/>
         </w:object>
       </w:r>
       <w:r>
@@ -7997,7 +8099,7 @@
           <v:shape id="_x0000_i1130" type="#_x0000_t75" style="width:10.65pt;height:15.05pt" o:ole="">
             <v:imagedata r:id="rId215" o:title=""/>
           </v:shape>
-          <o:OLEObject Type="Embed" ProgID="Equation.DSMT4" ShapeID="_x0000_i1130" DrawAspect="Content" ObjectID="_1551628745" r:id="rId216"/>
+          <o:OLEObject Type="Embed" ProgID="Equation.DSMT4" ShapeID="_x0000_i1130" DrawAspect="Content" ObjectID="_1552162074" r:id="rId216"/>
         </w:object>
       </w:r>
       <w:r>
@@ -8320,7 +8422,7 @@
           <v:shape id="_x0000_i1131" type="#_x0000_t75" style="width:180.95pt;height:40.7pt" o:ole="">
             <v:imagedata r:id="rId217" o:title=""/>
           </v:shape>
-          <o:OLEObject Type="Embed" ProgID="Equation.DSMT4" ShapeID="_x0000_i1131" DrawAspect="Content" ObjectID="_1551628746" r:id="rId218"/>
+          <o:OLEObject Type="Embed" ProgID="Equation.DSMT4" ShapeID="_x0000_i1131" DrawAspect="Content" ObjectID="_1552162075" r:id="rId218"/>
         </w:object>
       </w:r>
       <w:r>
@@ -8411,7 +8513,7 @@
           <v:shape id="_x0000_i1132" type="#_x0000_t75" style="width:43.85pt;height:15.05pt" o:ole="">
             <v:imagedata r:id="rId219" o:title=""/>
           </v:shape>
-          <o:OLEObject Type="Embed" ProgID="Equation.DSMT4" ShapeID="_x0000_i1132" DrawAspect="Content" ObjectID="_1551628747" r:id="rId220"/>
+          <o:OLEObject Type="Embed" ProgID="Equation.DSMT4" ShapeID="_x0000_i1132" DrawAspect="Content" ObjectID="_1552162076" r:id="rId220"/>
         </w:object>
       </w:r>
       <w:r>
@@ -8510,7 +8612,7 @@
           <v:shape id="_x0000_i1133" type="#_x0000_t75" style="width:452.05pt;height:50.1pt" o:ole="">
             <v:imagedata r:id="rId221" o:title=""/>
           </v:shape>
-          <o:OLEObject Type="Embed" ProgID="Equation.DSMT4" ShapeID="_x0000_i1133" DrawAspect="Content" ObjectID="_1551628748" r:id="rId222"/>
+          <o:OLEObject Type="Embed" ProgID="Equation.DSMT4" ShapeID="_x0000_i1133" DrawAspect="Content" ObjectID="_1552162077" r:id="rId222"/>
         </w:object>
       </w:r>
     </w:p>
@@ -8546,7 +8648,7 @@
           <v:shape id="_x0000_i1134" type="#_x0000_t75" style="width:54.45pt;height:40.05pt" o:ole="">
             <v:imagedata r:id="rId223" o:title=""/>
           </v:shape>
-          <o:OLEObject Type="Embed" ProgID="Equation.DSMT4" ShapeID="_x0000_i1134" DrawAspect="Content" ObjectID="_1551628749" r:id="rId224"/>
+          <o:OLEObject Type="Embed" ProgID="Equation.DSMT4" ShapeID="_x0000_i1134" DrawAspect="Content" ObjectID="_1552162078" r:id="rId224"/>
         </w:object>
       </w:r>
       <w:r>
@@ -8579,7 +8681,7 @@
           <v:shape id="_x0000_i1135" type="#_x0000_t75" style="width:13.15pt;height:11.9pt" o:ole="">
             <v:imagedata r:id="rId225" o:title=""/>
           </v:shape>
-          <o:OLEObject Type="Embed" ProgID="Equation.DSMT4" ShapeID="_x0000_i1135" DrawAspect="Content" ObjectID="_1551628750" r:id="rId226"/>
+          <o:OLEObject Type="Embed" ProgID="Equation.DSMT4" ShapeID="_x0000_i1135" DrawAspect="Content" ObjectID="_1552162079" r:id="rId226"/>
         </w:object>
       </w:r>
       <w:r>
@@ -8603,7 +8705,7 @@
           <v:shape id="_x0000_i1136" type="#_x0000_t75" style="width:18.15pt;height:13.75pt" o:ole="">
             <v:imagedata r:id="rId227" o:title=""/>
           </v:shape>
-          <o:OLEObject Type="Embed" ProgID="Equation.DSMT4" ShapeID="_x0000_i1136" DrawAspect="Content" ObjectID="_1551628751" r:id="rId228"/>
+          <o:OLEObject Type="Embed" ProgID="Equation.DSMT4" ShapeID="_x0000_i1136" DrawAspect="Content" ObjectID="_1552162080" r:id="rId228"/>
         </w:object>
       </w:r>
       <w:r>
@@ -8693,7 +8795,7 @@
           <v:shape id="_x0000_i1137" type="#_x0000_t75" style="width:51.35pt;height:20.65pt" o:ole="">
             <v:imagedata r:id="rId229" o:title=""/>
           </v:shape>
-          <o:OLEObject Type="Embed" ProgID="Equation.DSMT4" ShapeID="_x0000_i1137" DrawAspect="Content" ObjectID="_1551628752" r:id="rId230"/>
+          <o:OLEObject Type="Embed" ProgID="Equation.DSMT4" ShapeID="_x0000_i1137" DrawAspect="Content" ObjectID="_1552162081" r:id="rId230"/>
         </w:object>
       </w:r>
       <w:r>
@@ -8844,7 +8946,7 @@
           <v:shape id="_x0000_i1138" type="#_x0000_t75" style="width:366.25pt;height:18.8pt" o:ole="">
             <v:imagedata r:id="rId231" o:title=""/>
           </v:shape>
-          <o:OLEObject Type="Embed" ProgID="Equation.DSMT4" ShapeID="_x0000_i1138" DrawAspect="Content" ObjectID="_1551628753" r:id="rId232"/>
+          <o:OLEObject Type="Embed" ProgID="Equation.DSMT4" ShapeID="_x0000_i1138" DrawAspect="Content" ObjectID="_1552162082" r:id="rId232"/>
         </w:object>
       </w:r>
     </w:p>
@@ -8892,7 +8994,7 @@
           <v:shape id="_x0000_i1139" type="#_x0000_t75" style="width:214.75pt;height:47.6pt" o:ole="">
             <v:imagedata r:id="rId233" o:title=""/>
           </v:shape>
-          <o:OLEObject Type="Embed" ProgID="Equation.DSMT4" ShapeID="_x0000_i1139" DrawAspect="Content" ObjectID="_1551628754" r:id="rId234"/>
+          <o:OLEObject Type="Embed" ProgID="Equation.DSMT4" ShapeID="_x0000_i1139" DrawAspect="Content" ObjectID="_1552162083" r:id="rId234"/>
         </w:object>
       </w:r>
     </w:p>
@@ -8928,7 +9030,7 @@
           <v:shape id="_x0000_i1140" type="#_x0000_t75" style="width:58.25pt;height:23.15pt" o:ole="">
             <v:imagedata r:id="rId235" o:title=""/>
           </v:shape>
-          <o:OLEObject Type="Embed" ProgID="Equation.DSMT4" ShapeID="_x0000_i1140" DrawAspect="Content" ObjectID="_1551628755" r:id="rId236"/>
+          <o:OLEObject Type="Embed" ProgID="Equation.DSMT4" ShapeID="_x0000_i1140" DrawAspect="Content" ObjectID="_1552162084" r:id="rId236"/>
         </w:object>
       </w:r>
       <w:r>
@@ -8990,7 +9092,7 @@
           <v:shape id="_x0000_i1141" type="#_x0000_t75" style="width:47.6pt;height:15.05pt" o:ole="">
             <v:imagedata r:id="rId237" o:title=""/>
           </v:shape>
-          <o:OLEObject Type="Embed" ProgID="Equation.DSMT4" ShapeID="_x0000_i1141" DrawAspect="Content" ObjectID="_1551628756" r:id="rId238"/>
+          <o:OLEObject Type="Embed" ProgID="Equation.DSMT4" ShapeID="_x0000_i1141" DrawAspect="Content" ObjectID="_1552162085" r:id="rId238"/>
         </w:object>
       </w:r>
       <w:r>
@@ -9014,7 +9116,7 @@
           <v:shape id="_x0000_i1142" type="#_x0000_t75" style="width:47.6pt;height:18.15pt" o:ole="">
             <v:imagedata r:id="rId239" o:title=""/>
           </v:shape>
-          <o:OLEObject Type="Embed" ProgID="Equation.DSMT4" ShapeID="_x0000_i1142" DrawAspect="Content" ObjectID="_1551628757" r:id="rId240"/>
+          <o:OLEObject Type="Embed" ProgID="Equation.DSMT4" ShapeID="_x0000_i1142" DrawAspect="Content" ObjectID="_1552162086" r:id="rId240"/>
         </w:object>
       </w:r>
       <w:r>
@@ -9132,7 +9234,7 @@
           <v:shape id="_x0000_i1143" type="#_x0000_t75" style="width:20.05pt;height:15.05pt" o:ole="">
             <v:imagedata r:id="rId241" o:title=""/>
           </v:shape>
-          <o:OLEObject Type="Embed" ProgID="Equation.DSMT4" ShapeID="_x0000_i1143" DrawAspect="Content" ObjectID="_1551628758" r:id="rId242"/>
+          <o:OLEObject Type="Embed" ProgID="Equation.DSMT4" ShapeID="_x0000_i1143" DrawAspect="Content" ObjectID="_1552162087" r:id="rId242"/>
         </w:object>
       </w:r>
       <w:r>
@@ -9201,7 +9303,7 @@
           <v:shape id="_x0000_i1144" type="#_x0000_t75" style="width:10pt;height:11.9pt" o:ole="">
             <v:imagedata r:id="rId243" o:title=""/>
           </v:shape>
-          <o:OLEObject Type="Embed" ProgID="Equation.DSMT4" ShapeID="_x0000_i1144" DrawAspect="Content" ObjectID="_1551628759" r:id="rId244"/>
+          <o:OLEObject Type="Embed" ProgID="Equation.DSMT4" ShapeID="_x0000_i1144" DrawAspect="Content" ObjectID="_1552162088" r:id="rId244"/>
         </w:object>
       </w:r>
       <w:r>
@@ -9243,7 +9345,7 @@
           <v:shape id="_x0000_i1145" type="#_x0000_t75" style="width:13.15pt;height:11.9pt" o:ole="">
             <v:imagedata r:id="rId245" o:title=""/>
           </v:shape>
-          <o:OLEObject Type="Embed" ProgID="Equation.DSMT4" ShapeID="_x0000_i1145" DrawAspect="Content" ObjectID="_1551628760" r:id="rId246"/>
+          <o:OLEObject Type="Embed" ProgID="Equation.DSMT4" ShapeID="_x0000_i1145" DrawAspect="Content" ObjectID="_1552162089" r:id="rId246"/>
         </w:object>
       </w:r>
       <w:r>
@@ -9285,7 +9387,7 @@
           <v:shape id="_x0000_i1146" type="#_x0000_t75" style="width:43.85pt;height:15.05pt" o:ole="">
             <v:imagedata r:id="rId247" o:title=""/>
           </v:shape>
-          <o:OLEObject Type="Embed" ProgID="Equation.DSMT4" ShapeID="_x0000_i1146" DrawAspect="Content" ObjectID="_1551628761" r:id="rId248"/>
+          <o:OLEObject Type="Embed" ProgID="Equation.DSMT4" ShapeID="_x0000_i1146" DrawAspect="Content" ObjectID="_1552162090" r:id="rId248"/>
         </w:object>
       </w:r>
       <w:r>
@@ -9309,7 +9411,7 @@
           <v:shape id="_x0000_i1147" type="#_x0000_t75" style="width:31.3pt;height:15.05pt" o:ole="">
             <v:imagedata r:id="rId249" o:title=""/>
           </v:shape>
-          <o:OLEObject Type="Embed" ProgID="Equation.DSMT4" ShapeID="_x0000_i1147" DrawAspect="Content" ObjectID="_1551628762" r:id="rId250"/>
+          <o:OLEObject Type="Embed" ProgID="Equation.DSMT4" ShapeID="_x0000_i1147" DrawAspect="Content" ObjectID="_1552162091" r:id="rId250"/>
         </w:object>
       </w:r>
       <w:r>
@@ -9437,7 +9539,7 @@
           <v:shape id="_x0000_i1148" type="#_x0000_t75" style="width:46.95pt;height:15.05pt" o:ole="">
             <v:imagedata r:id="rId251" o:title=""/>
           </v:shape>
-          <o:OLEObject Type="Embed" ProgID="Equation.DSMT4" ShapeID="_x0000_i1148" DrawAspect="Content" ObjectID="_1551628763" r:id="rId252"/>
+          <o:OLEObject Type="Embed" ProgID="Equation.DSMT4" ShapeID="_x0000_i1148" DrawAspect="Content" ObjectID="_1552162092" r:id="rId252"/>
         </w:object>
       </w:r>
       <w:r>
@@ -9461,7 +9563,7 @@
           <v:shape id="_x0000_i1149" type="#_x0000_t75" style="width:40.05pt;height:15.05pt" o:ole="">
             <v:imagedata r:id="rId253" o:title=""/>
           </v:shape>
-          <o:OLEObject Type="Embed" ProgID="Equation.DSMT4" ShapeID="_x0000_i1149" DrawAspect="Content" ObjectID="_1551628764" r:id="rId254"/>
+          <o:OLEObject Type="Embed" ProgID="Equation.DSMT4" ShapeID="_x0000_i1149" DrawAspect="Content" ObjectID="_1552162093" r:id="rId254"/>
         </w:object>
       </w:r>
       <w:r>
@@ -9485,7 +9587,7 @@
           <v:shape id="_x0000_i1150" type="#_x0000_t75" style="width:43.85pt;height:15.05pt" o:ole="">
             <v:imagedata r:id="rId255" o:title=""/>
           </v:shape>
-          <o:OLEObject Type="Embed" ProgID="Equation.DSMT4" ShapeID="_x0000_i1150" DrawAspect="Content" ObjectID="_1551628765" r:id="rId256"/>
+          <o:OLEObject Type="Embed" ProgID="Equation.DSMT4" ShapeID="_x0000_i1150" DrawAspect="Content" ObjectID="_1552162094" r:id="rId256"/>
         </w:object>
       </w:r>
       <w:r>
@@ -9887,7 +9989,7 @@
           <v:shape id="_x0000_i1151" type="#_x0000_t75" style="width:20.05pt;height:15.05pt" o:ole="">
             <v:imagedata r:id="rId259" o:title=""/>
           </v:shape>
-          <o:OLEObject Type="Embed" ProgID="Equation.DSMT4" ShapeID="_x0000_i1151" DrawAspect="Content" ObjectID="_1551628766" r:id="rId260"/>
+          <o:OLEObject Type="Embed" ProgID="Equation.DSMT4" ShapeID="_x0000_i1151" DrawAspect="Content" ObjectID="_1552162095" r:id="rId260"/>
         </w:object>
       </w:r>
       <w:r>
@@ -9911,7 +10013,7 @@
           <v:shape id="_x0000_i1152" type="#_x0000_t75" style="width:10pt;height:11.9pt" o:ole="">
             <v:imagedata r:id="rId261" o:title=""/>
           </v:shape>
-          <o:OLEObject Type="Embed" ProgID="Equation.DSMT4" ShapeID="_x0000_i1152" DrawAspect="Content" ObjectID="_1551628767" r:id="rId262"/>
+          <o:OLEObject Type="Embed" ProgID="Equation.DSMT4" ShapeID="_x0000_i1152" DrawAspect="Content" ObjectID="_1552162096" r:id="rId262"/>
         </w:object>
       </w:r>
       <w:r>
@@ -10034,7 +10136,7 @@
           <v:shape id="_x0000_i1153" type="#_x0000_t75" style="width:20.05pt;height:15.05pt" o:ole="">
             <v:imagedata r:id="rId263" o:title=""/>
           </v:shape>
-          <o:OLEObject Type="Embed" ProgID="Equation.DSMT4" ShapeID="_x0000_i1153" DrawAspect="Content" ObjectID="_1551628768" r:id="rId264"/>
+          <o:OLEObject Type="Embed" ProgID="Equation.DSMT4" ShapeID="_x0000_i1153" DrawAspect="Content" ObjectID="_1552162097" r:id="rId264"/>
         </w:object>
       </w:r>
       <w:r>
@@ -10058,7 +10160,7 @@
           <v:shape id="_x0000_i1154" type="#_x0000_t75" style="width:10pt;height:11.9pt" o:ole="">
             <v:imagedata r:id="rId265" o:title=""/>
           </v:shape>
-          <o:OLEObject Type="Embed" ProgID="Equation.DSMT4" ShapeID="_x0000_i1154" DrawAspect="Content" ObjectID="_1551628769" r:id="rId266"/>
+          <o:OLEObject Type="Embed" ProgID="Equation.DSMT4" ShapeID="_x0000_i1154" DrawAspect="Content" ObjectID="_1552162098" r:id="rId266"/>
         </w:object>
       </w:r>
       <w:r>
@@ -10102,7 +10204,7 @@
           <v:shape id="_x0000_i1155" type="#_x0000_t75" style="width:43.85pt;height:15.05pt" o:ole="">
             <v:imagedata r:id="rId267" o:title=""/>
           </v:shape>
-          <o:OLEObject Type="Embed" ProgID="Equation.DSMT4" ShapeID="_x0000_i1155" DrawAspect="Content" ObjectID="_1551628770" r:id="rId268"/>
+          <o:OLEObject Type="Embed" ProgID="Equation.DSMT4" ShapeID="_x0000_i1155" DrawAspect="Content" ObjectID="_1552162099" r:id="rId268"/>
         </w:object>
       </w:r>
       <w:r>
@@ -10146,7 +10248,7 @@
           <v:shape id="_x0000_i1156" type="#_x0000_t75" style="width:20.05pt;height:15.05pt" o:ole="">
             <v:imagedata r:id="rId269" o:title=""/>
           </v:shape>
-          <o:OLEObject Type="Embed" ProgID="Equation.DSMT4" ShapeID="_x0000_i1156" DrawAspect="Content" ObjectID="_1551628771" r:id="rId270"/>
+          <o:OLEObject Type="Embed" ProgID="Equation.DSMT4" ShapeID="_x0000_i1156" DrawAspect="Content" ObjectID="_1552162100" r:id="rId270"/>
         </w:object>
       </w:r>
       <w:r>
@@ -10170,7 +10272,7 @@
           <v:shape id="_x0000_i1157" type="#_x0000_t75" style="width:10pt;height:11.9pt" o:ole="">
             <v:imagedata r:id="rId271" o:title=""/>
           </v:shape>
-          <o:OLEObject Type="Embed" ProgID="Equation.DSMT4" ShapeID="_x0000_i1157" DrawAspect="Content" ObjectID="_1551628772" r:id="rId272"/>
+          <o:OLEObject Type="Embed" ProgID="Equation.DSMT4" ShapeID="_x0000_i1157" DrawAspect="Content" ObjectID="_1552162101" r:id="rId272"/>
         </w:object>
       </w:r>
       <w:r>
@@ -10289,7 +10391,7 @@
           <v:shape id="_x0000_i1158" type="#_x0000_t75" style="width:43.85pt;height:15.05pt" o:ole="">
             <v:imagedata r:id="rId273" o:title=""/>
           </v:shape>
-          <o:OLEObject Type="Embed" ProgID="Equation.DSMT4" ShapeID="_x0000_i1158" DrawAspect="Content" ObjectID="_1551628773" r:id="rId274"/>
+          <o:OLEObject Type="Embed" ProgID="Equation.DSMT4" ShapeID="_x0000_i1158" DrawAspect="Content" ObjectID="_1552162102" r:id="rId274"/>
         </w:object>
       </w:r>
       <w:r>
@@ -10589,7 +10691,7 @@
                 <v:shape id="_x0000_i1159" type="#_x0000_t75" style="width:46.95pt;height:15.05pt" o:ole="">
                   <v:imagedata r:id="rId275" o:title=""/>
                 </v:shape>
-                <o:OLEObject Type="Embed" ProgID="Equation.DSMT4" ShapeID="_x0000_i1159" DrawAspect="Content" ObjectID="_1551628774" r:id="rId276"/>
+                <o:OLEObject Type="Embed" ProgID="Equation.DSMT4" ShapeID="_x0000_i1159" DrawAspect="Content" ObjectID="_1552162103" r:id="rId276"/>
               </w:object>
             </w:r>
             <w:r>
@@ -10613,7 +10715,7 @@
                 <v:shape id="_x0000_i1160" type="#_x0000_t75" style="width:40.05pt;height:15.05pt" o:ole="">
                   <v:imagedata r:id="rId277" o:title=""/>
                 </v:shape>
-                <o:OLEObject Type="Embed" ProgID="Equation.DSMT4" ShapeID="_x0000_i1160" DrawAspect="Content" ObjectID="_1551628775" r:id="rId278"/>
+                <o:OLEObject Type="Embed" ProgID="Equation.DSMT4" ShapeID="_x0000_i1160" DrawAspect="Content" ObjectID="_1552162104" r:id="rId278"/>
               </w:object>
             </w:r>
           </w:p>
@@ -10755,7 +10857,7 @@
                 <v:shape id="_x0000_i1161" type="#_x0000_t75" style="width:46.95pt;height:15.05pt" o:ole="">
                   <v:imagedata r:id="rId279" o:title=""/>
                 </v:shape>
-                <o:OLEObject Type="Embed" ProgID="Equation.DSMT4" ShapeID="_x0000_i1161" DrawAspect="Content" ObjectID="_1551628776" r:id="rId280"/>
+                <o:OLEObject Type="Embed" ProgID="Equation.DSMT4" ShapeID="_x0000_i1161" DrawAspect="Content" ObjectID="_1552162105" r:id="rId280"/>
               </w:object>
             </w:r>
             <w:r>
@@ -10779,7 +10881,7 @@
                 <v:shape id="_x0000_i1162" type="#_x0000_t75" style="width:40.05pt;height:15.05pt" o:ole="">
                   <v:imagedata r:id="rId281" o:title=""/>
                 </v:shape>
-                <o:OLEObject Type="Embed" ProgID="Equation.DSMT4" ShapeID="_x0000_i1162" DrawAspect="Content" ObjectID="_1551628777" r:id="rId282"/>
+                <o:OLEObject Type="Embed" ProgID="Equation.DSMT4" ShapeID="_x0000_i1162" DrawAspect="Content" ObjectID="_1552162106" r:id="rId282"/>
               </w:object>
             </w:r>
           </w:p>
@@ -10912,7 +11014,7 @@
                 <v:shape id="_x0000_i1163" type="#_x0000_t75" style="width:46.95pt;height:15.05pt" o:ole="">
                   <v:imagedata r:id="rId283" o:title=""/>
                 </v:shape>
-                <o:OLEObject Type="Embed" ProgID="Equation.DSMT4" ShapeID="_x0000_i1163" DrawAspect="Content" ObjectID="_1551628778" r:id="rId284"/>
+                <o:OLEObject Type="Embed" ProgID="Equation.DSMT4" ShapeID="_x0000_i1163" DrawAspect="Content" ObjectID="_1552162107" r:id="rId284"/>
               </w:object>
             </w:r>
             <w:r>
@@ -10936,7 +11038,7 @@
                 <v:shape id="_x0000_i1164" type="#_x0000_t75" style="width:47.6pt;height:15.05pt" o:ole="">
                   <v:imagedata r:id="rId285" o:title=""/>
                 </v:shape>
-                <o:OLEObject Type="Embed" ProgID="Equation.DSMT4" ShapeID="_x0000_i1164" DrawAspect="Content" ObjectID="_1551628779" r:id="rId286"/>
+                <o:OLEObject Type="Embed" ProgID="Equation.DSMT4" ShapeID="_x0000_i1164" DrawAspect="Content" ObjectID="_1552162108" r:id="rId286"/>
               </w:object>
             </w:r>
           </w:p>
@@ -11069,7 +11171,7 @@
                 <v:shape id="_x0000_i1165" type="#_x0000_t75" style="width:46.95pt;height:15.05pt" o:ole="">
                   <v:imagedata r:id="rId287" o:title=""/>
                 </v:shape>
-                <o:OLEObject Type="Embed" ProgID="Equation.DSMT4" ShapeID="_x0000_i1165" DrawAspect="Content" ObjectID="_1551628780" r:id="rId288"/>
+                <o:OLEObject Type="Embed" ProgID="Equation.DSMT4" ShapeID="_x0000_i1165" DrawAspect="Content" ObjectID="_1552162109" r:id="rId288"/>
               </w:object>
             </w:r>
             <w:r>
@@ -11093,7 +11195,7 @@
                 <v:shape id="_x0000_i1166" type="#_x0000_t75" style="width:47.6pt;height:15.05pt" o:ole="">
                   <v:imagedata r:id="rId289" o:title=""/>
                 </v:shape>
-                <o:OLEObject Type="Embed" ProgID="Equation.DSMT4" ShapeID="_x0000_i1166" DrawAspect="Content" ObjectID="_1551628781" r:id="rId290"/>
+                <o:OLEObject Type="Embed" ProgID="Equation.DSMT4" ShapeID="_x0000_i1166" DrawAspect="Content" ObjectID="_1552162110" r:id="rId290"/>
               </w:object>
             </w:r>
           </w:p>
@@ -11328,7 +11430,7 @@
           <v:shape id="_x0000_i1167" type="#_x0000_t75" style="width:20.05pt;height:15.05pt" o:ole="">
             <v:imagedata r:id="rId291" o:title=""/>
           </v:shape>
-          <o:OLEObject Type="Embed" ProgID="Equation.DSMT4" ShapeID="_x0000_i1167" DrawAspect="Content" ObjectID="_1551628782" r:id="rId292"/>
+          <o:OLEObject Type="Embed" ProgID="Equation.DSMT4" ShapeID="_x0000_i1167" DrawAspect="Content" ObjectID="_1552162111" r:id="rId292"/>
         </w:object>
       </w:r>
       <w:r>
@@ -11370,7 +11472,7 @@
           <v:shape id="_x0000_i1168" type="#_x0000_t75" style="width:10pt;height:11.9pt" o:ole="">
             <v:imagedata r:id="rId293" o:title=""/>
           </v:shape>
-          <o:OLEObject Type="Embed" ProgID="Equation.DSMT4" ShapeID="_x0000_i1168" DrawAspect="Content" ObjectID="_1551628783" r:id="rId294"/>
+          <o:OLEObject Type="Embed" ProgID="Equation.DSMT4" ShapeID="_x0000_i1168" DrawAspect="Content" ObjectID="_1552162112" r:id="rId294"/>
         </w:object>
       </w:r>
       <w:r>
@@ -11416,7 +11518,7 @@
           <v:shape id="_x0000_i1169" type="#_x0000_t75" style="width:31.3pt;height:15.05pt" o:ole="">
             <v:imagedata r:id="rId295" o:title=""/>
           </v:shape>
-          <o:OLEObject Type="Embed" ProgID="Equation.DSMT4" ShapeID="_x0000_i1169" DrawAspect="Content" ObjectID="_1551628784" r:id="rId296"/>
+          <o:OLEObject Type="Embed" ProgID="Equation.DSMT4" ShapeID="_x0000_i1169" DrawAspect="Content" ObjectID="_1552162113" r:id="rId296"/>
         </w:object>
       </w:r>
       <w:r>
@@ -11440,7 +11542,7 @@
           <v:shape id="_x0000_i1170" type="#_x0000_t75" style="width:43.85pt;height:15.05pt" o:ole="">
             <v:imagedata r:id="rId297" o:title=""/>
           </v:shape>
-          <o:OLEObject Type="Embed" ProgID="Equation.DSMT4" ShapeID="_x0000_i1170" DrawAspect="Content" ObjectID="_1551628785" r:id="rId298"/>
+          <o:OLEObject Type="Embed" ProgID="Equation.DSMT4" ShapeID="_x0000_i1170" DrawAspect="Content" ObjectID="_1552162114" r:id="rId298"/>
         </w:object>
       </w:r>
       <w:r>
@@ -11505,7 +11607,7 @@
           <v:shape id="_x0000_i1171" type="#_x0000_t75" style="width:31.3pt;height:15.05pt" o:ole="">
             <v:imagedata r:id="rId299" o:title=""/>
           </v:shape>
-          <o:OLEObject Type="Embed" ProgID="Equation.DSMT4" ShapeID="_x0000_i1171" DrawAspect="Content" ObjectID="_1551628786" r:id="rId300"/>
+          <o:OLEObject Type="Embed" ProgID="Equation.DSMT4" ShapeID="_x0000_i1171" DrawAspect="Content" ObjectID="_1552162115" r:id="rId300"/>
         </w:object>
       </w:r>
       <w:r>
@@ -11805,7 +11907,7 @@
                 <v:shape id="_x0000_i1172" type="#_x0000_t75" style="width:46.95pt;height:15.05pt" o:ole="">
                   <v:imagedata r:id="rId301" o:title=""/>
                 </v:shape>
-                <o:OLEObject Type="Embed" ProgID="Equation.DSMT4" ShapeID="_x0000_i1172" DrawAspect="Content" ObjectID="_1551628787" r:id="rId302"/>
+                <o:OLEObject Type="Embed" ProgID="Equation.DSMT4" ShapeID="_x0000_i1172" DrawAspect="Content" ObjectID="_1552162116" r:id="rId302"/>
               </w:object>
             </w:r>
             <w:r>
@@ -11829,7 +11931,7 @@
                 <v:shape id="_x0000_i1173" type="#_x0000_t75" style="width:40.05pt;height:15.05pt" o:ole="">
                   <v:imagedata r:id="rId303" o:title=""/>
                 </v:shape>
-                <o:OLEObject Type="Embed" ProgID="Equation.DSMT4" ShapeID="_x0000_i1173" DrawAspect="Content" ObjectID="_1551628788" r:id="rId304"/>
+                <o:OLEObject Type="Embed" ProgID="Equation.DSMT4" ShapeID="_x0000_i1173" DrawAspect="Content" ObjectID="_1552162117" r:id="rId304"/>
               </w:object>
             </w:r>
           </w:p>
@@ -11962,7 +12064,7 @@
                 <v:shape id="_x0000_i1174" type="#_x0000_t75" style="width:46.95pt;height:15.05pt" o:ole="">
                   <v:imagedata r:id="rId305" o:title=""/>
                 </v:shape>
-                <o:OLEObject Type="Embed" ProgID="Equation.DSMT4" ShapeID="_x0000_i1174" DrawAspect="Content" ObjectID="_1551628789" r:id="rId306"/>
+                <o:OLEObject Type="Embed" ProgID="Equation.DSMT4" ShapeID="_x0000_i1174" DrawAspect="Content" ObjectID="_1552162118" r:id="rId306"/>
               </w:object>
             </w:r>
             <w:r>
@@ -11986,7 +12088,7 @@
                 <v:shape id="_x0000_i1175" type="#_x0000_t75" style="width:40.05pt;height:15.05pt" o:ole="">
                   <v:imagedata r:id="rId307" o:title=""/>
                 </v:shape>
-                <o:OLEObject Type="Embed" ProgID="Equation.DSMT4" ShapeID="_x0000_i1175" DrawAspect="Content" ObjectID="_1551628790" r:id="rId308"/>
+                <o:OLEObject Type="Embed" ProgID="Equation.DSMT4" ShapeID="_x0000_i1175" DrawAspect="Content" ObjectID="_1552162119" r:id="rId308"/>
               </w:object>
             </w:r>
           </w:p>
@@ -12119,7 +12221,7 @@
                 <v:shape id="_x0000_i1176" type="#_x0000_t75" style="width:46.95pt;height:15.05pt" o:ole="">
                   <v:imagedata r:id="rId309" o:title=""/>
                 </v:shape>
-                <o:OLEObject Type="Embed" ProgID="Equation.DSMT4" ShapeID="_x0000_i1176" DrawAspect="Content" ObjectID="_1551628791" r:id="rId310"/>
+                <o:OLEObject Type="Embed" ProgID="Equation.DSMT4" ShapeID="_x0000_i1176" DrawAspect="Content" ObjectID="_1552162120" r:id="rId310"/>
               </w:object>
             </w:r>
             <w:r>
@@ -12143,7 +12245,7 @@
                 <v:shape id="_x0000_i1177" type="#_x0000_t75" style="width:47.6pt;height:15.05pt" o:ole="">
                   <v:imagedata r:id="rId311" o:title=""/>
                 </v:shape>
-                <o:OLEObject Type="Embed" ProgID="Equation.DSMT4" ShapeID="_x0000_i1177" DrawAspect="Content" ObjectID="_1551628792" r:id="rId312"/>
+                <o:OLEObject Type="Embed" ProgID="Equation.DSMT4" ShapeID="_x0000_i1177" DrawAspect="Content" ObjectID="_1552162121" r:id="rId312"/>
               </w:object>
             </w:r>
           </w:p>
@@ -12276,7 +12378,7 @@
                 <v:shape id="_x0000_i1178" type="#_x0000_t75" style="width:46.95pt;height:15.05pt" o:ole="">
                   <v:imagedata r:id="rId313" o:title=""/>
                 </v:shape>
-                <o:OLEObject Type="Embed" ProgID="Equation.DSMT4" ShapeID="_x0000_i1178" DrawAspect="Content" ObjectID="_1551628793" r:id="rId314"/>
+                <o:OLEObject Type="Embed" ProgID="Equation.DSMT4" ShapeID="_x0000_i1178" DrawAspect="Content" ObjectID="_1552162122" r:id="rId314"/>
               </w:object>
             </w:r>
             <w:r>
@@ -12300,7 +12402,7 @@
                 <v:shape id="_x0000_i1179" type="#_x0000_t75" style="width:47.6pt;height:15.05pt" o:ole="">
                   <v:imagedata r:id="rId315" o:title=""/>
                 </v:shape>
-                <o:OLEObject Type="Embed" ProgID="Equation.DSMT4" ShapeID="_x0000_i1179" DrawAspect="Content" ObjectID="_1551628794" r:id="rId316"/>
+                <o:OLEObject Type="Embed" ProgID="Equation.DSMT4" ShapeID="_x0000_i1179" DrawAspect="Content" ObjectID="_1552162123" r:id="rId316"/>
               </w:object>
             </w:r>
           </w:p>
@@ -12491,7 +12593,7 @@
           <v:shape id="_x0000_i1180" type="#_x0000_t75" style="width:43.85pt;height:15.05pt" o:ole="">
             <v:imagedata r:id="rId317" o:title=""/>
           </v:shape>
-          <o:OLEObject Type="Embed" ProgID="Equation.DSMT4" ShapeID="_x0000_i1180" DrawAspect="Content" ObjectID="_1551628795" r:id="rId318"/>
+          <o:OLEObject Type="Embed" ProgID="Equation.DSMT4" ShapeID="_x0000_i1180" DrawAspect="Content" ObjectID="_1552162124" r:id="rId318"/>
         </w:object>
       </w:r>
       <w:r>
@@ -12515,7 +12617,7 @@
           <v:shape id="_x0000_i1181" type="#_x0000_t75" style="width:31.3pt;height:15.05pt" o:ole="">
             <v:imagedata r:id="rId319" o:title=""/>
           </v:shape>
-          <o:OLEObject Type="Embed" ProgID="Equation.DSMT4" ShapeID="_x0000_i1181" DrawAspect="Content" ObjectID="_1551628796" r:id="rId320"/>
+          <o:OLEObject Type="Embed" ProgID="Equation.DSMT4" ShapeID="_x0000_i1181" DrawAspect="Content" ObjectID="_1552162125" r:id="rId320"/>
         </w:object>
       </w:r>
       <w:r>
@@ -12566,7 +12668,7 @@
           <v:shape id="_x0000_i1182" type="#_x0000_t75" style="width:31.3pt;height:15.05pt" o:ole="">
             <v:imagedata r:id="rId321" o:title=""/>
           </v:shape>
-          <o:OLEObject Type="Embed" ProgID="Equation.DSMT4" ShapeID="_x0000_i1182" DrawAspect="Content" ObjectID="_1551628797" r:id="rId322"/>
+          <o:OLEObject Type="Embed" ProgID="Equation.DSMT4" ShapeID="_x0000_i1182" DrawAspect="Content" ObjectID="_1552162126" r:id="rId322"/>
         </w:object>
       </w:r>
       <w:r>
@@ -12610,7 +12712,7 @@
           <v:shape id="_x0000_i1183" type="#_x0000_t75" style="width:43.85pt;height:15.05pt" o:ole="">
             <v:imagedata r:id="rId323" o:title=""/>
           </v:shape>
-          <o:OLEObject Type="Embed" ProgID="Equation.DSMT4" ShapeID="_x0000_i1183" DrawAspect="Content" ObjectID="_1551628798" r:id="rId324"/>
+          <o:OLEObject Type="Embed" ProgID="Equation.DSMT4" ShapeID="_x0000_i1183" DrawAspect="Content" ObjectID="_1552162127" r:id="rId324"/>
         </w:object>
       </w:r>
       <w:r>
@@ -12679,34 +12781,23 @@
         </w:rPr>
         <w:t xml:space="preserve">делирование циркуляции океана. </w:t>
       </w:r>
-      <w:proofErr w:type="gramStart"/>
-      <w:r>
-        <w:rPr>
-          <w:rFonts w:ascii="Times New Roman" w:hAnsi="Times New Roman" w:cs="Times New Roman"/>
-          <w:sz w:val="28"/>
-          <w:szCs w:val="28"/>
-          <w:lang w:val="ru-RU"/>
-        </w:rPr>
-        <w:t>-</w:t>
-      </w:r>
-      <w:r>
-        <w:rPr>
-          <w:rFonts w:ascii="Times New Roman" w:hAnsi="Times New Roman" w:cs="Times New Roman"/>
-          <w:sz w:val="28"/>
-          <w:szCs w:val="28"/>
-          <w:lang w:val="ru-RU"/>
-        </w:rPr>
-        <w:t>М</w:t>
-      </w:r>
-      <w:proofErr w:type="gramEnd"/>
-      <w:r>
-        <w:rPr>
-          <w:rFonts w:ascii="Times New Roman" w:hAnsi="Times New Roman" w:cs="Times New Roman"/>
-          <w:sz w:val="28"/>
-          <w:szCs w:val="28"/>
-          <w:lang w:val="ru-RU"/>
-        </w:rPr>
-        <w:t xml:space="preserve">осква: Наука, 1988.-302 </w:t>
+      <w:r>
+        <w:rPr>
+          <w:rFonts w:ascii="Times New Roman" w:hAnsi="Times New Roman" w:cs="Times New Roman"/>
+          <w:sz w:val="28"/>
+          <w:szCs w:val="28"/>
+          <w:lang w:val="ru-RU"/>
+        </w:rPr>
+        <w:t xml:space="preserve">Москва: Наука, 1988. </w:t>
+      </w:r>
+      <w:r>
+        <w:rPr>
+          <w:rFonts w:ascii="Times New Roman" w:hAnsi="Times New Roman" w:cs="Times New Roman"/>
+          <w:sz w:val="28"/>
+          <w:szCs w:val="28"/>
+          <w:lang w:val="ru-RU"/>
+        </w:rPr>
+        <w:t xml:space="preserve">302 </w:t>
       </w:r>
       <w:proofErr w:type="gramStart"/>
       <w:r>
@@ -13023,7 +13114,16 @@
           <w:szCs w:val="28"/>
           <w:lang w:val="ru-RU"/>
         </w:rPr>
-        <w:t xml:space="preserve">. АН Киргизской ССР. </w:t>
+        <w:t>. АН Киргизской С</w:t>
+      </w:r>
+      <w:r>
+        <w:rPr>
+          <w:rFonts w:ascii="Times New Roman" w:hAnsi="Times New Roman" w:cs="Times New Roman"/>
+          <w:sz w:val="28"/>
+          <w:szCs w:val="28"/>
+          <w:lang w:val="ru-RU"/>
+        </w:rPr>
+        <w:t xml:space="preserve">СР. </w:t>
       </w:r>
       <w:proofErr w:type="spellStart"/>
       <w:r>
@@ -13083,7 +13183,16 @@
           <w:szCs w:val="28"/>
           <w:lang w:val="ru-RU"/>
         </w:rPr>
-        <w:t xml:space="preserve">. науки. -1988. -№ 4. -С. 10-23;  </w:t>
+        <w:t xml:space="preserve">. науки. 1988. № 4. </w:t>
+      </w:r>
+      <w:r>
+        <w:rPr>
+          <w:rFonts w:ascii="Times New Roman" w:hAnsi="Times New Roman" w:cs="Times New Roman"/>
+          <w:sz w:val="28"/>
+          <w:szCs w:val="28"/>
+          <w:lang w:val="ru-RU"/>
+        </w:rPr>
+        <w:t xml:space="preserve">С. 10-23;  </w:t>
       </w:r>
       <w:r>
         <w:rPr>
@@ -13100,7 +13209,16 @@
           <w:szCs w:val="28"/>
           <w:lang w:val="ru-RU"/>
         </w:rPr>
-        <w:t>. Несамосопряженное уравнение, третья краевая задача</w:t>
+        <w:t>. Несамосопряженное уравнение, тр</w:t>
+      </w:r>
+      <w:r>
+        <w:rPr>
+          <w:rFonts w:ascii="Times New Roman" w:hAnsi="Times New Roman" w:cs="Times New Roman"/>
+          <w:sz w:val="28"/>
+          <w:szCs w:val="28"/>
+          <w:lang w:val="ru-RU"/>
+        </w:rPr>
+        <w:t>етья краевая задача</w:t>
       </w:r>
       <w:proofErr w:type="gramStart"/>
       <w:r>
@@ -13120,7 +13238,16 @@
           <w:szCs w:val="28"/>
           <w:lang w:val="ru-RU"/>
         </w:rPr>
-        <w:t xml:space="preserve">ам же, -1989. -№ </w:t>
+        <w:t xml:space="preserve">ам же, 1989. </w:t>
+      </w:r>
+      <w:r>
+        <w:rPr>
+          <w:rFonts w:ascii="Times New Roman" w:hAnsi="Times New Roman" w:cs="Times New Roman"/>
+          <w:sz w:val="28"/>
+          <w:szCs w:val="28"/>
+          <w:lang w:val="ru-RU"/>
+        </w:rPr>
+        <w:t xml:space="preserve">№ </w:t>
       </w:r>
       <w:r>
         <w:rPr>
@@ -13137,7 +13264,16 @@
           <w:szCs w:val="28"/>
           <w:lang w:val="ru-RU"/>
         </w:rPr>
-        <w:t xml:space="preserve">. -С. 3-10.  </w:t>
+        <w:t xml:space="preserve">. </w:t>
+      </w:r>
+      <w:r>
+        <w:rPr>
+          <w:rFonts w:ascii="Times New Roman" w:hAnsi="Times New Roman" w:cs="Times New Roman"/>
+          <w:sz w:val="28"/>
+          <w:szCs w:val="28"/>
+          <w:lang w:val="ru-RU"/>
+        </w:rPr>
+        <w:t xml:space="preserve">С. 3-10.  </w:t>
       </w:r>
       <w:r>
         <w:rPr>
@@ -13154,7 +13290,25 @@
           <w:szCs w:val="28"/>
           <w:lang w:val="ru-RU"/>
         </w:rPr>
-        <w:t>. Самосопряженное уравнение // Там же, -1989. -№ 4. -С. 3-11.</w:t>
+        <w:t>. Самосо</w:t>
+      </w:r>
+      <w:r>
+        <w:rPr>
+          <w:rFonts w:ascii="Times New Roman" w:hAnsi="Times New Roman" w:cs="Times New Roman"/>
+          <w:sz w:val="28"/>
+          <w:szCs w:val="28"/>
+          <w:lang w:val="ru-RU"/>
+        </w:rPr>
+        <w:t xml:space="preserve">пряженное уравнение // Там же, 1989. № 4. </w:t>
+      </w:r>
+      <w:r>
+        <w:rPr>
+          <w:rFonts w:ascii="Times New Roman" w:hAnsi="Times New Roman" w:cs="Times New Roman"/>
+          <w:sz w:val="28"/>
+          <w:szCs w:val="28"/>
+          <w:lang w:val="ru-RU"/>
+        </w:rPr>
+        <w:t>С. 3-11.</w:t>
       </w:r>
     </w:p>
     <w:p>
@@ -13180,7 +13334,25 @@
           <w:szCs w:val="28"/>
           <w:lang w:val="ru-RU"/>
         </w:rPr>
-        <w:t xml:space="preserve">Самарский А.А., Николаев Е.С. Методы решения сеточных уравнений. - Москва: Наука, 1978. -592 </w:t>
+        <w:t>Самарский А.А., Николаев Е.С. Мето</w:t>
+      </w:r>
+      <w:r>
+        <w:rPr>
+          <w:rFonts w:ascii="Times New Roman" w:hAnsi="Times New Roman" w:cs="Times New Roman"/>
+          <w:sz w:val="28"/>
+          <w:szCs w:val="28"/>
+          <w:lang w:val="ru-RU"/>
+        </w:rPr>
+        <w:t xml:space="preserve">ды решения сеточных уравнений. Москва: Наука, 1978. </w:t>
+      </w:r>
+      <w:r>
+        <w:rPr>
+          <w:rFonts w:ascii="Times New Roman" w:hAnsi="Times New Roman" w:cs="Times New Roman"/>
+          <w:sz w:val="28"/>
+          <w:szCs w:val="28"/>
+          <w:lang w:val="ru-RU"/>
+        </w:rPr>
+        <w:t xml:space="preserve">592 </w:t>
       </w:r>
       <w:proofErr w:type="gramStart"/>
       <w:r>
@@ -13295,7 +13467,16 @@
           <w:szCs w:val="28"/>
           <w:lang w:val="ru-RU" w:eastAsia="ru-RU"/>
         </w:rPr>
-        <w:t xml:space="preserve">. – Бишкек: Изд-во </w:t>
+        <w:t xml:space="preserve">. </w:t>
+      </w:r>
+      <w:r>
+        <w:rPr>
+          <w:rFonts w:ascii="Times New Roman" w:eastAsia="Times New Roman" w:hAnsi="Times New Roman" w:cs="Times New Roman"/>
+          <w:sz w:val="28"/>
+          <w:szCs w:val="28"/>
+          <w:lang w:val="ru-RU" w:eastAsia="ru-RU"/>
+        </w:rPr>
+        <w:t xml:space="preserve">Бишкек: Изд-во </w:t>
       </w:r>
       <w:proofErr w:type="spellStart"/>
       <w:r>
@@ -13315,7 +13496,16 @@
           <w:szCs w:val="28"/>
           <w:lang w:val="ru-RU" w:eastAsia="ru-RU"/>
         </w:rPr>
-        <w:t>. Том 2. – С. 214-218.</w:t>
+        <w:t xml:space="preserve">. Том 2. </w:t>
+      </w:r>
+      <w:r>
+        <w:rPr>
+          <w:rFonts w:ascii="Times New Roman" w:eastAsia="Times New Roman" w:hAnsi="Times New Roman" w:cs="Times New Roman"/>
+          <w:sz w:val="28"/>
+          <w:szCs w:val="28"/>
+          <w:lang w:val="ru-RU" w:eastAsia="ru-RU"/>
+        </w:rPr>
+        <w:t>С. 214-218.</w:t>
       </w:r>
     </w:p>
     <w:p>

--- a/Articles/Разностная схема для бароклинной компоненты. Вестник КРСУ/Статья. Бароклинная компонента.docx
+++ b/Articles/Разностная схема для бароклинной компоненты. Вестник КРСУ/Статья. Бароклинная компонента.docx
@@ -682,7 +682,7 @@
           <v:shape id="_x0000_i1025" type="#_x0000_t75" style="width:237.9pt;height:39.45pt" o:ole="">
             <v:imagedata r:id="rId7" o:title=""/>
           </v:shape>
-          <o:OLEObject Type="Embed" ProgID="Equation.DSMT4" ShapeID="_x0000_i1025" DrawAspect="Content" ObjectID="_1552161969" r:id="rId8"/>
+          <o:OLEObject Type="Embed" ProgID="Equation.DSMT4" ShapeID="_x0000_i1025" DrawAspect="Content" ObjectID="_1552418969" r:id="rId8"/>
         </w:object>
       </w:r>
       <w:r>
@@ -738,7 +738,7 @@
           <v:shape id="_x0000_i1026" type="#_x0000_t75" style="width:237.9pt;height:40.7pt" o:ole="">
             <v:imagedata r:id="rId9" o:title=""/>
           </v:shape>
-          <o:OLEObject Type="Embed" ProgID="Equation.DSMT4" ShapeID="_x0000_i1026" DrawAspect="Content" ObjectID="_1552161970" r:id="rId10"/>
+          <o:OLEObject Type="Embed" ProgID="Equation.DSMT4" ShapeID="_x0000_i1026" DrawAspect="Content" ObjectID="_1552418970" r:id="rId10"/>
         </w:object>
       </w:r>
       <w:r>
@@ -795,7 +795,7 @@
           <v:shape id="_x0000_i1027" type="#_x0000_t75" style="width:247.95pt;height:41.95pt" o:ole="">
             <v:imagedata r:id="rId11" o:title=""/>
           </v:shape>
-          <o:OLEObject Type="Embed" ProgID="Equation.DSMT4" ShapeID="_x0000_i1027" DrawAspect="Content" ObjectID="_1552161971" r:id="rId12"/>
+          <o:OLEObject Type="Embed" ProgID="Equation.DSMT4" ShapeID="_x0000_i1027" DrawAspect="Content" ObjectID="_1552418971" r:id="rId12"/>
         </w:object>
       </w:r>
       <w:r>
@@ -851,7 +851,7 @@
           <v:shape id="_x0000_i1028" type="#_x0000_t75" style="width:127.7pt;height:21.9pt" o:ole="">
             <v:imagedata r:id="rId13" o:title=""/>
           </v:shape>
-          <o:OLEObject Type="Embed" ProgID="Equation.DSMT4" ShapeID="_x0000_i1028" DrawAspect="Content" ObjectID="_1552161972" r:id="rId14"/>
+          <o:OLEObject Type="Embed" ProgID="Equation.DSMT4" ShapeID="_x0000_i1028" DrawAspect="Content" ObjectID="_1552418972" r:id="rId14"/>
         </w:object>
       </w:r>
       <w:r>
@@ -933,7 +933,7 @@
           <v:shape id="_x0000_i1029" type="#_x0000_t75" style="width:54.45pt;height:15.05pt" o:ole="">
             <v:imagedata r:id="rId15" o:title=""/>
           </v:shape>
-          <o:OLEObject Type="Embed" ProgID="Equation.DSMT4" ShapeID="_x0000_i1029" DrawAspect="Content" ObjectID="_1552161973" r:id="rId16"/>
+          <o:OLEObject Type="Embed" ProgID="Equation.DSMT4" ShapeID="_x0000_i1029" DrawAspect="Content" ObjectID="_1552418973" r:id="rId16"/>
         </w:object>
       </w:r>
       <w:r>
@@ -957,7 +957,7 @@
           <v:shape id="_x0000_i1030" type="#_x0000_t75" style="width:159.05pt;height:43.2pt" o:ole="">
             <v:imagedata r:id="rId17" o:title=""/>
           </v:shape>
-          <o:OLEObject Type="Embed" ProgID="Equation.DSMT4" ShapeID="_x0000_i1030" DrawAspect="Content" ObjectID="_1552161974" r:id="rId18"/>
+          <o:OLEObject Type="Embed" ProgID="Equation.DSMT4" ShapeID="_x0000_i1030" DrawAspect="Content" ObjectID="_1552418974" r:id="rId18"/>
         </w:object>
       </w:r>
       <w:r>
@@ -981,7 +981,7 @@
           <v:shape id="_x0000_i1031" type="#_x0000_t75" style="width:206.6pt;height:20.65pt" o:ole="">
             <v:imagedata r:id="rId19" o:title=""/>
           </v:shape>
-          <o:OLEObject Type="Embed" ProgID="Equation.DSMT4" ShapeID="_x0000_i1031" DrawAspect="Content" ObjectID="_1552161975" r:id="rId20"/>
+          <o:OLEObject Type="Embed" ProgID="Equation.DSMT4" ShapeID="_x0000_i1031" DrawAspect="Content" ObjectID="_1552418975" r:id="rId20"/>
         </w:object>
       </w:r>
       <w:r>
@@ -1135,7 +1135,7 @@
           <v:shape id="_x0000_i1032" type="#_x0000_t75" style="width:239.15pt;height:23.15pt" o:ole="">
             <v:imagedata r:id="rId21" o:title=""/>
           </v:shape>
-          <o:OLEObject Type="Embed" ProgID="Equation.DSMT4" ShapeID="_x0000_i1032" DrawAspect="Content" ObjectID="_1552161976" r:id="rId22"/>
+          <o:OLEObject Type="Embed" ProgID="Equation.DSMT4" ShapeID="_x0000_i1032" DrawAspect="Content" ObjectID="_1552418976" r:id="rId22"/>
         </w:object>
       </w:r>
       <w:r>
@@ -1177,7 +1177,7 @@
           <v:shape id="_x0000_i1033" type="#_x0000_t75" style="width:18.8pt;height:18.8pt" o:ole="">
             <v:imagedata r:id="rId23" o:title=""/>
           </v:shape>
-          <o:OLEObject Type="Embed" ProgID="Equation.DSMT4" ShapeID="_x0000_i1033" DrawAspect="Content" ObjectID="_1552161977" r:id="rId24"/>
+          <o:OLEObject Type="Embed" ProgID="Equation.DSMT4" ShapeID="_x0000_i1033" DrawAspect="Content" ObjectID="_1552418977" r:id="rId24"/>
         </w:object>
       </w:r>
       <w:r>
@@ -1201,7 +1201,7 @@
           <v:shape id="_x0000_i1034" type="#_x0000_t75" style="width:41.95pt;height:20.65pt" o:ole="">
             <v:imagedata r:id="rId25" o:title=""/>
           </v:shape>
-          <o:OLEObject Type="Embed" ProgID="Equation.DSMT4" ShapeID="_x0000_i1034" DrawAspect="Content" ObjectID="_1552161978" r:id="rId26"/>
+          <o:OLEObject Type="Embed" ProgID="Equation.DSMT4" ShapeID="_x0000_i1034" DrawAspect="Content" ObjectID="_1552418978" r:id="rId26"/>
         </w:object>
       </w:r>
       <w:r>
@@ -1225,7 +1225,7 @@
           <v:shape id="_x0000_i1035" type="#_x0000_t75" style="width:68.85pt;height:20.65pt" o:ole="">
             <v:imagedata r:id="rId27" o:title=""/>
           </v:shape>
-          <o:OLEObject Type="Embed" ProgID="Equation.DSMT4" ShapeID="_x0000_i1035" DrawAspect="Content" ObjectID="_1552161979" r:id="rId28"/>
+          <o:OLEObject Type="Embed" ProgID="Equation.DSMT4" ShapeID="_x0000_i1035" DrawAspect="Content" ObjectID="_1552418979" r:id="rId28"/>
         </w:object>
       </w:r>
       <w:r>
@@ -1490,7 +1490,7 @@
           <v:shape id="_x0000_i1036" type="#_x0000_t75" style="width:16.9pt;height:16.9pt" o:ole="">
             <v:imagedata r:id="rId29" o:title=""/>
           </v:shape>
-          <o:OLEObject Type="Embed" ProgID="Equation.DSMT4" ShapeID="_x0000_i1036" DrawAspect="Content" ObjectID="_1552161980" r:id="rId30"/>
+          <o:OLEObject Type="Embed" ProgID="Equation.DSMT4" ShapeID="_x0000_i1036" DrawAspect="Content" ObjectID="_1552418980" r:id="rId30"/>
         </w:object>
       </w:r>
       <w:r>
@@ -1541,7 +1541,7 @@
           <v:shape id="_x0000_i1037" type="#_x0000_t75" style="width:107.05pt;height:18.8pt" o:ole="">
             <v:imagedata r:id="rId31" o:title=""/>
           </v:shape>
-          <o:OLEObject Type="Embed" ProgID="Equation.DSMT4" ShapeID="_x0000_i1037" DrawAspect="Content" ObjectID="_1552161981" r:id="rId32"/>
+          <o:OLEObject Type="Embed" ProgID="Equation.DSMT4" ShapeID="_x0000_i1037" DrawAspect="Content" ObjectID="_1552418981" r:id="rId32"/>
         </w:object>
       </w:r>
       <w:r>
@@ -1565,7 +1565,7 @@
           <v:shape id="_x0000_i1038" type="#_x0000_t75" style="width:13.15pt;height:13.75pt" o:ole="">
             <v:imagedata r:id="rId33" o:title=""/>
           </v:shape>
-          <o:OLEObject Type="Embed" ProgID="Equation.DSMT4" ShapeID="_x0000_i1038" DrawAspect="Content" ObjectID="_1552161982" r:id="rId34"/>
+          <o:OLEObject Type="Embed" ProgID="Equation.DSMT4" ShapeID="_x0000_i1038" DrawAspect="Content" ObjectID="_1552418982" r:id="rId34"/>
         </w:object>
       </w:r>
       <w:r>
@@ -1589,7 +1589,7 @@
           <v:shape id="_x0000_i1039" type="#_x0000_t75" style="width:16.3pt;height:18.8pt" o:ole="">
             <v:imagedata r:id="rId35" o:title=""/>
           </v:shape>
-          <o:OLEObject Type="Embed" ProgID="Equation.DSMT4" ShapeID="_x0000_i1039" DrawAspect="Content" ObjectID="_1552161983" r:id="rId36"/>
+          <o:OLEObject Type="Embed" ProgID="Equation.DSMT4" ShapeID="_x0000_i1039" DrawAspect="Content" ObjectID="_1552418983" r:id="rId36"/>
         </w:object>
       </w:r>
       <w:r>
@@ -1640,7 +1640,7 @@
           <v:shape id="_x0000_i1040" type="#_x0000_t75" style="width:66.35pt;height:20.65pt" o:ole="">
             <v:imagedata r:id="rId37" o:title=""/>
           </v:shape>
-          <o:OLEObject Type="Embed" ProgID="Equation.DSMT4" ShapeID="_x0000_i1040" DrawAspect="Content" ObjectID="_1552161984" r:id="rId38"/>
+          <o:OLEObject Type="Embed" ProgID="Equation.DSMT4" ShapeID="_x0000_i1040" DrawAspect="Content" ObjectID="_1552418984" r:id="rId38"/>
         </w:object>
       </w:r>
       <w:r>
@@ -1664,7 +1664,7 @@
           <v:shape id="_x0000_i1041" type="#_x0000_t75" style="width:67pt;height:20.65pt" o:ole="">
             <v:imagedata r:id="rId39" o:title=""/>
           </v:shape>
-          <o:OLEObject Type="Embed" ProgID="Equation.DSMT4" ShapeID="_x0000_i1041" DrawAspect="Content" ObjectID="_1552161985" r:id="rId40"/>
+          <o:OLEObject Type="Embed" ProgID="Equation.DSMT4" ShapeID="_x0000_i1041" DrawAspect="Content" ObjectID="_1552418985" r:id="rId40"/>
         </w:object>
       </w:r>
       <w:r>
@@ -1688,7 +1688,7 @@
           <v:shape id="_x0000_i1042" type="#_x0000_t75" style="width:60.1pt;height:18.15pt" o:ole="">
             <v:imagedata r:id="rId41" o:title=""/>
           </v:shape>
-          <o:OLEObject Type="Embed" ProgID="Equation.DSMT4" ShapeID="_x0000_i1042" DrawAspect="Content" ObjectID="_1552161986" r:id="rId42"/>
+          <o:OLEObject Type="Embed" ProgID="Equation.DSMT4" ShapeID="_x0000_i1042" DrawAspect="Content" ObjectID="_1552418986" r:id="rId42"/>
         </w:object>
       </w:r>
       <w:r>
@@ -1739,7 +1739,7 @@
           <v:shape id="_x0000_i1043" type="#_x0000_t75" style="width:10.65pt;height:15.05pt" o:ole="">
             <v:imagedata r:id="rId43" o:title=""/>
           </v:shape>
-          <o:OLEObject Type="Embed" ProgID="Equation.DSMT4" ShapeID="_x0000_i1043" DrawAspect="Content" ObjectID="_1552161987" r:id="rId44"/>
+          <o:OLEObject Type="Embed" ProgID="Equation.DSMT4" ShapeID="_x0000_i1043" DrawAspect="Content" ObjectID="_1552418987" r:id="rId44"/>
         </w:object>
       </w:r>
       <w:r>
@@ -1808,7 +1808,7 @@
           <v:shape id="_x0000_i1044" type="#_x0000_t75" style="width:31.95pt;height:20.65pt" o:ole="">
             <v:imagedata r:id="rId45" o:title=""/>
           </v:shape>
-          <o:OLEObject Type="Embed" ProgID="Equation.DSMT4" ShapeID="_x0000_i1044" DrawAspect="Content" ObjectID="_1552161988" r:id="rId46"/>
+          <o:OLEObject Type="Embed" ProgID="Equation.DSMT4" ShapeID="_x0000_i1044" DrawAspect="Content" ObjectID="_1552418988" r:id="rId46"/>
         </w:object>
       </w:r>
       <w:r>
@@ -1921,7 +1921,7 @@
           <v:shape id="_x0000_i1045" type="#_x0000_t75" style="width:184.05pt;height:23.15pt" o:ole="">
             <v:imagedata r:id="rId47" o:title=""/>
           </v:shape>
-          <o:OLEObject Type="Embed" ProgID="Equation.DSMT4" ShapeID="_x0000_i1045" DrawAspect="Content" ObjectID="_1552161989" r:id="rId48"/>
+          <o:OLEObject Type="Embed" ProgID="Equation.DSMT4" ShapeID="_x0000_i1045" DrawAspect="Content" ObjectID="_1552418989" r:id="rId48"/>
         </w:object>
       </w:r>
       <w:r>
@@ -2031,7 +2031,7 @@
           <v:shape id="_x0000_i1046" type="#_x0000_t75" style="width:343.7pt;height:43.2pt" o:ole="">
             <v:imagedata r:id="rId49" o:title=""/>
           </v:shape>
-          <o:OLEObject Type="Embed" ProgID="Equation.DSMT4" ShapeID="_x0000_i1046" DrawAspect="Content" ObjectID="_1552161990" r:id="rId50"/>
+          <o:OLEObject Type="Embed" ProgID="Equation.DSMT4" ShapeID="_x0000_i1046" DrawAspect="Content" ObjectID="_1552418990" r:id="rId50"/>
         </w:object>
       </w:r>
       <w:r>
@@ -2179,7 +2179,7 @@
           <v:shape id="_x0000_i1047" type="#_x0000_t75" style="width:211pt;height:35.05pt" o:ole="">
             <v:imagedata r:id="rId51" o:title=""/>
           </v:shape>
-          <o:OLEObject Type="Embed" ProgID="Equation.DSMT4" ShapeID="_x0000_i1047" DrawAspect="Content" ObjectID="_1552161991" r:id="rId52"/>
+          <o:OLEObject Type="Embed" ProgID="Equation.DSMT4" ShapeID="_x0000_i1047" DrawAspect="Content" ObjectID="_1552418991" r:id="rId52"/>
         </w:object>
       </w:r>
       <w:r>
@@ -2250,7 +2250,7 @@
           <v:shape id="_x0000_i1048" type="#_x0000_t75" style="width:26.9pt;height:16.9pt" o:ole="">
             <v:imagedata r:id="rId53" o:title=""/>
           </v:shape>
-          <o:OLEObject Type="Embed" ProgID="Equation.DSMT4" ShapeID="_x0000_i1048" DrawAspect="Content" ObjectID="_1552161992" r:id="rId54"/>
+          <o:OLEObject Type="Embed" ProgID="Equation.DSMT4" ShapeID="_x0000_i1048" DrawAspect="Content" ObjectID="_1552418992" r:id="rId54"/>
         </w:object>
       </w:r>
       <w:r>
@@ -2274,7 +2274,7 @@
           <v:shape id="_x0000_i1049" type="#_x0000_t75" style="width:24.4pt;height:18.8pt" o:ole="">
             <v:imagedata r:id="rId55" o:title=""/>
           </v:shape>
-          <o:OLEObject Type="Embed" ProgID="Equation.DSMT4" ShapeID="_x0000_i1049" DrawAspect="Content" ObjectID="_1552161993" r:id="rId56"/>
+          <o:OLEObject Type="Embed" ProgID="Equation.DSMT4" ShapeID="_x0000_i1049" DrawAspect="Content" ObjectID="_1552418993" r:id="rId56"/>
         </w:object>
       </w:r>
       <w:r>
@@ -2500,7 +2500,7 @@
           <v:shape id="_x0000_i1050" type="#_x0000_t75" style="width:97.05pt;height:26.9pt" o:ole="">
             <v:imagedata r:id="rId57" o:title=""/>
           </v:shape>
-          <o:OLEObject Type="Embed" ProgID="Equation.DSMT4" ShapeID="_x0000_i1050" DrawAspect="Content" ObjectID="_1552161994" r:id="rId58"/>
+          <o:OLEObject Type="Embed" ProgID="Equation.DSMT4" ShapeID="_x0000_i1050" DrawAspect="Content" ObjectID="_1552418994" r:id="rId58"/>
         </w:object>
       </w:r>
       <w:r>
@@ -2524,7 +2524,7 @@
           <v:shape id="_x0000_i1051" type="#_x0000_t75" style="width:194.7pt;height:25.65pt" o:ole="">
             <v:imagedata r:id="rId59" o:title=""/>
           </v:shape>
-          <o:OLEObject Type="Embed" ProgID="Equation.DSMT4" ShapeID="_x0000_i1051" DrawAspect="Content" ObjectID="_1552161995" r:id="rId60"/>
+          <o:OLEObject Type="Embed" ProgID="Equation.DSMT4" ShapeID="_x0000_i1051" DrawAspect="Content" ObjectID="_1552418995" r:id="rId60"/>
         </w:object>
       </w:r>
       <w:r>
@@ -2559,7 +2559,7 @@
           <v:shape id="_x0000_i1052" type="#_x0000_t75" style="width:51.35pt;height:20.65pt" o:ole="">
             <v:imagedata r:id="rId61" o:title=""/>
           </v:shape>
-          <o:OLEObject Type="Embed" ProgID="Equation.DSMT4" ShapeID="_x0000_i1052" DrawAspect="Content" ObjectID="_1552161996" r:id="rId62"/>
+          <o:OLEObject Type="Embed" ProgID="Equation.DSMT4" ShapeID="_x0000_i1052" DrawAspect="Content" ObjectID="_1552418996" r:id="rId62"/>
         </w:object>
       </w:r>
       <w:r>
@@ -2583,7 +2583,7 @@
           <v:shape id="_x0000_i1053" type="#_x0000_t75" style="width:36.95pt;height:20.65pt" o:ole="">
             <v:imagedata r:id="rId63" o:title=""/>
           </v:shape>
-          <o:OLEObject Type="Embed" ProgID="Equation.DSMT4" ShapeID="_x0000_i1053" DrawAspect="Content" ObjectID="_1552161997" r:id="rId64"/>
+          <o:OLEObject Type="Embed" ProgID="Equation.DSMT4" ShapeID="_x0000_i1053" DrawAspect="Content" ObjectID="_1552418997" r:id="rId64"/>
         </w:object>
       </w:r>
       <w:r>
@@ -2663,7 +2663,7 @@
           <v:shape id="_x0000_i1054" type="#_x0000_t75" style="width:31.3pt;height:20.65pt" o:ole="">
             <v:imagedata r:id="rId65" o:title=""/>
           </v:shape>
-          <o:OLEObject Type="Embed" ProgID="Equation.DSMT4" ShapeID="_x0000_i1054" DrawAspect="Content" ObjectID="_1552161998" r:id="rId66"/>
+          <o:OLEObject Type="Embed" ProgID="Equation.DSMT4" ShapeID="_x0000_i1054" DrawAspect="Content" ObjectID="_1552418998" r:id="rId66"/>
         </w:object>
       </w:r>
       <w:r>
@@ -2687,7 +2687,7 @@
           <v:shape id="_x0000_i1055" type="#_x0000_t75" style="width:54.45pt;height:24.4pt" o:ole="">
             <v:imagedata r:id="rId67" o:title=""/>
           </v:shape>
-          <o:OLEObject Type="Embed" ProgID="Equation.DSMT4" ShapeID="_x0000_i1055" DrawAspect="Content" ObjectID="_1552161999" r:id="rId68"/>
+          <o:OLEObject Type="Embed" ProgID="Equation.DSMT4" ShapeID="_x0000_i1055" DrawAspect="Content" ObjectID="_1552418999" r:id="rId68"/>
         </w:object>
       </w:r>
       <w:r>
@@ -2722,7 +2722,7 @@
           <v:shape id="_x0000_i1056" type="#_x0000_t75" style="width:435.75pt;height:47.6pt" o:ole="">
             <v:imagedata r:id="rId69" o:title=""/>
           </v:shape>
-          <o:OLEObject Type="Embed" ProgID="Equation.DSMT4" ShapeID="_x0000_i1056" DrawAspect="Content" ObjectID="_1552162000" r:id="rId70"/>
+          <o:OLEObject Type="Embed" ProgID="Equation.DSMT4" ShapeID="_x0000_i1056" DrawAspect="Content" ObjectID="_1552419000" r:id="rId70"/>
         </w:object>
       </w:r>
       <w:r>
@@ -2824,7 +2824,7 @@
           <v:shape id="_x0000_i1057" type="#_x0000_t75" style="width:11.9pt;height:13.75pt" o:ole="">
             <v:imagedata r:id="rId71" o:title=""/>
           </v:shape>
-          <o:OLEObject Type="Embed" ProgID="Equation.DSMT4" ShapeID="_x0000_i1057" DrawAspect="Content" ObjectID="_1552162001" r:id="rId72"/>
+          <o:OLEObject Type="Embed" ProgID="Equation.DSMT4" ShapeID="_x0000_i1057" DrawAspect="Content" ObjectID="_1552419001" r:id="rId72"/>
         </w:object>
       </w:r>
       <w:r>
@@ -2848,7 +2848,7 @@
           <v:shape id="_x0000_i1058" type="#_x0000_t75" style="width:54.45pt;height:24.4pt" o:ole="">
             <v:imagedata r:id="rId73" o:title=""/>
           </v:shape>
-          <o:OLEObject Type="Embed" ProgID="Equation.DSMT4" ShapeID="_x0000_i1058" DrawAspect="Content" ObjectID="_1552162002" r:id="rId74"/>
+          <o:OLEObject Type="Embed" ProgID="Equation.DSMT4" ShapeID="_x0000_i1058" DrawAspect="Content" ObjectID="_1552419002" r:id="rId74"/>
         </w:object>
       </w:r>
       <w:r>
@@ -2872,7 +2872,7 @@
           <v:shape id="_x0000_i1059" type="#_x0000_t75" style="width:2in;height:47.6pt" o:ole="">
             <v:imagedata r:id="rId75" o:title=""/>
           </v:shape>
-          <o:OLEObject Type="Embed" ProgID="Equation.DSMT4" ShapeID="_x0000_i1059" DrawAspect="Content" ObjectID="_1552162003" r:id="rId76"/>
+          <o:OLEObject Type="Embed" ProgID="Equation.DSMT4" ShapeID="_x0000_i1059" DrawAspect="Content" ObjectID="_1552419003" r:id="rId76"/>
         </w:object>
       </w:r>
       <w:r>
@@ -2896,7 +2896,7 @@
           <v:shape id="_x0000_i1060" type="#_x0000_t75" style="width:119.6pt;height:21.9pt" o:ole="">
             <v:imagedata r:id="rId77" o:title=""/>
           </v:shape>
-          <o:OLEObject Type="Embed" ProgID="Equation.DSMT4" ShapeID="_x0000_i1060" DrawAspect="Content" ObjectID="_1552162004" r:id="rId78"/>
+          <o:OLEObject Type="Embed" ProgID="Equation.DSMT4" ShapeID="_x0000_i1060" DrawAspect="Content" ObjectID="_1552419004" r:id="rId78"/>
         </w:object>
       </w:r>
       <w:r>
@@ -2929,7 +2929,7 @@
           <v:shape id="_x0000_i1061" type="#_x0000_t75" style="width:43.2pt;height:24.4pt" o:ole="">
             <v:imagedata r:id="rId79" o:title=""/>
           </v:shape>
-          <o:OLEObject Type="Embed" ProgID="Equation.DSMT4" ShapeID="_x0000_i1061" DrawAspect="Content" ObjectID="_1552162005" r:id="rId80"/>
+          <o:OLEObject Type="Embed" ProgID="Equation.DSMT4" ShapeID="_x0000_i1061" DrawAspect="Content" ObjectID="_1552419005" r:id="rId80"/>
         </w:object>
       </w:r>
       <w:r>
@@ -2962,7 +2962,7 @@
           <v:shape id="_x0000_i1062" type="#_x0000_t75" style="width:40.7pt;height:24.4pt" o:ole="">
             <v:imagedata r:id="rId81" o:title=""/>
           </v:shape>
-          <o:OLEObject Type="Embed" ProgID="Equation.DSMT4" ShapeID="_x0000_i1062" DrawAspect="Content" ObjectID="_1552162006" r:id="rId82"/>
+          <o:OLEObject Type="Embed" ProgID="Equation.DSMT4" ShapeID="_x0000_i1062" DrawAspect="Content" ObjectID="_1552419006" r:id="rId82"/>
         </w:object>
       </w:r>
       <w:r>
@@ -2998,7 +2998,7 @@
           <v:shape id="_x0000_i1063" type="#_x0000_t75" style="width:145.25pt;height:24.4pt" o:ole="">
             <v:imagedata r:id="rId83" o:title=""/>
           </v:shape>
-          <o:OLEObject Type="Embed" ProgID="Equation.DSMT4" ShapeID="_x0000_i1063" DrawAspect="Content" ObjectID="_1552162007" r:id="rId84"/>
+          <o:OLEObject Type="Embed" ProgID="Equation.DSMT4" ShapeID="_x0000_i1063" DrawAspect="Content" ObjectID="_1552419007" r:id="rId84"/>
         </w:object>
       </w:r>
       <w:r>
@@ -3022,7 +3022,7 @@
           <v:shape id="_x0000_i1064" type="#_x0000_t75" style="width:142.1pt;height:24.4pt" o:ole="">
             <v:imagedata r:id="rId85" o:title=""/>
           </v:shape>
-          <o:OLEObject Type="Embed" ProgID="Equation.DSMT4" ShapeID="_x0000_i1064" DrawAspect="Content" ObjectID="_1552162008" r:id="rId86"/>
+          <o:OLEObject Type="Embed" ProgID="Equation.DSMT4" ShapeID="_x0000_i1064" DrawAspect="Content" ObjectID="_1552419008" r:id="rId86"/>
         </w:object>
       </w:r>
       <w:r>
@@ -3071,7 +3071,7 @@
           <v:shape id="_x0000_i1065" type="#_x0000_t75" style="width:319.95pt;height:43.2pt" o:ole="">
             <v:imagedata r:id="rId87" o:title=""/>
           </v:shape>
-          <o:OLEObject Type="Embed" ProgID="Equation.DSMT4" ShapeID="_x0000_i1065" DrawAspect="Content" ObjectID="_1552162009" r:id="rId88"/>
+          <o:OLEObject Type="Embed" ProgID="Equation.DSMT4" ShapeID="_x0000_i1065" DrawAspect="Content" ObjectID="_1552419009" r:id="rId88"/>
         </w:object>
       </w:r>
     </w:p>
@@ -3194,7 +3194,7 @@
           <v:shape id="_x0000_i1066" type="#_x0000_t75" style="width:65.1pt;height:24.4pt" o:ole="">
             <v:imagedata r:id="rId89" o:title=""/>
           </v:shape>
-          <o:OLEObject Type="Embed" ProgID="Equation.DSMT4" ShapeID="_x0000_i1066" DrawAspect="Content" ObjectID="_1552162010" r:id="rId90"/>
+          <o:OLEObject Type="Embed" ProgID="Equation.DSMT4" ShapeID="_x0000_i1066" DrawAspect="Content" ObjectID="_1552419010" r:id="rId90"/>
         </w:object>
       </w:r>
       <w:r>
@@ -3238,7 +3238,7 @@
           <v:shape id="_x0000_i1067" type="#_x0000_t75" style="width:10.65pt;height:15.05pt" o:ole="">
             <v:imagedata r:id="rId91" o:title=""/>
           </v:shape>
-          <o:OLEObject Type="Embed" ProgID="Equation.DSMT4" ShapeID="_x0000_i1067" DrawAspect="Content" ObjectID="_1552162011" r:id="rId92"/>
+          <o:OLEObject Type="Embed" ProgID="Equation.DSMT4" ShapeID="_x0000_i1067" DrawAspect="Content" ObjectID="_1552419011" r:id="rId92"/>
         </w:object>
       </w:r>
       <w:r>
@@ -3270,7 +3270,7 @@
           <v:shape id="_x0000_i1068" type="#_x0000_t75" style="width:452.05pt;height:47.6pt" o:ole="">
             <v:imagedata r:id="rId93" o:title=""/>
           </v:shape>
-          <o:OLEObject Type="Embed" ProgID="Equation.DSMT4" ShapeID="_x0000_i1068" DrawAspect="Content" ObjectID="_1552162012" r:id="rId94"/>
+          <o:OLEObject Type="Embed" ProgID="Equation.DSMT4" ShapeID="_x0000_i1068" DrawAspect="Content" ObjectID="_1552419012" r:id="rId94"/>
         </w:object>
       </w:r>
       <w:r>
@@ -3429,7 +3429,7 @@
           <v:shape id="_x0000_i1069" type="#_x0000_t75" style="width:62.6pt;height:24.4pt" o:ole="">
             <v:imagedata r:id="rId95" o:title=""/>
           </v:shape>
-          <o:OLEObject Type="Embed" ProgID="Equation.DSMT4" ShapeID="_x0000_i1069" DrawAspect="Content" ObjectID="_1552162013" r:id="rId96"/>
+          <o:OLEObject Type="Embed" ProgID="Equation.DSMT4" ShapeID="_x0000_i1069" DrawAspect="Content" ObjectID="_1552419013" r:id="rId96"/>
         </w:object>
       </w:r>
       <w:r>
@@ -3473,7 +3473,7 @@
           <v:shape id="_x0000_i1070" type="#_x0000_t75" style="width:10.65pt;height:15.05pt" o:ole="">
             <v:imagedata r:id="rId97" o:title=""/>
           </v:shape>
-          <o:OLEObject Type="Embed" ProgID="Equation.DSMT4" ShapeID="_x0000_i1070" DrawAspect="Content" ObjectID="_1552162014" r:id="rId98"/>
+          <o:OLEObject Type="Embed" ProgID="Equation.DSMT4" ShapeID="_x0000_i1070" DrawAspect="Content" ObjectID="_1552419014" r:id="rId98"/>
         </w:object>
       </w:r>
       <w:r>
@@ -3503,7 +3503,7 @@
           <v:shape id="_x0000_i1071" type="#_x0000_t75" style="width:455.15pt;height:47.6pt" o:ole="">
             <v:imagedata r:id="rId99" o:title=""/>
           </v:shape>
-          <o:OLEObject Type="Embed" ProgID="Equation.DSMT4" ShapeID="_x0000_i1071" DrawAspect="Content" ObjectID="_1552162015" r:id="rId100"/>
+          <o:OLEObject Type="Embed" ProgID="Equation.DSMT4" ShapeID="_x0000_i1071" DrawAspect="Content" ObjectID="_1552419015" r:id="rId100"/>
         </w:object>
       </w:r>
       <w:r>
@@ -3708,7 +3708,7 @@
           <v:shape id="_x0000_i1072" type="#_x0000_t75" style="width:183.45pt;height:40.05pt" o:ole="">
             <v:imagedata r:id="rId101" o:title=""/>
           </v:shape>
-          <o:OLEObject Type="Embed" ProgID="Equation.DSMT4" ShapeID="_x0000_i1072" DrawAspect="Content" ObjectID="_1552162016" r:id="rId102"/>
+          <o:OLEObject Type="Embed" ProgID="Equation.DSMT4" ShapeID="_x0000_i1072" DrawAspect="Content" ObjectID="_1552419016" r:id="rId102"/>
         </w:object>
       </w:r>
       <w:r>
@@ -3886,7 +3886,7 @@
           <v:shape id="_x0000_i1073" type="#_x0000_t75" style="width:10pt;height:11.9pt" o:ole="">
             <v:imagedata r:id="rId103" o:title=""/>
           </v:shape>
-          <o:OLEObject Type="Embed" ProgID="Equation.DSMT4" ShapeID="_x0000_i1073" DrawAspect="Content" ObjectID="_1552162017" r:id="rId104"/>
+          <o:OLEObject Type="Embed" ProgID="Equation.DSMT4" ShapeID="_x0000_i1073" DrawAspect="Content" ObjectID="_1552419017" r:id="rId104"/>
         </w:object>
       </w:r>
       <w:r>
@@ -3910,7 +3910,7 @@
           <v:shape id="_x0000_i1074" type="#_x0000_t75" style="width:56.95pt;height:20.65pt" o:ole="">
             <v:imagedata r:id="rId105" o:title=""/>
           </v:shape>
-          <o:OLEObject Type="Embed" ProgID="Equation.DSMT4" ShapeID="_x0000_i1074" DrawAspect="Content" ObjectID="_1552162018" r:id="rId106"/>
+          <o:OLEObject Type="Embed" ProgID="Equation.DSMT4" ShapeID="_x0000_i1074" DrawAspect="Content" ObjectID="_1552419018" r:id="rId106"/>
         </w:object>
       </w:r>
       <w:r>
@@ -3934,7 +3934,7 @@
           <v:shape id="_x0000_i1075" type="#_x0000_t75" style="width:40.7pt;height:24.4pt" o:ole="">
             <v:imagedata r:id="rId107" o:title=""/>
           </v:shape>
-          <o:OLEObject Type="Embed" ProgID="Equation.DSMT4" ShapeID="_x0000_i1075" DrawAspect="Content" ObjectID="_1552162019" r:id="rId108"/>
+          <o:OLEObject Type="Embed" ProgID="Equation.DSMT4" ShapeID="_x0000_i1075" DrawAspect="Content" ObjectID="_1552419019" r:id="rId108"/>
         </w:object>
       </w:r>
       <w:r>
@@ -3958,7 +3958,7 @@
           <v:shape id="_x0000_i1076" type="#_x0000_t75" style="width:50.1pt;height:20.65pt" o:ole="">
             <v:imagedata r:id="rId109" o:title=""/>
           </v:shape>
-          <o:OLEObject Type="Embed" ProgID="Equation.DSMT4" ShapeID="_x0000_i1076" DrawAspect="Content" ObjectID="_1552162020" r:id="rId110"/>
+          <o:OLEObject Type="Embed" ProgID="Equation.DSMT4" ShapeID="_x0000_i1076" DrawAspect="Content" ObjectID="_1552419020" r:id="rId110"/>
         </w:object>
       </w:r>
       <w:r>
@@ -3982,7 +3982,7 @@
           <v:shape id="_x0000_i1077" type="#_x0000_t75" style="width:10.65pt;height:18.8pt" o:ole="">
             <v:imagedata r:id="rId111" o:title=""/>
           </v:shape>
-          <o:OLEObject Type="Embed" ProgID="Equation.DSMT4" ShapeID="_x0000_i1077" DrawAspect="Content" ObjectID="_1552162021" r:id="rId112"/>
+          <o:OLEObject Type="Embed" ProgID="Equation.DSMT4" ShapeID="_x0000_i1077" DrawAspect="Content" ObjectID="_1552419021" r:id="rId112"/>
         </w:object>
       </w:r>
       <w:r>
@@ -4160,7 +4160,7 @@
           <v:shape id="_x0000_i1078" type="#_x0000_t75" style="width:365.65pt;height:87.05pt" o:ole="">
             <v:imagedata r:id="rId113" o:title=""/>
           </v:shape>
-          <o:OLEObject Type="Embed" ProgID="Equation.DSMT4" ShapeID="_x0000_i1078" DrawAspect="Content" ObjectID="_1552162022" r:id="rId114"/>
+          <o:OLEObject Type="Embed" ProgID="Equation.DSMT4" ShapeID="_x0000_i1078" DrawAspect="Content" ObjectID="_1552419022" r:id="rId114"/>
         </w:object>
       </w:r>
       <w:r>
@@ -4216,7 +4216,7 @@
           <v:shape id="_x0000_i1079" type="#_x0000_t75" style="width:396.3pt;height:87.05pt" o:ole="">
             <v:imagedata r:id="rId115" o:title=""/>
           </v:shape>
-          <o:OLEObject Type="Embed" ProgID="Equation.DSMT4" ShapeID="_x0000_i1079" DrawAspect="Content" ObjectID="_1552162023" r:id="rId116"/>
+          <o:OLEObject Type="Embed" ProgID="Equation.DSMT4" ShapeID="_x0000_i1079" DrawAspect="Content" ObjectID="_1552419023" r:id="rId116"/>
         </w:object>
       </w:r>
       <w:r>
@@ -4289,7 +4289,7 @@
           <v:shape id="_x0000_i1080" type="#_x0000_t75" style="width:75.15pt;height:38.2pt" o:ole="">
             <v:imagedata r:id="rId117" o:title=""/>
           </v:shape>
-          <o:OLEObject Type="Embed" ProgID="Equation.DSMT4" ShapeID="_x0000_i1080" DrawAspect="Content" ObjectID="_1552162024" r:id="rId118"/>
+          <o:OLEObject Type="Embed" ProgID="Equation.DSMT4" ShapeID="_x0000_i1080" DrawAspect="Content" ObjectID="_1552419024" r:id="rId118"/>
         </w:object>
       </w:r>
       <w:r>
@@ -4331,7 +4331,7 @@
           <v:shape id="_x0000_i1081" type="#_x0000_t75" style="width:122.7pt;height:21.9pt" o:ole="">
             <v:imagedata r:id="rId119" o:title=""/>
           </v:shape>
-          <o:OLEObject Type="Embed" ProgID="Equation.DSMT4" ShapeID="_x0000_i1081" DrawAspect="Content" ObjectID="_1552162025" r:id="rId120"/>
+          <o:OLEObject Type="Embed" ProgID="Equation.DSMT4" ShapeID="_x0000_i1081" DrawAspect="Content" ObjectID="_1552419025" r:id="rId120"/>
         </w:object>
       </w:r>
       <w:r>
@@ -4355,7 +4355,7 @@
           <v:shape id="_x0000_i1082" type="#_x0000_t75" style="width:13.15pt;height:11.9pt" o:ole="">
             <v:imagedata r:id="rId121" o:title=""/>
           </v:shape>
-          <o:OLEObject Type="Embed" ProgID="Equation.DSMT4" ShapeID="_x0000_i1082" DrawAspect="Content" ObjectID="_1552162026" r:id="rId122"/>
+          <o:OLEObject Type="Embed" ProgID="Equation.DSMT4" ShapeID="_x0000_i1082" DrawAspect="Content" ObjectID="_1552419026" r:id="rId122"/>
         </w:object>
       </w:r>
       <w:r>
@@ -4388,7 +4388,7 @@
           <v:shape id="_x0000_i1083" type="#_x0000_t75" style="width:95.15pt;height:24.4pt" o:ole="">
             <v:imagedata r:id="rId123" o:title=""/>
           </v:shape>
-          <o:OLEObject Type="Embed" ProgID="Equation.DSMT4" ShapeID="_x0000_i1083" DrawAspect="Content" ObjectID="_1552162027" r:id="rId124"/>
+          <o:OLEObject Type="Embed" ProgID="Equation.DSMT4" ShapeID="_x0000_i1083" DrawAspect="Content" ObjectID="_1552419027" r:id="rId124"/>
         </w:object>
       </w:r>
       <w:r>
@@ -4662,7 +4662,7 @@
           <v:shape id="_x0000_i1084" type="#_x0000_t75" style="width:10.65pt;height:15.05pt" o:ole="">
             <v:imagedata r:id="rId125" o:title=""/>
           </v:shape>
-          <o:OLEObject Type="Embed" ProgID="Equation.DSMT4" ShapeID="_x0000_i1084" DrawAspect="Content" ObjectID="_1552162028" r:id="rId126"/>
+          <o:OLEObject Type="Embed" ProgID="Equation.DSMT4" ShapeID="_x0000_i1084" DrawAspect="Content" ObjectID="_1552419028" r:id="rId126"/>
         </w:object>
       </w:r>
       <w:r>
@@ -4706,7 +4706,7 @@
           <v:shape id="_x0000_i1085" type="#_x0000_t75" style="width:28.15pt;height:15.05pt" o:ole="">
             <v:imagedata r:id="rId127" o:title=""/>
           </v:shape>
-          <o:OLEObject Type="Embed" ProgID="Equation.DSMT4" ShapeID="_x0000_i1085" DrawAspect="Content" ObjectID="_1552162029" r:id="rId128"/>
+          <o:OLEObject Type="Embed" ProgID="Equation.DSMT4" ShapeID="_x0000_i1085" DrawAspect="Content" ObjectID="_1552419029" r:id="rId128"/>
         </w:object>
       </w:r>
       <w:r>
@@ -4813,7 +4813,7 @@
           <v:shape id="_x0000_i1086" type="#_x0000_t75" style="width:90.15pt;height:18.15pt" o:ole="">
             <v:imagedata r:id="rId129" o:title=""/>
           </v:shape>
-          <o:OLEObject Type="Embed" ProgID="Equation.DSMT4" ShapeID="_x0000_i1086" DrawAspect="Content" ObjectID="_1552162030" r:id="rId130"/>
+          <o:OLEObject Type="Embed" ProgID="Equation.DSMT4" ShapeID="_x0000_i1086" DrawAspect="Content" ObjectID="_1552419030" r:id="rId130"/>
         </w:object>
       </w:r>
       <w:r>
@@ -4850,7 +4850,7 @@
           <v:shape id="_x0000_i1087" type="#_x0000_t75" style="width:437pt;height:95.15pt" o:ole="">
             <v:imagedata r:id="rId131" o:title=""/>
           </v:shape>
-          <o:OLEObject Type="Embed" ProgID="Equation.DSMT4" ShapeID="_x0000_i1087" DrawAspect="Content" ObjectID="_1552162031" r:id="rId132"/>
+          <o:OLEObject Type="Embed" ProgID="Equation.DSMT4" ShapeID="_x0000_i1087" DrawAspect="Content" ObjectID="_1552419031" r:id="rId132"/>
         </w:object>
       </w:r>
       <w:r>
@@ -4989,7 +4989,7 @@
           <v:shape id="_x0000_i1088" type="#_x0000_t75" style="width:28.8pt;height:15.05pt" o:ole="">
             <v:imagedata r:id="rId133" o:title=""/>
           </v:shape>
-          <o:OLEObject Type="Embed" ProgID="Equation.DSMT4" ShapeID="_x0000_i1088" DrawAspect="Content" ObjectID="_1552162032" r:id="rId134"/>
+          <o:OLEObject Type="Embed" ProgID="Equation.DSMT4" ShapeID="_x0000_i1088" DrawAspect="Content" ObjectID="_1552419032" r:id="rId134"/>
         </w:object>
       </w:r>
       <w:r>
@@ -5097,7 +5097,7 @@
           <v:shape id="_x0000_i1089" type="#_x0000_t75" style="width:31.95pt;height:36.3pt" o:ole="">
             <v:imagedata r:id="rId135" o:title=""/>
           </v:shape>
-          <o:OLEObject Type="Embed" ProgID="Equation.DSMT4" ShapeID="_x0000_i1089" DrawAspect="Content" ObjectID="_1552162033" r:id="rId136"/>
+          <o:OLEObject Type="Embed" ProgID="Equation.DSMT4" ShapeID="_x0000_i1089" DrawAspect="Content" ObjectID="_1552419033" r:id="rId136"/>
         </w:object>
       </w:r>
       <w:r>
@@ -5125,7 +5125,7 @@
           <v:shape id="_x0000_i1090" type="#_x0000_t75" style="width:415.1pt;height:46.95pt" o:ole="">
             <v:imagedata r:id="rId137" o:title=""/>
           </v:shape>
-          <o:OLEObject Type="Embed" ProgID="Equation.DSMT4" ShapeID="_x0000_i1090" DrawAspect="Content" ObjectID="_1552162034" r:id="rId138"/>
+          <o:OLEObject Type="Embed" ProgID="Equation.DSMT4" ShapeID="_x0000_i1090" DrawAspect="Content" ObjectID="_1552419034" r:id="rId138"/>
         </w:object>
       </w:r>
       <w:r>
@@ -5262,7 +5262,7 @@
           <v:shape id="_x0000_i1091" type="#_x0000_t75" style="width:54.45pt;height:15.05pt" o:ole="">
             <v:imagedata r:id="rId139" o:title=""/>
           </v:shape>
-          <o:OLEObject Type="Embed" ProgID="Equation.DSMT4" ShapeID="_x0000_i1091" DrawAspect="Content" ObjectID="_1552162035" r:id="rId140"/>
+          <o:OLEObject Type="Embed" ProgID="Equation.DSMT4" ShapeID="_x0000_i1091" DrawAspect="Content" ObjectID="_1552419035" r:id="rId140"/>
         </w:object>
       </w:r>
       <w:r>
@@ -5352,7 +5352,7 @@
           <v:shape id="_x0000_i1092" type="#_x0000_t75" style="width:36.95pt;height:36.3pt" o:ole="">
             <v:imagedata r:id="rId141" o:title=""/>
           </v:shape>
-          <o:OLEObject Type="Embed" ProgID="Equation.DSMT4" ShapeID="_x0000_i1092" DrawAspect="Content" ObjectID="_1552162036" r:id="rId142"/>
+          <o:OLEObject Type="Embed" ProgID="Equation.DSMT4" ShapeID="_x0000_i1092" DrawAspect="Content" ObjectID="_1552419036" r:id="rId142"/>
         </w:object>
       </w:r>
       <w:r>
@@ -5380,7 +5380,7 @@
           <v:shape id="_x0000_i1093" type="#_x0000_t75" style="width:368.15pt;height:87.05pt" o:ole="">
             <v:imagedata r:id="rId143" o:title=""/>
           </v:shape>
-          <o:OLEObject Type="Embed" ProgID="Equation.DSMT4" ShapeID="_x0000_i1093" DrawAspect="Content" ObjectID="_1552162037" r:id="rId144"/>
+          <o:OLEObject Type="Embed" ProgID="Equation.DSMT4" ShapeID="_x0000_i1093" DrawAspect="Content" ObjectID="_1552419037" r:id="rId144"/>
         </w:object>
       </w:r>
       <w:r>
@@ -5454,7 +5454,7 @@
           <v:shape id="_x0000_i1094" type="#_x0000_t75" style="width:13.75pt;height:16.3pt" o:ole="">
             <v:imagedata r:id="rId145" o:title=""/>
           </v:shape>
-          <o:OLEObject Type="Embed" ProgID="Equation.DSMT4" ShapeID="_x0000_i1094" DrawAspect="Content" ObjectID="_1552162038" r:id="rId146"/>
+          <o:OLEObject Type="Embed" ProgID="Equation.DSMT4" ShapeID="_x0000_i1094" DrawAspect="Content" ObjectID="_1552419038" r:id="rId146"/>
         </w:object>
       </w:r>
       <w:r>
@@ -5659,7 +5659,7 @@
           <v:shape id="_x0000_i1095" type="#_x0000_t75" style="width:39.45pt;height:20.65pt" o:ole="">
             <v:imagedata r:id="rId147" o:title=""/>
           </v:shape>
-          <o:OLEObject Type="Embed" ProgID="Equation.DSMT4" ShapeID="_x0000_i1095" DrawAspect="Content" ObjectID="_1552162039" r:id="rId148"/>
+          <o:OLEObject Type="Embed" ProgID="Equation.DSMT4" ShapeID="_x0000_i1095" DrawAspect="Content" ObjectID="_1552419039" r:id="rId148"/>
         </w:object>
       </w:r>
       <w:r>
@@ -5701,7 +5701,7 @@
           <v:shape id="_x0000_i1096" type="#_x0000_t75" style="width:13.75pt;height:16.3pt" o:ole="">
             <v:imagedata r:id="rId149" o:title=""/>
           </v:shape>
-          <o:OLEObject Type="Embed" ProgID="Equation.DSMT4" ShapeID="_x0000_i1096" DrawAspect="Content" ObjectID="_1552162040" r:id="rId150"/>
+          <o:OLEObject Type="Embed" ProgID="Equation.DSMT4" ShapeID="_x0000_i1096" DrawAspect="Content" ObjectID="_1552419040" r:id="rId150"/>
         </w:object>
       </w:r>
       <w:r>
@@ -5725,7 +5725,7 @@
           <v:shape id="_x0000_i1097" type="#_x0000_t75" style="width:10.65pt;height:18.8pt" o:ole="">
             <v:imagedata r:id="rId151" o:title=""/>
           </v:shape>
-          <o:OLEObject Type="Embed" ProgID="Equation.DSMT4" ShapeID="_x0000_i1097" DrawAspect="Content" ObjectID="_1552162041" r:id="rId152"/>
+          <o:OLEObject Type="Embed" ProgID="Equation.DSMT4" ShapeID="_x0000_i1097" DrawAspect="Content" ObjectID="_1552419041" r:id="rId152"/>
         </w:object>
       </w:r>
       <w:r>
@@ -5749,7 +5749,7 @@
           <v:shape id="_x0000_i1098" type="#_x0000_t75" style="width:10.65pt;height:15.05pt" o:ole="">
             <v:imagedata r:id="rId153" o:title=""/>
           </v:shape>
-          <o:OLEObject Type="Embed" ProgID="Equation.DSMT4" ShapeID="_x0000_i1098" DrawAspect="Content" ObjectID="_1552162042" r:id="rId154"/>
+          <o:OLEObject Type="Embed" ProgID="Equation.DSMT4" ShapeID="_x0000_i1098" DrawAspect="Content" ObjectID="_1552419042" r:id="rId154"/>
         </w:object>
       </w:r>
       <w:r>
@@ -5773,7 +5773,7 @@
           <v:shape id="_x0000_i1099" type="#_x0000_t75" style="width:58.25pt;height:24.4pt" o:ole="">
             <v:imagedata r:id="rId155" o:title=""/>
           </v:shape>
-          <o:OLEObject Type="Embed" ProgID="Equation.DSMT4" ShapeID="_x0000_i1099" DrawAspect="Content" ObjectID="_1552162043" r:id="rId156"/>
+          <o:OLEObject Type="Embed" ProgID="Equation.DSMT4" ShapeID="_x0000_i1099" DrawAspect="Content" ObjectID="_1552419043" r:id="rId156"/>
         </w:object>
       </w:r>
       <w:r>
@@ -5806,7 +5806,7 @@
           <v:shape id="_x0000_i1100" type="#_x0000_t75" style="width:13.75pt;height:16.3pt" o:ole="">
             <v:imagedata r:id="rId157" o:title=""/>
           </v:shape>
-          <o:OLEObject Type="Embed" ProgID="Equation.DSMT4" ShapeID="_x0000_i1100" DrawAspect="Content" ObjectID="_1552162044" r:id="rId158"/>
+          <o:OLEObject Type="Embed" ProgID="Equation.DSMT4" ShapeID="_x0000_i1100" DrawAspect="Content" ObjectID="_1552419044" r:id="rId158"/>
         </w:object>
       </w:r>
       <w:r>
@@ -5830,7 +5830,7 @@
           <v:shape id="_x0000_i1101" type="#_x0000_t75" style="width:10.65pt;height:15.05pt" o:ole="">
             <v:imagedata r:id="rId159" o:title=""/>
           </v:shape>
-          <o:OLEObject Type="Embed" ProgID="Equation.DSMT4" ShapeID="_x0000_i1101" DrawAspect="Content" ObjectID="_1552162045" r:id="rId160"/>
+          <o:OLEObject Type="Embed" ProgID="Equation.DSMT4" ShapeID="_x0000_i1101" DrawAspect="Content" ObjectID="_1552419045" r:id="rId160"/>
         </w:object>
       </w:r>
       <w:r>
@@ -5861,7 +5861,7 @@
           <v:shape id="_x0000_i1102" type="#_x0000_t75" style="width:255.45pt;height:41.95pt" o:ole="">
             <v:imagedata r:id="rId161" o:title=""/>
           </v:shape>
-          <o:OLEObject Type="Embed" ProgID="Equation.DSMT4" ShapeID="_x0000_i1102" DrawAspect="Content" ObjectID="_1552162046" r:id="rId162"/>
+          <o:OLEObject Type="Embed" ProgID="Equation.DSMT4" ShapeID="_x0000_i1102" DrawAspect="Content" ObjectID="_1552419046" r:id="rId162"/>
         </w:object>
       </w:r>
       <w:r>
@@ -6056,7 +6056,7 @@
           <v:shape id="_x0000_i1103" type="#_x0000_t75" style="width:10pt;height:10.65pt" o:ole="">
             <v:imagedata r:id="rId163" o:title=""/>
           </v:shape>
-          <o:OLEObject Type="Embed" ProgID="Equation.DSMT4" ShapeID="_x0000_i1103" DrawAspect="Content" ObjectID="_1552162047" r:id="rId164"/>
+          <o:OLEObject Type="Embed" ProgID="Equation.DSMT4" ShapeID="_x0000_i1103" DrawAspect="Content" ObjectID="_1552419047" r:id="rId164"/>
         </w:object>
       </w:r>
       <w:r>
@@ -6089,7 +6089,7 @@
           <v:shape id="_x0000_i1104" type="#_x0000_t75" style="width:18.15pt;height:13.75pt" o:ole="">
             <v:imagedata r:id="rId165" o:title=""/>
           </v:shape>
-          <o:OLEObject Type="Embed" ProgID="Equation.DSMT4" ShapeID="_x0000_i1104" DrawAspect="Content" ObjectID="_1552162048" r:id="rId166"/>
+          <o:OLEObject Type="Embed" ProgID="Equation.DSMT4" ShapeID="_x0000_i1104" DrawAspect="Content" ObjectID="_1552419048" r:id="rId166"/>
         </w:object>
       </w:r>
       <w:r>
@@ -6113,7 +6113,7 @@
           <v:shape id="_x0000_i1105" type="#_x0000_t75" style="width:56.95pt;height:18.15pt" o:ole="">
             <v:imagedata r:id="rId167" o:title=""/>
           </v:shape>
-          <o:OLEObject Type="Embed" ProgID="Equation.DSMT4" ShapeID="_x0000_i1105" DrawAspect="Content" ObjectID="_1552162049" r:id="rId168"/>
+          <o:OLEObject Type="Embed" ProgID="Equation.DSMT4" ShapeID="_x0000_i1105" DrawAspect="Content" ObjectID="_1552419049" r:id="rId168"/>
         </w:object>
       </w:r>
       <w:r>
@@ -6142,7 +6142,7 @@
           <v:shape id="_x0000_i1106" type="#_x0000_t75" style="width:418.85pt;height:46.95pt" o:ole="">
             <v:imagedata r:id="rId169" o:title=""/>
           </v:shape>
-          <o:OLEObject Type="Embed" ProgID="Equation.DSMT4" ShapeID="_x0000_i1106" DrawAspect="Content" ObjectID="_1552162050" r:id="rId170"/>
+          <o:OLEObject Type="Embed" ProgID="Equation.DSMT4" ShapeID="_x0000_i1106" DrawAspect="Content" ObjectID="_1552419050" r:id="rId170"/>
         </w:object>
       </w:r>
       <w:r>
@@ -6198,7 +6198,7 @@
           <v:shape id="_x0000_i1107" type="#_x0000_t75" style="width:291.15pt;height:43.2pt" o:ole="">
             <v:imagedata r:id="rId171" o:title=""/>
           </v:shape>
-          <o:OLEObject Type="Embed" ProgID="Equation.DSMT4" ShapeID="_x0000_i1107" DrawAspect="Content" ObjectID="_1552162051" r:id="rId172"/>
+          <o:OLEObject Type="Embed" ProgID="Equation.DSMT4" ShapeID="_x0000_i1107" DrawAspect="Content" ObjectID="_1552419051" r:id="rId172"/>
         </w:object>
       </w:r>
       <w:r>
@@ -6252,7 +6252,7 @@
           <v:shape id="_x0000_i1108" type="#_x0000_t75" style="width:306.15pt;height:43.2pt" o:ole="">
             <v:imagedata r:id="rId173" o:title=""/>
           </v:shape>
-          <o:OLEObject Type="Embed" ProgID="Equation.DSMT4" ShapeID="_x0000_i1108" DrawAspect="Content" ObjectID="_1552162052" r:id="rId174"/>
+          <o:OLEObject Type="Embed" ProgID="Equation.DSMT4" ShapeID="_x0000_i1108" DrawAspect="Content" ObjectID="_1552419052" r:id="rId174"/>
         </w:object>
       </w:r>
       <w:r>
@@ -6325,7 +6325,7 @@
           <v:shape id="_x0000_i1109" type="#_x0000_t75" style="width:51.35pt;height:35.05pt" o:ole="">
             <v:imagedata r:id="rId175" o:title=""/>
           </v:shape>
-          <o:OLEObject Type="Embed" ProgID="Equation.DSMT4" ShapeID="_x0000_i1109" DrawAspect="Content" ObjectID="_1552162053" r:id="rId176"/>
+          <o:OLEObject Type="Embed" ProgID="Equation.DSMT4" ShapeID="_x0000_i1109" DrawAspect="Content" ObjectID="_1552419053" r:id="rId176"/>
         </w:object>
       </w:r>
       <w:r>
@@ -6362,7 +6362,7 @@
           <v:shape id="_x0000_i1110" type="#_x0000_t75" style="width:226pt;height:81.4pt" o:ole="">
             <v:imagedata r:id="rId177" o:title=""/>
           </v:shape>
-          <o:OLEObject Type="Embed" ProgID="Equation.DSMT4" ShapeID="_x0000_i1110" DrawAspect="Content" ObjectID="_1552162054" r:id="rId178"/>
+          <o:OLEObject Type="Embed" ProgID="Equation.DSMT4" ShapeID="_x0000_i1110" DrawAspect="Content" ObjectID="_1552419054" r:id="rId178"/>
         </w:object>
       </w:r>
       <w:r>
@@ -6765,7 +6765,7 @@
           <v:shape id="_x0000_i1111" type="#_x0000_t75" style="width:31.95pt;height:20.05pt" o:ole="">
             <v:imagedata r:id="rId179" o:title=""/>
           </v:shape>
-          <o:OLEObject Type="Embed" ProgID="Equation.DSMT4" ShapeID="_x0000_i1111" DrawAspect="Content" ObjectID="_1552162055" r:id="rId180"/>
+          <o:OLEObject Type="Embed" ProgID="Equation.DSMT4" ShapeID="_x0000_i1111" DrawAspect="Content" ObjectID="_1552419055" r:id="rId180"/>
         </w:object>
       </w:r>
       <w:r>
@@ -6789,7 +6789,7 @@
           <v:shape id="_x0000_i1112" type="#_x0000_t75" style="width:10.65pt;height:16.9pt" o:ole="">
             <v:imagedata r:id="rId181" o:title=""/>
           </v:shape>
-          <o:OLEObject Type="Embed" ProgID="Equation.DSMT4" ShapeID="_x0000_i1112" DrawAspect="Content" ObjectID="_1552162056" r:id="rId182"/>
+          <o:OLEObject Type="Embed" ProgID="Equation.DSMT4" ShapeID="_x0000_i1112" DrawAspect="Content" ObjectID="_1552419056" r:id="rId182"/>
         </w:object>
       </w:r>
       <w:r>
@@ -6833,7 +6833,7 @@
           <v:shape id="_x0000_i1113" type="#_x0000_t75" style="width:10pt;height:10.65pt" o:ole="">
             <v:imagedata r:id="rId183" o:title=""/>
           </v:shape>
-          <o:OLEObject Type="Embed" ProgID="Equation.DSMT4" ShapeID="_x0000_i1113" DrawAspect="Content" ObjectID="_1552162057" r:id="rId184"/>
+          <o:OLEObject Type="Embed" ProgID="Equation.DSMT4" ShapeID="_x0000_i1113" DrawAspect="Content" ObjectID="_1552419057" r:id="rId184"/>
         </w:object>
       </w:r>
       <w:r>
@@ -7077,7 +7077,7 @@
           <v:shape id="_x0000_i1114" type="#_x0000_t75" style="width:55.7pt;height:18.15pt" o:ole="">
             <v:imagedata r:id="rId185" o:title=""/>
           </v:shape>
-          <o:OLEObject Type="Embed" ProgID="Equation.DSMT4" ShapeID="_x0000_i1114" DrawAspect="Content" ObjectID="_1552162058" r:id="rId186"/>
+          <o:OLEObject Type="Embed" ProgID="Equation.DSMT4" ShapeID="_x0000_i1114" DrawAspect="Content" ObjectID="_1552419058" r:id="rId186"/>
         </w:object>
       </w:r>
       <w:r>
@@ -7253,7 +7253,7 @@
           <v:shape id="_x0000_i1115" type="#_x0000_t75" style="width:38.8pt;height:17.55pt" o:ole="">
             <v:imagedata r:id="rId187" o:title=""/>
           </v:shape>
-          <o:OLEObject Type="Embed" ProgID="Equation.DSMT4" ShapeID="_x0000_i1115" DrawAspect="Content" ObjectID="_1552162059" r:id="rId188"/>
+          <o:OLEObject Type="Embed" ProgID="Equation.DSMT4" ShapeID="_x0000_i1115" DrawAspect="Content" ObjectID="_1552419059" r:id="rId188"/>
         </w:object>
       </w:r>
       <w:r>
@@ -7304,7 +7304,7 @@
           <v:shape id="_x0000_i1116" type="#_x0000_t75" style="width:31.95pt;height:18.15pt" o:ole="">
             <v:imagedata r:id="rId189" o:title=""/>
           </v:shape>
-          <o:OLEObject Type="Embed" ProgID="Equation.DSMT4" ShapeID="_x0000_i1116" DrawAspect="Content" ObjectID="_1552162060" r:id="rId190"/>
+          <o:OLEObject Type="Embed" ProgID="Equation.DSMT4" ShapeID="_x0000_i1116" DrawAspect="Content" ObjectID="_1552419060" r:id="rId190"/>
         </w:object>
       </w:r>
       <w:r>
@@ -7380,7 +7380,7 @@
           <v:shape id="_x0000_i1117" type="#_x0000_t75" style="width:83.9pt;height:20.65pt" o:ole="">
             <v:imagedata r:id="rId191" o:title=""/>
           </v:shape>
-          <o:OLEObject Type="Embed" ProgID="Equation.DSMT4" ShapeID="_x0000_i1117" DrawAspect="Content" ObjectID="_1552162061" r:id="rId192"/>
+          <o:OLEObject Type="Embed" ProgID="Equation.DSMT4" ShapeID="_x0000_i1117" DrawAspect="Content" ObjectID="_1552419061" r:id="rId192"/>
         </w:object>
       </w:r>
       <w:r>
@@ -7404,7 +7404,7 @@
           <v:shape id="_x0000_i1118" type="#_x0000_t75" style="width:11.9pt;height:13.75pt" o:ole="">
             <v:imagedata r:id="rId193" o:title=""/>
           </v:shape>
-          <o:OLEObject Type="Embed" ProgID="Equation.DSMT4" ShapeID="_x0000_i1118" DrawAspect="Content" ObjectID="_1552162062" r:id="rId194"/>
+          <o:OLEObject Type="Embed" ProgID="Equation.DSMT4" ShapeID="_x0000_i1118" DrawAspect="Content" ObjectID="_1552419062" r:id="rId194"/>
         </w:object>
       </w:r>
       <w:r>
@@ -7437,7 +7437,7 @@
           <v:shape id="_x0000_i1119" type="#_x0000_t75" style="width:179.05pt;height:31.95pt" o:ole="">
             <v:imagedata r:id="rId195" o:title=""/>
           </v:shape>
-          <o:OLEObject Type="Embed" ProgID="Equation.DSMT4" ShapeID="_x0000_i1119" DrawAspect="Content" ObjectID="_1552162063" r:id="rId196"/>
+          <o:OLEObject Type="Embed" ProgID="Equation.DSMT4" ShapeID="_x0000_i1119" DrawAspect="Content" ObjectID="_1552419063" r:id="rId196"/>
         </w:object>
       </w:r>
       <w:r>
@@ -7470,7 +7470,7 @@
           <v:shape id="_x0000_i1120" type="#_x0000_t75" style="width:51.35pt;height:20.65pt" o:ole="">
             <v:imagedata r:id="rId197" o:title=""/>
           </v:shape>
-          <o:OLEObject Type="Embed" ProgID="Equation.DSMT4" ShapeID="_x0000_i1120" DrawAspect="Content" ObjectID="_1552162064" r:id="rId198"/>
+          <o:OLEObject Type="Embed" ProgID="Equation.DSMT4" ShapeID="_x0000_i1120" DrawAspect="Content" ObjectID="_1552419064" r:id="rId198"/>
         </w:object>
       </w:r>
       <w:r>
@@ -7506,7 +7506,7 @@
           <v:shape id="_x0000_i1121" type="#_x0000_t75" style="width:130.25pt;height:31.95pt" o:ole="">
             <v:imagedata r:id="rId199" o:title=""/>
           </v:shape>
-          <o:OLEObject Type="Embed" ProgID="Equation.DSMT4" ShapeID="_x0000_i1121" DrawAspect="Content" ObjectID="_1552162065" r:id="rId200"/>
+          <o:OLEObject Type="Embed" ProgID="Equation.DSMT4" ShapeID="_x0000_i1121" DrawAspect="Content" ObjectID="_1552419065" r:id="rId200"/>
         </w:object>
       </w:r>
       <w:r>
@@ -7551,7 +7551,7 @@
           <v:shape id="_x0000_i1122" type="#_x0000_t75" style="width:10.65pt;height:11.9pt" o:ole="">
             <v:imagedata r:id="rId201" o:title=""/>
           </v:shape>
-          <o:OLEObject Type="Embed" ProgID="Equation.DSMT4" ShapeID="_x0000_i1122" DrawAspect="Content" ObjectID="_1552162066" r:id="rId202"/>
+          <o:OLEObject Type="Embed" ProgID="Equation.DSMT4" ShapeID="_x0000_i1122" DrawAspect="Content" ObjectID="_1552419066" r:id="rId202"/>
         </w:object>
       </w:r>
       <w:r>
@@ -7580,7 +7580,7 @@
           <v:shape id="_x0000_i1123" type="#_x0000_t75" style="width:147.15pt;height:47.6pt" o:ole="">
             <v:imagedata r:id="rId203" o:title=""/>
           </v:shape>
-          <o:OLEObject Type="Embed" ProgID="Equation.DSMT4" ShapeID="_x0000_i1123" DrawAspect="Content" ObjectID="_1552162067" r:id="rId204"/>
+          <o:OLEObject Type="Embed" ProgID="Equation.DSMT4" ShapeID="_x0000_i1123" DrawAspect="Content" ObjectID="_1552419067" r:id="rId204"/>
         </w:object>
       </w:r>
       <w:r>
@@ -7795,7 +7795,7 @@
           <v:shape id="_x0000_i1124" type="#_x0000_t75" style="width:51.35pt;height:20.65pt" o:ole="">
             <v:imagedata r:id="rId197" o:title=""/>
           </v:shape>
-          <o:OLEObject Type="Embed" ProgID="Equation.DSMT4" ShapeID="_x0000_i1124" DrawAspect="Content" ObjectID="_1552162068" r:id="rId205"/>
+          <o:OLEObject Type="Embed" ProgID="Equation.DSMT4" ShapeID="_x0000_i1124" DrawAspect="Content" ObjectID="_1552419068" r:id="rId205"/>
         </w:object>
       </w:r>
       <w:r>
@@ -7823,7 +7823,7 @@
           <v:shape id="_x0000_i1125" type="#_x0000_t75" style="width:98.9pt;height:24.4pt" o:ole="">
             <v:imagedata r:id="rId206" o:title=""/>
           </v:shape>
-          <o:OLEObject Type="Embed" ProgID="Equation.DSMT4" ShapeID="_x0000_i1125" DrawAspect="Content" ObjectID="_1552162069" r:id="rId207"/>
+          <o:OLEObject Type="Embed" ProgID="Equation.DSMT4" ShapeID="_x0000_i1125" DrawAspect="Content" ObjectID="_1552419069" r:id="rId207"/>
         </w:object>
       </w:r>
       <w:r>
@@ -7896,7 +7896,7 @@
           <v:shape id="_x0000_i1126" type="#_x0000_t75" style="width:11.9pt;height:18.15pt" o:ole="">
             <v:imagedata r:id="rId208" o:title=""/>
           </v:shape>
-          <o:OLEObject Type="Embed" ProgID="Equation.DSMT4" ShapeID="_x0000_i1126" DrawAspect="Content" ObjectID="_1552162070" r:id="rId209"/>
+          <o:OLEObject Type="Embed" ProgID="Equation.DSMT4" ShapeID="_x0000_i1126" DrawAspect="Content" ObjectID="_1552419070" r:id="rId209"/>
         </w:object>
       </w:r>
       <w:r>
@@ -7997,7 +7997,7 @@
           <v:shape id="_x0000_i1127" type="#_x0000_t75" style="width:177.8pt;height:48.85pt" o:ole="">
             <v:imagedata r:id="rId210" o:title=""/>
           </v:shape>
-          <o:OLEObject Type="Embed" ProgID="Equation.DSMT4" ShapeID="_x0000_i1127" DrawAspect="Content" ObjectID="_1552162071" r:id="rId211"/>
+          <o:OLEObject Type="Embed" ProgID="Equation.DSMT4" ShapeID="_x0000_i1127" DrawAspect="Content" ObjectID="_1552419071" r:id="rId211"/>
         </w:object>
       </w:r>
     </w:p>
@@ -8033,7 +8033,7 @@
           <v:shape id="_x0000_i1128" type="#_x0000_t75" style="width:38.8pt;height:17.55pt" o:ole="">
             <v:imagedata r:id="rId212" o:title=""/>
           </v:shape>
-          <o:OLEObject Type="Embed" ProgID="Equation.DSMT4" ShapeID="_x0000_i1128" DrawAspect="Content" ObjectID="_1552162072" r:id="rId213"/>
+          <o:OLEObject Type="Embed" ProgID="Equation.DSMT4" ShapeID="_x0000_i1128" DrawAspect="Content" ObjectID="_1552419072" r:id="rId213"/>
         </w:object>
       </w:r>
       <w:r>
@@ -8057,7 +8057,7 @@
           <v:shape id="_x0000_i1129" type="#_x0000_t75" style="width:31.95pt;height:18.15pt" o:ole="">
             <v:imagedata r:id="rId189" o:title=""/>
           </v:shape>
-          <o:OLEObject Type="Embed" ProgID="Equation.DSMT4" ShapeID="_x0000_i1129" DrawAspect="Content" ObjectID="_1552162073" r:id="rId214"/>
+          <o:OLEObject Type="Embed" ProgID="Equation.DSMT4" ShapeID="_x0000_i1129" DrawAspect="Content" ObjectID="_1552419073" r:id="rId214"/>
         </w:object>
       </w:r>
       <w:r>
@@ -8099,7 +8099,7 @@
           <v:shape id="_x0000_i1130" type="#_x0000_t75" style="width:10.65pt;height:15.05pt" o:ole="">
             <v:imagedata r:id="rId215" o:title=""/>
           </v:shape>
-          <o:OLEObject Type="Embed" ProgID="Equation.DSMT4" ShapeID="_x0000_i1130" DrawAspect="Content" ObjectID="_1552162074" r:id="rId216"/>
+          <o:OLEObject Type="Embed" ProgID="Equation.DSMT4" ShapeID="_x0000_i1130" DrawAspect="Content" ObjectID="_1552419074" r:id="rId216"/>
         </w:object>
       </w:r>
       <w:r>
@@ -8422,7 +8422,7 @@
           <v:shape id="_x0000_i1131" type="#_x0000_t75" style="width:180.95pt;height:40.7pt" o:ole="">
             <v:imagedata r:id="rId217" o:title=""/>
           </v:shape>
-          <o:OLEObject Type="Embed" ProgID="Equation.DSMT4" ShapeID="_x0000_i1131" DrawAspect="Content" ObjectID="_1552162075" r:id="rId218"/>
+          <o:OLEObject Type="Embed" ProgID="Equation.DSMT4" ShapeID="_x0000_i1131" DrawAspect="Content" ObjectID="_1552419075" r:id="rId218"/>
         </w:object>
       </w:r>
       <w:r>
@@ -8513,7 +8513,7 @@
           <v:shape id="_x0000_i1132" type="#_x0000_t75" style="width:43.85pt;height:15.05pt" o:ole="">
             <v:imagedata r:id="rId219" o:title=""/>
           </v:shape>
-          <o:OLEObject Type="Embed" ProgID="Equation.DSMT4" ShapeID="_x0000_i1132" DrawAspect="Content" ObjectID="_1552162076" r:id="rId220"/>
+          <o:OLEObject Type="Embed" ProgID="Equation.DSMT4" ShapeID="_x0000_i1132" DrawAspect="Content" ObjectID="_1552419076" r:id="rId220"/>
         </w:object>
       </w:r>
       <w:r>
@@ -8612,7 +8612,7 @@
           <v:shape id="_x0000_i1133" type="#_x0000_t75" style="width:452.05pt;height:50.1pt" o:ole="">
             <v:imagedata r:id="rId221" o:title=""/>
           </v:shape>
-          <o:OLEObject Type="Embed" ProgID="Equation.DSMT4" ShapeID="_x0000_i1133" DrawAspect="Content" ObjectID="_1552162077" r:id="rId222"/>
+          <o:OLEObject Type="Embed" ProgID="Equation.DSMT4" ShapeID="_x0000_i1133" DrawAspect="Content" ObjectID="_1552419077" r:id="rId222"/>
         </w:object>
       </w:r>
     </w:p>
@@ -8648,7 +8648,7 @@
           <v:shape id="_x0000_i1134" type="#_x0000_t75" style="width:54.45pt;height:40.05pt" o:ole="">
             <v:imagedata r:id="rId223" o:title=""/>
           </v:shape>
-          <o:OLEObject Type="Embed" ProgID="Equation.DSMT4" ShapeID="_x0000_i1134" DrawAspect="Content" ObjectID="_1552162078" r:id="rId224"/>
+          <o:OLEObject Type="Embed" ProgID="Equation.DSMT4" ShapeID="_x0000_i1134" DrawAspect="Content" ObjectID="_1552419078" r:id="rId224"/>
         </w:object>
       </w:r>
       <w:r>
@@ -8681,7 +8681,7 @@
           <v:shape id="_x0000_i1135" type="#_x0000_t75" style="width:13.15pt;height:11.9pt" o:ole="">
             <v:imagedata r:id="rId225" o:title=""/>
           </v:shape>
-          <o:OLEObject Type="Embed" ProgID="Equation.DSMT4" ShapeID="_x0000_i1135" DrawAspect="Content" ObjectID="_1552162079" r:id="rId226"/>
+          <o:OLEObject Type="Embed" ProgID="Equation.DSMT4" ShapeID="_x0000_i1135" DrawAspect="Content" ObjectID="_1552419079" r:id="rId226"/>
         </w:object>
       </w:r>
       <w:r>
@@ -8705,7 +8705,7 @@
           <v:shape id="_x0000_i1136" type="#_x0000_t75" style="width:18.15pt;height:13.75pt" o:ole="">
             <v:imagedata r:id="rId227" o:title=""/>
           </v:shape>
-          <o:OLEObject Type="Embed" ProgID="Equation.DSMT4" ShapeID="_x0000_i1136" DrawAspect="Content" ObjectID="_1552162080" r:id="rId228"/>
+          <o:OLEObject Type="Embed" ProgID="Equation.DSMT4" ShapeID="_x0000_i1136" DrawAspect="Content" ObjectID="_1552419080" r:id="rId228"/>
         </w:object>
       </w:r>
       <w:r>
@@ -8795,7 +8795,7 @@
           <v:shape id="_x0000_i1137" type="#_x0000_t75" style="width:51.35pt;height:20.65pt" o:ole="">
             <v:imagedata r:id="rId229" o:title=""/>
           </v:shape>
-          <o:OLEObject Type="Embed" ProgID="Equation.DSMT4" ShapeID="_x0000_i1137" DrawAspect="Content" ObjectID="_1552162081" r:id="rId230"/>
+          <o:OLEObject Type="Embed" ProgID="Equation.DSMT4" ShapeID="_x0000_i1137" DrawAspect="Content" ObjectID="_1552419081" r:id="rId230"/>
         </w:object>
       </w:r>
       <w:r>
@@ -8942,11 +8942,11 @@
           <w:szCs w:val="28"/>
           <w:lang w:val="ru-RU"/>
         </w:rPr>
-        <w:object w:dxaOrig="7320" w:dyaOrig="380">
-          <v:shape id="_x0000_i1138" type="#_x0000_t75" style="width:366.25pt;height:18.8pt" o:ole="">
+        <w:object w:dxaOrig="8419" w:dyaOrig="380">
+          <v:shape id="_x0000_i1183" type="#_x0000_t75" style="width:421.35pt;height:18.8pt" o:ole="">
             <v:imagedata r:id="rId231" o:title=""/>
           </v:shape>
-          <o:OLEObject Type="Embed" ProgID="Equation.DSMT4" ShapeID="_x0000_i1138" DrawAspect="Content" ObjectID="_1552162082" r:id="rId232"/>
+          <o:OLEObject Type="Embed" ProgID="Equation.DSMT4" ShapeID="_x0000_i1183" DrawAspect="Content" ObjectID="_1552419082" r:id="rId232"/>
         </w:object>
       </w:r>
     </w:p>
@@ -8991,10 +8991,10 @@
           <w:lang w:val="ru-RU"/>
         </w:rPr>
         <w:object w:dxaOrig="4300" w:dyaOrig="960">
-          <v:shape id="_x0000_i1139" type="#_x0000_t75" style="width:214.75pt;height:47.6pt" o:ole="">
+          <v:shape id="_x0000_i1182" type="#_x0000_t75" style="width:214.75pt;height:47.6pt" o:ole="">
             <v:imagedata r:id="rId233" o:title=""/>
           </v:shape>
-          <o:OLEObject Type="Embed" ProgID="Equation.DSMT4" ShapeID="_x0000_i1139" DrawAspect="Content" ObjectID="_1552162083" r:id="rId234"/>
+          <o:OLEObject Type="Embed" ProgID="Equation.DSMT4" ShapeID="_x0000_i1182" DrawAspect="Content" ObjectID="_1552419083" r:id="rId234"/>
         </w:object>
       </w:r>
     </w:p>
@@ -9027,10 +9027,10 @@
           <w:lang w:val="ru-RU"/>
         </w:rPr>
         <w:object w:dxaOrig="1160" w:dyaOrig="460">
-          <v:shape id="_x0000_i1140" type="#_x0000_t75" style="width:58.25pt;height:23.15pt" o:ole="">
+          <v:shape id="_x0000_i1138" type="#_x0000_t75" style="width:58.25pt;height:23.15pt" o:ole="">
             <v:imagedata r:id="rId235" o:title=""/>
           </v:shape>
-          <o:OLEObject Type="Embed" ProgID="Equation.DSMT4" ShapeID="_x0000_i1140" DrawAspect="Content" ObjectID="_1552162084" r:id="rId236"/>
+          <o:OLEObject Type="Embed" ProgID="Equation.DSMT4" ShapeID="_x0000_i1138" DrawAspect="Content" ObjectID="_1552419084" r:id="rId236"/>
         </w:object>
       </w:r>
       <w:r>
@@ -9089,10 +9089,10 @@
           <w:lang w:val="ru-RU"/>
         </w:rPr>
         <w:object w:dxaOrig="960" w:dyaOrig="300">
-          <v:shape id="_x0000_i1141" type="#_x0000_t75" style="width:47.6pt;height:15.05pt" o:ole="">
+          <v:shape id="_x0000_i1139" type="#_x0000_t75" style="width:47.6pt;height:15.05pt" o:ole="">
             <v:imagedata r:id="rId237" o:title=""/>
           </v:shape>
-          <o:OLEObject Type="Embed" ProgID="Equation.DSMT4" ShapeID="_x0000_i1141" DrawAspect="Content" ObjectID="_1552162085" r:id="rId238"/>
+          <o:OLEObject Type="Embed" ProgID="Equation.DSMT4" ShapeID="_x0000_i1139" DrawAspect="Content" ObjectID="_1552419085" r:id="rId238"/>
         </w:object>
       </w:r>
       <w:r>
@@ -9113,10 +9113,10 @@
           <w:lang w:val="ru-RU"/>
         </w:rPr>
         <w:object w:dxaOrig="960" w:dyaOrig="360">
-          <v:shape id="_x0000_i1142" type="#_x0000_t75" style="width:47.6pt;height:18.15pt" o:ole="">
+          <v:shape id="_x0000_i1140" type="#_x0000_t75" style="width:47.6pt;height:18.15pt" o:ole="">
             <v:imagedata r:id="rId239" o:title=""/>
           </v:shape>
-          <o:OLEObject Type="Embed" ProgID="Equation.DSMT4" ShapeID="_x0000_i1142" DrawAspect="Content" ObjectID="_1552162086" r:id="rId240"/>
+          <o:OLEObject Type="Embed" ProgID="Equation.DSMT4" ShapeID="_x0000_i1140" DrawAspect="Content" ObjectID="_1552419086" r:id="rId240"/>
         </w:object>
       </w:r>
       <w:r>
@@ -9231,10 +9231,10 @@
           <w:lang w:val="ru-RU"/>
         </w:rPr>
         <w:object w:dxaOrig="400" w:dyaOrig="300">
-          <v:shape id="_x0000_i1143" type="#_x0000_t75" style="width:20.05pt;height:15.05pt" o:ole="">
+          <v:shape id="_x0000_i1141" type="#_x0000_t75" style="width:20.05pt;height:15.05pt" o:ole="">
             <v:imagedata r:id="rId241" o:title=""/>
           </v:shape>
-          <o:OLEObject Type="Embed" ProgID="Equation.DSMT4" ShapeID="_x0000_i1143" DrawAspect="Content" ObjectID="_1552162087" r:id="rId242"/>
+          <o:OLEObject Type="Embed" ProgID="Equation.DSMT4" ShapeID="_x0000_i1141" DrawAspect="Content" ObjectID="_1552419087" r:id="rId242"/>
         </w:object>
       </w:r>
       <w:r>
@@ -9300,10 +9300,10 @@
           <w:lang w:val="ru-RU"/>
         </w:rPr>
         <w:object w:dxaOrig="200" w:dyaOrig="240">
-          <v:shape id="_x0000_i1144" type="#_x0000_t75" style="width:10pt;height:11.9pt" o:ole="">
+          <v:shape id="_x0000_i1142" type="#_x0000_t75" style="width:10pt;height:11.9pt" o:ole="">
             <v:imagedata r:id="rId243" o:title=""/>
           </v:shape>
-          <o:OLEObject Type="Embed" ProgID="Equation.DSMT4" ShapeID="_x0000_i1144" DrawAspect="Content" ObjectID="_1552162088" r:id="rId244"/>
+          <o:OLEObject Type="Embed" ProgID="Equation.DSMT4" ShapeID="_x0000_i1142" DrawAspect="Content" ObjectID="_1552419088" r:id="rId244"/>
         </w:object>
       </w:r>
       <w:r>
@@ -9342,10 +9342,10 @@
           <w:lang w:val="ru-RU"/>
         </w:rPr>
         <w:object w:dxaOrig="260" w:dyaOrig="240">
-          <v:shape id="_x0000_i1145" type="#_x0000_t75" style="width:13.15pt;height:11.9pt" o:ole="">
+          <v:shape id="_x0000_i1143" type="#_x0000_t75" style="width:13.15pt;height:11.9pt" o:ole="">
             <v:imagedata r:id="rId245" o:title=""/>
           </v:shape>
-          <o:OLEObject Type="Embed" ProgID="Equation.DSMT4" ShapeID="_x0000_i1145" DrawAspect="Content" ObjectID="_1552162089" r:id="rId246"/>
+          <o:OLEObject Type="Embed" ProgID="Equation.DSMT4" ShapeID="_x0000_i1143" DrawAspect="Content" ObjectID="_1552419089" r:id="rId246"/>
         </w:object>
       </w:r>
       <w:r>
@@ -9384,10 +9384,10 @@
           <w:lang w:val="ru-RU"/>
         </w:rPr>
         <w:object w:dxaOrig="880" w:dyaOrig="300">
-          <v:shape id="_x0000_i1146" type="#_x0000_t75" style="width:43.85pt;height:15.05pt" o:ole="">
+          <v:shape id="_x0000_i1144" type="#_x0000_t75" style="width:43.85pt;height:15.05pt" o:ole="">
             <v:imagedata r:id="rId247" o:title=""/>
           </v:shape>
-          <o:OLEObject Type="Embed" ProgID="Equation.DSMT4" ShapeID="_x0000_i1146" DrawAspect="Content" ObjectID="_1552162090" r:id="rId248"/>
+          <o:OLEObject Type="Embed" ProgID="Equation.DSMT4" ShapeID="_x0000_i1144" DrawAspect="Content" ObjectID="_1552419090" r:id="rId248"/>
         </w:object>
       </w:r>
       <w:r>
@@ -9408,10 +9408,10 @@
           <w:lang w:val="ru-RU"/>
         </w:rPr>
         <w:object w:dxaOrig="620" w:dyaOrig="300">
-          <v:shape id="_x0000_i1147" type="#_x0000_t75" style="width:31.3pt;height:15.05pt" o:ole="">
+          <v:shape id="_x0000_i1145" type="#_x0000_t75" style="width:31.3pt;height:15.05pt" o:ole="">
             <v:imagedata r:id="rId249" o:title=""/>
           </v:shape>
-          <o:OLEObject Type="Embed" ProgID="Equation.DSMT4" ShapeID="_x0000_i1147" DrawAspect="Content" ObjectID="_1552162091" r:id="rId250"/>
+          <o:OLEObject Type="Embed" ProgID="Equation.DSMT4" ShapeID="_x0000_i1145" DrawAspect="Content" ObjectID="_1552419091" r:id="rId250"/>
         </w:object>
       </w:r>
       <w:r>
@@ -9536,10 +9536,10 @@
           <w:lang w:val="ru-RU"/>
         </w:rPr>
         <w:object w:dxaOrig="940" w:dyaOrig="300">
-          <v:shape id="_x0000_i1148" type="#_x0000_t75" style="width:46.95pt;height:15.05pt" o:ole="">
+          <v:shape id="_x0000_i1146" type="#_x0000_t75" style="width:46.95pt;height:15.05pt" o:ole="">
             <v:imagedata r:id="rId251" o:title=""/>
           </v:shape>
-          <o:OLEObject Type="Embed" ProgID="Equation.DSMT4" ShapeID="_x0000_i1148" DrawAspect="Content" ObjectID="_1552162092" r:id="rId252"/>
+          <o:OLEObject Type="Embed" ProgID="Equation.DSMT4" ShapeID="_x0000_i1146" DrawAspect="Content" ObjectID="_1552419092" r:id="rId252"/>
         </w:object>
       </w:r>
       <w:r>
@@ -9560,10 +9560,10 @@
           <w:lang w:val="ru-RU"/>
         </w:rPr>
         <w:object w:dxaOrig="800" w:dyaOrig="300">
-          <v:shape id="_x0000_i1149" type="#_x0000_t75" style="width:40.05pt;height:15.05pt" o:ole="">
+          <v:shape id="_x0000_i1147" type="#_x0000_t75" style="width:40.05pt;height:15.05pt" o:ole="">
             <v:imagedata r:id="rId253" o:title=""/>
           </v:shape>
-          <o:OLEObject Type="Embed" ProgID="Equation.DSMT4" ShapeID="_x0000_i1149" DrawAspect="Content" ObjectID="_1552162093" r:id="rId254"/>
+          <o:OLEObject Type="Embed" ProgID="Equation.DSMT4" ShapeID="_x0000_i1147" DrawAspect="Content" ObjectID="_1552419093" r:id="rId254"/>
         </w:object>
       </w:r>
       <w:r>
@@ -9584,10 +9584,10 @@
           <w:lang w:val="ru-RU"/>
         </w:rPr>
         <w:object w:dxaOrig="880" w:dyaOrig="300">
-          <v:shape id="_x0000_i1150" type="#_x0000_t75" style="width:43.85pt;height:15.05pt" o:ole="">
+          <v:shape id="_x0000_i1148" type="#_x0000_t75" style="width:43.85pt;height:15.05pt" o:ole="">
             <v:imagedata r:id="rId255" o:title=""/>
           </v:shape>
-          <o:OLEObject Type="Embed" ProgID="Equation.DSMT4" ShapeID="_x0000_i1150" DrawAspect="Content" ObjectID="_1552162094" r:id="rId256"/>
+          <o:OLEObject Type="Embed" ProgID="Equation.DSMT4" ShapeID="_x0000_i1148" DrawAspect="Content" ObjectID="_1552419094" r:id="rId256"/>
         </w:object>
       </w:r>
       <w:r>
@@ -9986,10 +9986,157 @@
           <w:lang w:val="ru-RU"/>
         </w:rPr>
         <w:object w:dxaOrig="400" w:dyaOrig="300">
-          <v:shape id="_x0000_i1151" type="#_x0000_t75" style="width:20.05pt;height:15.05pt" o:ole="">
+          <v:shape id="_x0000_i1149" type="#_x0000_t75" style="width:20.05pt;height:15.05pt" o:ole="">
             <v:imagedata r:id="rId259" o:title=""/>
           </v:shape>
-          <o:OLEObject Type="Embed" ProgID="Equation.DSMT4" ShapeID="_x0000_i1151" DrawAspect="Content" ObjectID="_1552162095" r:id="rId260"/>
+          <o:OLEObject Type="Embed" ProgID="Equation.DSMT4" ShapeID="_x0000_i1149" DrawAspect="Content" ObjectID="_1552419095" r:id="rId260"/>
+        </w:object>
+      </w:r>
+      <w:r>
+        <w:rPr>
+          <w:rFonts w:ascii="Times New Roman" w:hAnsi="Times New Roman" w:cs="Times New Roman"/>
+          <w:sz w:val="28"/>
+          <w:szCs w:val="28"/>
+          <w:lang w:val="ru-RU"/>
+        </w:rPr>
+        <w:t xml:space="preserve"> и </w:t>
+      </w:r>
+      <w:r>
+        <w:rPr>
+          <w:rFonts w:ascii="Times New Roman" w:hAnsi="Times New Roman" w:cs="Times New Roman"/>
+          <w:position w:val="-6"/>
+          <w:sz w:val="28"/>
+          <w:szCs w:val="28"/>
+          <w:lang w:val="ru-RU"/>
+        </w:rPr>
+        <w:object w:dxaOrig="200" w:dyaOrig="240">
+          <v:shape id="_x0000_i1150" type="#_x0000_t75" style="width:10pt;height:11.9pt" o:ole="">
+            <v:imagedata r:id="rId261" o:title=""/>
+          </v:shape>
+          <o:OLEObject Type="Embed" ProgID="Equation.DSMT4" ShapeID="_x0000_i1150" DrawAspect="Content" ObjectID="_1552419096" r:id="rId262"/>
+        </w:object>
+      </w:r>
+      <w:r>
+        <w:rPr>
+          <w:rFonts w:ascii="Times New Roman" w:hAnsi="Times New Roman" w:cs="Times New Roman"/>
+          <w:sz w:val="28"/>
+          <w:szCs w:val="28"/>
+          <w:lang w:val="ru-RU"/>
+        </w:rPr>
+        <w:t xml:space="preserve"> на точность разностной схемы, были проведены эксперименты</w:t>
+      </w:r>
+      <w:r>
+        <w:rPr>
+          <w:rFonts w:ascii="Times New Roman" w:hAnsi="Times New Roman" w:cs="Times New Roman"/>
+          <w:sz w:val="28"/>
+          <w:szCs w:val="28"/>
+          <w:lang w:val="ru-RU"/>
+        </w:rPr>
+        <w:t xml:space="preserve"> </w:t>
+      </w:r>
+      <w:r>
+        <w:rPr>
+          <w:rFonts w:ascii="Times New Roman" w:hAnsi="Times New Roman" w:cs="Times New Roman"/>
+          <w:sz w:val="28"/>
+          <w:szCs w:val="28"/>
+        </w:rPr>
+        <w:t>c</w:t>
+      </w:r>
+      <w:r>
+        <w:rPr>
+          <w:rFonts w:ascii="Times New Roman" w:hAnsi="Times New Roman" w:cs="Times New Roman"/>
+          <w:sz w:val="28"/>
+          <w:szCs w:val="28"/>
+          <w:lang w:val="ru-RU"/>
+        </w:rPr>
+        <w:t xml:space="preserve"> различными</w:t>
+      </w:r>
+      <w:r>
+        <w:rPr>
+          <w:rFonts w:ascii="Times New Roman" w:hAnsi="Times New Roman" w:cs="Times New Roman"/>
+          <w:sz w:val="28"/>
+          <w:szCs w:val="28"/>
+          <w:lang w:val="ru-RU"/>
+        </w:rPr>
+        <w:t xml:space="preserve"> значения</w:t>
+      </w:r>
+      <w:r>
+        <w:rPr>
+          <w:rFonts w:ascii="Times New Roman" w:hAnsi="Times New Roman" w:cs="Times New Roman"/>
+          <w:sz w:val="28"/>
+          <w:szCs w:val="28"/>
+          <w:lang w:val="ru-RU"/>
+        </w:rPr>
+        <w:t>ми</w:t>
+      </w:r>
+      <w:r>
+        <w:rPr>
+          <w:rFonts w:ascii="Times New Roman" w:hAnsi="Times New Roman" w:cs="Times New Roman"/>
+          <w:sz w:val="28"/>
+          <w:szCs w:val="28"/>
+          <w:lang w:val="ru-RU"/>
+        </w:rPr>
+        <w:t xml:space="preserve"> данных параметров. </w:t>
+      </w:r>
+      <w:r>
+        <w:rPr>
+          <w:rFonts w:ascii="Times New Roman" w:hAnsi="Times New Roman" w:cs="Times New Roman"/>
+          <w:sz w:val="28"/>
+          <w:szCs w:val="28"/>
+          <w:lang w:val="ru-RU"/>
+        </w:rPr>
+        <w:t xml:space="preserve">В таблице 1 приведены максимальные и </w:t>
+      </w:r>
+      <w:r>
+        <w:rPr>
+          <w:rFonts w:ascii="Times New Roman" w:hAnsi="Times New Roman" w:cs="Times New Roman"/>
+          <w:sz w:val="28"/>
+          <w:szCs w:val="28"/>
+          <w:lang w:val="ru-RU"/>
+        </w:rPr>
+        <w:t>финальные</w:t>
+      </w:r>
+      <w:r>
+        <w:rPr>
+          <w:rFonts w:ascii="Times New Roman" w:hAnsi="Times New Roman" w:cs="Times New Roman"/>
+          <w:sz w:val="28"/>
+          <w:szCs w:val="28"/>
+          <w:lang w:val="ru-RU"/>
+        </w:rPr>
+        <w:t xml:space="preserve"> погрешности </w:t>
+      </w:r>
+      <w:r>
+        <w:rPr>
+          <w:rFonts w:ascii="Times New Roman" w:hAnsi="Times New Roman" w:cs="Times New Roman"/>
+          <w:sz w:val="28"/>
+          <w:szCs w:val="28"/>
+          <w:lang w:val="ru-RU"/>
+        </w:rPr>
+        <w:lastRenderedPageBreak/>
+        <w:t>вычисления бароклинной компоненты при различных значениях параметров</w:t>
+      </w:r>
+      <w:r>
+        <w:rPr>
+          <w:rFonts w:ascii="Times New Roman" w:hAnsi="Times New Roman" w:cs="Times New Roman"/>
+          <w:sz w:val="28"/>
+          <w:szCs w:val="28"/>
+          <w:lang w:val="ru-RU"/>
+        </w:rPr>
+        <w:t xml:space="preserve"> </w:t>
+      </w:r>
+      <w:r>
+        <w:rPr>
+          <w:rFonts w:ascii="Times New Roman" w:hAnsi="Times New Roman" w:cs="Times New Roman"/>
+          <w:position w:val="-6"/>
+          <w:sz w:val="28"/>
+          <w:szCs w:val="28"/>
+          <w:lang w:val="ru-RU"/>
+        </w:rPr>
+        <w:object w:dxaOrig="400" w:dyaOrig="300">
+          <v:shape id="_x0000_i1151" type="#_x0000_t75" style="width:20.05pt;height:15.05pt" o:ole="">
+            <v:imagedata r:id="rId263" o:title=""/>
+          </v:shape>
+          <o:OLEObject Type="Embed" ProgID="Equation.DSMT4" ShapeID="_x0000_i1151" DrawAspect="Content" ObjectID="_1552419097" r:id="rId264"/>
         </w:object>
       </w:r>
       <w:r>
@@ -10011,156 +10158,9 @@
         </w:rPr>
         <w:object w:dxaOrig="200" w:dyaOrig="240">
           <v:shape id="_x0000_i1152" type="#_x0000_t75" style="width:10pt;height:11.9pt" o:ole="">
-            <v:imagedata r:id="rId261" o:title=""/>
-          </v:shape>
-          <o:OLEObject Type="Embed" ProgID="Equation.DSMT4" ShapeID="_x0000_i1152" DrawAspect="Content" ObjectID="_1552162096" r:id="rId262"/>
-        </w:object>
-      </w:r>
-      <w:r>
-        <w:rPr>
-          <w:rFonts w:ascii="Times New Roman" w:hAnsi="Times New Roman" w:cs="Times New Roman"/>
-          <w:sz w:val="28"/>
-          <w:szCs w:val="28"/>
-          <w:lang w:val="ru-RU"/>
-        </w:rPr>
-        <w:t xml:space="preserve"> на точность разностной схемы, были проведены эксперименты</w:t>
-      </w:r>
-      <w:r>
-        <w:rPr>
-          <w:rFonts w:ascii="Times New Roman" w:hAnsi="Times New Roman" w:cs="Times New Roman"/>
-          <w:sz w:val="28"/>
-          <w:szCs w:val="28"/>
-          <w:lang w:val="ru-RU"/>
-        </w:rPr>
-        <w:t xml:space="preserve"> </w:t>
-      </w:r>
-      <w:r>
-        <w:rPr>
-          <w:rFonts w:ascii="Times New Roman" w:hAnsi="Times New Roman" w:cs="Times New Roman"/>
-          <w:sz w:val="28"/>
-          <w:szCs w:val="28"/>
-        </w:rPr>
-        <w:t>c</w:t>
-      </w:r>
-      <w:r>
-        <w:rPr>
-          <w:rFonts w:ascii="Times New Roman" w:hAnsi="Times New Roman" w:cs="Times New Roman"/>
-          <w:sz w:val="28"/>
-          <w:szCs w:val="28"/>
-          <w:lang w:val="ru-RU"/>
-        </w:rPr>
-        <w:t xml:space="preserve"> различными</w:t>
-      </w:r>
-      <w:r>
-        <w:rPr>
-          <w:rFonts w:ascii="Times New Roman" w:hAnsi="Times New Roman" w:cs="Times New Roman"/>
-          <w:sz w:val="28"/>
-          <w:szCs w:val="28"/>
-          <w:lang w:val="ru-RU"/>
-        </w:rPr>
-        <w:t xml:space="preserve"> значения</w:t>
-      </w:r>
-      <w:r>
-        <w:rPr>
-          <w:rFonts w:ascii="Times New Roman" w:hAnsi="Times New Roman" w:cs="Times New Roman"/>
-          <w:sz w:val="28"/>
-          <w:szCs w:val="28"/>
-          <w:lang w:val="ru-RU"/>
-        </w:rPr>
-        <w:t>ми</w:t>
-      </w:r>
-      <w:r>
-        <w:rPr>
-          <w:rFonts w:ascii="Times New Roman" w:hAnsi="Times New Roman" w:cs="Times New Roman"/>
-          <w:sz w:val="28"/>
-          <w:szCs w:val="28"/>
-          <w:lang w:val="ru-RU"/>
-        </w:rPr>
-        <w:t xml:space="preserve"> данных параметров. </w:t>
-      </w:r>
-      <w:r>
-        <w:rPr>
-          <w:rFonts w:ascii="Times New Roman" w:hAnsi="Times New Roman" w:cs="Times New Roman"/>
-          <w:sz w:val="28"/>
-          <w:szCs w:val="28"/>
-          <w:lang w:val="ru-RU"/>
-        </w:rPr>
-        <w:t xml:space="preserve">В таблице 1 приведены максимальные и </w:t>
-      </w:r>
-      <w:r>
-        <w:rPr>
-          <w:rFonts w:ascii="Times New Roman" w:hAnsi="Times New Roman" w:cs="Times New Roman"/>
-          <w:sz w:val="28"/>
-          <w:szCs w:val="28"/>
-          <w:lang w:val="ru-RU"/>
-        </w:rPr>
-        <w:t>финальные</w:t>
-      </w:r>
-      <w:r>
-        <w:rPr>
-          <w:rFonts w:ascii="Times New Roman" w:hAnsi="Times New Roman" w:cs="Times New Roman"/>
-          <w:sz w:val="28"/>
-          <w:szCs w:val="28"/>
-          <w:lang w:val="ru-RU"/>
-        </w:rPr>
-        <w:t xml:space="preserve"> погрешности </w:t>
-      </w:r>
-      <w:r>
-        <w:rPr>
-          <w:rFonts w:ascii="Times New Roman" w:hAnsi="Times New Roman" w:cs="Times New Roman"/>
-          <w:sz w:val="28"/>
-          <w:szCs w:val="28"/>
-          <w:lang w:val="ru-RU"/>
-        </w:rPr>
-        <w:lastRenderedPageBreak/>
-        <w:t>вычисления бароклинной компоненты при различных значениях параметров</w:t>
-      </w:r>
-      <w:r>
-        <w:rPr>
-          <w:rFonts w:ascii="Times New Roman" w:hAnsi="Times New Roman" w:cs="Times New Roman"/>
-          <w:sz w:val="28"/>
-          <w:szCs w:val="28"/>
-          <w:lang w:val="ru-RU"/>
-        </w:rPr>
-        <w:t xml:space="preserve"> </w:t>
-      </w:r>
-      <w:r>
-        <w:rPr>
-          <w:rFonts w:ascii="Times New Roman" w:hAnsi="Times New Roman" w:cs="Times New Roman"/>
-          <w:position w:val="-6"/>
-          <w:sz w:val="28"/>
-          <w:szCs w:val="28"/>
-          <w:lang w:val="ru-RU"/>
-        </w:rPr>
-        <w:object w:dxaOrig="400" w:dyaOrig="300">
-          <v:shape id="_x0000_i1153" type="#_x0000_t75" style="width:20.05pt;height:15.05pt" o:ole="">
-            <v:imagedata r:id="rId263" o:title=""/>
-          </v:shape>
-          <o:OLEObject Type="Embed" ProgID="Equation.DSMT4" ShapeID="_x0000_i1153" DrawAspect="Content" ObjectID="_1552162097" r:id="rId264"/>
-        </w:object>
-      </w:r>
-      <w:r>
-        <w:rPr>
-          <w:rFonts w:ascii="Times New Roman" w:hAnsi="Times New Roman" w:cs="Times New Roman"/>
-          <w:sz w:val="28"/>
-          <w:szCs w:val="28"/>
-          <w:lang w:val="ru-RU"/>
-        </w:rPr>
-        <w:t xml:space="preserve"> и </w:t>
-      </w:r>
-      <w:r>
-        <w:rPr>
-          <w:rFonts w:ascii="Times New Roman" w:hAnsi="Times New Roman" w:cs="Times New Roman"/>
-          <w:position w:val="-6"/>
-          <w:sz w:val="28"/>
-          <w:szCs w:val="28"/>
-          <w:lang w:val="ru-RU"/>
-        </w:rPr>
-        <w:object w:dxaOrig="200" w:dyaOrig="240">
-          <v:shape id="_x0000_i1154" type="#_x0000_t75" style="width:10pt;height:11.9pt" o:ole="">
             <v:imagedata r:id="rId265" o:title=""/>
           </v:shape>
-          <o:OLEObject Type="Embed" ProgID="Equation.DSMT4" ShapeID="_x0000_i1154" DrawAspect="Content" ObjectID="_1552162098" r:id="rId266"/>
+          <o:OLEObject Type="Embed" ProgID="Equation.DSMT4" ShapeID="_x0000_i1152" DrawAspect="Content" ObjectID="_1552419098" r:id="rId266"/>
         </w:object>
       </w:r>
       <w:r>
@@ -10201,10 +10201,10 @@
           <w:lang w:val="ru-RU"/>
         </w:rPr>
         <w:object w:dxaOrig="880" w:dyaOrig="300">
-          <v:shape id="_x0000_i1155" type="#_x0000_t75" style="width:43.85pt;height:15.05pt" o:ole="">
+          <v:shape id="_x0000_i1153" type="#_x0000_t75" style="width:43.85pt;height:15.05pt" o:ole="">
             <v:imagedata r:id="rId267" o:title=""/>
           </v:shape>
-          <o:OLEObject Type="Embed" ProgID="Equation.DSMT4" ShapeID="_x0000_i1155" DrawAspect="Content" ObjectID="_1552162099" r:id="rId268"/>
+          <o:OLEObject Type="Embed" ProgID="Equation.DSMT4" ShapeID="_x0000_i1153" DrawAspect="Content" ObjectID="_1552419099" r:id="rId268"/>
         </w:object>
       </w:r>
       <w:r>
@@ -10245,10 +10245,10 @@
           <w:lang w:val="ru-RU"/>
         </w:rPr>
         <w:object w:dxaOrig="400" w:dyaOrig="300">
-          <v:shape id="_x0000_i1156" type="#_x0000_t75" style="width:20.05pt;height:15.05pt" o:ole="">
+          <v:shape id="_x0000_i1154" type="#_x0000_t75" style="width:20.05pt;height:15.05pt" o:ole="">
             <v:imagedata r:id="rId269" o:title=""/>
           </v:shape>
-          <o:OLEObject Type="Embed" ProgID="Equation.DSMT4" ShapeID="_x0000_i1156" DrawAspect="Content" ObjectID="_1552162100" r:id="rId270"/>
+          <o:OLEObject Type="Embed" ProgID="Equation.DSMT4" ShapeID="_x0000_i1154" DrawAspect="Content" ObjectID="_1552419100" r:id="rId270"/>
         </w:object>
       </w:r>
       <w:r>
@@ -10269,10 +10269,10 @@
           <w:lang w:val="ru-RU"/>
         </w:rPr>
         <w:object w:dxaOrig="200" w:dyaOrig="240">
-          <v:shape id="_x0000_i1157" type="#_x0000_t75" style="width:10pt;height:11.9pt" o:ole="">
+          <v:shape id="_x0000_i1155" type="#_x0000_t75" style="width:10pt;height:11.9pt" o:ole="">
             <v:imagedata r:id="rId271" o:title=""/>
           </v:shape>
-          <o:OLEObject Type="Embed" ProgID="Equation.DSMT4" ShapeID="_x0000_i1157" DrawAspect="Content" ObjectID="_1552162101" r:id="rId272"/>
+          <o:OLEObject Type="Embed" ProgID="Equation.DSMT4" ShapeID="_x0000_i1155" DrawAspect="Content" ObjectID="_1552419101" r:id="rId272"/>
         </w:object>
       </w:r>
       <w:r>
@@ -10388,10 +10388,10 @@
           <w:lang w:val="ru-RU"/>
         </w:rPr>
         <w:object w:dxaOrig="880" w:dyaOrig="300">
-          <v:shape id="_x0000_i1158" type="#_x0000_t75" style="width:43.85pt;height:15.05pt" o:ole="">
+          <v:shape id="_x0000_i1156" type="#_x0000_t75" style="width:43.85pt;height:15.05pt" o:ole="">
             <v:imagedata r:id="rId273" o:title=""/>
           </v:shape>
-          <o:OLEObject Type="Embed" ProgID="Equation.DSMT4" ShapeID="_x0000_i1158" DrawAspect="Content" ObjectID="_1552162102" r:id="rId274"/>
+          <o:OLEObject Type="Embed" ProgID="Equation.DSMT4" ShapeID="_x0000_i1156" DrawAspect="Content" ObjectID="_1552419102" r:id="rId274"/>
         </w:object>
       </w:r>
       <w:r>
@@ -10688,10 +10688,10 @@
                 <w:lang w:val="ru-RU"/>
               </w:rPr>
               <w:object w:dxaOrig="940" w:dyaOrig="300">
-                <v:shape id="_x0000_i1159" type="#_x0000_t75" style="width:46.95pt;height:15.05pt" o:ole="">
+                <v:shape id="_x0000_i1157" type="#_x0000_t75" style="width:46.95pt;height:15.05pt" o:ole="">
                   <v:imagedata r:id="rId275" o:title=""/>
                 </v:shape>
-                <o:OLEObject Type="Embed" ProgID="Equation.DSMT4" ShapeID="_x0000_i1159" DrawAspect="Content" ObjectID="_1552162103" r:id="rId276"/>
+                <o:OLEObject Type="Embed" ProgID="Equation.DSMT4" ShapeID="_x0000_i1157" DrawAspect="Content" ObjectID="_1552419103" r:id="rId276"/>
               </w:object>
             </w:r>
             <w:r>
@@ -10712,10 +10712,10 @@
                 <w:lang w:val="ru-RU"/>
               </w:rPr>
               <w:object w:dxaOrig="800" w:dyaOrig="300">
-                <v:shape id="_x0000_i1160" type="#_x0000_t75" style="width:40.05pt;height:15.05pt" o:ole="">
+                <v:shape id="_x0000_i1158" type="#_x0000_t75" style="width:40.05pt;height:15.05pt" o:ole="">
                   <v:imagedata r:id="rId277" o:title=""/>
                 </v:shape>
-                <o:OLEObject Type="Embed" ProgID="Equation.DSMT4" ShapeID="_x0000_i1160" DrawAspect="Content" ObjectID="_1552162104" r:id="rId278"/>
+                <o:OLEObject Type="Embed" ProgID="Equation.DSMT4" ShapeID="_x0000_i1158" DrawAspect="Content" ObjectID="_1552419104" r:id="rId278"/>
               </w:object>
             </w:r>
           </w:p>
@@ -10854,10 +10854,10 @@
                 <w:lang w:val="ru-RU"/>
               </w:rPr>
               <w:object w:dxaOrig="940" w:dyaOrig="300">
-                <v:shape id="_x0000_i1161" type="#_x0000_t75" style="width:46.95pt;height:15.05pt" o:ole="">
+                <v:shape id="_x0000_i1159" type="#_x0000_t75" style="width:46.95pt;height:15.05pt" o:ole="">
                   <v:imagedata r:id="rId279" o:title=""/>
                 </v:shape>
-                <o:OLEObject Type="Embed" ProgID="Equation.DSMT4" ShapeID="_x0000_i1161" DrawAspect="Content" ObjectID="_1552162105" r:id="rId280"/>
+                <o:OLEObject Type="Embed" ProgID="Equation.DSMT4" ShapeID="_x0000_i1159" DrawAspect="Content" ObjectID="_1552419105" r:id="rId280"/>
               </w:object>
             </w:r>
             <w:r>
@@ -10878,10 +10878,10 @@
                 <w:lang w:val="ru-RU"/>
               </w:rPr>
               <w:object w:dxaOrig="800" w:dyaOrig="300">
-                <v:shape id="_x0000_i1162" type="#_x0000_t75" style="width:40.05pt;height:15.05pt" o:ole="">
+                <v:shape id="_x0000_i1160" type="#_x0000_t75" style="width:40.05pt;height:15.05pt" o:ole="">
                   <v:imagedata r:id="rId281" o:title=""/>
                 </v:shape>
-                <o:OLEObject Type="Embed" ProgID="Equation.DSMT4" ShapeID="_x0000_i1162" DrawAspect="Content" ObjectID="_1552162106" r:id="rId282"/>
+                <o:OLEObject Type="Embed" ProgID="Equation.DSMT4" ShapeID="_x0000_i1160" DrawAspect="Content" ObjectID="_1552419106" r:id="rId282"/>
               </w:object>
             </w:r>
           </w:p>
@@ -11011,10 +11011,10 @@
                 <w:lang w:val="ru-RU"/>
               </w:rPr>
               <w:object w:dxaOrig="940" w:dyaOrig="300">
-                <v:shape id="_x0000_i1163" type="#_x0000_t75" style="width:46.95pt;height:15.05pt" o:ole="">
+                <v:shape id="_x0000_i1161" type="#_x0000_t75" style="width:46.95pt;height:15.05pt" o:ole="">
                   <v:imagedata r:id="rId283" o:title=""/>
                 </v:shape>
-                <o:OLEObject Type="Embed" ProgID="Equation.DSMT4" ShapeID="_x0000_i1163" DrawAspect="Content" ObjectID="_1552162107" r:id="rId284"/>
+                <o:OLEObject Type="Embed" ProgID="Equation.DSMT4" ShapeID="_x0000_i1161" DrawAspect="Content" ObjectID="_1552419107" r:id="rId284"/>
               </w:object>
             </w:r>
             <w:r>
@@ -11035,10 +11035,10 @@
                 <w:lang w:val="ru-RU"/>
               </w:rPr>
               <w:object w:dxaOrig="960" w:dyaOrig="300">
-                <v:shape id="_x0000_i1164" type="#_x0000_t75" style="width:47.6pt;height:15.05pt" o:ole="">
+                <v:shape id="_x0000_i1162" type="#_x0000_t75" style="width:47.6pt;height:15.05pt" o:ole="">
                   <v:imagedata r:id="rId285" o:title=""/>
                 </v:shape>
-                <o:OLEObject Type="Embed" ProgID="Equation.DSMT4" ShapeID="_x0000_i1164" DrawAspect="Content" ObjectID="_1552162108" r:id="rId286"/>
+                <o:OLEObject Type="Embed" ProgID="Equation.DSMT4" ShapeID="_x0000_i1162" DrawAspect="Content" ObjectID="_1552419108" r:id="rId286"/>
               </w:object>
             </w:r>
           </w:p>
@@ -11168,10 +11168,10 @@
                 <w:lang w:val="ru-RU"/>
               </w:rPr>
               <w:object w:dxaOrig="940" w:dyaOrig="300">
-                <v:shape id="_x0000_i1165" type="#_x0000_t75" style="width:46.95pt;height:15.05pt" o:ole="">
+                <v:shape id="_x0000_i1163" type="#_x0000_t75" style="width:46.95pt;height:15.05pt" o:ole="">
                   <v:imagedata r:id="rId287" o:title=""/>
                 </v:shape>
-                <o:OLEObject Type="Embed" ProgID="Equation.DSMT4" ShapeID="_x0000_i1165" DrawAspect="Content" ObjectID="_1552162109" r:id="rId288"/>
+                <o:OLEObject Type="Embed" ProgID="Equation.DSMT4" ShapeID="_x0000_i1163" DrawAspect="Content" ObjectID="_1552419109" r:id="rId288"/>
               </w:object>
             </w:r>
             <w:r>
@@ -11192,10 +11192,10 @@
                 <w:lang w:val="ru-RU"/>
               </w:rPr>
               <w:object w:dxaOrig="960" w:dyaOrig="300">
-                <v:shape id="_x0000_i1166" type="#_x0000_t75" style="width:47.6pt;height:15.05pt" o:ole="">
+                <v:shape id="_x0000_i1164" type="#_x0000_t75" style="width:47.6pt;height:15.05pt" o:ole="">
                   <v:imagedata r:id="rId289" o:title=""/>
                 </v:shape>
-                <o:OLEObject Type="Embed" ProgID="Equation.DSMT4" ShapeID="_x0000_i1166" DrawAspect="Content" ObjectID="_1552162110" r:id="rId290"/>
+                <o:OLEObject Type="Embed" ProgID="Equation.DSMT4" ShapeID="_x0000_i1164" DrawAspect="Content" ObjectID="_1552419110" r:id="rId290"/>
               </w:object>
             </w:r>
           </w:p>
@@ -11427,10 +11427,10 @@
           <w:lang w:val="ru-RU"/>
         </w:rPr>
         <w:object w:dxaOrig="400" w:dyaOrig="300">
-          <v:shape id="_x0000_i1167" type="#_x0000_t75" style="width:20.05pt;height:15.05pt" o:ole="">
+          <v:shape id="_x0000_i1165" type="#_x0000_t75" style="width:20.05pt;height:15.05pt" o:ole="">
             <v:imagedata r:id="rId291" o:title=""/>
           </v:shape>
-          <o:OLEObject Type="Embed" ProgID="Equation.DSMT4" ShapeID="_x0000_i1167" DrawAspect="Content" ObjectID="_1552162111" r:id="rId292"/>
+          <o:OLEObject Type="Embed" ProgID="Equation.DSMT4" ShapeID="_x0000_i1165" DrawAspect="Content" ObjectID="_1552419111" r:id="rId292"/>
         </w:object>
       </w:r>
       <w:r>
@@ -11469,10 +11469,10 @@
           <w:lang w:val="ru-RU"/>
         </w:rPr>
         <w:object w:dxaOrig="200" w:dyaOrig="240">
-          <v:shape id="_x0000_i1168" type="#_x0000_t75" style="width:10pt;height:11.9pt" o:ole="">
+          <v:shape id="_x0000_i1166" type="#_x0000_t75" style="width:10pt;height:11.9pt" o:ole="">
             <v:imagedata r:id="rId293" o:title=""/>
           </v:shape>
-          <o:OLEObject Type="Embed" ProgID="Equation.DSMT4" ShapeID="_x0000_i1168" DrawAspect="Content" ObjectID="_1552162112" r:id="rId294"/>
+          <o:OLEObject Type="Embed" ProgID="Equation.DSMT4" ShapeID="_x0000_i1166" DrawAspect="Content" ObjectID="_1552419112" r:id="rId294"/>
         </w:object>
       </w:r>
       <w:r>
@@ -11515,10 +11515,10 @@
           <w:lang w:val="ru-RU"/>
         </w:rPr>
         <w:object w:dxaOrig="620" w:dyaOrig="300">
-          <v:shape id="_x0000_i1169" type="#_x0000_t75" style="width:31.3pt;height:15.05pt" o:ole="">
+          <v:shape id="_x0000_i1167" type="#_x0000_t75" style="width:31.3pt;height:15.05pt" o:ole="">
             <v:imagedata r:id="rId295" o:title=""/>
           </v:shape>
-          <o:OLEObject Type="Embed" ProgID="Equation.DSMT4" ShapeID="_x0000_i1169" DrawAspect="Content" ObjectID="_1552162113" r:id="rId296"/>
+          <o:OLEObject Type="Embed" ProgID="Equation.DSMT4" ShapeID="_x0000_i1167" DrawAspect="Content" ObjectID="_1552419113" r:id="rId296"/>
         </w:object>
       </w:r>
       <w:r>
@@ -11539,10 +11539,10 @@
           <w:lang w:val="ru-RU"/>
         </w:rPr>
         <w:object w:dxaOrig="880" w:dyaOrig="300">
-          <v:shape id="_x0000_i1170" type="#_x0000_t75" style="width:43.85pt;height:15.05pt" o:ole="">
+          <v:shape id="_x0000_i1168" type="#_x0000_t75" style="width:43.85pt;height:15.05pt" o:ole="">
             <v:imagedata r:id="rId297" o:title=""/>
           </v:shape>
-          <o:OLEObject Type="Embed" ProgID="Equation.DSMT4" ShapeID="_x0000_i1170" DrawAspect="Content" ObjectID="_1552162114" r:id="rId298"/>
+          <o:OLEObject Type="Embed" ProgID="Equation.DSMT4" ShapeID="_x0000_i1168" DrawAspect="Content" ObjectID="_1552419114" r:id="rId298"/>
         </w:object>
       </w:r>
       <w:r>
@@ -11604,10 +11604,10 @@
           <w:lang w:val="ru-RU"/>
         </w:rPr>
         <w:object w:dxaOrig="620" w:dyaOrig="300">
-          <v:shape id="_x0000_i1171" type="#_x0000_t75" style="width:31.3pt;height:15.05pt" o:ole="">
+          <v:shape id="_x0000_i1169" type="#_x0000_t75" style="width:31.3pt;height:15.05pt" o:ole="">
             <v:imagedata r:id="rId299" o:title=""/>
           </v:shape>
-          <o:OLEObject Type="Embed" ProgID="Equation.DSMT4" ShapeID="_x0000_i1171" DrawAspect="Content" ObjectID="_1552162115" r:id="rId300"/>
+          <o:OLEObject Type="Embed" ProgID="Equation.DSMT4" ShapeID="_x0000_i1169" DrawAspect="Content" ObjectID="_1552419115" r:id="rId300"/>
         </w:object>
       </w:r>
       <w:r>
@@ -11904,10 +11904,10 @@
                 <w:lang w:val="ru-RU"/>
               </w:rPr>
               <w:object w:dxaOrig="940" w:dyaOrig="300">
-                <v:shape id="_x0000_i1172" type="#_x0000_t75" style="width:46.95pt;height:15.05pt" o:ole="">
+                <v:shape id="_x0000_i1170" type="#_x0000_t75" style="width:46.95pt;height:15.05pt" o:ole="">
                   <v:imagedata r:id="rId301" o:title=""/>
                 </v:shape>
-                <o:OLEObject Type="Embed" ProgID="Equation.DSMT4" ShapeID="_x0000_i1172" DrawAspect="Content" ObjectID="_1552162116" r:id="rId302"/>
+                <o:OLEObject Type="Embed" ProgID="Equation.DSMT4" ShapeID="_x0000_i1170" DrawAspect="Content" ObjectID="_1552419116" r:id="rId302"/>
               </w:object>
             </w:r>
             <w:r>
@@ -11928,10 +11928,10 @@
                 <w:lang w:val="ru-RU"/>
               </w:rPr>
               <w:object w:dxaOrig="800" w:dyaOrig="300">
-                <v:shape id="_x0000_i1173" type="#_x0000_t75" style="width:40.05pt;height:15.05pt" o:ole="">
+                <v:shape id="_x0000_i1171" type="#_x0000_t75" style="width:40.05pt;height:15.05pt" o:ole="">
                   <v:imagedata r:id="rId303" o:title=""/>
                 </v:shape>
-                <o:OLEObject Type="Embed" ProgID="Equation.DSMT4" ShapeID="_x0000_i1173" DrawAspect="Content" ObjectID="_1552162117" r:id="rId304"/>
+                <o:OLEObject Type="Embed" ProgID="Equation.DSMT4" ShapeID="_x0000_i1171" DrawAspect="Content" ObjectID="_1552419117" r:id="rId304"/>
               </w:object>
             </w:r>
           </w:p>
@@ -12061,10 +12061,10 @@
                 <w:lang w:val="ru-RU"/>
               </w:rPr>
               <w:object w:dxaOrig="940" w:dyaOrig="300">
-                <v:shape id="_x0000_i1174" type="#_x0000_t75" style="width:46.95pt;height:15.05pt" o:ole="">
+                <v:shape id="_x0000_i1172" type="#_x0000_t75" style="width:46.95pt;height:15.05pt" o:ole="">
                   <v:imagedata r:id="rId305" o:title=""/>
                 </v:shape>
-                <o:OLEObject Type="Embed" ProgID="Equation.DSMT4" ShapeID="_x0000_i1174" DrawAspect="Content" ObjectID="_1552162118" r:id="rId306"/>
+                <o:OLEObject Type="Embed" ProgID="Equation.DSMT4" ShapeID="_x0000_i1172" DrawAspect="Content" ObjectID="_1552419118" r:id="rId306"/>
               </w:object>
             </w:r>
             <w:r>
@@ -12085,10 +12085,10 @@
                 <w:lang w:val="ru-RU"/>
               </w:rPr>
               <w:object w:dxaOrig="800" w:dyaOrig="300">
-                <v:shape id="_x0000_i1175" type="#_x0000_t75" style="width:40.05pt;height:15.05pt" o:ole="">
+                <v:shape id="_x0000_i1173" type="#_x0000_t75" style="width:40.05pt;height:15.05pt" o:ole="">
                   <v:imagedata r:id="rId307" o:title=""/>
                 </v:shape>
-                <o:OLEObject Type="Embed" ProgID="Equation.DSMT4" ShapeID="_x0000_i1175" DrawAspect="Content" ObjectID="_1552162119" r:id="rId308"/>
+                <o:OLEObject Type="Embed" ProgID="Equation.DSMT4" ShapeID="_x0000_i1173" DrawAspect="Content" ObjectID="_1552419119" r:id="rId308"/>
               </w:object>
             </w:r>
           </w:p>
@@ -12218,10 +12218,10 @@
                 <w:lang w:val="ru-RU"/>
               </w:rPr>
               <w:object w:dxaOrig="940" w:dyaOrig="300">
-                <v:shape id="_x0000_i1176" type="#_x0000_t75" style="width:46.95pt;height:15.05pt" o:ole="">
+                <v:shape id="_x0000_i1174" type="#_x0000_t75" style="width:46.95pt;height:15.05pt" o:ole="">
                   <v:imagedata r:id="rId309" o:title=""/>
                 </v:shape>
-                <o:OLEObject Type="Embed" ProgID="Equation.DSMT4" ShapeID="_x0000_i1176" DrawAspect="Content" ObjectID="_1552162120" r:id="rId310"/>
+                <o:OLEObject Type="Embed" ProgID="Equation.DSMT4" ShapeID="_x0000_i1174" DrawAspect="Content" ObjectID="_1552419120" r:id="rId310"/>
               </w:object>
             </w:r>
             <w:r>
@@ -12242,10 +12242,10 @@
                 <w:lang w:val="ru-RU"/>
               </w:rPr>
               <w:object w:dxaOrig="960" w:dyaOrig="300">
-                <v:shape id="_x0000_i1177" type="#_x0000_t75" style="width:47.6pt;height:15.05pt" o:ole="">
+                <v:shape id="_x0000_i1175" type="#_x0000_t75" style="width:47.6pt;height:15.05pt" o:ole="">
                   <v:imagedata r:id="rId311" o:title=""/>
                 </v:shape>
-                <o:OLEObject Type="Embed" ProgID="Equation.DSMT4" ShapeID="_x0000_i1177" DrawAspect="Content" ObjectID="_1552162121" r:id="rId312"/>
+                <o:OLEObject Type="Embed" ProgID="Equation.DSMT4" ShapeID="_x0000_i1175" DrawAspect="Content" ObjectID="_1552419121" r:id="rId312"/>
               </w:object>
             </w:r>
           </w:p>
@@ -12375,10 +12375,10 @@
                 <w:lang w:val="ru-RU"/>
               </w:rPr>
               <w:object w:dxaOrig="940" w:dyaOrig="300">
-                <v:shape id="_x0000_i1178" type="#_x0000_t75" style="width:46.95pt;height:15.05pt" o:ole="">
+                <v:shape id="_x0000_i1176" type="#_x0000_t75" style="width:46.95pt;height:15.05pt" o:ole="">
                   <v:imagedata r:id="rId313" o:title=""/>
                 </v:shape>
-                <o:OLEObject Type="Embed" ProgID="Equation.DSMT4" ShapeID="_x0000_i1178" DrawAspect="Content" ObjectID="_1552162122" r:id="rId314"/>
+                <o:OLEObject Type="Embed" ProgID="Equation.DSMT4" ShapeID="_x0000_i1176" DrawAspect="Content" ObjectID="_1552419122" r:id="rId314"/>
               </w:object>
             </w:r>
             <w:r>
@@ -12399,10 +12399,10 @@
                 <w:lang w:val="ru-RU"/>
               </w:rPr>
               <w:object w:dxaOrig="960" w:dyaOrig="300">
-                <v:shape id="_x0000_i1179" type="#_x0000_t75" style="width:47.6pt;height:15.05pt" o:ole="">
+                <v:shape id="_x0000_i1177" type="#_x0000_t75" style="width:47.6pt;height:15.05pt" o:ole="">
                   <v:imagedata r:id="rId315" o:title=""/>
                 </v:shape>
-                <o:OLEObject Type="Embed" ProgID="Equation.DSMT4" ShapeID="_x0000_i1179" DrawAspect="Content" ObjectID="_1552162123" r:id="rId316"/>
+                <o:OLEObject Type="Embed" ProgID="Equation.DSMT4" ShapeID="_x0000_i1177" DrawAspect="Content" ObjectID="_1552419123" r:id="rId316"/>
               </w:object>
             </w:r>
           </w:p>
@@ -12590,10 +12590,10 @@
           <w:lang w:val="ru-RU"/>
         </w:rPr>
         <w:object w:dxaOrig="880" w:dyaOrig="300">
-          <v:shape id="_x0000_i1180" type="#_x0000_t75" style="width:43.85pt;height:15.05pt" o:ole="">
+          <v:shape id="_x0000_i1178" type="#_x0000_t75" style="width:43.85pt;height:15.05pt" o:ole="">
             <v:imagedata r:id="rId317" o:title=""/>
           </v:shape>
-          <o:OLEObject Type="Embed" ProgID="Equation.DSMT4" ShapeID="_x0000_i1180" DrawAspect="Content" ObjectID="_1552162124" r:id="rId318"/>
+          <o:OLEObject Type="Embed" ProgID="Equation.DSMT4" ShapeID="_x0000_i1178" DrawAspect="Content" ObjectID="_1552419124" r:id="rId318"/>
         </w:object>
       </w:r>
       <w:r>
@@ -12614,10 +12614,10 @@
           <w:lang w:val="ru-RU"/>
         </w:rPr>
         <w:object w:dxaOrig="620" w:dyaOrig="300">
-          <v:shape id="_x0000_i1181" type="#_x0000_t75" style="width:31.3pt;height:15.05pt" o:ole="">
+          <v:shape id="_x0000_i1179" type="#_x0000_t75" style="width:31.3pt;height:15.05pt" o:ole="">
             <v:imagedata r:id="rId319" o:title=""/>
           </v:shape>
-          <o:OLEObject Type="Embed" ProgID="Equation.DSMT4" ShapeID="_x0000_i1181" DrawAspect="Content" ObjectID="_1552162125" r:id="rId320"/>
+          <o:OLEObject Type="Embed" ProgID="Equation.DSMT4" ShapeID="_x0000_i1179" DrawAspect="Content" ObjectID="_1552419125" r:id="rId320"/>
         </w:object>
       </w:r>
       <w:r>
@@ -12665,10 +12665,10 @@
           <w:lang w:val="ru-RU"/>
         </w:rPr>
         <w:object w:dxaOrig="620" w:dyaOrig="300">
-          <v:shape id="_x0000_i1182" type="#_x0000_t75" style="width:31.3pt;height:15.05pt" o:ole="">
+          <v:shape id="_x0000_i1180" type="#_x0000_t75" style="width:31.3pt;height:15.05pt" o:ole="">
             <v:imagedata r:id="rId321" o:title=""/>
           </v:shape>
-          <o:OLEObject Type="Embed" ProgID="Equation.DSMT4" ShapeID="_x0000_i1182" DrawAspect="Content" ObjectID="_1552162126" r:id="rId322"/>
+          <o:OLEObject Type="Embed" ProgID="Equation.DSMT4" ShapeID="_x0000_i1180" DrawAspect="Content" ObjectID="_1552419126" r:id="rId322"/>
         </w:object>
       </w:r>
       <w:r>
@@ -12709,10 +12709,10 @@
           <w:lang w:val="ru-RU"/>
         </w:rPr>
         <w:object w:dxaOrig="880" w:dyaOrig="300">
-          <v:shape id="_x0000_i1183" type="#_x0000_t75" style="width:43.85pt;height:15.05pt" o:ole="">
+          <v:shape id="_x0000_i1181" type="#_x0000_t75" style="width:43.85pt;height:15.05pt" o:ole="">
             <v:imagedata r:id="rId323" o:title=""/>
           </v:shape>
-          <o:OLEObject Type="Embed" ProgID="Equation.DSMT4" ShapeID="_x0000_i1183" DrawAspect="Content" ObjectID="_1552162127" r:id="rId324"/>
+          <o:OLEObject Type="Embed" ProgID="Equation.DSMT4" ShapeID="_x0000_i1181" DrawAspect="Content" ObjectID="_1552419127" r:id="rId324"/>
         </w:object>
       </w:r>
       <w:r>

--- a/Articles/Разностная схема для бароклинной компоненты. Вестник КРСУ/Статья. Бароклинная компонента.docx
+++ b/Articles/Разностная схема для бароклинной компоненты. Вестник КРСУ/Статья. Бароклинная компонента.docx
@@ -952,10 +952,10 @@
           <w:position w:val="-32"/>
         </w:rPr>
         <w:object w:dxaOrig="4760" w:dyaOrig="780">
-          <v:shape id="_x0000_i1025" type="#_x0000_t75" style="width:237.75pt;height:40.1pt" o:ole="">
+          <v:shape id="_x0000_i1025" type="#_x0000_t75" style="width:237.9pt;height:40.05pt" o:ole="">
             <v:imagedata r:id="rId8" o:title=""/>
           </v:shape>
-          <o:OLEObject Type="Embed" ProgID="Equation.DSMT4" ShapeID="_x0000_i1025" DrawAspect="Content" ObjectID="_1558084413" r:id="rId9"/>
+          <o:OLEObject Type="Embed" ProgID="Equation.DSMT4" ShapeID="_x0000_i1025" DrawAspect="Content" ObjectID="_1558195965" r:id="rId9"/>
         </w:object>
       </w:r>
       <w:r>
@@ -1001,10 +1001,10 @@
         <w:spacing w:after="0" w:line="360" w:lineRule="auto"/>
         <w:jc w:val="both"/>
         <w:rPr>
-          <w:rFonts w:ascii="Times New Roman" w:eastAsia="Times New Roman" w:hAnsi="Times New Roman" w:cs="Times New Roman"/>
-          <w:sz w:val="28"/>
-          <w:szCs w:val="28"/>
-          <w:lang w:val="ru-RU" w:eastAsia="ru-RU"/>
+          <w:rFonts w:ascii="Times New Roman" w:hAnsi="Times New Roman" w:cs="Times New Roman"/>
+          <w:sz w:val="28"/>
+          <w:szCs w:val="28"/>
+          <w:lang w:val="ru-RU"/>
         </w:rPr>
       </w:pPr>
       <w:r>
@@ -1052,10 +1052,10 @@
           <w:lang w:val="ru-RU"/>
         </w:rPr>
         <w:object w:dxaOrig="1100" w:dyaOrig="300">
-          <v:shape id="_x0000_i1026" type="#_x0000_t75" style="width:55pt;height:14.95pt" o:ole="">
+          <v:shape id="_x0000_i1026" type="#_x0000_t75" style="width:55.1pt;height:15.05pt" o:ole="">
             <v:imagedata r:id="rId10" o:title=""/>
           </v:shape>
-          <o:OLEObject Type="Embed" ProgID="Equation.DSMT4" ShapeID="_x0000_i1026" DrawAspect="Content" ObjectID="_1558084414" r:id="rId11"/>
+          <o:OLEObject Type="Embed" ProgID="Equation.DSMT4" ShapeID="_x0000_i1026" DrawAspect="Content" ObjectID="_1558195966" r:id="rId11"/>
         </w:object>
       </w:r>
       <w:r>
@@ -1076,10 +1076,10 @@
           <w:lang w:val="ru-RU"/>
         </w:rPr>
         <w:object w:dxaOrig="3180" w:dyaOrig="859">
-          <v:shape id="_x0000_i1027" type="#_x0000_t75" style="width:158.95pt;height:43.45pt" o:ole="">
+          <v:shape id="_x0000_i1027" type="#_x0000_t75" style="width:159.05pt;height:43.2pt" o:ole="">
             <v:imagedata r:id="rId12" o:title=""/>
           </v:shape>
-          <o:OLEObject Type="Embed" ProgID="Equation.DSMT4" ShapeID="_x0000_i1027" DrawAspect="Content" ObjectID="_1558084415" r:id="rId13"/>
+          <o:OLEObject Type="Embed" ProgID="Equation.DSMT4" ShapeID="_x0000_i1027" DrawAspect="Content" ObjectID="_1558195967" r:id="rId13"/>
         </w:object>
       </w:r>
       <w:r>
@@ -1100,10 +1100,10 @@
           <w:lang w:val="ru-RU"/>
         </w:rPr>
         <w:object w:dxaOrig="4140" w:dyaOrig="420">
-          <v:shape id="_x0000_i1028" type="#_x0000_t75" style="width:206.5pt;height:21.05pt" o:ole="">
+          <v:shape id="_x0000_i1028" type="#_x0000_t75" style="width:206.6pt;height:21.3pt" o:ole="">
             <v:imagedata r:id="rId14" o:title=""/>
           </v:shape>
-          <o:OLEObject Type="Embed" ProgID="Equation.DSMT4" ShapeID="_x0000_i1028" DrawAspect="Content" ObjectID="_1558084416" r:id="rId15"/>
+          <o:OLEObject Type="Embed" ProgID="Equation.DSMT4" ShapeID="_x0000_i1028" DrawAspect="Content" ObjectID="_1558195968" r:id="rId15"/>
         </w:object>
       </w:r>
       <w:r>
@@ -1115,15 +1115,18 @@
         </w:rPr>
         <w:t>;</w:t>
       </w:r>
-      <w:r>
-        <w:rPr>
-          <w:rFonts w:ascii="Times New Roman" w:hAnsi="Times New Roman" w:cs="Times New Roman"/>
-          <w:sz w:val="28"/>
-          <w:szCs w:val="28"/>
-          <w:lang w:val="ru-RU"/>
-        </w:rPr>
-        <w:t xml:space="preserve"> </w:t>
-      </w:r>
+    </w:p>
+    <w:p>
+      <w:pPr>
+        <w:spacing w:after="0" w:line="360" w:lineRule="auto"/>
+        <w:jc w:val="both"/>
+        <w:rPr>
+          <w:rFonts w:ascii="Times New Roman" w:eastAsia="Times New Roman" w:hAnsi="Times New Roman" w:cs="Times New Roman"/>
+          <w:sz w:val="28"/>
+          <w:szCs w:val="28"/>
+          <w:lang w:val="ru-RU" w:eastAsia="ru-RU"/>
+        </w:rPr>
+      </w:pPr>
       <w:r>
         <w:rPr>
           <w:rFonts w:ascii="Times New Roman" w:eastAsia="Times New Roman" w:hAnsi="Times New Roman" w:cs="Times New Roman"/>
@@ -1198,10 +1201,10 @@
           <w:lang w:val="ru-RU" w:eastAsia="ru-RU"/>
         </w:rPr>
         <w:object w:dxaOrig="340" w:dyaOrig="340">
-          <v:shape id="_x0000_i1029" type="#_x0000_t75" style="width:17pt;height:17pt" o:ole="">
+          <v:shape id="_x0000_i1029" type="#_x0000_t75" style="width:16.9pt;height:16.9pt" o:ole="">
             <v:imagedata r:id="rId16" o:title=""/>
           </v:shape>
-          <o:OLEObject Type="Embed" ProgID="Equation.DSMT4" ShapeID="_x0000_i1029" DrawAspect="Content" ObjectID="_1558084417" r:id="rId17"/>
+          <o:OLEObject Type="Embed" ProgID="Equation.DSMT4" ShapeID="_x0000_i1029" DrawAspect="Content" ObjectID="_1558195969" r:id="rId17"/>
         </w:object>
       </w:r>
       <w:r>
@@ -1240,10 +1243,10 @@
           <w:lang w:val="ru-RU" w:eastAsia="ru-RU"/>
         </w:rPr>
         <w:object w:dxaOrig="260" w:dyaOrig="279">
-          <v:shape id="_x0000_i1030" type="#_x0000_t75" style="width:13.6pt;height:13.6pt" o:ole="">
+          <v:shape id="_x0000_i1030" type="#_x0000_t75" style="width:13.75pt;height:13.75pt" o:ole="">
             <v:imagedata r:id="rId18" o:title=""/>
           </v:shape>
-          <o:OLEObject Type="Embed" ProgID="Equation.DSMT4" ShapeID="_x0000_i1030" DrawAspect="Content" ObjectID="_1558084418" r:id="rId19"/>
+          <o:OLEObject Type="Embed" ProgID="Equation.DSMT4" ShapeID="_x0000_i1030" DrawAspect="Content" ObjectID="_1558195970" r:id="rId19"/>
         </w:object>
       </w:r>
       <w:r>
@@ -1264,10 +1267,10 @@
           <w:lang w:val="ru-RU" w:eastAsia="ru-RU"/>
         </w:rPr>
         <w:object w:dxaOrig="320" w:dyaOrig="380">
-          <v:shape id="_x0000_i1031" type="#_x0000_t75" style="width:16.3pt;height:19pt" o:ole="">
+          <v:shape id="_x0000_i1031" type="#_x0000_t75" style="width:16.3pt;height:19.4pt" o:ole="">
             <v:imagedata r:id="rId20" o:title=""/>
           </v:shape>
-          <o:OLEObject Type="Embed" ProgID="Equation.DSMT4" ShapeID="_x0000_i1031" DrawAspect="Content" ObjectID="_1558084419" r:id="rId21"/>
+          <o:OLEObject Type="Embed" ProgID="Equation.DSMT4" ShapeID="_x0000_i1031" DrawAspect="Content" ObjectID="_1558195971" r:id="rId21"/>
         </w:object>
       </w:r>
       <w:r>
@@ -1288,10 +1291,10 @@
           <w:lang w:val="ru-RU" w:eastAsia="ru-RU"/>
         </w:rPr>
         <w:object w:dxaOrig="1320" w:dyaOrig="420">
-          <v:shape id="_x0000_i1032" type="#_x0000_t75" style="width:66.55pt;height:21.05pt" o:ole="">
+          <v:shape id="_x0000_i1032" type="#_x0000_t75" style="width:66.35pt;height:21.3pt" o:ole="">
             <v:imagedata r:id="rId22" o:title=""/>
           </v:shape>
-          <o:OLEObject Type="Embed" ProgID="Equation.DSMT4" ShapeID="_x0000_i1032" DrawAspect="Content" ObjectID="_1558084420" r:id="rId23"/>
+          <o:OLEObject Type="Embed" ProgID="Equation.DSMT4" ShapeID="_x0000_i1032" DrawAspect="Content" ObjectID="_1558195972" r:id="rId23"/>
         </w:object>
       </w:r>
       <w:r>
@@ -1312,10 +1315,10 @@
           <w:lang w:val="ru-RU" w:eastAsia="ru-RU"/>
         </w:rPr>
         <w:object w:dxaOrig="1340" w:dyaOrig="420">
-          <v:shape id="_x0000_i1033" type="#_x0000_t75" style="width:66.55pt;height:21.05pt" o:ole="">
+          <v:shape id="_x0000_i1033" type="#_x0000_t75" style="width:66.35pt;height:21.3pt" o:ole="">
             <v:imagedata r:id="rId24" o:title=""/>
           </v:shape>
-          <o:OLEObject Type="Embed" ProgID="Equation.DSMT4" ShapeID="_x0000_i1033" DrawAspect="Content" ObjectID="_1558084421" r:id="rId25"/>
+          <o:OLEObject Type="Embed" ProgID="Equation.DSMT4" ShapeID="_x0000_i1033" DrawAspect="Content" ObjectID="_1558195973" r:id="rId25"/>
         </w:object>
       </w:r>
       <w:r>
@@ -1354,10 +1357,10 @@
           <w:lang w:val="ru-RU" w:eastAsia="ru-RU"/>
         </w:rPr>
         <w:object w:dxaOrig="600" w:dyaOrig="300">
-          <v:shape id="_x0000_i1034" type="#_x0000_t75" style="width:29.2pt;height:14.95pt" o:ole="">
+          <v:shape id="_x0000_i1034" type="#_x0000_t75" style="width:29.45pt;height:15.05pt" o:ole="">
             <v:imagedata r:id="rId26" o:title=""/>
           </v:shape>
-          <o:OLEObject Type="Embed" ProgID="Equation.DSMT4" ShapeID="_x0000_i1034" DrawAspect="Content" ObjectID="_1558084422" r:id="rId27"/>
+          <o:OLEObject Type="Embed" ProgID="Equation.DSMT4" ShapeID="_x0000_i1034" DrawAspect="Content" ObjectID="_1558195974" r:id="rId27"/>
         </w:object>
       </w:r>
       <w:r>
@@ -1378,10 +1381,10 @@
           <w:lang w:val="ru-RU" w:eastAsia="ru-RU"/>
         </w:rPr>
         <w:object w:dxaOrig="220" w:dyaOrig="300">
-          <v:shape id="_x0000_i1035" type="#_x0000_t75" style="width:10.2pt;height:14.95pt" o:ole="">
+          <v:shape id="_x0000_i1035" type="#_x0000_t75" style="width:10pt;height:15.05pt" o:ole="">
             <v:imagedata r:id="rId28" o:title=""/>
           </v:shape>
-          <o:OLEObject Type="Embed" ProgID="Equation.DSMT4" ShapeID="_x0000_i1035" DrawAspect="Content" ObjectID="_1558084423" r:id="rId29"/>
+          <o:OLEObject Type="Embed" ProgID="Equation.DSMT4" ShapeID="_x0000_i1035" DrawAspect="Content" ObjectID="_1558195975" r:id="rId29"/>
         </w:object>
       </w:r>
       <w:r>
@@ -1456,10 +1459,10 @@
           <w:lang w:val="ru-RU"/>
         </w:rPr>
         <w:object w:dxaOrig="4780" w:dyaOrig="460">
-          <v:shape id="_x0000_i1036" type="#_x0000_t75" style="width:239.1pt;height:23.1pt" o:ole="">
+          <v:shape id="_x0000_i1036" type="#_x0000_t75" style="width:239.15pt;height:23.15pt" o:ole="">
             <v:imagedata r:id="rId30" o:title=""/>
           </v:shape>
-          <o:OLEObject Type="Embed" ProgID="Equation.DSMT4" ShapeID="_x0000_i1036" DrawAspect="Content" ObjectID="_1558084424" r:id="rId31"/>
+          <o:OLEObject Type="Embed" ProgID="Equation.DSMT4" ShapeID="_x0000_i1036" DrawAspect="Content" ObjectID="_1558195976" r:id="rId31"/>
         </w:object>
       </w:r>
       <w:r>
@@ -1469,7 +1472,7 @@
           <w:szCs w:val="28"/>
           <w:lang w:val="ru-RU"/>
         </w:rPr>
-        <w:t xml:space="preserve">, </w:t>
+        <w:t xml:space="preserve"> </w:t>
       </w:r>
       <w:r>
         <w:rPr>
@@ -1489,10 +1492,10 @@
           <w:lang w:val="ru-RU" w:eastAsia="ru-RU"/>
         </w:rPr>
         <w:object w:dxaOrig="380" w:dyaOrig="380">
-          <v:shape id="_x0000_i1037" type="#_x0000_t75" style="width:19pt;height:19pt" o:ole="">
+          <v:shape id="_x0000_i1037" type="#_x0000_t75" style="width:19.4pt;height:19.4pt" o:ole="">
             <v:imagedata r:id="rId32" o:title=""/>
           </v:shape>
-          <o:OLEObject Type="Embed" ProgID="Equation.DSMT4" ShapeID="_x0000_i1037" DrawAspect="Content" ObjectID="_1558084425" r:id="rId33"/>
+          <o:OLEObject Type="Embed" ProgID="Equation.DSMT4" ShapeID="_x0000_i1037" DrawAspect="Content" ObjectID="_1558195977" r:id="rId33"/>
         </w:object>
       </w:r>
       <w:r>
@@ -1558,10 +1561,10 @@
           <w:lang w:val="ru-RU" w:eastAsia="ru-RU"/>
         </w:rPr>
         <w:object w:dxaOrig="840" w:dyaOrig="420">
-          <v:shape id="_x0000_i1038" type="#_x0000_t75" style="width:42.1pt;height:21.05pt" o:ole="">
+          <v:shape id="_x0000_i1038" type="#_x0000_t75" style="width:42.55pt;height:21.3pt" o:ole="">
             <v:imagedata r:id="rId34" o:title=""/>
           </v:shape>
-          <o:OLEObject Type="Embed" ProgID="Equation.DSMT4" ShapeID="_x0000_i1038" DrawAspect="Content" ObjectID="_1558084426" r:id="rId35"/>
+          <o:OLEObject Type="Embed" ProgID="Equation.DSMT4" ShapeID="_x0000_i1038" DrawAspect="Content" ObjectID="_1558195978" r:id="rId35"/>
         </w:object>
       </w:r>
       <w:r>
@@ -1582,10 +1585,10 @@
           <w:lang w:val="ru-RU" w:eastAsia="ru-RU"/>
         </w:rPr>
         <w:object w:dxaOrig="1380" w:dyaOrig="420">
-          <v:shape id="_x0000_i1039" type="#_x0000_t75" style="width:69.3pt;height:21.05pt" o:ole="">
+          <v:shape id="_x0000_i1039" type="#_x0000_t75" style="width:69.5pt;height:21.3pt" o:ole="">
             <v:imagedata r:id="rId36" o:title=""/>
           </v:shape>
-          <o:OLEObject Type="Embed" ProgID="Equation.DSMT4" ShapeID="_x0000_i1039" DrawAspect="Content" ObjectID="_1558084427" r:id="rId37"/>
+          <o:OLEObject Type="Embed" ProgID="Equation.DSMT4" ShapeID="_x0000_i1039" DrawAspect="Content" ObjectID="_1558195979" r:id="rId37"/>
         </w:object>
       </w:r>
       <w:r>
@@ -1709,10 +1712,10 @@
           <w:szCs w:val="28"/>
         </w:rPr>
         <w:object w:dxaOrig="3660" w:dyaOrig="720">
-          <v:shape id="_x0000_i1040" type="#_x0000_t75" style="width:183.4pt;height:36pt" o:ole="">
+          <v:shape id="_x0000_i1040" type="#_x0000_t75" style="width:183.45pt;height:36.3pt" o:ole="">
             <v:imagedata r:id="rId38" o:title=""/>
           </v:shape>
-          <o:OLEObject Type="Embed" ProgID="Equation.DSMT4" ShapeID="_x0000_i1040" DrawAspect="Content" ObjectID="_1558084428" r:id="rId39"/>
+          <o:OLEObject Type="Embed" ProgID="Equation.DSMT4" ShapeID="_x0000_i1040" DrawAspect="Content" ObjectID="_1558195980" r:id="rId39"/>
         </w:object>
       </w:r>
       <w:r>
@@ -1963,10 +1966,10 @@
           <w:position w:val="-28"/>
         </w:rPr>
         <w:object w:dxaOrig="3739" w:dyaOrig="720">
-          <v:shape id="_x0000_i1041" type="#_x0000_t75" style="width:187.45pt;height:36pt" o:ole="">
+          <v:shape id="_x0000_i1041" type="#_x0000_t75" style="width:187.2pt;height:36.3pt" o:ole="">
             <v:imagedata r:id="rId40" o:title=""/>
           </v:shape>
-          <o:OLEObject Type="Embed" ProgID="Equation.DSMT4" ShapeID="_x0000_i1041" DrawAspect="Content" ObjectID="_1558084429" r:id="rId41"/>
+          <o:OLEObject Type="Embed" ProgID="Equation.DSMT4" ShapeID="_x0000_i1041" DrawAspect="Content" ObjectID="_1558195981" r:id="rId41"/>
         </w:object>
       </w:r>
       <w:r>
@@ -2073,10 +2076,10 @@
           <w:position w:val="-14"/>
         </w:rPr>
         <w:object w:dxaOrig="2420" w:dyaOrig="440">
-          <v:shape id="_x0000_i1042" type="#_x0000_t75" style="width:120.9pt;height:21.75pt" o:ole="">
+          <v:shape id="_x0000_i1042" type="#_x0000_t75" style="width:120.85pt;height:21.9pt" o:ole="">
             <v:imagedata r:id="rId42" o:title=""/>
           </v:shape>
-          <o:OLEObject Type="Embed" ProgID="Equation.DSMT4" ShapeID="_x0000_i1042" DrawAspect="Content" ObjectID="_1558084430" r:id="rId43"/>
+          <o:OLEObject Type="Embed" ProgID="Equation.DSMT4" ShapeID="_x0000_i1042" DrawAspect="Content" ObjectID="_1558195982" r:id="rId43"/>
         </w:object>
       </w:r>
       <w:r>
@@ -2337,7 +2340,25 @@
           <w:szCs w:val="28"/>
           <w:lang w:val="ru-RU" w:eastAsia="zh-CN"/>
         </w:rPr>
-        <w:t xml:space="preserve"> (3),</w:t>
+        <w:t xml:space="preserve"> (</w:t>
+      </w:r>
+      <w:r>
+        <w:rPr>
+          <w:rFonts w:ascii="Times New Roman" w:hAnsi="Times New Roman" w:cs="Times New Roman"/>
+          <w:sz w:val="28"/>
+          <w:szCs w:val="28"/>
+          <w:lang w:val="ru-RU" w:eastAsia="zh-CN"/>
+        </w:rPr>
+        <w:t>2</w:t>
+      </w:r>
+      <w:r>
+        <w:rPr>
+          <w:rFonts w:ascii="Times New Roman" w:hAnsi="Times New Roman" w:cs="Times New Roman"/>
+          <w:sz w:val="28"/>
+          <w:szCs w:val="28"/>
+          <w:lang w:val="ru-RU" w:eastAsia="zh-CN"/>
+        </w:rPr>
+        <w:t>),</w:t>
       </w:r>
       <w:r>
         <w:rPr>
@@ -2355,7 +2376,25 @@
           <w:szCs w:val="28"/>
           <w:lang w:val="ru-RU" w:eastAsia="zh-CN"/>
         </w:rPr>
-        <w:t>(4)</w:t>
+        <w:t>(</w:t>
+      </w:r>
+      <w:r>
+        <w:rPr>
+          <w:rFonts w:ascii="Times New Roman" w:hAnsi="Times New Roman" w:cs="Times New Roman"/>
+          <w:sz w:val="28"/>
+          <w:szCs w:val="28"/>
+          <w:lang w:val="ru-RU" w:eastAsia="zh-CN"/>
+        </w:rPr>
+        <w:t>3</w:t>
+      </w:r>
+      <w:r>
+        <w:rPr>
+          <w:rFonts w:ascii="Times New Roman" w:hAnsi="Times New Roman" w:cs="Times New Roman"/>
+          <w:sz w:val="28"/>
+          <w:szCs w:val="28"/>
+          <w:lang w:val="ru-RU" w:eastAsia="zh-CN"/>
+        </w:rPr>
+        <w:t>)</w:t>
       </w:r>
       <w:r>
         <w:rPr>
@@ -2400,7 +2439,25 @@
           <w:szCs w:val="28"/>
           <w:lang w:val="ru-RU" w:eastAsia="zh-CN"/>
         </w:rPr>
-        <w:t xml:space="preserve"> этой целью рассмотрим, вообще говоря, неравномерную сетку </w:t>
+        <w:t xml:space="preserve"> этой целью рассмотрим, вообще говоря, неравномерную</w:t>
+      </w:r>
+      <w:r>
+        <w:rPr>
+          <w:rFonts w:ascii="Times New Roman" w:hAnsi="Times New Roman" w:cs="Times New Roman"/>
+          <w:sz w:val="28"/>
+          <w:szCs w:val="28"/>
+          <w:lang w:val="ru-RU" w:eastAsia="zh-CN"/>
+        </w:rPr>
+        <w:t xml:space="preserve"> </w:t>
+      </w:r>
+      <w:r>
+        <w:rPr>
+          <w:rFonts w:ascii="Times New Roman" w:hAnsi="Times New Roman" w:cs="Times New Roman"/>
+          <w:sz w:val="28"/>
+          <w:szCs w:val="28"/>
+          <w:lang w:val="ru-RU" w:eastAsia="zh-CN"/>
+        </w:rPr>
+        <w:t>сетку</w:t>
       </w:r>
       <w:r>
         <w:rPr>
@@ -2411,10 +2468,10 @@
           <w:lang w:val="ru-RU" w:eastAsia="zh-CN"/>
         </w:rPr>
         <w:object w:dxaOrig="1960" w:dyaOrig="540">
-          <v:shape id="_x0000_i1043" type="#_x0000_t75" style="width:96.45pt;height:27.15pt" o:ole="">
+          <v:shape id="_x0000_i1043" type="#_x0000_t75" style="width:96.4pt;height:26.9pt" o:ole="">
             <v:imagedata r:id="rId44" o:title=""/>
           </v:shape>
-          <o:OLEObject Type="Embed" ProgID="Equation.DSMT4" ShapeID="_x0000_i1043" DrawAspect="Content" ObjectID="_1558084431" r:id="rId45"/>
+          <o:OLEObject Type="Embed" ProgID="Equation.DSMT4" ShapeID="_x0000_i1043" DrawAspect="Content" ObjectID="_1558195983" r:id="rId45"/>
         </w:object>
       </w:r>
       <w:r>
@@ -2435,10 +2492,10 @@
           <w:lang w:val="ru-RU" w:eastAsia="zh-CN"/>
         </w:rPr>
         <w:object w:dxaOrig="3900" w:dyaOrig="520">
-          <v:shape id="_x0000_i1044" type="#_x0000_t75" style="width:194.95pt;height:25.8pt" o:ole="">
+          <v:shape id="_x0000_i1044" type="#_x0000_t75" style="width:194.7pt;height:25.65pt" o:ole="">
             <v:imagedata r:id="rId46" o:title=""/>
           </v:shape>
-          <o:OLEObject Type="Embed" ProgID="Equation.DSMT4" ShapeID="_x0000_i1044" DrawAspect="Content" ObjectID="_1558084432" r:id="rId47"/>
+          <o:OLEObject Type="Embed" ProgID="Equation.DSMT4" ShapeID="_x0000_i1044" DrawAspect="Content" ObjectID="_1558195984" r:id="rId47"/>
         </w:object>
       </w:r>
       <w:r>
@@ -2479,10 +2536,10 @@
           <w:lang w:val="ru-RU" w:eastAsia="zh-CN"/>
         </w:rPr>
         <w:object w:dxaOrig="1020" w:dyaOrig="420">
-          <v:shape id="_x0000_i1045" type="#_x0000_t75" style="width:50.95pt;height:21.05pt" o:ole="">
+          <v:shape id="_x0000_i1045" type="#_x0000_t75" style="width:50.7pt;height:21.3pt" o:ole="">
             <v:imagedata r:id="rId48" o:title=""/>
           </v:shape>
-          <o:OLEObject Type="Embed" ProgID="Equation.DSMT4" ShapeID="_x0000_i1045" DrawAspect="Content" ObjectID="_1558084433" r:id="rId49"/>
+          <o:OLEObject Type="Embed" ProgID="Equation.DSMT4" ShapeID="_x0000_i1045" DrawAspect="Content" ObjectID="_1558195985" r:id="rId49"/>
         </w:object>
       </w:r>
       <w:r>
@@ -2503,10 +2560,10 @@
           <w:lang w:val="ru-RU" w:eastAsia="zh-CN"/>
         </w:rPr>
         <w:object w:dxaOrig="740" w:dyaOrig="420">
-          <v:shape id="_x0000_i1046" type="#_x0000_t75" style="width:36.7pt;height:21.05pt" o:ole="">
+          <v:shape id="_x0000_i1046" type="#_x0000_t75" style="width:36.95pt;height:21.3pt" o:ole="">
             <v:imagedata r:id="rId50" o:title=""/>
           </v:shape>
-          <o:OLEObject Type="Embed" ProgID="Equation.DSMT4" ShapeID="_x0000_i1046" DrawAspect="Content" ObjectID="_1558084434" r:id="rId51"/>
+          <o:OLEObject Type="Embed" ProgID="Equation.DSMT4" ShapeID="_x0000_i1046" DrawAspect="Content" ObjectID="_1558195986" r:id="rId51"/>
         </w:object>
       </w:r>
       <w:r>
@@ -2583,10 +2640,10 @@
           <w:lang w:val="ru-RU" w:eastAsia="zh-CN"/>
         </w:rPr>
         <w:object w:dxaOrig="1120" w:dyaOrig="420">
-          <v:shape id="_x0000_i1047" type="#_x0000_t75" style="width:56.4pt;height:21.05pt" o:ole="">
+          <v:shape id="_x0000_i1047" type="#_x0000_t75" style="width:56.35pt;height:21.3pt" o:ole="">
             <v:imagedata r:id="rId52" o:title=""/>
           </v:shape>
-          <o:OLEObject Type="Embed" ProgID="Equation.DSMT4" ShapeID="_x0000_i1047" DrawAspect="Content" ObjectID="_1558084435" r:id="rId53"/>
+          <o:OLEObject Type="Embed" ProgID="Equation.DSMT4" ShapeID="_x0000_i1047" DrawAspect="Content" ObjectID="_1558195987" r:id="rId53"/>
         </w:object>
       </w:r>
       <w:r>
@@ -2616,10 +2673,10 @@
           <w:lang w:val="ru-RU" w:eastAsia="zh-CN"/>
         </w:rPr>
         <w:object w:dxaOrig="1080" w:dyaOrig="499">
-          <v:shape id="_x0000_i1048" type="#_x0000_t75" style="width:54.35pt;height:24.45pt" o:ole="">
+          <v:shape id="_x0000_i1048" type="#_x0000_t75" style="width:54.45pt;height:24.4pt" o:ole="">
             <v:imagedata r:id="rId54" o:title=""/>
           </v:shape>
-          <o:OLEObject Type="Embed" ProgID="Equation.DSMT4" ShapeID="_x0000_i1048" DrawAspect="Content" ObjectID="_1558084436" r:id="rId55"/>
+          <o:OLEObject Type="Embed" ProgID="Equation.DSMT4" ShapeID="_x0000_i1048" DrawAspect="Content" ObjectID="_1558195988" r:id="rId55"/>
         </w:object>
       </w:r>
       <w:r>
@@ -2664,10 +2721,10 @@
           <w:lang w:eastAsia="zh-CN"/>
         </w:rPr>
         <w:object w:dxaOrig="8760" w:dyaOrig="960">
-          <v:shape id="_x0000_i1049" type="#_x0000_t75" style="width:437.45pt;height:47.55pt" o:ole="">
+          <v:shape id="_x0000_i1049" type="#_x0000_t75" style="width:437.65pt;height:47.6pt" o:ole="">
             <v:imagedata r:id="rId56" o:title=""/>
           </v:shape>
-          <o:OLEObject Type="Embed" ProgID="Equation.DSMT4" ShapeID="_x0000_i1049" DrawAspect="Content" ObjectID="_1558084437" r:id="rId57"/>
+          <o:OLEObject Type="Embed" ProgID="Equation.DSMT4" ShapeID="_x0000_i1049" DrawAspect="Content" ObjectID="_1558195989" r:id="rId57"/>
         </w:object>
       </w:r>
       <w:r>
@@ -2712,10 +2769,10 @@
           <w:szCs w:val="28"/>
         </w:rPr>
         <w:object w:dxaOrig="240" w:dyaOrig="279">
-          <v:shape id="_x0000_i1050" type="#_x0000_t75" style="width:11.55pt;height:13.6pt" o:ole="">
+          <v:shape id="_x0000_i1050" type="#_x0000_t75" style="width:11.9pt;height:13.75pt" o:ole="">
             <v:imagedata r:id="rId58" o:title=""/>
           </v:shape>
-          <o:OLEObject Type="Embed" ProgID="Equation.DSMT4" ShapeID="_x0000_i1050" DrawAspect="Content" ObjectID="_1558084438" r:id="rId59"/>
+          <o:OLEObject Type="Embed" ProgID="Equation.DSMT4" ShapeID="_x0000_i1050" DrawAspect="Content" ObjectID="_1558195990" r:id="rId59"/>
         </w:object>
       </w:r>
       <w:r>
@@ -2802,10 +2859,188 @@
           <w:lang w:val="ru-RU" w:eastAsia="zh-CN"/>
         </w:rPr>
         <w:object w:dxaOrig="6039" w:dyaOrig="480">
-          <v:shape id="_x0000_i1051" type="#_x0000_t75" style="width:301.6pt;height:23.75pt" o:ole="">
+          <v:shape id="_x0000_i1051" type="#_x0000_t75" style="width:301.75pt;height:23.8pt" o:ole="">
             <v:imagedata r:id="rId60" o:title=""/>
           </v:shape>
-          <o:OLEObject Type="Embed" ProgID="Equation.DSMT4" ShapeID="_x0000_i1051" DrawAspect="Content" ObjectID="_1558084439" r:id="rId61"/>
+          <o:OLEObject Type="Embed" ProgID="Equation.DSMT4" ShapeID="_x0000_i1051" DrawAspect="Content" ObjectID="_1558195991" r:id="rId61"/>
+        </w:object>
+      </w:r>
+    </w:p>
+    <w:p>
+      <w:pPr>
+        <w:spacing w:after="0" w:line="360" w:lineRule="auto"/>
+        <w:jc w:val="both"/>
+        <w:rPr>
+          <w:rFonts w:ascii="Times New Roman" w:hAnsi="Times New Roman" w:cs="Times New Roman"/>
+          <w:sz w:val="28"/>
+          <w:szCs w:val="28"/>
+          <w:lang w:val="ru-RU"/>
+        </w:rPr>
+      </w:pPr>
+      <w:r>
+        <w:rPr>
+          <w:rFonts w:ascii="Times New Roman" w:hAnsi="Times New Roman" w:cs="Times New Roman"/>
+          <w:sz w:val="28"/>
+          <w:szCs w:val="28"/>
+          <w:lang w:val="ru-RU"/>
+        </w:rPr>
+        <w:t xml:space="preserve">Рассмотрим две различные тестовые функции </w:t>
+      </w:r>
+      <w:r>
+        <w:rPr>
+          <w:rFonts w:ascii="Times New Roman" w:hAnsi="Times New Roman" w:cs="Times New Roman"/>
+          <w:position w:val="-16"/>
+          <w:sz w:val="28"/>
+          <w:szCs w:val="28"/>
+          <w:lang w:val="ru-RU"/>
+        </w:rPr>
+        <w:object w:dxaOrig="859" w:dyaOrig="480">
+          <v:shape id="_x0000_i1052" type="#_x0000_t75" style="width:43.2pt;height:24.4pt" o:ole="">
+            <v:imagedata r:id="rId62" o:title=""/>
+          </v:shape>
+          <o:OLEObject Type="Embed" ProgID="Equation.DSMT4" ShapeID="_x0000_i1052" DrawAspect="Content" ObjectID="_1558195992" r:id="rId63"/>
+        </w:object>
+      </w:r>
+      <w:r>
+        <w:rPr>
+          <w:rFonts w:ascii="Times New Roman" w:hAnsi="Times New Roman" w:cs="Times New Roman"/>
+          <w:sz w:val="28"/>
+          <w:szCs w:val="28"/>
+          <w:lang w:val="ru-RU"/>
+        </w:rPr>
+        <w:t xml:space="preserve"> и</w:t>
+      </w:r>
+      <w:r>
+        <w:rPr>
+          <w:rFonts w:ascii="Times New Roman" w:hAnsi="Times New Roman" w:cs="Times New Roman"/>
+          <w:sz w:val="28"/>
+          <w:szCs w:val="28"/>
+          <w:lang w:val="ru-RU"/>
+        </w:rPr>
+        <w:t xml:space="preserve"> </w:t>
+      </w:r>
+      <w:r>
+        <w:rPr>
+          <w:rFonts w:ascii="Times New Roman" w:hAnsi="Times New Roman" w:cs="Times New Roman"/>
+          <w:position w:val="-16"/>
+          <w:sz w:val="28"/>
+          <w:szCs w:val="28"/>
+          <w:lang w:val="ru-RU"/>
+        </w:rPr>
+        <w:object w:dxaOrig="820" w:dyaOrig="480">
+          <v:shape id="_x0000_i1053" type="#_x0000_t75" style="width:40.7pt;height:24.4pt" o:ole="">
+            <v:imagedata r:id="rId64" o:title=""/>
+          </v:shape>
+          <o:OLEObject Type="Embed" ProgID="Equation.DSMT4" ShapeID="_x0000_i1053" DrawAspect="Content" ObjectID="_1558195993" r:id="rId65"/>
+        </w:object>
+      </w:r>
+      <w:r>
+        <w:rPr>
+          <w:rFonts w:ascii="Times New Roman" w:hAnsi="Times New Roman" w:cs="Times New Roman"/>
+          <w:sz w:val="28"/>
+          <w:szCs w:val="28"/>
+          <w:lang w:val="ru-RU"/>
+        </w:rPr>
+        <w:t>, удовлетворяющие условиям:</w:t>
+      </w:r>
+    </w:p>
+    <w:p>
+      <w:pPr>
+        <w:spacing w:after="0" w:line="360" w:lineRule="auto"/>
+        <w:jc w:val="center"/>
+        <w:rPr>
+          <w:rFonts w:ascii="Times New Roman" w:hAnsi="Times New Roman" w:cs="Times New Roman"/>
+          <w:sz w:val="28"/>
+          <w:szCs w:val="28"/>
+          <w:lang w:val="ru-RU"/>
+        </w:rPr>
+      </w:pPr>
+      <w:r>
+        <w:rPr>
+          <w:rFonts w:ascii="Times New Roman" w:hAnsi="Times New Roman" w:cs="Times New Roman"/>
+          <w:position w:val="-18"/>
+          <w:sz w:val="28"/>
+          <w:szCs w:val="28"/>
+          <w:lang w:val="ru-RU"/>
+        </w:rPr>
+        <w:object w:dxaOrig="2900" w:dyaOrig="499">
+          <v:shape id="_x0000_i1054" type="#_x0000_t75" style="width:145.25pt;height:24.4pt" o:ole="">
+            <v:imagedata r:id="rId66" o:title=""/>
+          </v:shape>
+          <o:OLEObject Type="Embed" ProgID="Equation.DSMT4" ShapeID="_x0000_i1054" DrawAspect="Content" ObjectID="_1558195994" r:id="rId67"/>
+        </w:object>
+      </w:r>
+      <w:r>
+        <w:rPr>
+          <w:rFonts w:ascii="Times New Roman" w:hAnsi="Times New Roman" w:cs="Times New Roman"/>
+          <w:sz w:val="28"/>
+          <w:szCs w:val="28"/>
+          <w:lang w:val="ru-RU"/>
+        </w:rPr>
+        <w:t xml:space="preserve">; </w:t>
+      </w:r>
+      <w:r>
+        <w:rPr>
+          <w:rFonts w:ascii="Times New Roman" w:hAnsi="Times New Roman" w:cs="Times New Roman"/>
+          <w:position w:val="-18"/>
+          <w:sz w:val="28"/>
+          <w:szCs w:val="28"/>
+          <w:lang w:val="ru-RU"/>
+        </w:rPr>
+        <w:object w:dxaOrig="2840" w:dyaOrig="499">
+          <v:shape id="_x0000_i1055" type="#_x0000_t75" style="width:142.1pt;height:24.4pt" o:ole="">
+            <v:imagedata r:id="rId68" o:title=""/>
+          </v:shape>
+          <o:OLEObject Type="Embed" ProgID="Equation.DSMT4" ShapeID="_x0000_i1055" DrawAspect="Content" ObjectID="_1558195995" r:id="rId69"/>
+        </w:object>
+      </w:r>
+      <w:r>
+        <w:rPr>
+          <w:rFonts w:ascii="Times New Roman" w:hAnsi="Times New Roman" w:cs="Times New Roman"/>
+          <w:sz w:val="28"/>
+          <w:szCs w:val="28"/>
+          <w:lang w:val="ru-RU"/>
+        </w:rPr>
+        <w:t>.</w:t>
+      </w:r>
+    </w:p>
+    <w:p>
+      <w:pPr>
+        <w:spacing w:after="0" w:line="360" w:lineRule="auto"/>
+        <w:jc w:val="both"/>
+        <w:rPr>
+          <w:rFonts w:ascii="Times New Roman" w:hAnsi="Times New Roman" w:cs="Times New Roman"/>
+          <w:sz w:val="28"/>
+          <w:szCs w:val="28"/>
+          <w:lang w:val="ru-RU"/>
+        </w:rPr>
+      </w:pPr>
+      <w:r>
+        <w:rPr>
+          <w:rFonts w:ascii="Times New Roman" w:hAnsi="Times New Roman" w:cs="Times New Roman"/>
+          <w:sz w:val="28"/>
+          <w:szCs w:val="28"/>
+          <w:lang w:val="ru-RU"/>
+        </w:rPr>
+        <w:t>Такие функции легко отыскать:</w:t>
+      </w:r>
+    </w:p>
+    <w:p>
+      <w:pPr>
+        <w:pStyle w:val="MTDisplayEquation"/>
+      </w:pPr>
+      <w:r>
+        <w:tab/>
+      </w:r>
+      <w:r>
+        <w:rPr>
+          <w:position w:val="-30"/>
+        </w:rPr>
+        <w:object w:dxaOrig="6399" w:dyaOrig="859">
+          <v:shape id="_x0000_i1056" type="#_x0000_t75" style="width:319.95pt;height:43.2pt" o:ole="">
+            <v:imagedata r:id="rId70" o:title=""/>
+          </v:shape>
+          <o:OLEObject Type="Embed" ProgID="Equation.DSMT4" ShapeID="_x0000_i1056" DrawAspect="Content" ObjectID="_1558195996" r:id="rId71"/>
         </w:object>
       </w:r>
     </w:p>
@@ -2818,17 +3053,53 @@
           <w:rFonts w:ascii="Times New Roman" w:hAnsi="Times New Roman" w:cs="Times New Roman"/>
           <w:sz w:val="28"/>
           <w:szCs w:val="28"/>
-          <w:lang w:val="ru-RU"/>
-        </w:rPr>
-      </w:pPr>
-      <w:r>
-        <w:rPr>
-          <w:rFonts w:ascii="Times New Roman" w:hAnsi="Times New Roman" w:cs="Times New Roman"/>
-          <w:sz w:val="28"/>
-          <w:szCs w:val="28"/>
-          <w:lang w:val="ru-RU"/>
-        </w:rPr>
-        <w:t xml:space="preserve">Рассмотрим две различные тестовые функции </w:t>
+          <w:lang w:val="ru-RU" w:eastAsia="zh-CN"/>
+        </w:rPr>
+      </w:pPr>
+      <w:r>
+        <w:rPr>
+          <w:rFonts w:ascii="Times New Roman" w:hAnsi="Times New Roman" w:cs="Times New Roman"/>
+          <w:sz w:val="28"/>
+          <w:szCs w:val="28"/>
+          <w:lang w:val="ru-RU"/>
+        </w:rPr>
+        <w:t>Полага</w:t>
+      </w:r>
+      <w:r>
+        <w:rPr>
+          <w:rFonts w:ascii="Times New Roman" w:hAnsi="Times New Roman" w:cs="Times New Roman"/>
+          <w:sz w:val="28"/>
+          <w:szCs w:val="28"/>
+          <w:lang w:val="ru-RU"/>
+        </w:rPr>
+        <w:t>ем</w:t>
+      </w:r>
+      <w:r>
+        <w:rPr>
+          <w:rFonts w:ascii="Times New Roman" w:hAnsi="Times New Roman" w:cs="Times New Roman"/>
+          <w:sz w:val="28"/>
+          <w:szCs w:val="28"/>
+          <w:lang w:val="ru-RU"/>
+        </w:rPr>
+        <w:t xml:space="preserve"> в </w:t>
+      </w:r>
+      <w:r>
+        <w:rPr>
+          <w:rFonts w:ascii="Times New Roman" w:hAnsi="Times New Roman" w:cs="Times New Roman"/>
+          <w:sz w:val="28"/>
+          <w:szCs w:val="28"/>
+          <w:lang w:val="ru-RU"/>
+        </w:rPr>
+        <w:t>(5):</w:t>
+      </w:r>
+      <w:r>
+        <w:rPr>
+          <w:rFonts w:ascii="Times New Roman" w:hAnsi="Times New Roman" w:cs="Times New Roman"/>
+          <w:sz w:val="28"/>
+          <w:szCs w:val="28"/>
+          <w:lang w:val="ru-RU"/>
+        </w:rPr>
+        <w:t xml:space="preserve"> </w:t>
       </w:r>
       <w:r>
         <w:rPr>
@@ -2838,11 +3109,11 @@
           <w:szCs w:val="28"/>
           <w:lang w:val="ru-RU"/>
         </w:rPr>
-        <w:object w:dxaOrig="859" w:dyaOrig="480">
-          <v:shape id="_x0000_i1052" type="#_x0000_t75" style="width:43.45pt;height:24.45pt" o:ole="">
-            <v:imagedata r:id="rId62" o:title=""/>
+        <w:object w:dxaOrig="1300" w:dyaOrig="480">
+          <v:shape id="_x0000_i1057" type="#_x0000_t75" style="width:65.1pt;height:24.4pt" o:ole="">
+            <v:imagedata r:id="rId72" o:title=""/>
           </v:shape>
-          <o:OLEObject Type="Embed" ProgID="Equation.DSMT4" ShapeID="_x0000_i1052" DrawAspect="Content" ObjectID="_1558084440" r:id="rId63"/>
+          <o:OLEObject Type="Embed" ProgID="Equation.DSMT4" ShapeID="_x0000_i1057" DrawAspect="Content" ObjectID="_1558195997" r:id="rId73"/>
         </w:object>
       </w:r>
       <w:r>
@@ -2852,30 +3123,185 @@
           <w:szCs w:val="28"/>
           <w:lang w:val="ru-RU"/>
         </w:rPr>
-        <w:t xml:space="preserve"> и</w:t>
-      </w:r>
-      <w:r>
-        <w:rPr>
-          <w:rFonts w:ascii="Times New Roman" w:hAnsi="Times New Roman" w:cs="Times New Roman"/>
-          <w:sz w:val="28"/>
-          <w:szCs w:val="28"/>
-          <w:lang w:val="ru-RU"/>
+        <w:t>,</w:t>
+      </w:r>
+      <w:r>
+        <w:rPr>
+          <w:rFonts w:ascii="Times New Roman" w:hAnsi="Times New Roman" w:cs="Times New Roman"/>
+          <w:sz w:val="28"/>
+          <w:szCs w:val="28"/>
+          <w:lang w:val="ru-RU" w:eastAsia="zh-CN"/>
         </w:rPr>
         <w:t xml:space="preserve"> </w:t>
       </w:r>
       <w:r>
         <w:rPr>
           <w:rFonts w:ascii="Times New Roman" w:hAnsi="Times New Roman" w:cs="Times New Roman"/>
+          <w:sz w:val="28"/>
+          <w:szCs w:val="28"/>
+          <w:lang w:val="ru-RU" w:eastAsia="zh-CN"/>
+        </w:rPr>
+        <w:t>с целью</w:t>
+      </w:r>
+      <w:r>
+        <w:rPr>
+          <w:rFonts w:ascii="Times New Roman" w:hAnsi="Times New Roman" w:cs="Times New Roman"/>
+          <w:sz w:val="28"/>
+          <w:szCs w:val="28"/>
+          <w:lang w:val="ru-RU" w:eastAsia="zh-CN"/>
+        </w:rPr>
+        <w:t xml:space="preserve"> аппроксимации оставшихся интегралов, </w:t>
+      </w:r>
+      <w:r>
+        <w:rPr>
+          <w:rFonts w:ascii="Times New Roman" w:hAnsi="Times New Roman" w:cs="Times New Roman"/>
+          <w:sz w:val="28"/>
+          <w:szCs w:val="28"/>
+          <w:lang w:val="ru-RU" w:eastAsia="zh-CN"/>
+        </w:rPr>
+        <w:t>значения функци</w:t>
+      </w:r>
+      <w:r>
+        <w:rPr>
+          <w:rFonts w:ascii="Times New Roman" w:hAnsi="Times New Roman" w:cs="Times New Roman"/>
+          <w:sz w:val="28"/>
+          <w:szCs w:val="28"/>
+          <w:lang w:val="ru-RU" w:eastAsia="zh-CN"/>
+        </w:rPr>
+        <w:t>й</w:t>
+      </w:r>
+      <w:r>
+        <w:rPr>
+          <w:rFonts w:ascii="Times New Roman" w:hAnsi="Times New Roman" w:cs="Times New Roman"/>
+          <w:sz w:val="28"/>
+          <w:szCs w:val="28"/>
+          <w:lang w:val="ru-RU" w:eastAsia="zh-CN"/>
+        </w:rPr>
+        <w:t xml:space="preserve"> </w:t>
+      </w:r>
+      <w:r>
+        <w:rPr>
+          <w:rFonts w:ascii="Times New Roman" w:hAnsi="Times New Roman" w:cs="Times New Roman"/>
+          <w:position w:val="-6"/>
+          <w:sz w:val="28"/>
+          <w:szCs w:val="28"/>
+          <w:lang w:val="ru-RU" w:eastAsia="zh-CN"/>
+        </w:rPr>
+        <w:object w:dxaOrig="220" w:dyaOrig="300">
+          <v:shape id="_x0000_i1058" type="#_x0000_t75" style="width:10pt;height:15.05pt" o:ole="">
+            <v:imagedata r:id="rId74" o:title=""/>
+          </v:shape>
+          <o:OLEObject Type="Embed" ProgID="Equation.DSMT4" ShapeID="_x0000_i1058" DrawAspect="Content" ObjectID="_1558195998" r:id="rId75"/>
+        </w:object>
+      </w:r>
+      <w:r>
+        <w:rPr>
+          <w:rFonts w:ascii="Times New Roman" w:hAnsi="Times New Roman" w:cs="Times New Roman"/>
+          <w:sz w:val="28"/>
+          <w:szCs w:val="28"/>
+          <w:lang w:val="ru-RU" w:eastAsia="zh-CN"/>
+        </w:rPr>
+        <w:t xml:space="preserve"> </w:t>
+      </w:r>
+      <w:r>
+        <w:rPr>
+          <w:rFonts w:ascii="Times New Roman" w:hAnsi="Times New Roman" w:cs="Times New Roman"/>
+          <w:sz w:val="28"/>
+          <w:szCs w:val="28"/>
+          <w:lang w:val="ru-RU" w:eastAsia="zh-CN"/>
+        </w:rPr>
+        <w:t xml:space="preserve">и </w:t>
+      </w:r>
+      <w:r>
+        <w:rPr>
+          <w:rFonts w:ascii="Times New Roman" w:hAnsi="Times New Roman" w:cs="Times New Roman"/>
+          <w:position w:val="-6"/>
+          <w:sz w:val="28"/>
+          <w:szCs w:val="28"/>
+        </w:rPr>
+        <w:object w:dxaOrig="740" w:dyaOrig="300">
+          <v:shape id="_x0000_i1059" type="#_x0000_t75" style="width:36.95pt;height:15.05pt" o:ole="">
+            <v:imagedata r:id="rId76" o:title=""/>
+          </v:shape>
+          <o:OLEObject Type="Embed" ProgID="Equation.DSMT4" ShapeID="_x0000_i1059" DrawAspect="Content" ObjectID="_1558195999" r:id="rId77"/>
+        </w:object>
+      </w:r>
+      <w:r>
+        <w:rPr>
+          <w:rFonts w:ascii="Times New Roman" w:hAnsi="Times New Roman" w:cs="Times New Roman"/>
+          <w:sz w:val="28"/>
+          <w:szCs w:val="28"/>
+          <w:lang w:val="ru-RU"/>
+        </w:rPr>
+        <w:t xml:space="preserve"> </w:t>
+      </w:r>
+      <w:r>
+        <w:rPr>
+          <w:rFonts w:ascii="Times New Roman" w:hAnsi="Times New Roman" w:cs="Times New Roman"/>
+          <w:sz w:val="28"/>
+          <w:szCs w:val="28"/>
+          <w:lang w:val="ru-RU" w:eastAsia="zh-CN"/>
+        </w:rPr>
+        <w:t xml:space="preserve">в сеточной ячейке </w:t>
+      </w:r>
+      <w:r>
+        <w:rPr>
+          <w:rFonts w:ascii="Times New Roman" w:hAnsi="Times New Roman" w:cs="Times New Roman"/>
+          <w:sz w:val="28"/>
+          <w:szCs w:val="28"/>
+          <w:lang w:val="ru-RU" w:eastAsia="zh-CN"/>
+        </w:rPr>
+        <w:t>заменим их</w:t>
+      </w:r>
+      <w:r>
+        <w:rPr>
+          <w:rFonts w:ascii="Times New Roman" w:hAnsi="Times New Roman" w:cs="Times New Roman"/>
+          <w:sz w:val="28"/>
+          <w:szCs w:val="28"/>
+          <w:lang w:val="ru-RU" w:eastAsia="zh-CN"/>
+        </w:rPr>
+        <w:t xml:space="preserve"> значени</w:t>
+      </w:r>
+      <w:r>
+        <w:rPr>
+          <w:rFonts w:ascii="Times New Roman" w:hAnsi="Times New Roman" w:cs="Times New Roman"/>
+          <w:sz w:val="28"/>
+          <w:szCs w:val="28"/>
+          <w:lang w:val="ru-RU" w:eastAsia="zh-CN"/>
+        </w:rPr>
+        <w:t>ями</w:t>
+      </w:r>
+      <w:r>
+        <w:rPr>
+          <w:rFonts w:ascii="Times New Roman" w:hAnsi="Times New Roman" w:cs="Times New Roman"/>
+          <w:sz w:val="28"/>
+          <w:szCs w:val="28"/>
+          <w:lang w:val="ru-RU" w:eastAsia="zh-CN"/>
+        </w:rPr>
+        <w:t xml:space="preserve"> на левой границе, </w:t>
+      </w:r>
+      <w:r>
+        <w:rPr>
+          <w:rFonts w:ascii="Times New Roman" w:hAnsi="Times New Roman" w:cs="Times New Roman"/>
+          <w:sz w:val="28"/>
+          <w:szCs w:val="28"/>
+          <w:lang w:val="ru-RU" w:eastAsia="zh-CN"/>
+        </w:rPr>
+        <w:t xml:space="preserve">обозначая </w:t>
+      </w:r>
+      <w:r>
+        <w:rPr>
+          <w:rFonts w:ascii="Times New Roman" w:hAnsi="Times New Roman" w:cs="Times New Roman"/>
           <w:position w:val="-16"/>
           <w:sz w:val="28"/>
           <w:szCs w:val="28"/>
-          <w:lang w:val="ru-RU"/>
-        </w:rPr>
-        <w:object w:dxaOrig="820" w:dyaOrig="480">
-          <v:shape id="_x0000_i1053" type="#_x0000_t75" style="width:40.75pt;height:24.45pt" o:ole="">
-            <v:imagedata r:id="rId64" o:title=""/>
+          <w:lang w:val="ru-RU" w:eastAsia="zh-CN"/>
+        </w:rPr>
+        <w:object w:dxaOrig="2040" w:dyaOrig="420">
+          <v:shape id="_x0000_i1060" type="#_x0000_t75" style="width:101.45pt;height:21.3pt" o:ole="">
+            <v:imagedata r:id="rId78" o:title=""/>
           </v:shape>
-          <o:OLEObject Type="Embed" ProgID="Equation.DSMT4" ShapeID="_x0000_i1053" DrawAspect="Content" ObjectID="_1558084441" r:id="rId65"/>
+          <o:OLEObject Type="Embed" ProgID="Equation.DSMT4" ShapeID="_x0000_i1060" DrawAspect="Content" ObjectID="_1558196000" r:id="rId79"/>
         </w:object>
       </w:r>
       <w:r>
@@ -2883,69 +3309,44 @@
           <w:rFonts w:ascii="Times New Roman" w:hAnsi="Times New Roman" w:cs="Times New Roman"/>
           <w:sz w:val="28"/>
           <w:szCs w:val="28"/>
-          <w:lang w:val="ru-RU"/>
-        </w:rPr>
-        <w:t>, удовлетворяющие условиям:</w:t>
+          <w:lang w:val="ru-RU" w:eastAsia="zh-CN"/>
+        </w:rPr>
+        <w:t xml:space="preserve">, </w:t>
+      </w:r>
+      <w:r>
+        <w:rPr>
+          <w:rFonts w:ascii="Times New Roman" w:hAnsi="Times New Roman" w:cs="Times New Roman"/>
+          <w:sz w:val="28"/>
+          <w:szCs w:val="28"/>
+          <w:lang w:val="ru-RU" w:eastAsia="zh-CN"/>
+        </w:rPr>
+        <w:t>получим:</w:t>
       </w:r>
     </w:p>
     <w:p>
       <w:pPr>
-        <w:spacing w:after="0" w:line="360" w:lineRule="auto"/>
-        <w:jc w:val="center"/>
-        <w:rPr>
-          <w:rFonts w:ascii="Times New Roman" w:hAnsi="Times New Roman" w:cs="Times New Roman"/>
-          <w:sz w:val="28"/>
-          <w:szCs w:val="28"/>
-          <w:lang w:val="ru-RU"/>
-        </w:rPr>
-      </w:pPr>
-      <w:r>
-        <w:rPr>
-          <w:rFonts w:ascii="Times New Roman" w:hAnsi="Times New Roman" w:cs="Times New Roman"/>
-          <w:position w:val="-18"/>
-          <w:sz w:val="28"/>
-          <w:szCs w:val="28"/>
-          <w:lang w:val="ru-RU"/>
-        </w:rPr>
-        <w:object w:dxaOrig="2900" w:dyaOrig="499">
-          <v:shape id="_x0000_i1054" type="#_x0000_t75" style="width:145.35pt;height:24.45pt" o:ole="">
-            <v:imagedata r:id="rId66" o:title=""/>
+        <w:pStyle w:val="MTDisplayEquation"/>
+        <w:jc w:val="right"/>
+      </w:pPr>
+      <w:r>
+        <w:rPr>
+          <w:position w:val="-84"/>
+        </w:rPr>
+        <w:object w:dxaOrig="7820" w:dyaOrig="1820">
+          <v:shape id="_x0000_i1061" type="#_x0000_t75" style="width:391.3pt;height:90.15pt" o:ole="">
+            <v:imagedata r:id="rId80" o:title=""/>
           </v:shape>
-          <o:OLEObject Type="Embed" ProgID="Equation.DSMT4" ShapeID="_x0000_i1054" DrawAspect="Content" ObjectID="_1558084442" r:id="rId67"/>
+          <o:OLEObject Type="Embed" ProgID="Equation.DSMT4" ShapeID="_x0000_i1061" DrawAspect="Content" ObjectID="_1558196001" r:id="rId81"/>
         </w:object>
       </w:r>
       <w:r>
-        <w:rPr>
-          <w:rFonts w:ascii="Times New Roman" w:hAnsi="Times New Roman" w:cs="Times New Roman"/>
-          <w:sz w:val="28"/>
-          <w:szCs w:val="28"/>
-          <w:lang w:val="ru-RU"/>
-        </w:rPr>
-        <w:t xml:space="preserve">; </w:t>
-      </w:r>
-      <w:r>
-        <w:rPr>
-          <w:rFonts w:ascii="Times New Roman" w:hAnsi="Times New Roman" w:cs="Times New Roman"/>
-          <w:position w:val="-18"/>
-          <w:sz w:val="28"/>
-          <w:szCs w:val="28"/>
-          <w:lang w:val="ru-RU"/>
-        </w:rPr>
-        <w:object w:dxaOrig="2840" w:dyaOrig="499">
-          <v:shape id="_x0000_i1055" type="#_x0000_t75" style="width:141.95pt;height:24.45pt" o:ole="">
-            <v:imagedata r:id="rId68" o:title=""/>
-          </v:shape>
-          <o:OLEObject Type="Embed" ProgID="Equation.DSMT4" ShapeID="_x0000_i1055" DrawAspect="Content" ObjectID="_1558084443" r:id="rId69"/>
-        </w:object>
-      </w:r>
-      <w:r>
-        <w:rPr>
-          <w:rFonts w:ascii="Times New Roman" w:hAnsi="Times New Roman" w:cs="Times New Roman"/>
-          <w:sz w:val="28"/>
-          <w:szCs w:val="28"/>
-          <w:lang w:val="ru-RU"/>
-        </w:rPr>
-        <w:t>.</w:t>
+        <w:t xml:space="preserve">   </w:t>
+      </w:r>
+      <w:r>
+        <w:t xml:space="preserve">  </w:t>
+      </w:r>
+      <w:r>
+        <w:t xml:space="preserve">       (6)</w:t>
       </w:r>
     </w:p>
     <w:p>
@@ -2956,172 +3357,77 @@
           <w:rFonts w:ascii="Times New Roman" w:hAnsi="Times New Roman" w:cs="Times New Roman"/>
           <w:sz w:val="28"/>
           <w:szCs w:val="28"/>
-          <w:lang w:val="ru-RU"/>
-        </w:rPr>
-      </w:pPr>
-      <w:r>
-        <w:rPr>
-          <w:rFonts w:ascii="Times New Roman" w:hAnsi="Times New Roman" w:cs="Times New Roman"/>
-          <w:sz w:val="28"/>
-          <w:szCs w:val="28"/>
-          <w:lang w:val="ru-RU"/>
-        </w:rPr>
-        <w:t>Такие функции легко отыскать:</w:t>
-      </w:r>
-    </w:p>
-    <w:p>
-      <w:pPr>
-        <w:pStyle w:val="MTDisplayEquation"/>
-      </w:pPr>
-      <w:r>
-        <w:tab/>
-      </w:r>
-      <w:r>
-        <w:rPr>
-          <w:position w:val="-30"/>
-        </w:rPr>
-        <w:object w:dxaOrig="6399" w:dyaOrig="859">
-          <v:shape id="_x0000_i1056" type="#_x0000_t75" style="width:319.9pt;height:43.45pt" o:ole="">
-            <v:imagedata r:id="rId70" o:title=""/>
+          <w:lang w:val="ru-RU" w:eastAsia="zh-CN"/>
+        </w:rPr>
+      </w:pPr>
+      <w:r>
+        <w:rPr>
+          <w:rFonts w:ascii="Times New Roman" w:hAnsi="Times New Roman" w:cs="Times New Roman"/>
+          <w:sz w:val="28"/>
+          <w:szCs w:val="28"/>
+          <w:lang w:val="ru-RU"/>
+        </w:rPr>
+        <w:t xml:space="preserve">Аналогично, подставляя в </w:t>
+      </w:r>
+      <w:r>
+        <w:rPr>
+          <w:rFonts w:ascii="Times New Roman" w:hAnsi="Times New Roman" w:cs="Times New Roman"/>
+          <w:sz w:val="28"/>
+          <w:szCs w:val="28"/>
+          <w:lang w:val="ru-RU"/>
+        </w:rPr>
+        <w:t>(5)</w:t>
+      </w:r>
+      <w:r>
+        <w:rPr>
+          <w:rFonts w:ascii="Times New Roman" w:hAnsi="Times New Roman" w:cs="Times New Roman"/>
+          <w:sz w:val="28"/>
+          <w:szCs w:val="28"/>
+          <w:lang w:val="ru-RU"/>
+        </w:rPr>
+        <w:t xml:space="preserve"> </w:t>
+      </w:r>
+      <w:r>
+        <w:rPr>
+          <w:rFonts w:ascii="Times New Roman" w:hAnsi="Times New Roman" w:cs="Times New Roman"/>
+          <w:position w:val="-16"/>
+          <w:sz w:val="28"/>
+          <w:szCs w:val="28"/>
+          <w:lang w:val="ru-RU"/>
+        </w:rPr>
+        <w:object w:dxaOrig="1260" w:dyaOrig="480">
+          <v:shape id="_x0000_i1062" type="#_x0000_t75" style="width:62.6pt;height:24.4pt" o:ole="">
+            <v:imagedata r:id="rId82" o:title=""/>
           </v:shape>
-          <o:OLEObject Type="Embed" ProgID="Equation.DSMT4" ShapeID="_x0000_i1056" DrawAspect="Content" ObjectID="_1558084444" r:id="rId71"/>
+          <o:OLEObject Type="Embed" ProgID="Equation.DSMT4" ShapeID="_x0000_i1062" DrawAspect="Content" ObjectID="_1558196002" r:id="rId83"/>
         </w:object>
       </w:r>
-    </w:p>
-    <w:p>
-      <w:pPr>
-        <w:spacing w:after="0" w:line="360" w:lineRule="auto"/>
-        <w:ind w:firstLine="720"/>
-        <w:jc w:val="both"/>
-        <w:rPr>
-          <w:rFonts w:ascii="Times New Roman" w:hAnsi="Times New Roman" w:cs="Times New Roman"/>
-          <w:sz w:val="28"/>
-          <w:szCs w:val="28"/>
-          <w:lang w:val="ru-RU" w:eastAsia="zh-CN"/>
-        </w:rPr>
-      </w:pPr>
-      <w:r>
-        <w:rPr>
-          <w:rFonts w:ascii="Times New Roman" w:hAnsi="Times New Roman" w:cs="Times New Roman"/>
-          <w:sz w:val="28"/>
-          <w:szCs w:val="28"/>
-          <w:lang w:val="ru-RU"/>
-        </w:rPr>
-        <w:t>Полага</w:t>
-      </w:r>
-      <w:r>
-        <w:rPr>
-          <w:rFonts w:ascii="Times New Roman" w:hAnsi="Times New Roman" w:cs="Times New Roman"/>
-          <w:sz w:val="28"/>
-          <w:szCs w:val="28"/>
-          <w:lang w:val="ru-RU"/>
-        </w:rPr>
-        <w:t>ем</w:t>
-      </w:r>
-      <w:r>
-        <w:rPr>
-          <w:rFonts w:ascii="Times New Roman" w:hAnsi="Times New Roman" w:cs="Times New Roman"/>
-          <w:sz w:val="28"/>
-          <w:szCs w:val="28"/>
-          <w:lang w:val="ru-RU"/>
-        </w:rPr>
-        <w:t xml:space="preserve"> в </w:t>
-      </w:r>
-      <w:r>
-        <w:rPr>
-          <w:rFonts w:ascii="Times New Roman" w:hAnsi="Times New Roman" w:cs="Times New Roman"/>
-          <w:sz w:val="28"/>
-          <w:szCs w:val="28"/>
-          <w:lang w:val="ru-RU"/>
-        </w:rPr>
-        <w:t>(5):</w:t>
-      </w:r>
-      <w:r>
-        <w:rPr>
-          <w:rFonts w:ascii="Times New Roman" w:hAnsi="Times New Roman" w:cs="Times New Roman"/>
-          <w:sz w:val="28"/>
-          <w:szCs w:val="28"/>
-          <w:lang w:val="ru-RU"/>
-        </w:rPr>
-        <w:t xml:space="preserve"> </w:t>
-      </w:r>
-      <w:r>
-        <w:rPr>
-          <w:rFonts w:ascii="Times New Roman" w:hAnsi="Times New Roman" w:cs="Times New Roman"/>
-          <w:position w:val="-16"/>
-          <w:sz w:val="28"/>
-          <w:szCs w:val="28"/>
-          <w:lang w:val="ru-RU"/>
-        </w:rPr>
-        <w:object w:dxaOrig="1300" w:dyaOrig="480">
-          <v:shape id="_x0000_i1057" type="#_x0000_t75" style="width:65.2pt;height:24.45pt" o:ole="">
-            <v:imagedata r:id="rId72" o:title=""/>
-          </v:shape>
-          <o:OLEObject Type="Embed" ProgID="Equation.DSMT4" ShapeID="_x0000_i1057" DrawAspect="Content" ObjectID="_1558084445" r:id="rId73"/>
-        </w:object>
-      </w:r>
-      <w:r>
-        <w:rPr>
-          <w:rFonts w:ascii="Times New Roman" w:hAnsi="Times New Roman" w:cs="Times New Roman"/>
-          <w:sz w:val="28"/>
-          <w:szCs w:val="28"/>
-          <w:lang w:val="ru-RU"/>
-        </w:rPr>
-        <w:t>,</w:t>
-      </w:r>
-      <w:r>
-        <w:rPr>
-          <w:rFonts w:ascii="Times New Roman" w:hAnsi="Times New Roman" w:cs="Times New Roman"/>
-          <w:sz w:val="28"/>
-          <w:szCs w:val="28"/>
-          <w:lang w:val="ru-RU" w:eastAsia="zh-CN"/>
-        </w:rPr>
-        <w:t xml:space="preserve"> </w:t>
-      </w:r>
-      <w:r>
-        <w:rPr>
-          <w:rFonts w:ascii="Times New Roman" w:hAnsi="Times New Roman" w:cs="Times New Roman"/>
-          <w:sz w:val="28"/>
-          <w:szCs w:val="28"/>
-          <w:lang w:val="ru-RU" w:eastAsia="zh-CN"/>
-        </w:rPr>
-        <w:t>с целью</w:t>
-      </w:r>
-      <w:r>
-        <w:rPr>
-          <w:rFonts w:ascii="Times New Roman" w:hAnsi="Times New Roman" w:cs="Times New Roman"/>
-          <w:sz w:val="28"/>
-          <w:szCs w:val="28"/>
-          <w:lang w:val="ru-RU" w:eastAsia="zh-CN"/>
-        </w:rPr>
-        <w:t xml:space="preserve"> аппроксимации оставшихся интегралов, </w:t>
-      </w:r>
-      <w:r>
-        <w:rPr>
-          <w:rFonts w:ascii="Times New Roman" w:hAnsi="Times New Roman" w:cs="Times New Roman"/>
-          <w:sz w:val="28"/>
-          <w:szCs w:val="28"/>
-          <w:lang w:val="ru-RU" w:eastAsia="zh-CN"/>
-        </w:rPr>
-        <w:t>значения функци</w:t>
-      </w:r>
-      <w:r>
-        <w:rPr>
-          <w:rFonts w:ascii="Times New Roman" w:hAnsi="Times New Roman" w:cs="Times New Roman"/>
-          <w:sz w:val="28"/>
-          <w:szCs w:val="28"/>
-          <w:lang w:val="ru-RU" w:eastAsia="zh-CN"/>
-        </w:rPr>
-        <w:t>й</w:t>
-      </w:r>
-      <w:r>
-        <w:rPr>
-          <w:rFonts w:ascii="Times New Roman" w:hAnsi="Times New Roman" w:cs="Times New Roman"/>
-          <w:sz w:val="28"/>
-          <w:szCs w:val="28"/>
-          <w:lang w:val="ru-RU" w:eastAsia="zh-CN"/>
-        </w:rPr>
-        <w:t xml:space="preserve"> </w:t>
+      <w:r>
+        <w:rPr>
+          <w:rFonts w:ascii="Times New Roman" w:hAnsi="Times New Roman" w:cs="Times New Roman"/>
+          <w:sz w:val="28"/>
+          <w:szCs w:val="28"/>
+          <w:lang w:val="ru-RU" w:eastAsia="zh-CN"/>
+        </w:rPr>
+        <w:t xml:space="preserve"> и заменяя </w:t>
+      </w:r>
+      <w:r>
+        <w:rPr>
+          <w:rFonts w:ascii="Times New Roman" w:hAnsi="Times New Roman" w:cs="Times New Roman"/>
+          <w:sz w:val="28"/>
+          <w:szCs w:val="28"/>
+          <w:lang w:val="ru-RU" w:eastAsia="zh-CN"/>
+        </w:rPr>
+        <w:t xml:space="preserve">значения </w:t>
+      </w:r>
+      <w:r>
+        <w:rPr>
+          <w:rFonts w:ascii="Times New Roman" w:hAnsi="Times New Roman" w:cs="Times New Roman"/>
+          <w:sz w:val="28"/>
+          <w:szCs w:val="28"/>
+          <w:lang w:val="ru-RU" w:eastAsia="zh-CN"/>
+        </w:rPr>
+        <w:t xml:space="preserve">функций </w:t>
       </w:r>
       <w:r>
         <w:rPr>
@@ -3132,10 +3438,10 @@
           <w:lang w:val="ru-RU" w:eastAsia="zh-CN"/>
         </w:rPr>
         <w:object w:dxaOrig="220" w:dyaOrig="300">
-          <v:shape id="_x0000_i1058" type="#_x0000_t75" style="width:10.2pt;height:14.95pt" o:ole="">
+          <v:shape id="_x0000_i1063" type="#_x0000_t75" style="width:10pt;height:15.05pt" o:ole="">
             <v:imagedata r:id="rId74" o:title=""/>
           </v:shape>
-          <o:OLEObject Type="Embed" ProgID="Equation.DSMT4" ShapeID="_x0000_i1058" DrawAspect="Content" ObjectID="_1558084446" r:id="rId75"/>
+          <o:OLEObject Type="Embed" ProgID="Equation.DSMT4" ShapeID="_x0000_i1063" DrawAspect="Content" ObjectID="_1558196003" r:id="rId84"/>
         </w:object>
       </w:r>
       <w:r>
@@ -3145,16 +3451,7 @@
           <w:szCs w:val="28"/>
           <w:lang w:val="ru-RU" w:eastAsia="zh-CN"/>
         </w:rPr>
-        <w:t xml:space="preserve"> </w:t>
-      </w:r>
-      <w:r>
-        <w:rPr>
-          <w:rFonts w:ascii="Times New Roman" w:hAnsi="Times New Roman" w:cs="Times New Roman"/>
-          <w:sz w:val="28"/>
-          <w:szCs w:val="28"/>
-          <w:lang w:val="ru-RU" w:eastAsia="zh-CN"/>
-        </w:rPr>
-        <w:t xml:space="preserve">и </w:t>
+        <w:t xml:space="preserve"> и </w:t>
       </w:r>
       <w:r>
         <w:rPr>
@@ -3164,251 +3461,10 @@
           <w:szCs w:val="28"/>
         </w:rPr>
         <w:object w:dxaOrig="740" w:dyaOrig="300">
-          <v:shape id="_x0000_i1059" type="#_x0000_t75" style="width:36.7pt;height:14.95pt" o:ole="">
+          <v:shape id="_x0000_i1064" type="#_x0000_t75" style="width:36.95pt;height:15.05pt" o:ole="">
             <v:imagedata r:id="rId76" o:title=""/>
           </v:shape>
-          <o:OLEObject Type="Embed" ProgID="Equation.DSMT4" ShapeID="_x0000_i1059" DrawAspect="Content" ObjectID="_1558084447" r:id="rId77"/>
-        </w:object>
-      </w:r>
-      <w:r>
-        <w:rPr>
-          <w:rFonts w:ascii="Times New Roman" w:hAnsi="Times New Roman" w:cs="Times New Roman"/>
-          <w:sz w:val="28"/>
-          <w:szCs w:val="28"/>
-          <w:lang w:val="ru-RU"/>
-        </w:rPr>
-        <w:t xml:space="preserve"> </w:t>
-      </w:r>
-      <w:r>
-        <w:rPr>
-          <w:rFonts w:ascii="Times New Roman" w:hAnsi="Times New Roman" w:cs="Times New Roman"/>
-          <w:sz w:val="28"/>
-          <w:szCs w:val="28"/>
-          <w:lang w:val="ru-RU" w:eastAsia="zh-CN"/>
-        </w:rPr>
-        <w:t xml:space="preserve">в сеточной ячейке </w:t>
-      </w:r>
-      <w:r>
-        <w:rPr>
-          <w:rFonts w:ascii="Times New Roman" w:hAnsi="Times New Roman" w:cs="Times New Roman"/>
-          <w:sz w:val="28"/>
-          <w:szCs w:val="28"/>
-          <w:lang w:val="ru-RU" w:eastAsia="zh-CN"/>
-        </w:rPr>
-        <w:t>заменим их</w:t>
-      </w:r>
-      <w:r>
-        <w:rPr>
-          <w:rFonts w:ascii="Times New Roman" w:hAnsi="Times New Roman" w:cs="Times New Roman"/>
-          <w:sz w:val="28"/>
-          <w:szCs w:val="28"/>
-          <w:lang w:val="ru-RU" w:eastAsia="zh-CN"/>
-        </w:rPr>
-        <w:t xml:space="preserve"> значени</w:t>
-      </w:r>
-      <w:r>
-        <w:rPr>
-          <w:rFonts w:ascii="Times New Roman" w:hAnsi="Times New Roman" w:cs="Times New Roman"/>
-          <w:sz w:val="28"/>
-          <w:szCs w:val="28"/>
-          <w:lang w:val="ru-RU" w:eastAsia="zh-CN"/>
-        </w:rPr>
-        <w:t>ями</w:t>
-      </w:r>
-      <w:r>
-        <w:rPr>
-          <w:rFonts w:ascii="Times New Roman" w:hAnsi="Times New Roman" w:cs="Times New Roman"/>
-          <w:sz w:val="28"/>
-          <w:szCs w:val="28"/>
-          <w:lang w:val="ru-RU" w:eastAsia="zh-CN"/>
-        </w:rPr>
-        <w:t xml:space="preserve"> на левой границе, </w:t>
-      </w:r>
-      <w:r>
-        <w:rPr>
-          <w:rFonts w:ascii="Times New Roman" w:hAnsi="Times New Roman" w:cs="Times New Roman"/>
-          <w:sz w:val="28"/>
-          <w:szCs w:val="28"/>
-          <w:lang w:val="ru-RU" w:eastAsia="zh-CN"/>
-        </w:rPr>
-        <w:t xml:space="preserve">обозначая </w:t>
-      </w:r>
-      <w:r>
-        <w:rPr>
-          <w:rFonts w:ascii="Times New Roman" w:hAnsi="Times New Roman" w:cs="Times New Roman"/>
-          <w:position w:val="-16"/>
-          <w:sz w:val="28"/>
-          <w:szCs w:val="28"/>
-          <w:lang w:val="ru-RU" w:eastAsia="zh-CN"/>
-        </w:rPr>
-        <w:object w:dxaOrig="2040" w:dyaOrig="420">
-          <v:shape id="_x0000_i1060" type="#_x0000_t75" style="width:101.9pt;height:21.05pt" o:ole="">
-            <v:imagedata r:id="rId78" o:title=""/>
-          </v:shape>
-          <o:OLEObject Type="Embed" ProgID="Equation.DSMT4" ShapeID="_x0000_i1060" DrawAspect="Content" ObjectID="_1558084448" r:id="rId79"/>
-        </w:object>
-      </w:r>
-      <w:r>
-        <w:rPr>
-          <w:rFonts w:ascii="Times New Roman" w:hAnsi="Times New Roman" w:cs="Times New Roman"/>
-          <w:sz w:val="28"/>
-          <w:szCs w:val="28"/>
-          <w:lang w:val="ru-RU" w:eastAsia="zh-CN"/>
-        </w:rPr>
-        <w:t xml:space="preserve">, </w:t>
-      </w:r>
-      <w:r>
-        <w:rPr>
-          <w:rFonts w:ascii="Times New Roman" w:hAnsi="Times New Roman" w:cs="Times New Roman"/>
-          <w:sz w:val="28"/>
-          <w:szCs w:val="28"/>
-          <w:lang w:val="ru-RU" w:eastAsia="zh-CN"/>
-        </w:rPr>
-        <w:t>получим:</w:t>
-      </w:r>
-    </w:p>
-    <w:p>
-      <w:pPr>
-        <w:pStyle w:val="MTDisplayEquation"/>
-        <w:jc w:val="right"/>
-      </w:pPr>
-      <w:r>
-        <w:rPr>
-          <w:position w:val="-84"/>
-        </w:rPr>
-        <w:object w:dxaOrig="7820" w:dyaOrig="1820">
-          <v:shape id="_x0000_i1061" type="#_x0000_t75" style="width:391.25pt;height:90.35pt" o:ole="">
-            <v:imagedata r:id="rId80" o:title=""/>
-          </v:shape>
-          <o:OLEObject Type="Embed" ProgID="Equation.DSMT4" ShapeID="_x0000_i1061" DrawAspect="Content" ObjectID="_1558084449" r:id="rId81"/>
-        </w:object>
-      </w:r>
-      <w:r>
-        <w:t xml:space="preserve">   </w:t>
-      </w:r>
-      <w:r>
-        <w:t xml:space="preserve">  </w:t>
-      </w:r>
-      <w:r>
-        <w:t xml:space="preserve">       (6)</w:t>
-      </w:r>
-    </w:p>
-    <w:p>
-      <w:pPr>
-        <w:spacing w:after="0" w:line="360" w:lineRule="auto"/>
-        <w:jc w:val="both"/>
-        <w:rPr>
-          <w:rFonts w:ascii="Times New Roman" w:hAnsi="Times New Roman" w:cs="Times New Roman"/>
-          <w:sz w:val="28"/>
-          <w:szCs w:val="28"/>
-          <w:lang w:val="ru-RU" w:eastAsia="zh-CN"/>
-        </w:rPr>
-      </w:pPr>
-      <w:r>
-        <w:rPr>
-          <w:rFonts w:ascii="Times New Roman" w:hAnsi="Times New Roman" w:cs="Times New Roman"/>
-          <w:sz w:val="28"/>
-          <w:szCs w:val="28"/>
-          <w:lang w:val="ru-RU"/>
-        </w:rPr>
-        <w:t xml:space="preserve">Аналогично, подставляя в </w:t>
-      </w:r>
-      <w:r>
-        <w:rPr>
-          <w:rFonts w:ascii="Times New Roman" w:hAnsi="Times New Roman" w:cs="Times New Roman"/>
-          <w:sz w:val="28"/>
-          <w:szCs w:val="28"/>
-          <w:lang w:val="ru-RU"/>
-        </w:rPr>
-        <w:t>(5)</w:t>
-      </w:r>
-      <w:r>
-        <w:rPr>
-          <w:rFonts w:ascii="Times New Roman" w:hAnsi="Times New Roman" w:cs="Times New Roman"/>
-          <w:sz w:val="28"/>
-          <w:szCs w:val="28"/>
-          <w:lang w:val="ru-RU"/>
-        </w:rPr>
-        <w:t xml:space="preserve"> </w:t>
-      </w:r>
-      <w:r>
-        <w:rPr>
-          <w:rFonts w:ascii="Times New Roman" w:hAnsi="Times New Roman" w:cs="Times New Roman"/>
-          <w:position w:val="-16"/>
-          <w:sz w:val="28"/>
-          <w:szCs w:val="28"/>
-          <w:lang w:val="ru-RU"/>
-        </w:rPr>
-        <w:object w:dxaOrig="1260" w:dyaOrig="480">
-          <v:shape id="_x0000_i1062" type="#_x0000_t75" style="width:62.5pt;height:24.45pt" o:ole="">
-            <v:imagedata r:id="rId82" o:title=""/>
-          </v:shape>
-          <o:OLEObject Type="Embed" ProgID="Equation.DSMT4" ShapeID="_x0000_i1062" DrawAspect="Content" ObjectID="_1558084450" r:id="rId83"/>
-        </w:object>
-      </w:r>
-      <w:r>
-        <w:rPr>
-          <w:rFonts w:ascii="Times New Roman" w:hAnsi="Times New Roman" w:cs="Times New Roman"/>
-          <w:sz w:val="28"/>
-          <w:szCs w:val="28"/>
-          <w:lang w:val="ru-RU" w:eastAsia="zh-CN"/>
-        </w:rPr>
-        <w:t xml:space="preserve"> и заменяя </w:t>
-      </w:r>
-      <w:r>
-        <w:rPr>
-          <w:rFonts w:ascii="Times New Roman" w:hAnsi="Times New Roman" w:cs="Times New Roman"/>
-          <w:sz w:val="28"/>
-          <w:szCs w:val="28"/>
-          <w:lang w:val="ru-RU" w:eastAsia="zh-CN"/>
-        </w:rPr>
-        <w:t xml:space="preserve">значения </w:t>
-      </w:r>
-      <w:r>
-        <w:rPr>
-          <w:rFonts w:ascii="Times New Roman" w:hAnsi="Times New Roman" w:cs="Times New Roman"/>
-          <w:sz w:val="28"/>
-          <w:szCs w:val="28"/>
-          <w:lang w:val="ru-RU" w:eastAsia="zh-CN"/>
-        </w:rPr>
-        <w:t xml:space="preserve">функций </w:t>
-      </w:r>
-      <w:r>
-        <w:rPr>
-          <w:rFonts w:ascii="Times New Roman" w:hAnsi="Times New Roman" w:cs="Times New Roman"/>
-          <w:position w:val="-6"/>
-          <w:sz w:val="28"/>
-          <w:szCs w:val="28"/>
-          <w:lang w:val="ru-RU" w:eastAsia="zh-CN"/>
-        </w:rPr>
-        <w:object w:dxaOrig="220" w:dyaOrig="300">
-          <v:shape id="_x0000_i1063" type="#_x0000_t75" style="width:10.2pt;height:14.95pt" o:ole="">
-            <v:imagedata r:id="rId74" o:title=""/>
-          </v:shape>
-          <o:OLEObject Type="Embed" ProgID="Equation.DSMT4" ShapeID="_x0000_i1063" DrawAspect="Content" ObjectID="_1558084451" r:id="rId84"/>
-        </w:object>
-      </w:r>
-      <w:r>
-        <w:rPr>
-          <w:rFonts w:ascii="Times New Roman" w:hAnsi="Times New Roman" w:cs="Times New Roman"/>
-          <w:sz w:val="28"/>
-          <w:szCs w:val="28"/>
-          <w:lang w:val="ru-RU" w:eastAsia="zh-CN"/>
-        </w:rPr>
-        <w:t xml:space="preserve"> и </w:t>
-      </w:r>
-      <w:r>
-        <w:rPr>
-          <w:rFonts w:ascii="Times New Roman" w:hAnsi="Times New Roman" w:cs="Times New Roman"/>
-          <w:position w:val="-6"/>
-          <w:sz w:val="28"/>
-          <w:szCs w:val="28"/>
-        </w:rPr>
-        <w:object w:dxaOrig="740" w:dyaOrig="300">
-          <v:shape id="_x0000_i1064" type="#_x0000_t75" style="width:36.7pt;height:14.95pt" o:ole="">
-            <v:imagedata r:id="rId76" o:title=""/>
-          </v:shape>
-          <o:OLEObject Type="Embed" ProgID="Equation.DSMT4" ShapeID="_x0000_i1064" DrawAspect="Content" ObjectID="_1558084452" r:id="rId85"/>
+          <o:OLEObject Type="Embed" ProgID="Equation.DSMT4" ShapeID="_x0000_i1064" DrawAspect="Content" ObjectID="_1558196004" r:id="rId85"/>
         </w:object>
       </w:r>
       <w:r>
@@ -3480,10 +3536,10 @@
           <w:position w:val="-84"/>
         </w:rPr>
         <w:object w:dxaOrig="7980" w:dyaOrig="1820">
-          <v:shape id="_x0000_i1065" type="#_x0000_t75" style="width:398.7pt;height:90.35pt" o:ole="">
+          <v:shape id="_x0000_i1065" type="#_x0000_t75" style="width:398.8pt;height:90.15pt" o:ole="">
             <v:imagedata r:id="rId86" o:title=""/>
           </v:shape>
-          <o:OLEObject Type="Embed" ProgID="Equation.DSMT4" ShapeID="_x0000_i1065" DrawAspect="Content" ObjectID="_1558084453" r:id="rId87"/>
+          <o:OLEObject Type="Embed" ProgID="Equation.DSMT4" ShapeID="_x0000_i1065" DrawAspect="Content" ObjectID="_1558196005" r:id="rId87"/>
         </w:object>
       </w:r>
       <w:r>
@@ -3574,10 +3630,10 @@
           <w:lang w:val="ru-RU"/>
         </w:rPr>
         <w:object w:dxaOrig="220" w:dyaOrig="380">
-          <v:shape id="_x0000_i1066" type="#_x0000_t75" style="width:10.85pt;height:19pt" o:ole="">
+          <v:shape id="_x0000_i1066" type="#_x0000_t75" style="width:11.25pt;height:19.4pt" o:ole="">
             <v:imagedata r:id="rId88" o:title=""/>
           </v:shape>
-          <o:OLEObject Type="Embed" ProgID="Equation.DSMT4" ShapeID="_x0000_i1066" DrawAspect="Content" ObjectID="_1558084454" r:id="rId89"/>
+          <o:OLEObject Type="Embed" ProgID="Equation.DSMT4" ShapeID="_x0000_i1066" DrawAspect="Content" ObjectID="_1558196006" r:id="rId89"/>
         </w:object>
       </w:r>
       <w:r>
@@ -3598,10 +3654,10 @@
           <w:lang w:val="ru-RU"/>
         </w:rPr>
         <w:object w:dxaOrig="639" w:dyaOrig="380">
-          <v:shape id="_x0000_i1067" type="#_x0000_t75" style="width:31.9pt;height:19pt" o:ole="">
+          <v:shape id="_x0000_i1067" type="#_x0000_t75" style="width:31.95pt;height:19.4pt" o:ole="">
             <v:imagedata r:id="rId90" o:title=""/>
           </v:shape>
-          <o:OLEObject Type="Embed" ProgID="Equation.DSMT4" ShapeID="_x0000_i1067" DrawAspect="Content" ObjectID="_1558084455" r:id="rId91"/>
+          <o:OLEObject Type="Embed" ProgID="Equation.DSMT4" ShapeID="_x0000_i1067" DrawAspect="Content" ObjectID="_1558196007" r:id="rId91"/>
         </w:object>
       </w:r>
       <w:r>
@@ -3631,10 +3687,10 @@
           <w:lang w:val="ru-RU"/>
         </w:rPr>
         <w:object w:dxaOrig="820" w:dyaOrig="499">
-          <v:shape id="_x0000_i1068" type="#_x0000_t75" style="width:40.75pt;height:24.45pt" o:ole="">
+          <v:shape id="_x0000_i1068" type="#_x0000_t75" style="width:40.7pt;height:24.4pt" o:ole="">
             <v:imagedata r:id="rId92" o:title=""/>
           </v:shape>
-          <o:OLEObject Type="Embed" ProgID="Equation.DSMT4" ShapeID="_x0000_i1068" DrawAspect="Content" ObjectID="_1558084456" r:id="rId93"/>
+          <o:OLEObject Type="Embed" ProgID="Equation.DSMT4" ShapeID="_x0000_i1068" DrawAspect="Content" ObjectID="_1558196008" r:id="rId93"/>
         </w:object>
       </w:r>
       <w:r>
@@ -3675,10 +3731,10 @@
           <w:lang w:val="ru-RU"/>
         </w:rPr>
         <w:object w:dxaOrig="999" w:dyaOrig="420">
-          <v:shape id="_x0000_i1069" type="#_x0000_t75" style="width:50.25pt;height:21.05pt" o:ole="">
+          <v:shape id="_x0000_i1069" type="#_x0000_t75" style="width:50.1pt;height:21.3pt" o:ole="">
             <v:imagedata r:id="rId94" o:title=""/>
           </v:shape>
-          <o:OLEObject Type="Embed" ProgID="Equation.DSMT4" ShapeID="_x0000_i1069" DrawAspect="Content" ObjectID="_1558084457" r:id="rId95"/>
+          <o:OLEObject Type="Embed" ProgID="Equation.DSMT4" ShapeID="_x0000_i1069" DrawAspect="Content" ObjectID="_1558196009" r:id="rId95"/>
         </w:object>
       </w:r>
       <w:r>
@@ -3699,10 +3755,10 @@
           <w:lang w:val="ru-RU"/>
         </w:rPr>
         <w:object w:dxaOrig="220" w:dyaOrig="380">
-          <v:shape id="_x0000_i1070" type="#_x0000_t75" style="width:10.2pt;height:19pt" o:ole="">
+          <v:shape id="_x0000_i1070" type="#_x0000_t75" style="width:10pt;height:19.4pt" o:ole="">
             <v:imagedata r:id="rId96" o:title=""/>
           </v:shape>
-          <o:OLEObject Type="Embed" ProgID="Equation.DSMT4" ShapeID="_x0000_i1070" DrawAspect="Content" ObjectID="_1558084458" r:id="rId97"/>
+          <o:OLEObject Type="Embed" ProgID="Equation.DSMT4" ShapeID="_x0000_i1070" DrawAspect="Content" ObjectID="_1558196010" r:id="rId97"/>
         </w:object>
       </w:r>
       <w:r>
@@ -3725,10 +3781,10 @@
           <w:position w:val="-86"/>
         </w:rPr>
         <w:object w:dxaOrig="8220" w:dyaOrig="1860">
-          <v:shape id="_x0000_i1071" type="#_x0000_t75" style="width:411.6pt;height:93.05pt" o:ole="">
+          <v:shape id="_x0000_i1071" type="#_x0000_t75" style="width:411.35pt;height:93.3pt" o:ole="">
             <v:imagedata r:id="rId98" o:title=""/>
           </v:shape>
-          <o:OLEObject Type="Embed" ProgID="Equation.DSMT4" ShapeID="_x0000_i1071" DrawAspect="Content" ObjectID="_1558084459" r:id="rId99"/>
+          <o:OLEObject Type="Embed" ProgID="Equation.DSMT4" ShapeID="_x0000_i1071" DrawAspect="Content" ObjectID="_1558196011" r:id="rId99"/>
         </w:object>
       </w:r>
       <w:r>
@@ -3751,10 +3807,10 @@
           <w:position w:val="-86"/>
         </w:rPr>
         <w:object w:dxaOrig="8840" w:dyaOrig="1860">
-          <v:shape id="_x0000_i1072" type="#_x0000_t75" style="width:442.2pt;height:93.05pt" o:ole="">
+          <v:shape id="_x0000_i1072" type="#_x0000_t75" style="width:442pt;height:93.3pt" o:ole="">
             <v:imagedata r:id="rId100" o:title=""/>
           </v:shape>
-          <o:OLEObject Type="Embed" ProgID="Equation.DSMT4" ShapeID="_x0000_i1072" DrawAspect="Content" ObjectID="_1558084460" r:id="rId101"/>
+          <o:OLEObject Type="Embed" ProgID="Equation.DSMT4" ShapeID="_x0000_i1072" DrawAspect="Content" ObjectID="_1558196012" r:id="rId101"/>
         </w:object>
       </w:r>
       <w:r>
@@ -3793,10 +3849,10 @@
           <w:lang w:val="ru-RU"/>
         </w:rPr>
         <w:object w:dxaOrig="1500" w:dyaOrig="760">
-          <v:shape id="_x0000_i1073" type="#_x0000_t75" style="width:74.7pt;height:38.05pt" o:ole="">
+          <v:shape id="_x0000_i1073" type="#_x0000_t75" style="width:74.5pt;height:38.2pt" o:ole="">
             <v:imagedata r:id="rId102" o:title=""/>
           </v:shape>
-          <o:OLEObject Type="Embed" ProgID="Equation.DSMT4" ShapeID="_x0000_i1073" DrawAspect="Content" ObjectID="_1558084461" r:id="rId103"/>
+          <o:OLEObject Type="Embed" ProgID="Equation.DSMT4" ShapeID="_x0000_i1073" DrawAspect="Content" ObjectID="_1558196013" r:id="rId103"/>
         </w:object>
       </w:r>
       <w:r>
@@ -3862,10 +3918,10 @@
           <w:lang w:val="ru-RU"/>
         </w:rPr>
         <w:object w:dxaOrig="2460" w:dyaOrig="440">
-          <v:shape id="_x0000_i1074" type="#_x0000_t75" style="width:122.95pt;height:21.75pt" o:ole="">
+          <v:shape id="_x0000_i1074" type="#_x0000_t75" style="width:122.7pt;height:21.9pt" o:ole="">
             <v:imagedata r:id="rId104" o:title=""/>
           </v:shape>
-          <o:OLEObject Type="Embed" ProgID="Equation.DSMT4" ShapeID="_x0000_i1074" DrawAspect="Content" ObjectID="_1558084462" r:id="rId105"/>
+          <o:OLEObject Type="Embed" ProgID="Equation.DSMT4" ShapeID="_x0000_i1074" DrawAspect="Content" ObjectID="_1558196014" r:id="rId105"/>
         </w:object>
       </w:r>
       <w:r>
@@ -3895,10 +3951,10 @@
           <w:lang w:val="ru-RU"/>
         </w:rPr>
         <w:object w:dxaOrig="1020" w:dyaOrig="420">
-          <v:shape id="_x0000_i1075" type="#_x0000_t75" style="width:51.6pt;height:21.05pt" o:ole="">
+          <v:shape id="_x0000_i1075" type="#_x0000_t75" style="width:51.95pt;height:21.3pt" o:ole="">
             <v:imagedata r:id="rId106" o:title=""/>
           </v:shape>
-          <o:OLEObject Type="Embed" ProgID="Equation.DSMT4" ShapeID="_x0000_i1075" DrawAspect="Content" ObjectID="_1558084463" r:id="rId107"/>
+          <o:OLEObject Type="Embed" ProgID="Equation.DSMT4" ShapeID="_x0000_i1075" DrawAspect="Content" ObjectID="_1558196015" r:id="rId107"/>
         </w:object>
       </w:r>
       <w:r>
@@ -4084,19 +4140,17 @@
           <w:szCs w:val="28"/>
           <w:lang w:val="ru-RU"/>
         </w:rPr>
-        <w:t xml:space="preserve">тем </w:t>
-      </w:r>
-      <w:proofErr w:type="gramStart"/>
-      <w:r>
-        <w:rPr>
-          <w:rFonts w:ascii="Times New Roman" w:hAnsi="Times New Roman" w:cs="Times New Roman"/>
-          <w:sz w:val="28"/>
-          <w:szCs w:val="28"/>
-          <w:lang w:val="ru-RU"/>
-        </w:rPr>
-        <w:t>самым</w:t>
-      </w:r>
-      <w:proofErr w:type="gramEnd"/>
+        <w:t>тем самым</w:t>
+      </w:r>
+      <w:r>
+        <w:rPr>
+          <w:rFonts w:ascii="Times New Roman" w:hAnsi="Times New Roman" w:cs="Times New Roman"/>
+          <w:sz w:val="28"/>
+          <w:szCs w:val="28"/>
+          <w:lang w:val="ru-RU"/>
+        </w:rPr>
+        <w:t>,</w:t>
+      </w:r>
       <w:r>
         <w:rPr>
           <w:rFonts w:ascii="Times New Roman" w:hAnsi="Times New Roman" w:cs="Times New Roman"/>
@@ -4115,10 +4169,10 @@
           <w:lang w:val="ru-RU"/>
         </w:rPr>
         <w:object w:dxaOrig="700" w:dyaOrig="760">
-          <v:shape id="_x0000_i1076" type="#_x0000_t75" style="width:35.3pt;height:38.05pt" o:ole="">
+          <v:shape id="_x0000_i1076" type="#_x0000_t75" style="width:35.05pt;height:38.2pt" o:ole="">
             <v:imagedata r:id="rId108" o:title=""/>
           </v:shape>
-          <o:OLEObject Type="Embed" ProgID="Equation.DSMT4" ShapeID="_x0000_i1076" DrawAspect="Content" ObjectID="_1558084464" r:id="rId109"/>
+          <o:OLEObject Type="Embed" ProgID="Equation.DSMT4" ShapeID="_x0000_i1076" DrawAspect="Content" ObjectID="_1558196016" r:id="rId109"/>
         </w:object>
       </w:r>
       <w:r>
@@ -4166,6 +4220,16 @@
         </w:rPr>
         <w:t>во внутренних узлах сетки</w:t>
       </w:r>
+      <w:proofErr w:type="gramStart"/>
+      <w:r>
+        <w:rPr>
+          <w:rFonts w:ascii="Times New Roman" w:hAnsi="Times New Roman" w:cs="Times New Roman"/>
+          <w:sz w:val="28"/>
+          <w:szCs w:val="28"/>
+          <w:lang w:val="ru-RU"/>
+        </w:rPr>
+        <w:t xml:space="preserve"> </w:t>
+      </w:r>
       <w:r>
         <w:rPr>
           <w:rFonts w:ascii="Times New Roman" w:hAnsi="Times New Roman" w:cs="Times New Roman"/>
@@ -4184,10 +4248,10 @@
           <w:lang w:val="ru-RU"/>
         </w:rPr>
         <w:object w:dxaOrig="1800" w:dyaOrig="360">
-          <v:shape id="_x0000_i1077" type="#_x0000_t75" style="width:90.35pt;height:17.65pt" o:ole="">
+          <v:shape id="_x0000_i1077" type="#_x0000_t75" style="width:90.15pt;height:17.55pt" o:ole="">
             <v:imagedata r:id="rId110" o:title=""/>
           </v:shape>
-          <o:OLEObject Type="Embed" ProgID="Equation.DSMT4" ShapeID="_x0000_i1077" DrawAspect="Content" ObjectID="_1558084465" r:id="rId111"/>
+          <o:OLEObject Type="Embed" ProgID="Equation.DSMT4" ShapeID="_x0000_i1077" DrawAspect="Content" ObjectID="_1558196017" r:id="rId111"/>
         </w:object>
       </w:r>
       <w:r>
@@ -4208,6 +4272,7 @@
         </w:rPr>
         <w:t>:</w:t>
       </w:r>
+      <w:proofErr w:type="gramEnd"/>
     </w:p>
     <w:p>
       <w:pPr>
@@ -4228,10 +4293,10 @@
           <w:szCs w:val="28"/>
         </w:rPr>
         <w:object w:dxaOrig="8700" w:dyaOrig="2020">
-          <v:shape id="_x0000_i1078" type="#_x0000_t75" style="width:434.7pt;height:101.2pt" o:ole="">
+          <v:shape id="_x0000_i1078" type="#_x0000_t75" style="width:434.5pt;height:101.45pt" o:ole="">
             <v:imagedata r:id="rId112" o:title=""/>
           </v:shape>
-          <o:OLEObject Type="Embed" ProgID="Equation.DSMT4" ShapeID="_x0000_i1078" DrawAspect="Content" ObjectID="_1558084466" r:id="rId113"/>
+          <o:OLEObject Type="Embed" ProgID="Equation.DSMT4" ShapeID="_x0000_i1078" DrawAspect="Content" ObjectID="_1558196018" r:id="rId113"/>
         </w:object>
       </w:r>
       <w:r>
@@ -4256,7 +4321,6 @@
     <w:p>
       <w:pPr>
         <w:spacing w:after="0" w:line="360" w:lineRule="auto"/>
-        <w:ind w:firstLine="720"/>
         <w:jc w:val="both"/>
         <w:rPr>
           <w:rFonts w:ascii="Times New Roman" w:hAnsi="Times New Roman" w:cs="Times New Roman"/>
@@ -4466,10 +4530,10 @@
           <w:lang w:val="ru-RU"/>
         </w:rPr>
         <w:object w:dxaOrig="660" w:dyaOrig="720">
-          <v:shape id="_x0000_i1079" type="#_x0000_t75" style="width:31.9pt;height:36pt" o:ole="">
+          <v:shape id="_x0000_i1079" type="#_x0000_t75" style="width:31.95pt;height:36.3pt" o:ole="">
             <v:imagedata r:id="rId114" o:title=""/>
           </v:shape>
-          <o:OLEObject Type="Embed" ProgID="Equation.DSMT4" ShapeID="_x0000_i1079" DrawAspect="Content" ObjectID="_1558084467" r:id="rId115"/>
+          <o:OLEObject Type="Embed" ProgID="Equation.DSMT4" ShapeID="_x0000_i1079" DrawAspect="Content" ObjectID="_1558196019" r:id="rId115"/>
         </w:object>
       </w:r>
       <w:r>
@@ -4510,16 +4574,13 @@
           <w:position w:val="-44"/>
         </w:rPr>
         <w:object w:dxaOrig="9139" w:dyaOrig="1020">
-          <v:shape id="_x0000_i1080" type="#_x0000_t75" style="width:455.75pt;height:50.95pt" o:ole="">
+          <v:shape id="_x0000_i1080" type="#_x0000_t75" style="width:455.8pt;height:50.7pt" o:ole="">
             <v:imagedata r:id="rId116" o:title=""/>
           </v:shape>
-          <o:OLEObject Type="Embed" ProgID="Equation.DSMT4" ShapeID="_x0000_i1080" DrawAspect="Content" ObjectID="_1558084468" r:id="rId117"/>
+          <o:OLEObject Type="Embed" ProgID="Equation.DSMT4" ShapeID="_x0000_i1080" DrawAspect="Content" ObjectID="_1558196020" r:id="rId117"/>
         </w:object>
       </w:r>
       <w:r>
-        <w:rPr>
-          <w:lang w:val="en-US"/>
-        </w:rPr>
         <w:t>.</w:t>
       </w:r>
       <w:r>
@@ -4532,7 +4593,6 @@
     <w:p>
       <w:pPr>
         <w:spacing w:after="0" w:line="360" w:lineRule="auto"/>
-        <w:ind w:firstLine="720"/>
         <w:jc w:val="both"/>
         <w:rPr>
           <w:rFonts w:ascii="Times New Roman" w:hAnsi="Times New Roman" w:cs="Times New Roman"/>
@@ -4735,10 +4795,10 @@
           <w:position w:val="-86"/>
         </w:rPr>
         <w:object w:dxaOrig="8040" w:dyaOrig="1860">
-          <v:shape id="_x0000_i1081" type="#_x0000_t75" style="width:402.1pt;height:93.05pt" o:ole="">
+          <v:shape id="_x0000_i1081" type="#_x0000_t75" style="width:401.95pt;height:93.3pt" o:ole="">
             <v:imagedata r:id="rId118" o:title=""/>
           </v:shape>
-          <o:OLEObject Type="Embed" ProgID="Equation.DSMT4" ShapeID="_x0000_i1081" DrawAspect="Content" ObjectID="_1558084469" r:id="rId119"/>
+          <o:OLEObject Type="Embed" ProgID="Equation.DSMT4" ShapeID="_x0000_i1081" DrawAspect="Content" ObjectID="_1558196021" r:id="rId119"/>
         </w:object>
       </w:r>
       <w:r>
@@ -4778,10 +4838,10 @@
           <w:lang w:val="ru-RU" w:eastAsia="zh-CN"/>
         </w:rPr>
         <w:object w:dxaOrig="840" w:dyaOrig="360">
-          <v:shape id="_x0000_i1082" type="#_x0000_t75" style="width:42.1pt;height:17.65pt" o:ole="">
+          <v:shape id="_x0000_i1082" type="#_x0000_t75" style="width:42.55pt;height:17.55pt" o:ole="">
             <v:imagedata r:id="rId120" o:title=""/>
           </v:shape>
-          <o:OLEObject Type="Embed" ProgID="Equation.DSMT4" ShapeID="_x0000_i1082" DrawAspect="Content" ObjectID="_1558084470" r:id="rId121"/>
+          <o:OLEObject Type="Embed" ProgID="Equation.DSMT4" ShapeID="_x0000_i1082" DrawAspect="Content" ObjectID="_1558196022" r:id="rId121"/>
         </w:object>
       </w:r>
       <w:r>
@@ -4992,10 +5052,10 @@
           <w:lang w:val="ru-RU" w:eastAsia="zh-CN"/>
         </w:rPr>
         <w:object w:dxaOrig="820" w:dyaOrig="499">
-          <v:shape id="_x0000_i1083" type="#_x0000_t75" style="width:40.75pt;height:24.45pt" o:ole="">
+          <v:shape id="_x0000_i1083" type="#_x0000_t75" style="width:40.7pt;height:24.4pt" o:ole="">
             <v:imagedata r:id="rId122" o:title=""/>
           </v:shape>
-          <o:OLEObject Type="Embed" ProgID="Equation.DSMT4" ShapeID="_x0000_i1083" DrawAspect="Content" ObjectID="_1558084471" r:id="rId123"/>
+          <o:OLEObject Type="Embed" ProgID="Equation.DSMT4" ShapeID="_x0000_i1083" DrawAspect="Content" ObjectID="_1558196023" r:id="rId123"/>
         </w:object>
       </w:r>
       <w:r>
@@ -5118,10 +5178,10 @@
           <w:szCs w:val="28"/>
         </w:rPr>
         <w:object w:dxaOrig="8720" w:dyaOrig="859">
-          <v:shape id="_x0000_i1084" type="#_x0000_t75" style="width:435.4pt;height:43.45pt" o:ole="">
+          <v:shape id="_x0000_i1084" type="#_x0000_t75" style="width:435.75pt;height:43.2pt" o:ole="">
             <v:imagedata r:id="rId124" o:title=""/>
           </v:shape>
-          <o:OLEObject Type="Embed" ProgID="Equation.DSMT4" ShapeID="_x0000_i1084" DrawAspect="Content" ObjectID="_1558084472" r:id="rId125"/>
+          <o:OLEObject Type="Embed" ProgID="Equation.DSMT4" ShapeID="_x0000_i1084" DrawAspect="Content" ObjectID="_1558196024" r:id="rId125"/>
         </w:object>
       </w:r>
     </w:p>
@@ -5203,10 +5263,10 @@
           <w:szCs w:val="28"/>
         </w:rPr>
         <w:object w:dxaOrig="2140" w:dyaOrig="380">
-          <v:shape id="_x0000_i1085" type="#_x0000_t75" style="width:107.3pt;height:19pt" o:ole="">
+          <v:shape id="_x0000_i1085" type="#_x0000_t75" style="width:107.05pt;height:19.4pt" o:ole="">
             <v:imagedata r:id="rId126" o:title=""/>
           </v:shape>
-          <o:OLEObject Type="Embed" ProgID="Equation.DSMT4" ShapeID="_x0000_i1085" DrawAspect="Content" ObjectID="_1558084473" r:id="rId127"/>
+          <o:OLEObject Type="Embed" ProgID="Equation.DSMT4" ShapeID="_x0000_i1085" DrawAspect="Content" ObjectID="_1558196025" r:id="rId127"/>
         </w:object>
       </w:r>
     </w:p>
@@ -5229,7 +5289,7 @@
           <w:szCs w:val="28"/>
           <w:lang w:val="ru-RU"/>
         </w:rPr>
-        <w:t xml:space="preserve"> составляющих движения ([</w:t>
+        <w:t>составляющих движения ([</w:t>
       </w:r>
       <w:r>
         <w:rPr>
@@ -5370,10 +5430,10 @@
           <w:lang w:val="ru-RU" w:eastAsia="zh-CN"/>
         </w:rPr>
         <w:object w:dxaOrig="279" w:dyaOrig="320">
-          <v:shape id="_x0000_i1086" type="#_x0000_t75" style="width:13.6pt;height:16.3pt" o:ole="">
+          <v:shape id="_x0000_i1086" type="#_x0000_t75" style="width:13.75pt;height:16.3pt" o:ole="">
             <v:imagedata r:id="rId128" o:title=""/>
           </v:shape>
-          <o:OLEObject Type="Embed" ProgID="Equation.DSMT4" ShapeID="_x0000_i1086" DrawAspect="Content" ObjectID="_1558084474" r:id="rId129"/>
+          <o:OLEObject Type="Embed" ProgID="Equation.DSMT4" ShapeID="_x0000_i1086" DrawAspect="Content" ObjectID="_1558196026" r:id="rId129"/>
         </w:object>
       </w:r>
       <w:r>
@@ -5439,10 +5499,10 @@
           <w:lang w:val="ru-RU" w:eastAsia="zh-CN"/>
         </w:rPr>
         <w:object w:dxaOrig="780" w:dyaOrig="420">
-          <v:shape id="_x0000_i1087" type="#_x0000_t75" style="width:40.1pt;height:21.05pt" o:ole="">
+          <v:shape id="_x0000_i1087" type="#_x0000_t75" style="width:40.05pt;height:21.3pt" o:ole="">
             <v:imagedata r:id="rId130" o:title=""/>
           </v:shape>
-          <o:OLEObject Type="Embed" ProgID="Equation.DSMT4" ShapeID="_x0000_i1087" DrawAspect="Content" ObjectID="_1558084475" r:id="rId131"/>
+          <o:OLEObject Type="Embed" ProgID="Equation.DSMT4" ShapeID="_x0000_i1087" DrawAspect="Content" ObjectID="_1558196027" r:id="rId131"/>
         </w:object>
       </w:r>
       <w:r>
@@ -5535,10 +5595,10 @@
           <w:lang w:val="ru-RU"/>
         </w:rPr>
         <w:object w:dxaOrig="279" w:dyaOrig="320">
-          <v:shape id="_x0000_i1088" type="#_x0000_t75" style="width:13.6pt;height:16.3pt" o:ole="">
+          <v:shape id="_x0000_i1088" type="#_x0000_t75" style="width:13.75pt;height:16.3pt" o:ole="">
             <v:imagedata r:id="rId132" o:title=""/>
           </v:shape>
-          <o:OLEObject Type="Embed" ProgID="Equation.DSMT4" ShapeID="_x0000_i1088" DrawAspect="Content" ObjectID="_1558084476" r:id="rId133"/>
+          <o:OLEObject Type="Embed" ProgID="Equation.DSMT4" ShapeID="_x0000_i1088" DrawAspect="Content" ObjectID="_1558196028" r:id="rId133"/>
         </w:object>
       </w:r>
       <w:r>
@@ -5577,10 +5637,10 @@
           <w:lang w:val="ru-RU"/>
         </w:rPr>
         <w:object w:dxaOrig="220" w:dyaOrig="300">
-          <v:shape id="_x0000_i1089" type="#_x0000_t75" style="width:10.2pt;height:14.95pt" o:ole="">
+          <v:shape id="_x0000_i1089" type="#_x0000_t75" style="width:10pt;height:15.05pt" o:ole="">
             <v:imagedata r:id="rId134" o:title=""/>
           </v:shape>
-          <o:OLEObject Type="Embed" ProgID="Equation.DSMT4" ShapeID="_x0000_i1089" DrawAspect="Content" ObjectID="_1558084477" r:id="rId135"/>
+          <o:OLEObject Type="Embed" ProgID="Equation.DSMT4" ShapeID="_x0000_i1089" DrawAspect="Content" ObjectID="_1558196029" r:id="rId135"/>
         </w:object>
       </w:r>
       <w:r>
@@ -5614,10 +5674,10 @@
           <w:lang w:val="ru-RU"/>
         </w:rPr>
         <w:object w:dxaOrig="720" w:dyaOrig="380">
-          <v:shape id="_x0000_i1090" type="#_x0000_t75" style="width:36pt;height:19pt" o:ole="">
+          <v:shape id="_x0000_i1090" type="#_x0000_t75" style="width:36.3pt;height:19.4pt" o:ole="">
             <v:imagedata r:id="rId136" o:title=""/>
           </v:shape>
-          <o:OLEObject Type="Embed" ProgID="Equation.DSMT4" ShapeID="_x0000_i1090" DrawAspect="Content" ObjectID="_1558084478" r:id="rId137"/>
+          <o:OLEObject Type="Embed" ProgID="Equation.DSMT4" ShapeID="_x0000_i1090" DrawAspect="Content" ObjectID="_1558196030" r:id="rId137"/>
         </w:object>
       </w:r>
       <w:r>
@@ -5642,10 +5702,10 @@
           <w:position w:val="-16"/>
         </w:rPr>
         <w:object w:dxaOrig="2000" w:dyaOrig="440">
-          <v:shape id="_x0000_i1091" type="#_x0000_t75" style="width:100.55pt;height:21.75pt" o:ole="">
+          <v:shape id="_x0000_i1091" type="#_x0000_t75" style="width:100.8pt;height:21.9pt" o:ole="">
             <v:imagedata r:id="rId138" o:title=""/>
           </v:shape>
-          <o:OLEObject Type="Embed" ProgID="Equation.DSMT4" ShapeID="_x0000_i1091" DrawAspect="Content" ObjectID="_1558084479" r:id="rId139"/>
+          <o:OLEObject Type="Embed" ProgID="Equation.DSMT4" ShapeID="_x0000_i1091" DrawAspect="Content" ObjectID="_1558196031" r:id="rId139"/>
         </w:object>
       </w:r>
       <w:r>
@@ -5668,10 +5728,10 @@
           <w:position w:val="-32"/>
         </w:rPr>
         <w:object w:dxaOrig="8040" w:dyaOrig="800">
-          <v:shape id="_x0000_i1092" type="#_x0000_t75" style="width:401.45pt;height:40.1pt" o:ole="">
+          <v:shape id="_x0000_i1092" type="#_x0000_t75" style="width:401.95pt;height:40.05pt" o:ole="">
             <v:imagedata r:id="rId140" o:title=""/>
           </v:shape>
-          <o:OLEObject Type="Embed" ProgID="Equation.DSMT4" ShapeID="_x0000_i1092" DrawAspect="Content" ObjectID="_1558084480" r:id="rId141"/>
+          <o:OLEObject Type="Embed" ProgID="Equation.DSMT4" ShapeID="_x0000_i1092" DrawAspect="Content" ObjectID="_1558196032" r:id="rId141"/>
         </w:object>
       </w:r>
     </w:p>
@@ -5714,10 +5774,10 @@
           <w:lang w:val="ru-RU"/>
         </w:rPr>
         <w:object w:dxaOrig="1140" w:dyaOrig="360">
-          <v:shape id="_x0000_i1093" type="#_x0000_t75" style="width:57.05pt;height:17.65pt" o:ole="">
+          <v:shape id="_x0000_i1093" type="#_x0000_t75" style="width:56.95pt;height:17.55pt" o:ole="">
             <v:imagedata r:id="rId142" o:title=""/>
           </v:shape>
-          <o:OLEObject Type="Embed" ProgID="Equation.DSMT4" ShapeID="_x0000_i1093" DrawAspect="Content" ObjectID="_1558084481" r:id="rId143"/>
+          <o:OLEObject Type="Embed" ProgID="Equation.DSMT4" ShapeID="_x0000_i1093" DrawAspect="Content" ObjectID="_1558196033" r:id="rId143"/>
         </w:object>
       </w:r>
       <w:r>
@@ -5788,10 +5848,10 @@
           <w:lang w:val="ru-RU" w:eastAsia="zh-CN"/>
         </w:rPr>
         <w:object w:dxaOrig="2460" w:dyaOrig="360">
-          <v:shape id="_x0000_i1094" type="#_x0000_t75" style="width:122.95pt;height:17.65pt" o:ole="">
+          <v:shape id="_x0000_i1094" type="#_x0000_t75" style="width:122.7pt;height:17.55pt" o:ole="">
             <v:imagedata r:id="rId144" o:title=""/>
           </v:shape>
-          <o:OLEObject Type="Embed" ProgID="Equation.DSMT4" ShapeID="_x0000_i1094" DrawAspect="Content" ObjectID="_1558084482" r:id="rId145"/>
+          <o:OLEObject Type="Embed" ProgID="Equation.DSMT4" ShapeID="_x0000_i1094" DrawAspect="Content" ObjectID="_1558196034" r:id="rId145"/>
         </w:object>
       </w:r>
       <w:r>
@@ -5851,10 +5911,10 @@
           <w:lang w:val="ru-RU"/>
         </w:rPr>
         <w:object w:dxaOrig="240" w:dyaOrig="279">
-          <v:shape id="_x0000_i1095" type="#_x0000_t75" style="width:12.25pt;height:13.6pt" o:ole="">
+          <v:shape id="_x0000_i1095" type="#_x0000_t75" style="width:11.9pt;height:13.75pt" o:ole="">
             <v:imagedata r:id="rId146" o:title=""/>
           </v:shape>
-          <o:OLEObject Type="Embed" ProgID="Equation.DSMT4" ShapeID="_x0000_i1095" DrawAspect="Content" ObjectID="_1558084483" r:id="rId147"/>
+          <o:OLEObject Type="Embed" ProgID="Equation.DSMT4" ShapeID="_x0000_i1095" DrawAspect="Content" ObjectID="_1558196035" r:id="rId147"/>
         </w:object>
       </w:r>
       <w:r>
@@ -5887,10 +5947,10 @@
           <w:lang w:val="ru-RU"/>
         </w:rPr>
         <w:object w:dxaOrig="1900" w:dyaOrig="420">
-          <v:shape id="_x0000_i1096" type="#_x0000_t75" style="width:95.1pt;height:21.05pt" o:ole="">
+          <v:shape id="_x0000_i1096" type="#_x0000_t75" style="width:95.15pt;height:21.3pt" o:ole="">
             <v:imagedata r:id="rId148" o:title=""/>
           </v:shape>
-          <o:OLEObject Type="Embed" ProgID="Equation.DSMT4" ShapeID="_x0000_i1096" DrawAspect="Content" ObjectID="_1558084484" r:id="rId149"/>
+          <o:OLEObject Type="Embed" ProgID="Equation.DSMT4" ShapeID="_x0000_i1096" DrawAspect="Content" ObjectID="_1558196036" r:id="rId149"/>
         </w:object>
       </w:r>
       <w:r>
@@ -5910,10 +5970,10 @@
           <w:szCs w:val="28"/>
         </w:rPr>
         <w:object w:dxaOrig="660" w:dyaOrig="340">
-          <v:shape id="_x0000_i1097" type="#_x0000_t75" style="width:33.3pt;height:17pt" o:ole="">
+          <v:shape id="_x0000_i1097" type="#_x0000_t75" style="width:33.2pt;height:16.9pt" o:ole="">
             <v:imagedata r:id="rId150" o:title=""/>
           </v:shape>
-          <o:OLEObject Type="Embed" ProgID="Equation.DSMT4" ShapeID="_x0000_i1097" DrawAspect="Content" ObjectID="_1558084485" r:id="rId151"/>
+          <o:OLEObject Type="Embed" ProgID="Equation.DSMT4" ShapeID="_x0000_i1097" DrawAspect="Content" ObjectID="_1558196037" r:id="rId151"/>
         </w:object>
       </w:r>
       <w:r>
@@ -5942,10 +6002,10 @@
           <w:szCs w:val="28"/>
         </w:rPr>
         <w:object w:dxaOrig="560" w:dyaOrig="300">
-          <v:shape id="_x0000_i1098" type="#_x0000_t75" style="width:27.85pt;height:14.95pt" o:ole="">
+          <v:shape id="_x0000_i1098" type="#_x0000_t75" style="width:27.55pt;height:15.05pt" o:ole="">
             <v:imagedata r:id="rId152" o:title=""/>
           </v:shape>
-          <o:OLEObject Type="Embed" ProgID="Equation.DSMT4" ShapeID="_x0000_i1098" DrawAspect="Content" ObjectID="_1558084486" r:id="rId153"/>
+          <o:OLEObject Type="Embed" ProgID="Equation.DSMT4" ShapeID="_x0000_i1098" DrawAspect="Content" ObjectID="_1558196038" r:id="rId153"/>
         </w:object>
       </w:r>
       <w:r>
@@ -6014,10 +6074,10 @@
           <w:lang w:val="ru-RU"/>
         </w:rPr>
         <w:object w:dxaOrig="200" w:dyaOrig="300">
-          <v:shape id="_x0000_i1099" type="#_x0000_t75" style="width:9.5pt;height:14.95pt" o:ole="">
+          <v:shape id="_x0000_i1099" type="#_x0000_t75" style="width:9.4pt;height:15.05pt" o:ole="">
             <v:imagedata r:id="rId154" o:title=""/>
           </v:shape>
-          <o:OLEObject Type="Embed" ProgID="Equation.DSMT4" ShapeID="_x0000_i1099" DrawAspect="Content" ObjectID="_1558084487" r:id="rId155"/>
+          <o:OLEObject Type="Embed" ProgID="Equation.DSMT4" ShapeID="_x0000_i1099" DrawAspect="Content" ObjectID="_1558196039" r:id="rId155"/>
         </w:object>
       </w:r>
       <w:r>
@@ -6093,10 +6153,10 @@
           <w:lang w:val="ru-RU"/>
         </w:rPr>
         <w:object w:dxaOrig="240" w:dyaOrig="279">
-          <v:shape id="_x0000_i1100" type="#_x0000_t75" style="width:12.25pt;height:13.6pt" o:ole="">
+          <v:shape id="_x0000_i1100" type="#_x0000_t75" style="width:11.9pt;height:13.75pt" o:ole="">
             <v:imagedata r:id="rId156" o:title=""/>
           </v:shape>
-          <o:OLEObject Type="Embed" ProgID="Equation.DSMT4" ShapeID="_x0000_i1100" DrawAspect="Content" ObjectID="_1558084488" r:id="rId157"/>
+          <o:OLEObject Type="Embed" ProgID="Equation.DSMT4" ShapeID="_x0000_i1100" DrawAspect="Content" ObjectID="_1558196040" r:id="rId157"/>
         </w:object>
       </w:r>
       <w:r>
@@ -6181,10 +6241,10 @@
           <w:lang w:val="ru-RU"/>
         </w:rPr>
         <w:object w:dxaOrig="1579" w:dyaOrig="400">
-          <v:shape id="_x0000_i1101" type="#_x0000_t75" style="width:78.8pt;height:19.7pt" o:ole="">
+          <v:shape id="_x0000_i1101" type="#_x0000_t75" style="width:78.25pt;height:19.4pt" o:ole="">
             <v:imagedata r:id="rId158" o:title=""/>
           </v:shape>
-          <o:OLEObject Type="Embed" ProgID="Equation.DSMT4" ShapeID="_x0000_i1101" DrawAspect="Content" ObjectID="_1558084489" r:id="rId159"/>
+          <o:OLEObject Type="Embed" ProgID="Equation.DSMT4" ShapeID="_x0000_i1101" DrawAspect="Content" ObjectID="_1558196041" r:id="rId159"/>
         </w:object>
       </w:r>
       <w:r>
@@ -6223,10 +6283,10 @@
           <w:lang w:val="ru-RU"/>
         </w:rPr>
         <w:object w:dxaOrig="660" w:dyaOrig="360">
-          <v:shape id="_x0000_i1102" type="#_x0000_t75" style="width:33.3pt;height:17.65pt" o:ole="">
+          <v:shape id="_x0000_i1102" type="#_x0000_t75" style="width:33.2pt;height:17.55pt" o:ole="">
             <v:imagedata r:id="rId160" o:title=""/>
           </v:shape>
-          <o:OLEObject Type="Embed" ProgID="Equation.DSMT4" ShapeID="_x0000_i1102" DrawAspect="Content" ObjectID="_1558084490" r:id="rId161"/>
+          <o:OLEObject Type="Embed" ProgID="Equation.DSMT4" ShapeID="_x0000_i1102" DrawAspect="Content" ObjectID="_1558196042" r:id="rId161"/>
         </w:object>
       </w:r>
       <w:r>
@@ -6392,10 +6452,10 @@
           <w:lang w:val="ru-RU" w:eastAsia="zh-CN"/>
         </w:rPr>
         <w:object w:dxaOrig="3320" w:dyaOrig="520">
-          <v:shape id="_x0000_i1103" type="#_x0000_t75" style="width:165.75pt;height:25.8pt" o:ole="">
+          <v:shape id="_x0000_i1103" type="#_x0000_t75" style="width:165.9pt;height:25.65pt" o:ole="">
             <v:imagedata r:id="rId162" o:title=""/>
           </v:shape>
-          <o:OLEObject Type="Embed" ProgID="Equation.DSMT4" ShapeID="_x0000_i1103" DrawAspect="Content" ObjectID="_1558084491" r:id="rId163"/>
+          <o:OLEObject Type="Embed" ProgID="Equation.DSMT4" ShapeID="_x0000_i1103" DrawAspect="Content" ObjectID="_1558196043" r:id="rId163"/>
         </w:object>
       </w:r>
       <w:r>
@@ -6473,10 +6533,10 @@
           <w:lang w:val="ru-RU" w:eastAsia="zh-CN"/>
         </w:rPr>
         <w:object w:dxaOrig="4720" w:dyaOrig="1260">
-          <v:shape id="_x0000_i1104" type="#_x0000_t75" style="width:236.4pt;height:62.5pt" o:ole="">
+          <v:shape id="_x0000_i1104" type="#_x0000_t75" style="width:236.65pt;height:62.6pt" o:ole="">
             <v:imagedata r:id="rId164" o:title=""/>
           </v:shape>
-          <o:OLEObject Type="Embed" ProgID="Equation.DSMT4" ShapeID="_x0000_i1104" DrawAspect="Content" ObjectID="_1558084492" r:id="rId165"/>
+          <o:OLEObject Type="Embed" ProgID="Equation.DSMT4" ShapeID="_x0000_i1104" DrawAspect="Content" ObjectID="_1558196044" r:id="rId165"/>
         </w:object>
       </w:r>
       <w:r>
@@ -6530,10 +6590,10 @@
           <w:lang w:val="ru-RU"/>
         </w:rPr>
         <w:object w:dxaOrig="4200" w:dyaOrig="920">
-          <v:shape id="_x0000_i1105" type="#_x0000_t75" style="width:209.9pt;height:46.2pt" o:ole="">
+          <v:shape id="_x0000_i1105" type="#_x0000_t75" style="width:209.75pt;height:46.35pt" o:ole="">
             <v:imagedata r:id="rId166" o:title=""/>
           </v:shape>
-          <o:OLEObject Type="Embed" ProgID="Equation.DSMT4" ShapeID="_x0000_i1105" DrawAspect="Content" ObjectID="_1558084493" r:id="rId167"/>
+          <o:OLEObject Type="Embed" ProgID="Equation.DSMT4" ShapeID="_x0000_i1105" DrawAspect="Content" ObjectID="_1558196045" r:id="rId167"/>
         </w:object>
       </w:r>
       <w:r>
@@ -6587,10 +6647,10 @@
           <w:lang w:val="ru-RU"/>
         </w:rPr>
         <w:object w:dxaOrig="2160" w:dyaOrig="460">
-          <v:shape id="_x0000_i1106" type="#_x0000_t75" style="width:108pt;height:23.1pt" o:ole="">
+          <v:shape id="_x0000_i1106" type="#_x0000_t75" style="width:108.3pt;height:23.15pt" o:ole="">
             <v:imagedata r:id="rId168" o:title=""/>
           </v:shape>
-          <o:OLEObject Type="Embed" ProgID="Equation.DSMT4" ShapeID="_x0000_i1106" DrawAspect="Content" ObjectID="_1558084494" r:id="rId169"/>
+          <o:OLEObject Type="Embed" ProgID="Equation.DSMT4" ShapeID="_x0000_i1106" DrawAspect="Content" ObjectID="_1558196046" r:id="rId169"/>
         </w:object>
       </w:r>
       <w:r>
@@ -6621,27 +6681,7 @@
           <w:szCs w:val="28"/>
           <w:lang w:val="ru-RU"/>
         </w:rPr>
-        <w:t xml:space="preserve">в </w:t>
-      </w:r>
-      <w:proofErr w:type="gramStart"/>
-      <w:r>
-        <w:rPr>
-          <w:rFonts w:ascii="Times New Roman" w:hAnsi="Times New Roman" w:cs="Times New Roman"/>
-          <w:sz w:val="28"/>
-          <w:szCs w:val="28"/>
-          <w:lang w:val="ru-RU"/>
-        </w:rPr>
-        <w:t>котором</w:t>
-      </w:r>
-      <w:proofErr w:type="gramEnd"/>
-      <w:r>
-        <w:rPr>
-          <w:rFonts w:ascii="Times New Roman" w:hAnsi="Times New Roman" w:cs="Times New Roman"/>
-          <w:sz w:val="28"/>
-          <w:szCs w:val="28"/>
-          <w:lang w:val="ru-RU"/>
-        </w:rPr>
-        <w:t xml:space="preserve"> </w:t>
+        <w:t xml:space="preserve">в котором </w:t>
       </w:r>
       <w:r>
         <w:rPr>
@@ -6652,10 +6692,10 @@
           <w:lang w:val="ru-RU"/>
         </w:rPr>
         <w:object w:dxaOrig="1660" w:dyaOrig="580">
-          <v:shape id="_x0000_i1107" type="#_x0000_t75" style="width:82.85pt;height:28.55pt" o:ole="">
+          <v:shape id="_x0000_i1107" type="#_x0000_t75" style="width:83.25pt;height:28.8pt" o:ole="">
             <v:imagedata r:id="rId170" o:title=""/>
           </v:shape>
-          <o:OLEObject Type="Embed" ProgID="Equation.DSMT4" ShapeID="_x0000_i1107" DrawAspect="Content" ObjectID="_1558084495" r:id="rId171"/>
+          <o:OLEObject Type="Embed" ProgID="Equation.DSMT4" ShapeID="_x0000_i1107" DrawAspect="Content" ObjectID="_1558196047" r:id="rId171"/>
         </w:object>
       </w:r>
       <w:r>
@@ -6692,7 +6732,17 @@
           <w:szCs w:val="28"/>
           <w:lang w:val="ru-RU"/>
         </w:rPr>
-        <w:t xml:space="preserve">, остается показать, что </w:t>
+        <w:t>, остается показать, что</w:t>
+      </w:r>
+      <w:proofErr w:type="gramStart"/>
+      <w:r>
+        <w:rPr>
+          <w:rFonts w:ascii="Times New Roman" w:hAnsi="Times New Roman" w:cs="Times New Roman"/>
+          <w:sz w:val="28"/>
+          <w:szCs w:val="28"/>
+          <w:lang w:val="ru-RU"/>
+        </w:rPr>
+        <w:t xml:space="preserve"> </w:t>
       </w:r>
       <w:r>
         <w:rPr>
@@ -6703,10 +6753,10 @@
           <w:lang w:val="ru-RU"/>
         </w:rPr>
         <w:object w:dxaOrig="1500" w:dyaOrig="420">
-          <v:shape id="_x0000_i1108" type="#_x0000_t75" style="width:74.7pt;height:21.05pt" o:ole="">
+          <v:shape id="_x0000_i1108" type="#_x0000_t75" style="width:74.5pt;height:21.3pt" o:ole="">
             <v:imagedata r:id="rId172" o:title=""/>
           </v:shape>
-          <o:OLEObject Type="Embed" ProgID="Equation.DSMT4" ShapeID="_x0000_i1108" DrawAspect="Content" ObjectID="_1558084496" r:id="rId173"/>
+          <o:OLEObject Type="Embed" ProgID="Equation.DSMT4" ShapeID="_x0000_i1108" DrawAspect="Content" ObjectID="_1558196048" r:id="rId173"/>
         </w:object>
       </w:r>
       <w:r>
@@ -6716,7 +6766,35 @@
           <w:szCs w:val="28"/>
           <w:lang w:val="ru-RU"/>
         </w:rPr>
-        <w:t xml:space="preserve"> Последнее следует из </w:t>
+        <w:t xml:space="preserve"> </w:t>
+      </w:r>
+      <w:r>
+        <w:rPr>
+          <w:rFonts w:ascii="Times New Roman" w:hAnsi="Times New Roman" w:cs="Times New Roman"/>
+          <w:sz w:val="28"/>
+          <w:szCs w:val="28"/>
+          <w:lang w:val="ru-RU"/>
+        </w:rPr>
+        <w:t>Э</w:t>
+      </w:r>
+      <w:proofErr w:type="gramEnd"/>
+      <w:r>
+        <w:rPr>
+          <w:rFonts w:ascii="Times New Roman" w:hAnsi="Times New Roman" w:cs="Times New Roman"/>
+          <w:sz w:val="28"/>
+          <w:szCs w:val="28"/>
+          <w:lang w:val="ru-RU"/>
+        </w:rPr>
+        <w:t>то неравенство</w:t>
+      </w:r>
+      <w:r>
+        <w:rPr>
+          <w:rFonts w:ascii="Times New Roman" w:hAnsi="Times New Roman" w:cs="Times New Roman"/>
+          <w:sz w:val="28"/>
+          <w:szCs w:val="28"/>
+          <w:lang w:val="ru-RU"/>
+        </w:rPr>
+        <w:t xml:space="preserve"> следует из </w:t>
       </w:r>
       <w:r>
         <w:rPr>
@@ -6757,10 +6835,10 @@
           <w:lang w:val="ru-RU"/>
         </w:rPr>
         <w:object w:dxaOrig="9400" w:dyaOrig="940">
-          <v:shape id="_x0000_i1109" type="#_x0000_t75" style="width:470.05pt;height:47.55pt" o:ole="">
+          <v:shape id="_x0000_i1109" type="#_x0000_t75" style="width:469.55pt;height:47.6pt" o:ole="">
             <v:imagedata r:id="rId174" o:title=""/>
           </v:shape>
-          <o:OLEObject Type="Embed" ProgID="Equation.DSMT4" ShapeID="_x0000_i1109" DrawAspect="Content" ObjectID="_1558084497" r:id="rId175"/>
+          <o:OLEObject Type="Embed" ProgID="Equation.DSMT4" ShapeID="_x0000_i1109" DrawAspect="Content" ObjectID="_1558196049" r:id="rId175"/>
         </w:object>
       </w:r>
       <w:r>
@@ -6820,59 +6898,30 @@
           <w:szCs w:val="28"/>
           <w:lang w:val="ru-RU"/>
         </w:rPr>
-        <w:t xml:space="preserve"> которого больше нуля,</w:t>
-      </w:r>
-      <w:r>
-        <w:rPr>
-          <w:rFonts w:ascii="Times New Roman" w:hAnsi="Times New Roman" w:cs="Times New Roman"/>
-          <w:sz w:val="28"/>
-          <w:szCs w:val="28"/>
-          <w:lang w:val="ru-RU"/>
-        </w:rPr>
-        <w:t xml:space="preserve"> </w:t>
-      </w:r>
-      <w:r>
-        <w:rPr>
-          <w:rFonts w:ascii="Times New Roman" w:hAnsi="Times New Roman" w:cs="Times New Roman"/>
-          <w:sz w:val="28"/>
-          <w:szCs w:val="28"/>
-          <w:lang w:val="ru-RU"/>
-        </w:rPr>
-        <w:t>по крайней мере</w:t>
-      </w:r>
-      <w:r>
-        <w:rPr>
-          <w:rFonts w:ascii="Times New Roman" w:hAnsi="Times New Roman" w:cs="Times New Roman"/>
-          <w:sz w:val="28"/>
-          <w:szCs w:val="28"/>
-          <w:lang w:val="ru-RU"/>
-        </w:rPr>
-        <w:t>,</w:t>
-      </w:r>
-      <w:bookmarkStart w:id="4" w:name="_GoBack"/>
-      <w:bookmarkEnd w:id="4"/>
-      <w:r>
-        <w:rPr>
-          <w:rFonts w:ascii="Times New Roman" w:hAnsi="Times New Roman" w:cs="Times New Roman"/>
-          <w:sz w:val="28"/>
-          <w:szCs w:val="28"/>
-          <w:lang w:val="ru-RU"/>
-        </w:rPr>
-        <w:t xml:space="preserve"> для достаточно малых значений шага </w:t>
-      </w:r>
-      <w:r>
-        <w:rPr>
-          <w:rFonts w:ascii="Times New Roman" w:hAnsi="Times New Roman" w:cs="Times New Roman"/>
-          <w:position w:val="-6"/>
-          <w:sz w:val="28"/>
-          <w:szCs w:val="28"/>
-          <w:lang w:val="ru-RU"/>
-        </w:rPr>
-        <w:object w:dxaOrig="200" w:dyaOrig="240">
-          <v:shape id="_x0000_i1110" type="#_x0000_t75" style="width:9.5pt;height:12.25pt" o:ole="">
+        <w:t xml:space="preserve"> которого больше нуля</w:t>
+      </w:r>
+      <w:r>
+        <w:rPr>
+          <w:rFonts w:ascii="Times New Roman" w:hAnsi="Times New Roman" w:cs="Times New Roman"/>
+          <w:sz w:val="28"/>
+          <w:szCs w:val="28"/>
+          <w:lang w:val="ru-RU"/>
+        </w:rPr>
+        <w:t xml:space="preserve"> для любых положительных значений шагов сетки </w:t>
+      </w:r>
+      <w:r>
+        <w:rPr>
+          <w:rFonts w:ascii="Times New Roman" w:hAnsi="Times New Roman" w:cs="Times New Roman"/>
+          <w:position w:val="-12"/>
+          <w:sz w:val="28"/>
+          <w:szCs w:val="28"/>
+          <w:lang w:val="ru-RU"/>
+        </w:rPr>
+        <w:object w:dxaOrig="260" w:dyaOrig="300">
+          <v:shape id="_x0000_i1142" type="#_x0000_t75" style="width:12.5pt;height:15.65pt" o:ole="">
             <v:imagedata r:id="rId176" o:title=""/>
           </v:shape>
-          <o:OLEObject Type="Embed" ProgID="Equation.DSMT4" ShapeID="_x0000_i1110" DrawAspect="Content" ObjectID="_1558084498" r:id="rId177"/>
+          <o:OLEObject Type="Embed" ProgID="Equation.DSMT4" ShapeID="_x0000_i1142" DrawAspect="Content" ObjectID="_1558196050" r:id="rId177"/>
         </w:object>
       </w:r>
       <w:r>
@@ -6882,7 +6931,87 @@
           <w:szCs w:val="28"/>
           <w:lang w:val="ru-RU"/>
         </w:rPr>
-        <w:t>.</w:t>
+        <w:t xml:space="preserve"> </w:t>
+      </w:r>
+      <w:r>
+        <w:rPr>
+          <w:rFonts w:ascii="Times New Roman" w:hAnsi="Times New Roman" w:cs="Times New Roman"/>
+          <w:sz w:val="28"/>
+          <w:szCs w:val="28"/>
+          <w:lang w:val="ru-RU"/>
+        </w:rPr>
+        <w:t xml:space="preserve">и </w:t>
+      </w:r>
+      <w:r>
+        <w:rPr>
+          <w:position w:val="-4"/>
+        </w:rPr>
+        <w:object w:dxaOrig="360" w:dyaOrig="279">
+          <v:shape id="_x0000_i1143" type="#_x0000_t75" style="width:18.15pt;height:13.75pt" o:ole="">
+            <v:imagedata r:id="rId178" o:title=""/>
+          </v:shape>
+          <o:OLEObject Type="Embed" ProgID="Equation.DSMT4" ShapeID="_x0000_i1143" DrawAspect="Content" ObjectID="_1558196051" r:id="rId179"/>
+        </w:object>
+      </w:r>
+      <w:r>
+        <w:rPr>
+          <w:rFonts w:ascii="Times New Roman" w:hAnsi="Times New Roman" w:cs="Times New Roman"/>
+          <w:sz w:val="28"/>
+          <w:szCs w:val="28"/>
+          <w:lang w:val="ru-RU"/>
+        </w:rPr>
+        <w:t>,</w:t>
+      </w:r>
+      <w:r>
+        <w:rPr>
+          <w:rFonts w:ascii="Times New Roman" w:hAnsi="Times New Roman" w:cs="Times New Roman"/>
+          <w:sz w:val="28"/>
+          <w:szCs w:val="28"/>
+          <w:lang w:val="ru-RU"/>
+        </w:rPr>
+        <w:t xml:space="preserve"> </w:t>
+      </w:r>
+      <w:r>
+        <w:rPr>
+          <w:rFonts w:ascii="Times New Roman" w:hAnsi="Times New Roman" w:cs="Times New Roman"/>
+          <w:sz w:val="28"/>
+          <w:szCs w:val="28"/>
+          <w:lang w:val="ru-RU"/>
+        </w:rPr>
+        <w:t xml:space="preserve">а также </w:t>
+      </w:r>
+      <w:r>
+        <w:rPr>
+          <w:rFonts w:ascii="Times New Roman" w:hAnsi="Times New Roman" w:cs="Times New Roman"/>
+          <w:position w:val="-14"/>
+          <w:sz w:val="28"/>
+          <w:szCs w:val="28"/>
+          <w:lang w:val="ru-RU"/>
+        </w:rPr>
+        <w:object w:dxaOrig="1020" w:dyaOrig="420">
+          <v:shape id="_x0000_i1110" type="#_x0000_t75" style="width:51.95pt;height:21.3pt" o:ole="">
+            <v:imagedata r:id="rId106" o:title=""/>
+          </v:shape>
+          <o:OLEObject Type="Embed" ProgID="Equation.DSMT4" ShapeID="_x0000_i1110" DrawAspect="Content" ObjectID="_1558196052" r:id="rId180"/>
+        </w:object>
+      </w:r>
+      <w:r>
+        <w:rPr>
+          <w:rFonts w:ascii="Times New Roman" w:hAnsi="Times New Roman" w:cs="Times New Roman"/>
+          <w:sz w:val="28"/>
+          <w:szCs w:val="28"/>
+          <w:lang w:val="ru-RU"/>
+        </w:rPr>
+        <w:t>. Доказательство послед</w:t>
+      </w:r>
+      <w:r>
+        <w:rPr>
+          <w:rFonts w:ascii="Times New Roman" w:hAnsi="Times New Roman" w:cs="Times New Roman"/>
+          <w:sz w:val="28"/>
+          <w:szCs w:val="28"/>
+          <w:lang w:val="ru-RU"/>
+        </w:rPr>
+        <w:t>него утверждения мы не приводим, чтобы не усложнять изложение.</w:t>
       </w:r>
     </w:p>
     <w:p>
@@ -7136,10 +7265,10 @@
           <w:lang w:val="ru-RU"/>
         </w:rPr>
         <w:object w:dxaOrig="7920" w:dyaOrig="380">
-          <v:shape id="_x0000_i1111" type="#_x0000_t75" style="width:396.7pt;height:19pt" o:ole="">
-            <v:imagedata r:id="rId178" o:title=""/>
+          <v:shape id="_x0000_i1111" type="#_x0000_t75" style="width:396.95pt;height:19.4pt" o:ole="">
+            <v:imagedata r:id="rId181" o:title=""/>
           </v:shape>
-          <o:OLEObject Type="Embed" ProgID="Equation.DSMT4" ShapeID="_x0000_i1111" DrawAspect="Content" ObjectID="_1558084499" r:id="rId179"/>
+          <o:OLEObject Type="Embed" ProgID="Equation.DSMT4" ShapeID="_x0000_i1111" DrawAspect="Content" ObjectID="_1558196053" r:id="rId182"/>
         </w:object>
       </w:r>
       <w:r>
@@ -7247,10 +7376,10 @@
           <w:lang w:val="ru-RU"/>
         </w:rPr>
         <w:object w:dxaOrig="4480" w:dyaOrig="940">
-          <v:shape id="_x0000_i1112" type="#_x0000_t75" style="width:223.45pt;height:46.85pt" o:ole="">
-            <v:imagedata r:id="rId180" o:title=""/>
+          <v:shape id="_x0000_i1112" type="#_x0000_t75" style="width:223.5pt;height:46.95pt" o:ole="">
+            <v:imagedata r:id="rId183" o:title=""/>
           </v:shape>
-          <o:OLEObject Type="Embed" ProgID="Equation.DSMT4" ShapeID="_x0000_i1112" DrawAspect="Content" ObjectID="_1558084500" r:id="rId181"/>
+          <o:OLEObject Type="Embed" ProgID="Equation.DSMT4" ShapeID="_x0000_i1112" DrawAspect="Content" ObjectID="_1558196054" r:id="rId184"/>
         </w:object>
       </w:r>
     </w:p>
@@ -7283,10 +7412,10 @@
           <w:lang w:val="ru-RU"/>
         </w:rPr>
         <w:object w:dxaOrig="1300" w:dyaOrig="420">
-          <v:shape id="_x0000_i1113" type="#_x0000_t75" style="width:65.2pt;height:21.05pt" o:ole="">
-            <v:imagedata r:id="rId182" o:title=""/>
+          <v:shape id="_x0000_i1113" type="#_x0000_t75" style="width:65.1pt;height:21.3pt" o:ole="">
+            <v:imagedata r:id="rId185" o:title=""/>
           </v:shape>
-          <o:OLEObject Type="Embed" ProgID="Equation.DSMT4" ShapeID="_x0000_i1113" DrawAspect="Content" ObjectID="_1558084501" r:id="rId183"/>
+          <o:OLEObject Type="Embed" ProgID="Equation.DSMT4" ShapeID="_x0000_i1113" DrawAspect="Content" ObjectID="_1558196055" r:id="rId186"/>
         </w:object>
       </w:r>
       <w:r>
@@ -7537,10 +7666,10 @@
           <w:lang w:val="ru-RU"/>
         </w:rPr>
         <w:object w:dxaOrig="200" w:dyaOrig="240">
-          <v:shape id="_x0000_i1114" type="#_x0000_t75" style="width:9.5pt;height:12.25pt" o:ole="">
-            <v:imagedata r:id="rId184" o:title=""/>
+          <v:shape id="_x0000_i1114" type="#_x0000_t75" style="width:9.4pt;height:11.9pt" o:ole="">
+            <v:imagedata r:id="rId187" o:title=""/>
           </v:shape>
-          <o:OLEObject Type="Embed" ProgID="Equation.DSMT4" ShapeID="_x0000_i1114" DrawAspect="Content" ObjectID="_1558084502" r:id="rId185"/>
+          <o:OLEObject Type="Embed" ProgID="Equation.DSMT4" ShapeID="_x0000_i1114" DrawAspect="Content" ObjectID="_1558196056" r:id="rId188"/>
         </w:object>
       </w:r>
       <w:r>
@@ -7707,10 +7836,10 @@
           <w:lang w:val="ru-RU"/>
         </w:rPr>
         <w:object w:dxaOrig="859" w:dyaOrig="300">
-          <v:shape id="_x0000_i1115" type="#_x0000_t75" style="width:43.45pt;height:14.95pt" o:ole="">
-            <v:imagedata r:id="rId186" o:title=""/>
+          <v:shape id="_x0000_i1115" type="#_x0000_t75" style="width:43.2pt;height:15.05pt" o:ole="">
+            <v:imagedata r:id="rId189" o:title=""/>
           </v:shape>
-          <o:OLEObject Type="Embed" ProgID="Equation.DSMT4" ShapeID="_x0000_i1115" DrawAspect="Content" ObjectID="_1558084503" r:id="rId187"/>
+          <o:OLEObject Type="Embed" ProgID="Equation.DSMT4" ShapeID="_x0000_i1115" DrawAspect="Content" ObjectID="_1558196057" r:id="rId190"/>
         </w:object>
       </w:r>
       <w:r>
@@ -7731,10 +7860,10 @@
           <w:lang w:val="ru-RU"/>
         </w:rPr>
         <w:object w:dxaOrig="800" w:dyaOrig="300">
-          <v:shape id="_x0000_i1116" type="#_x0000_t75" style="width:40.1pt;height:14.95pt" o:ole="">
-            <v:imagedata r:id="rId188" o:title=""/>
+          <v:shape id="_x0000_i1116" type="#_x0000_t75" style="width:40.05pt;height:15.05pt" o:ole="">
+            <v:imagedata r:id="rId191" o:title=""/>
           </v:shape>
-          <o:OLEObject Type="Embed" ProgID="Equation.DSMT4" ShapeID="_x0000_i1116" DrawAspect="Content" ObjectID="_1558084504" r:id="rId189"/>
+          <o:OLEObject Type="Embed" ProgID="Equation.DSMT4" ShapeID="_x0000_i1116" DrawAspect="Content" ObjectID="_1558196058" r:id="rId192"/>
         </w:object>
       </w:r>
       <w:r>
@@ -7755,10 +7884,10 @@
           <w:lang w:val="ru-RU"/>
         </w:rPr>
         <w:object w:dxaOrig="880" w:dyaOrig="300">
-          <v:shape id="_x0000_i1117" type="#_x0000_t75" style="width:43.45pt;height:14.95pt" o:ole="">
-            <v:imagedata r:id="rId190" o:title=""/>
+          <v:shape id="_x0000_i1117" type="#_x0000_t75" style="width:43.2pt;height:15.05pt" o:ole="">
+            <v:imagedata r:id="rId193" o:title=""/>
           </v:shape>
-          <o:OLEObject Type="Embed" ProgID="Equation.DSMT4" ShapeID="_x0000_i1117" DrawAspect="Content" ObjectID="_1558084505" r:id="rId191"/>
+          <o:OLEObject Type="Embed" ProgID="Equation.DSMT4" ShapeID="_x0000_i1117" DrawAspect="Content" ObjectID="_1558196059" r:id="rId194"/>
         </w:object>
       </w:r>
       <w:r>
@@ -7977,10 +8106,10 @@
           <w:lang w:val="ru-RU"/>
         </w:rPr>
         <w:object w:dxaOrig="580" w:dyaOrig="300">
-          <v:shape id="_x0000_i1118" type="#_x0000_t75" style="width:28.55pt;height:14.95pt" o:ole="">
-            <v:imagedata r:id="rId192" o:title=""/>
+          <v:shape id="_x0000_i1118" type="#_x0000_t75" style="width:28.8pt;height:15.05pt" o:ole="">
+            <v:imagedata r:id="rId195" o:title=""/>
           </v:shape>
-          <o:OLEObject Type="Embed" ProgID="Equation.DSMT4" ShapeID="_x0000_i1118" DrawAspect="Content" ObjectID="_1558084506" r:id="rId193"/>
+          <o:OLEObject Type="Embed" ProgID="Equation.DSMT4" ShapeID="_x0000_i1118" DrawAspect="Content" ObjectID="_1558196060" r:id="rId196"/>
         </w:object>
       </w:r>
       <w:r>
@@ -8030,7 +8159,7 @@
                     </pic:cNvPicPr>
                   </pic:nvPicPr>
                   <pic:blipFill>
-                    <a:blip r:embed="rId194" cstate="print"/>
+                    <a:blip r:embed="rId197" cstate="print"/>
                     <a:srcRect l="7505" t="38870" r="4825" b="9924"/>
                     <a:stretch>
                       <a:fillRect/>
@@ -8153,7 +8282,7 @@
                     </pic:cNvPicPr>
                   </pic:nvPicPr>
                   <pic:blipFill>
-                    <a:blip r:embed="rId195" cstate="print"/>
+                    <a:blip r:embed="rId198" cstate="print"/>
                     <a:srcRect l="5897" t="38870" r="8578" b="9924"/>
                     <a:stretch>
                       <a:fillRect/>
@@ -8288,10 +8417,10 @@
           <w:lang w:val="ru-RU"/>
         </w:rPr>
         <w:object w:dxaOrig="300" w:dyaOrig="300">
-          <v:shape id="_x0000_i1119" type="#_x0000_t75" style="width:14.95pt;height:14.95pt" o:ole="">
-            <v:imagedata r:id="rId196" o:title=""/>
+          <v:shape id="_x0000_i1119" type="#_x0000_t75" style="width:15.05pt;height:15.05pt" o:ole="">
+            <v:imagedata r:id="rId199" o:title=""/>
           </v:shape>
-          <o:OLEObject Type="Embed" ProgID="Equation.DSMT4" ShapeID="_x0000_i1119" DrawAspect="Content" ObjectID="_1558084507" r:id="rId197"/>
+          <o:OLEObject Type="Embed" ProgID="Equation.DSMT4" ShapeID="_x0000_i1119" DrawAspect="Content" ObjectID="_1558196061" r:id="rId200"/>
         </w:object>
       </w:r>
       <w:r>
@@ -8312,10 +8441,10 @@
           <w:lang w:val="ru-RU"/>
         </w:rPr>
         <w:object w:dxaOrig="200" w:dyaOrig="240">
-          <v:shape id="_x0000_i1120" type="#_x0000_t75" style="width:9.5pt;height:12.25pt" o:ole="">
-            <v:imagedata r:id="rId198" o:title=""/>
+          <v:shape id="_x0000_i1120" type="#_x0000_t75" style="width:9.4pt;height:11.9pt" o:ole="">
+            <v:imagedata r:id="rId201" o:title=""/>
           </v:shape>
-          <o:OLEObject Type="Embed" ProgID="Equation.DSMT4" ShapeID="_x0000_i1120" DrawAspect="Content" ObjectID="_1558084508" r:id="rId199"/>
+          <o:OLEObject Type="Embed" ProgID="Equation.DSMT4" ShapeID="_x0000_i1120" DrawAspect="Content" ObjectID="_1558196062" r:id="rId202"/>
         </w:object>
       </w:r>
       <w:r>
@@ -8404,10 +8533,10 @@
           <w:lang w:val="ru-RU"/>
         </w:rPr>
         <w:object w:dxaOrig="880" w:dyaOrig="300">
-          <v:shape id="_x0000_i1121" type="#_x0000_t75" style="width:43.45pt;height:14.95pt" o:ole="">
-            <v:imagedata r:id="rId200" o:title=""/>
+          <v:shape id="_x0000_i1121" type="#_x0000_t75" style="width:43.2pt;height:15.05pt" o:ole="">
+            <v:imagedata r:id="rId203" o:title=""/>
           </v:shape>
-          <o:OLEObject Type="Embed" ProgID="Equation.DSMT4" ShapeID="_x0000_i1121" DrawAspect="Content" ObjectID="_1558084509" r:id="rId201"/>
+          <o:OLEObject Type="Embed" ProgID="Equation.DSMT4" ShapeID="_x0000_i1121" DrawAspect="Content" ObjectID="_1558196063" r:id="rId204"/>
         </w:object>
       </w:r>
       <w:r>
@@ -8704,10 +8833,10 @@
                 <w:lang w:val="ru-RU"/>
               </w:rPr>
               <w:object w:dxaOrig="859" w:dyaOrig="300">
-                <v:shape id="_x0000_i1122" type="#_x0000_t75" style="width:43.45pt;height:14.95pt" o:ole="">
-                  <v:imagedata r:id="rId202" o:title=""/>
+                <v:shape id="_x0000_i1122" type="#_x0000_t75" style="width:43.2pt;height:15.05pt" o:ole="">
+                  <v:imagedata r:id="rId205" o:title=""/>
                 </v:shape>
-                <o:OLEObject Type="Embed" ProgID="Equation.DSMT4" ShapeID="_x0000_i1122" DrawAspect="Content" ObjectID="_1558084510" r:id="rId203"/>
+                <o:OLEObject Type="Embed" ProgID="Equation.DSMT4" ShapeID="_x0000_i1122" DrawAspect="Content" ObjectID="_1558196064" r:id="rId206"/>
               </w:object>
             </w:r>
             <w:r>
@@ -8728,10 +8857,10 @@
                 <w:lang w:val="ru-RU"/>
               </w:rPr>
               <w:object w:dxaOrig="800" w:dyaOrig="300">
-                <v:shape id="_x0000_i1123" type="#_x0000_t75" style="width:40.1pt;height:14.95pt" o:ole="">
-                  <v:imagedata r:id="rId204" o:title=""/>
+                <v:shape id="_x0000_i1123" type="#_x0000_t75" style="width:40.05pt;height:15.05pt" o:ole="">
+                  <v:imagedata r:id="rId207" o:title=""/>
                 </v:shape>
-                <o:OLEObject Type="Embed" ProgID="Equation.DSMT4" ShapeID="_x0000_i1123" DrawAspect="Content" ObjectID="_1558084511" r:id="rId205"/>
+                <o:OLEObject Type="Embed" ProgID="Equation.DSMT4" ShapeID="_x0000_i1123" DrawAspect="Content" ObjectID="_1558196065" r:id="rId208"/>
               </w:object>
             </w:r>
           </w:p>
@@ -8870,10 +8999,10 @@
                 <w:lang w:val="ru-RU"/>
               </w:rPr>
               <w:object w:dxaOrig="859" w:dyaOrig="300">
-                <v:shape id="_x0000_i1124" type="#_x0000_t75" style="width:43.45pt;height:14.95pt" o:ole="">
-                  <v:imagedata r:id="rId206" o:title=""/>
+                <v:shape id="_x0000_i1124" type="#_x0000_t75" style="width:43.2pt;height:15.05pt" o:ole="">
+                  <v:imagedata r:id="rId209" o:title=""/>
                 </v:shape>
-                <o:OLEObject Type="Embed" ProgID="Equation.DSMT4" ShapeID="_x0000_i1124" DrawAspect="Content" ObjectID="_1558084512" r:id="rId207"/>
+                <o:OLEObject Type="Embed" ProgID="Equation.DSMT4" ShapeID="_x0000_i1124" DrawAspect="Content" ObjectID="_1558196066" r:id="rId210"/>
               </w:object>
             </w:r>
             <w:r>
@@ -8894,10 +9023,10 @@
                 <w:lang w:val="ru-RU"/>
               </w:rPr>
               <w:object w:dxaOrig="960" w:dyaOrig="300">
-                <v:shape id="_x0000_i1125" type="#_x0000_t75" style="width:47.55pt;height:14.95pt" o:ole="">
-                  <v:imagedata r:id="rId208" o:title=""/>
+                <v:shape id="_x0000_i1125" type="#_x0000_t75" style="width:47.6pt;height:15.05pt" o:ole="">
+                  <v:imagedata r:id="rId211" o:title=""/>
                 </v:shape>
-                <o:OLEObject Type="Embed" ProgID="Equation.DSMT4" ShapeID="_x0000_i1125" DrawAspect="Content" ObjectID="_1558084513" r:id="rId209"/>
+                <o:OLEObject Type="Embed" ProgID="Equation.DSMT4" ShapeID="_x0000_i1125" DrawAspect="Content" ObjectID="_1558196067" r:id="rId212"/>
               </w:object>
             </w:r>
           </w:p>
@@ -9027,10 +9156,10 @@
                 <w:lang w:val="ru-RU"/>
               </w:rPr>
               <w:object w:dxaOrig="859" w:dyaOrig="300">
-                <v:shape id="_x0000_i1126" type="#_x0000_t75" style="width:43.45pt;height:14.95pt" o:ole="">
-                  <v:imagedata r:id="rId210" o:title=""/>
+                <v:shape id="_x0000_i1126" type="#_x0000_t75" style="width:43.2pt;height:15.05pt" o:ole="">
+                  <v:imagedata r:id="rId213" o:title=""/>
                 </v:shape>
-                <o:OLEObject Type="Embed" ProgID="Equation.DSMT4" ShapeID="_x0000_i1126" DrawAspect="Content" ObjectID="_1558084514" r:id="rId211"/>
+                <o:OLEObject Type="Embed" ProgID="Equation.DSMT4" ShapeID="_x0000_i1126" DrawAspect="Content" ObjectID="_1558196068" r:id="rId214"/>
               </w:object>
             </w:r>
             <w:r>
@@ -9051,10 +9180,10 @@
                 <w:lang w:val="ru-RU"/>
               </w:rPr>
               <w:object w:dxaOrig="800" w:dyaOrig="300">
-                <v:shape id="_x0000_i1127" type="#_x0000_t75" style="width:40.1pt;height:14.95pt" o:ole="">
-                  <v:imagedata r:id="rId212" o:title=""/>
+                <v:shape id="_x0000_i1127" type="#_x0000_t75" style="width:40.05pt;height:15.05pt" o:ole="">
+                  <v:imagedata r:id="rId215" o:title=""/>
                 </v:shape>
-                <o:OLEObject Type="Embed" ProgID="Equation.DSMT4" ShapeID="_x0000_i1127" DrawAspect="Content" ObjectID="_1558084515" r:id="rId213"/>
+                <o:OLEObject Type="Embed" ProgID="Equation.DSMT4" ShapeID="_x0000_i1127" DrawAspect="Content" ObjectID="_1558196069" r:id="rId216"/>
               </w:object>
             </w:r>
           </w:p>
@@ -9184,10 +9313,10 @@
                 <w:lang w:val="ru-RU"/>
               </w:rPr>
               <w:object w:dxaOrig="859" w:dyaOrig="300">
-                <v:shape id="_x0000_i1128" type="#_x0000_t75" style="width:43.45pt;height:14.95pt" o:ole="">
-                  <v:imagedata r:id="rId214" o:title=""/>
+                <v:shape id="_x0000_i1128" type="#_x0000_t75" style="width:43.2pt;height:15.05pt" o:ole="">
+                  <v:imagedata r:id="rId217" o:title=""/>
                 </v:shape>
-                <o:OLEObject Type="Embed" ProgID="Equation.DSMT4" ShapeID="_x0000_i1128" DrawAspect="Content" ObjectID="_1558084516" r:id="rId215"/>
+                <o:OLEObject Type="Embed" ProgID="Equation.DSMT4" ShapeID="_x0000_i1128" DrawAspect="Content" ObjectID="_1558196070" r:id="rId218"/>
               </w:object>
             </w:r>
             <w:r>
@@ -9208,10 +9337,10 @@
                 <w:lang w:val="ru-RU"/>
               </w:rPr>
               <w:object w:dxaOrig="960" w:dyaOrig="300">
-                <v:shape id="_x0000_i1129" type="#_x0000_t75" style="width:47.55pt;height:14.95pt" o:ole="">
-                  <v:imagedata r:id="rId216" o:title=""/>
+                <v:shape id="_x0000_i1129" type="#_x0000_t75" style="width:47.6pt;height:15.05pt" o:ole="">
+                  <v:imagedata r:id="rId219" o:title=""/>
                 </v:shape>
-                <o:OLEObject Type="Embed" ProgID="Equation.DSMT4" ShapeID="_x0000_i1129" DrawAspect="Content" ObjectID="_1558084517" r:id="rId217"/>
+                <o:OLEObject Type="Embed" ProgID="Equation.DSMT4" ShapeID="_x0000_i1129" DrawAspect="Content" ObjectID="_1558196071" r:id="rId220"/>
               </w:object>
             </w:r>
           </w:p>
@@ -9375,10 +9504,10 @@
           <w:lang w:val="ru-RU"/>
         </w:rPr>
         <w:object w:dxaOrig="620" w:dyaOrig="300">
-          <v:shape id="_x0000_i1130" type="#_x0000_t75" style="width:31.25pt;height:14.95pt" o:ole="">
-            <v:imagedata r:id="rId218" o:title=""/>
+          <v:shape id="_x0000_i1130" type="#_x0000_t75" style="width:31.3pt;height:15.05pt" o:ole="">
+            <v:imagedata r:id="rId221" o:title=""/>
           </v:shape>
-          <o:OLEObject Type="Embed" ProgID="Equation.DSMT4" ShapeID="_x0000_i1130" DrawAspect="Content" ObjectID="_1558084518" r:id="rId219"/>
+          <o:OLEObject Type="Embed" ProgID="Equation.DSMT4" ShapeID="_x0000_i1130" DrawAspect="Content" ObjectID="_1558196072" r:id="rId222"/>
         </w:object>
       </w:r>
       <w:r>
@@ -9675,10 +9804,10 @@
                 <w:lang w:val="ru-RU"/>
               </w:rPr>
               <w:object w:dxaOrig="859" w:dyaOrig="300">
-                <v:shape id="_x0000_i1131" type="#_x0000_t75" style="width:43.45pt;height:14.95pt" o:ole="">
-                  <v:imagedata r:id="rId220" o:title=""/>
+                <v:shape id="_x0000_i1131" type="#_x0000_t75" style="width:43.2pt;height:15.05pt" o:ole="">
+                  <v:imagedata r:id="rId223" o:title=""/>
                 </v:shape>
-                <o:OLEObject Type="Embed" ProgID="Equation.DSMT4" ShapeID="_x0000_i1131" DrawAspect="Content" ObjectID="_1558084519" r:id="rId221"/>
+                <o:OLEObject Type="Embed" ProgID="Equation.DSMT4" ShapeID="_x0000_i1131" DrawAspect="Content" ObjectID="_1558196073" r:id="rId224"/>
               </w:object>
             </w:r>
             <w:r>
@@ -9699,10 +9828,10 @@
                 <w:lang w:val="ru-RU"/>
               </w:rPr>
               <w:object w:dxaOrig="800" w:dyaOrig="300">
-                <v:shape id="_x0000_i1132" type="#_x0000_t75" style="width:40.1pt;height:14.95pt" o:ole="">
-                  <v:imagedata r:id="rId222" o:title=""/>
+                <v:shape id="_x0000_i1132" type="#_x0000_t75" style="width:40.05pt;height:15.05pt" o:ole="">
+                  <v:imagedata r:id="rId225" o:title=""/>
                 </v:shape>
-                <o:OLEObject Type="Embed" ProgID="Equation.DSMT4" ShapeID="_x0000_i1132" DrawAspect="Content" ObjectID="_1558084520" r:id="rId223"/>
+                <o:OLEObject Type="Embed" ProgID="Equation.DSMT4" ShapeID="_x0000_i1132" DrawAspect="Content" ObjectID="_1558196074" r:id="rId226"/>
               </w:object>
             </w:r>
           </w:p>
@@ -9832,10 +9961,10 @@
                 <w:lang w:val="ru-RU"/>
               </w:rPr>
               <w:object w:dxaOrig="859" w:dyaOrig="300">
-                <v:shape id="_x0000_i1133" type="#_x0000_t75" style="width:43.45pt;height:14.95pt" o:ole="">
-                  <v:imagedata r:id="rId224" o:title=""/>
+                <v:shape id="_x0000_i1133" type="#_x0000_t75" style="width:43.2pt;height:15.05pt" o:ole="">
+                  <v:imagedata r:id="rId227" o:title=""/>
                 </v:shape>
-                <o:OLEObject Type="Embed" ProgID="Equation.DSMT4" ShapeID="_x0000_i1133" DrawAspect="Content" ObjectID="_1558084521" r:id="rId225"/>
+                <o:OLEObject Type="Embed" ProgID="Equation.DSMT4" ShapeID="_x0000_i1133" DrawAspect="Content" ObjectID="_1558196075" r:id="rId228"/>
               </w:object>
             </w:r>
             <w:r>
@@ -9856,10 +9985,10 @@
                 <w:lang w:val="ru-RU"/>
               </w:rPr>
               <w:object w:dxaOrig="960" w:dyaOrig="300">
-                <v:shape id="_x0000_i1134" type="#_x0000_t75" style="width:47.55pt;height:14.95pt" o:ole="">
-                  <v:imagedata r:id="rId226" o:title=""/>
+                <v:shape id="_x0000_i1134" type="#_x0000_t75" style="width:47.6pt;height:15.05pt" o:ole="">
+                  <v:imagedata r:id="rId229" o:title=""/>
                 </v:shape>
-                <o:OLEObject Type="Embed" ProgID="Equation.DSMT4" ShapeID="_x0000_i1134" DrawAspect="Content" ObjectID="_1558084522" r:id="rId227"/>
+                <o:OLEObject Type="Embed" ProgID="Equation.DSMT4" ShapeID="_x0000_i1134" DrawAspect="Content" ObjectID="_1558196076" r:id="rId230"/>
               </w:object>
             </w:r>
           </w:p>
@@ -9989,10 +10118,10 @@
                 <w:lang w:val="ru-RU"/>
               </w:rPr>
               <w:object w:dxaOrig="859" w:dyaOrig="300">
-                <v:shape id="_x0000_i1135" type="#_x0000_t75" style="width:43.45pt;height:14.95pt" o:ole="">
-                  <v:imagedata r:id="rId228" o:title=""/>
+                <v:shape id="_x0000_i1135" type="#_x0000_t75" style="width:43.2pt;height:15.05pt" o:ole="">
+                  <v:imagedata r:id="rId231" o:title=""/>
                 </v:shape>
-                <o:OLEObject Type="Embed" ProgID="Equation.DSMT4" ShapeID="_x0000_i1135" DrawAspect="Content" ObjectID="_1558084523" r:id="rId229"/>
+                <o:OLEObject Type="Embed" ProgID="Equation.DSMT4" ShapeID="_x0000_i1135" DrawAspect="Content" ObjectID="_1558196077" r:id="rId232"/>
               </w:object>
             </w:r>
             <w:r>
@@ -10013,10 +10142,10 @@
                 <w:lang w:val="ru-RU"/>
               </w:rPr>
               <w:object w:dxaOrig="800" w:dyaOrig="300">
-                <v:shape id="_x0000_i1136" type="#_x0000_t75" style="width:40.1pt;height:14.95pt" o:ole="">
-                  <v:imagedata r:id="rId230" o:title=""/>
+                <v:shape id="_x0000_i1136" type="#_x0000_t75" style="width:40.05pt;height:15.05pt" o:ole="">
+                  <v:imagedata r:id="rId233" o:title=""/>
                 </v:shape>
-                <o:OLEObject Type="Embed" ProgID="Equation.DSMT4" ShapeID="_x0000_i1136" DrawAspect="Content" ObjectID="_1558084524" r:id="rId231"/>
+                <o:OLEObject Type="Embed" ProgID="Equation.DSMT4" ShapeID="_x0000_i1136" DrawAspect="Content" ObjectID="_1558196078" r:id="rId234"/>
               </w:object>
             </w:r>
           </w:p>
@@ -10146,10 +10275,10 @@
                 <w:lang w:val="ru-RU"/>
               </w:rPr>
               <w:object w:dxaOrig="859" w:dyaOrig="300">
-                <v:shape id="_x0000_i1137" type="#_x0000_t75" style="width:43.45pt;height:14.95pt" o:ole="">
-                  <v:imagedata r:id="rId232" o:title=""/>
+                <v:shape id="_x0000_i1137" type="#_x0000_t75" style="width:43.2pt;height:15.05pt" o:ole="">
+                  <v:imagedata r:id="rId235" o:title=""/>
                 </v:shape>
-                <o:OLEObject Type="Embed" ProgID="Equation.DSMT4" ShapeID="_x0000_i1137" DrawAspect="Content" ObjectID="_1558084525" r:id="rId233"/>
+                <o:OLEObject Type="Embed" ProgID="Equation.DSMT4" ShapeID="_x0000_i1137" DrawAspect="Content" ObjectID="_1558196079" r:id="rId236"/>
               </w:object>
             </w:r>
             <w:r>
@@ -10170,10 +10299,10 @@
                 <w:lang w:val="ru-RU"/>
               </w:rPr>
               <w:object w:dxaOrig="960" w:dyaOrig="300">
-                <v:shape id="_x0000_i1138" type="#_x0000_t75" style="width:47.55pt;height:14.95pt" o:ole="">
-                  <v:imagedata r:id="rId234" o:title=""/>
+                <v:shape id="_x0000_i1138" type="#_x0000_t75" style="width:47.6pt;height:15.05pt" o:ole="">
+                  <v:imagedata r:id="rId237" o:title=""/>
                 </v:shape>
-                <o:OLEObject Type="Embed" ProgID="Equation.DSMT4" ShapeID="_x0000_i1138" DrawAspect="Content" ObjectID="_1558084526" r:id="rId235"/>
+                <o:OLEObject Type="Embed" ProgID="Equation.DSMT4" ShapeID="_x0000_i1138" DrawAspect="Content" ObjectID="_1558196080" r:id="rId238"/>
               </w:object>
             </w:r>
           </w:p>
@@ -10327,10 +10456,10 @@
           <w:lang w:val="ru-RU"/>
         </w:rPr>
         <w:object w:dxaOrig="200" w:dyaOrig="240">
-          <v:shape id="_x0000_i1139" type="#_x0000_t75" style="width:9.5pt;height:12.25pt" o:ole="">
-            <v:imagedata r:id="rId236" o:title=""/>
+          <v:shape id="_x0000_i1139" type="#_x0000_t75" style="width:9.4pt;height:11.9pt" o:ole="">
+            <v:imagedata r:id="rId239" o:title=""/>
           </v:shape>
-          <o:OLEObject Type="Embed" ProgID="Equation.DSMT4" ShapeID="_x0000_i1139" DrawAspect="Content" ObjectID="_1558084527" r:id="rId237"/>
+          <o:OLEObject Type="Embed" ProgID="Equation.DSMT4" ShapeID="_x0000_i1139" DrawAspect="Content" ObjectID="_1558196081" r:id="rId240"/>
         </w:object>
       </w:r>
       <w:r>
@@ -10459,10 +10588,10 @@
           <w:lang w:val="ru-RU"/>
         </w:rPr>
         <w:object w:dxaOrig="620" w:dyaOrig="300">
-          <v:shape id="_x0000_i1140" type="#_x0000_t75" style="width:31.25pt;height:14.95pt" o:ole="">
-            <v:imagedata r:id="rId238" o:title=""/>
+          <v:shape id="_x0000_i1140" type="#_x0000_t75" style="width:31.3pt;height:15.05pt" o:ole="">
+            <v:imagedata r:id="rId241" o:title=""/>
           </v:shape>
-          <o:OLEObject Type="Embed" ProgID="Equation.DSMT4" ShapeID="_x0000_i1140" DrawAspect="Content" ObjectID="_1558084528" r:id="rId239"/>
+          <o:OLEObject Type="Embed" ProgID="Equation.DSMT4" ShapeID="_x0000_i1140" DrawAspect="Content" ObjectID="_1558196082" r:id="rId242"/>
         </w:object>
       </w:r>
       <w:r>
@@ -10492,10 +10621,10 @@
           <w:lang w:val="ru-RU"/>
         </w:rPr>
         <w:object w:dxaOrig="880" w:dyaOrig="300">
-          <v:shape id="_x0000_i1141" type="#_x0000_t75" style="width:43.45pt;height:14.95pt" o:ole="">
-            <v:imagedata r:id="rId240" o:title=""/>
+          <v:shape id="_x0000_i1141" type="#_x0000_t75" style="width:43.2pt;height:15.05pt" o:ole="">
+            <v:imagedata r:id="rId243" o:title=""/>
           </v:shape>
-          <o:OLEObject Type="Embed" ProgID="Equation.DSMT4" ShapeID="_x0000_i1141" DrawAspect="Content" ObjectID="_1558084529" r:id="rId241"/>
+          <o:OLEObject Type="Embed" ProgID="Equation.DSMT4" ShapeID="_x0000_i1141" DrawAspect="Content" ObjectID="_1558196083" r:id="rId244"/>
         </w:object>
       </w:r>
       <w:r>
@@ -10593,27 +10722,7 @@
           <w:szCs w:val="28"/>
           <w:lang w:val="ru-RU"/>
         </w:rPr>
-        <w:t xml:space="preserve">302 </w:t>
-      </w:r>
-      <w:proofErr w:type="gramStart"/>
-      <w:r>
-        <w:rPr>
-          <w:rFonts w:ascii="Times New Roman" w:hAnsi="Times New Roman" w:cs="Times New Roman"/>
-          <w:sz w:val="28"/>
-          <w:szCs w:val="28"/>
-          <w:lang w:val="ru-RU"/>
-        </w:rPr>
-        <w:t>с</w:t>
-      </w:r>
-      <w:proofErr w:type="gramEnd"/>
-      <w:r>
-        <w:rPr>
-          <w:rFonts w:ascii="Times New Roman" w:hAnsi="Times New Roman" w:cs="Times New Roman"/>
-          <w:sz w:val="28"/>
-          <w:szCs w:val="28"/>
-          <w:lang w:val="ru-RU"/>
-        </w:rPr>
-        <w:t>.</w:t>
+        <w:t>302 с.</w:t>
       </w:r>
     </w:p>
     <w:p>
@@ -10666,27 +10775,7 @@
           <w:szCs w:val="28"/>
           <w:lang w:val="ru-RU"/>
         </w:rPr>
-        <w:t xml:space="preserve">оль: </w:t>
-      </w:r>
-      <w:proofErr w:type="spellStart"/>
-      <w:r>
-        <w:rPr>
-          <w:rFonts w:ascii="Times New Roman" w:eastAsia="Times New Roman" w:hAnsi="Times New Roman" w:cs="Times New Roman"/>
-          <w:sz w:val="28"/>
-          <w:szCs w:val="28"/>
-          <w:lang w:val="ru-RU"/>
-        </w:rPr>
-        <w:t>ЭКОСИ-Гидрофизика</w:t>
-      </w:r>
-      <w:proofErr w:type="spellEnd"/>
-      <w:r>
-        <w:rPr>
-          <w:rFonts w:ascii="Times New Roman" w:eastAsia="Times New Roman" w:hAnsi="Times New Roman" w:cs="Times New Roman"/>
-          <w:sz w:val="28"/>
-          <w:szCs w:val="28"/>
-          <w:lang w:val="ru-RU"/>
-        </w:rPr>
-        <w:t xml:space="preserve">, 2001. </w:t>
+        <w:t xml:space="preserve">оль: ЭКОСИ-Гидрофизика, 2001. </w:t>
       </w:r>
       <w:r>
         <w:rPr>
@@ -10776,27 +10865,7 @@
           <w:szCs w:val="28"/>
           <w:lang w:val="ru-RU"/>
         </w:rPr>
-        <w:t xml:space="preserve">Самарский А.А., Николаев Е.С. Методы решения сеточных уравнений. Москва: Наука, 1978. 592 </w:t>
-      </w:r>
-      <w:proofErr w:type="gramStart"/>
-      <w:r>
-        <w:rPr>
-          <w:rFonts w:ascii="Times New Roman" w:hAnsi="Times New Roman" w:cs="Times New Roman"/>
-          <w:sz w:val="28"/>
-          <w:szCs w:val="28"/>
-          <w:lang w:val="ru-RU"/>
-        </w:rPr>
-        <w:t>с</w:t>
-      </w:r>
-      <w:proofErr w:type="gramEnd"/>
-      <w:r>
-        <w:rPr>
-          <w:rFonts w:ascii="Times New Roman" w:hAnsi="Times New Roman" w:cs="Times New Roman"/>
-          <w:sz w:val="28"/>
-          <w:szCs w:val="28"/>
-          <w:lang w:val="ru-RU"/>
-        </w:rPr>
-        <w:t>.</w:t>
+        <w:t>Самарский А.А., Николаев Е.С. Методы решения сеточных уравнений. Москва: Наука, 1978. 592 с.</w:t>
       </w:r>
     </w:p>
     <w:p>
@@ -11489,7 +11558,7 @@
         </w:rPr>
         <w:t xml:space="preserve">: </w:t>
       </w:r>
-      <w:hyperlink r:id="rId242" w:history="1">
+      <w:hyperlink r:id="rId245" w:history="1">
         <w:r>
           <w:rPr>
             <w:rStyle w:val="ab"/>
@@ -11569,6 +11638,7 @@
           <w:szCs w:val="28"/>
         </w:rPr>
       </w:pPr>
+      <w:bookmarkStart w:id="4" w:name="_GoBack"/>
       <w:r>
         <w:rPr>
           <w:rStyle w:val="ab"/>
@@ -11583,7 +11653,6 @@
         </w:rPr>
         <w:t xml:space="preserve">Скляр Сергей Николаевич, </w:t>
       </w:r>
-      <w:proofErr w:type="spellStart"/>
       <w:r>
         <w:rPr>
           <w:rStyle w:val="ab"/>
@@ -11594,9 +11663,9 @@
           <w:u w:val="none"/>
           <w:lang w:val="ru-RU"/>
         </w:rPr>
-        <w:t>д.ф.-м.н</w:t>
-      </w:r>
-      <w:proofErr w:type="spellEnd"/>
+        <w:t xml:space="preserve">д.ф.-м.н., профессор Американского университета в </w:t>
+      </w:r>
+      <w:bookmarkEnd w:id="4"/>
       <w:r>
         <w:rPr>
           <w:rStyle w:val="ab"/>
@@ -11607,7 +11676,7 @@
           <w:u w:val="none"/>
           <w:lang w:val="ru-RU"/>
         </w:rPr>
-        <w:t xml:space="preserve">., профессор Американского университета в Центральной Азии, профессор </w:t>
+        <w:t xml:space="preserve">Центральной Азии, профессор </w:t>
       </w:r>
       <w:r>
         <w:rPr>
@@ -11654,27 +11723,7 @@
           <w:szCs w:val="28"/>
           <w:lang w:val="ru-RU" w:eastAsia="ru-RU"/>
         </w:rPr>
-        <w:t xml:space="preserve">772 44 </w:t>
-      </w:r>
-      <w:proofErr w:type="spellStart"/>
-      <w:r>
-        <w:rPr>
-          <w:rFonts w:ascii="Times New Roman" w:eastAsia="Times New Roman" w:hAnsi="Times New Roman" w:cs="Times New Roman"/>
-          <w:sz w:val="28"/>
-          <w:szCs w:val="28"/>
-          <w:lang w:val="ru-RU" w:eastAsia="ru-RU"/>
-        </w:rPr>
-        <w:t>44</w:t>
-      </w:r>
-      <w:proofErr w:type="spellEnd"/>
-      <w:r>
-        <w:rPr>
-          <w:rFonts w:ascii="Times New Roman" w:eastAsia="Times New Roman" w:hAnsi="Times New Roman" w:cs="Times New Roman"/>
-          <w:sz w:val="28"/>
-          <w:szCs w:val="28"/>
-          <w:lang w:val="ru-RU" w:eastAsia="ru-RU"/>
-        </w:rPr>
-        <w:t xml:space="preserve"> 15;</w:t>
+        <w:t>772 44 44 15;</w:t>
       </w:r>
       <w:r>
         <w:rPr>
@@ -11709,7 +11758,7 @@
         </w:rPr>
         <w:t xml:space="preserve">: </w:t>
       </w:r>
-      <w:hyperlink r:id="rId243" w:history="1">
+      <w:hyperlink r:id="rId246" w:history="1">
         <w:r>
           <w:rPr>
             <w:rStyle w:val="ab"/>
@@ -11806,7 +11855,7 @@
         <v:path o:extrusionok="f" gradientshapeok="t" o:connecttype="rect"/>
         <o:lock v:ext="edit" aspectratio="t"/>
       </v:shapetype>
-      <v:shape id="_x0000_i1040" type="#_x0000_t75" style="width:12.25pt;height:12.25pt;visibility:visible;mso-wrap-style:square" o:bullet="t">
+      <v:shape id="_x0000_i1032" type="#_x0000_t75" style="width:11.9pt;height:11.9pt;visibility:visible;mso-wrap-style:square" o:bullet="t">
         <v:imagedata r:id="rId1" o:title=""/>
       </v:shape>
     </w:pict>
@@ -12600,6 +12649,196 @@
 </w:styles>
 </file>
 
+<file path=word/stylesWithEffects.xml><?xml version="1.0" encoding="utf-8"?>
+<w:styles xmlns:wpc="http://schemas.microsoft.com/office/word/2010/wordprocessingCanvas" xmlns:mc="http://schemas.openxmlformats.org/markup-compatibility/2006" xmlns:o="urn:schemas-microsoft-com:office:office" xmlns:r="http://schemas.openxmlformats.org/officeDocument/2006/relationships" xmlns:m="http://schemas.openxmlformats.org/officeDocument/2006/math" xmlns:v="urn:schemas-microsoft-com:vml" xmlns:wp14="http://schemas.microsoft.com/office/word/2010/wordprocessingDrawing" xmlns:wp="http://schemas.openxmlformats.org/drawingml/2006/wordprocessingDrawing" xmlns:w10="urn:schemas-microsoft-com:office:word" xmlns:w="http://schemas.openxmlformats.org/wordprocessingml/2006/main" xmlns:w14="http://schemas.microsoft.com/office/word/2010/wordml" xmlns:wpg="http://schemas.microsoft.com/office/word/2010/wordprocessingGroup" xmlns:wpi="http://schemas.microsoft.com/office/word/2010/wordprocessingInk" xmlns:wne="http://schemas.microsoft.com/office/word/2006/wordml" xmlns:wps="http://schemas.microsoft.com/office/word/2010/wordprocessingShape" mc:Ignorable="w14 wp14">
+  <w:docDefaults>
+    <w:rPrDefault>
+      <w:rPr>
+        <w:rFonts w:asciiTheme="minorHAnsi" w:eastAsiaTheme="minorEastAsia" w:hAnsiTheme="minorHAnsi" w:cstheme="minorBidi"/>
+        <w:sz w:val="22"/>
+        <w:szCs w:val="22"/>
+        <w:lang w:val="ru-RU" w:eastAsia="ru-RU" w:bidi="ar-SA"/>
+      </w:rPr>
+    </w:rPrDefault>
+    <w:pPrDefault>
+      <w:pPr>
+        <w:spacing w:after="200" w:line="276" w:lineRule="auto"/>
+      </w:pPr>
+    </w:pPrDefault>
+  </w:docDefaults>
+  <w:latentStyles w:defLockedState="0" w:defUIPriority="99" w:defSemiHidden="1" w:defUnhideWhenUsed="1" w:defQFormat="0" w:count="267">
+    <w:lsdException w:name="Normal" w:semiHidden="0" w:uiPriority="0" w:unhideWhenUsed="0" w:qFormat="1"/>
+    <w:lsdException w:name="heading 1" w:semiHidden="0" w:uiPriority="9" w:unhideWhenUsed="0" w:qFormat="1"/>
+    <w:lsdException w:name="heading 2" w:uiPriority="9" w:qFormat="1"/>
+    <w:lsdException w:name="heading 3" w:uiPriority="9" w:qFormat="1"/>
+    <w:lsdException w:name="heading 4" w:uiPriority="9" w:qFormat="1"/>
+    <w:lsdException w:name="heading 5" w:uiPriority="9" w:qFormat="1"/>
+    <w:lsdException w:name="heading 6" w:uiPriority="9" w:qFormat="1"/>
+    <w:lsdException w:name="heading 7" w:uiPriority="9" w:qFormat="1"/>
+    <w:lsdException w:name="heading 8" w:uiPriority="9" w:qFormat="1"/>
+    <w:lsdException w:name="heading 9" w:uiPriority="9" w:qFormat="1"/>
+    <w:lsdException w:name="toc 1" w:uiPriority="39"/>
+    <w:lsdException w:name="toc 2" w:uiPriority="39"/>
+    <w:lsdException w:name="toc 3" w:uiPriority="39"/>
+    <w:lsdException w:name="toc 4" w:uiPriority="39"/>
+    <w:lsdException w:name="toc 5" w:uiPriority="39"/>
+    <w:lsdException w:name="toc 6" w:uiPriority="39"/>
+    <w:lsdException w:name="toc 7" w:uiPriority="39"/>
+    <w:lsdException w:name="toc 8" w:uiPriority="39"/>
+    <w:lsdException w:name="toc 9" w:uiPriority="39"/>
+    <w:lsdException w:name="caption" w:uiPriority="35" w:qFormat="1"/>
+    <w:lsdException w:name="Title" w:semiHidden="0" w:uiPriority="10" w:unhideWhenUsed="0" w:qFormat="1"/>
+    <w:lsdException w:name="Default Paragraph Font" w:uiPriority="1"/>
+    <w:lsdException w:name="Subtitle" w:semiHidden="0" w:uiPriority="11" w:unhideWhenUsed="0" w:qFormat="1"/>
+    <w:lsdException w:name="Strong" w:semiHidden="0" w:uiPriority="22" w:unhideWhenUsed="0" w:qFormat="1"/>
+    <w:lsdException w:name="Emphasis" w:semiHidden="0" w:uiPriority="20" w:unhideWhenUsed="0" w:qFormat="1"/>
+    <w:lsdException w:name="Table Grid" w:semiHidden="0" w:uiPriority="59" w:unhideWhenUsed="0"/>
+    <w:lsdException w:name="Placeholder Text" w:unhideWhenUsed="0"/>
+    <w:lsdException w:name="No Spacing" w:semiHidden="0" w:uiPriority="1" w:unhideWhenUsed="0" w:qFormat="1"/>
+    <w:lsdException w:name="Light Shading" w:semiHidden="0" w:uiPriority="60" w:unhideWhenUsed="0"/>
+    <w:lsdException w:name="Light List" w:semiHidden="0" w:uiPriority="61" w:unhideWhenUsed="0"/>
+    <w:lsdException w:name="Light Grid" w:semiHidden="0" w:uiPriority="62" w:unhideWhenUsed="0"/>
+    <w:lsdException w:name="Medium Shading 1" w:semiHidden="0" w:uiPriority="63" w:unhideWhenUsed="0"/>
+    <w:lsdException w:name="Medium Shading 2" w:semiHidden="0" w:uiPriority="64" w:unhideWhenUsed="0"/>
+    <w:lsdException w:name="Medium List 1" w:semiHidden="0" w:uiPriority="65" w:unhideWhenUsed="0"/>
+    <w:lsdException w:name="Medium List 2" w:semiHidden="0" w:uiPriority="66" w:unhideWhenUsed="0"/>
+    <w:lsdException w:name="Medium Grid 1" w:semiHidden="0" w:uiPriority="67" w:unhideWhenUsed="0"/>
+    <w:lsdException w:name="Medium Grid 2" w:semiHidden="0" w:uiPriority="68" w:unhideWhenUsed="0"/>
+    <w:lsdException w:name="Medium Grid 3" w:semiHidden="0" w:uiPriority="69" w:unhideWhenUsed="0"/>
+    <w:lsdException w:name="Dark List" w:semiHidden="0" w:uiPriority="70" w:unhideWhenUsed="0"/>
+    <w:lsdException w:name="Colorful Shading" w:semiHidden="0" w:uiPriority="71" w:unhideWhenUsed="0"/>
+    <w:lsdException w:name="Colorful List" w:semiHidden="0" w:uiPriority="72" w:unhideWhenUsed="0"/>
+    <w:lsdException w:name="Colorful Grid" w:semiHidden="0" w:uiPriority="73" w:unhideWhenUsed="0"/>
+    <w:lsdException w:name="Light Shading Accent 1" w:semiHidden="0" w:uiPriority="60" w:unhideWhenUsed="0"/>
+    <w:lsdException w:name="Light List Accent 1" w:semiHidden="0" w:uiPriority="61" w:unhideWhenUsed="0"/>
+    <w:lsdException w:name="Light Grid Accent 1" w:semiHidden="0" w:uiPriority="62" w:unhideWhenUsed="0"/>
+    <w:lsdException w:name="Medium Shading 1 Accent 1" w:semiHidden="0" w:uiPriority="63" w:unhideWhenUsed="0"/>
+    <w:lsdException w:name="Medium Shading 2 Accent 1" w:semiHidden="0" w:uiPriority="64" w:unhideWhenUsed="0"/>
+    <w:lsdException w:name="Medium List 1 Accent 1" w:semiHidden="0" w:uiPriority="65" w:unhideWhenUsed="0"/>
+    <w:lsdException w:name="Revision" w:unhideWhenUsed="0"/>
+    <w:lsdException w:name="List Paragraph" w:semiHidden="0" w:uiPriority="34" w:unhideWhenUsed="0" w:qFormat="1"/>
+    <w:lsdException w:name="Quote" w:semiHidden="0" w:uiPriority="29" w:unhideWhenUsed="0" w:qFormat="1"/>
+    <w:lsdException w:name="Intense Quote" w:semiHidden="0" w:uiPriority="30" w:unhideWhenUsed="0" w:qFormat="1"/>
+    <w:lsdException w:name="Medium List 2 Accent 1" w:semiHidden="0" w:uiPriority="66" w:unhideWhenUsed="0"/>
+    <w:lsdException w:name="Medium Grid 1 Accent 1" w:semiHidden="0" w:uiPriority="67" w:unhideWhenUsed="0"/>
+    <w:lsdException w:name="Medium Grid 2 Accent 1" w:semiHidden="0" w:uiPriority="68" w:unhideWhenUsed="0"/>
+    <w:lsdException w:name="Medium Grid 3 Accent 1" w:semiHidden="0" w:uiPriority="69" w:unhideWhenUsed="0"/>
+    <w:lsdException w:name="Dark List Accent 1" w:semiHidden="0" w:uiPriority="70" w:unhideWhenUsed="0"/>
+    <w:lsdException w:name="Colorful Shading Accent 1" w:semiHidden="0" w:uiPriority="71" w:unhideWhenUsed="0"/>
+    <w:lsdException w:name="Colorful List Accent 1" w:semiHidden="0" w:uiPriority="72" w:unhideWhenUsed="0"/>
+    <w:lsdException w:name="Colorful Grid Accent 1" w:semiHidden="0" w:uiPriority="73" w:unhideWhenUsed="0"/>
+    <w:lsdException w:name="Light Shading Accent 2" w:semiHidden="0" w:uiPriority="60" w:unhideWhenUsed="0"/>
+    <w:lsdException w:name="Light List Accent 2" w:semiHidden="0" w:uiPriority="61" w:unhideWhenUsed="0"/>
+    <w:lsdException w:name="Light Grid Accent 2" w:semiHidden="0" w:uiPriority="62" w:unhideWhenUsed="0"/>
+    <w:lsdException w:name="Medium Shading 1 Accent 2" w:semiHidden="0" w:uiPriority="63" w:unhideWhenUsed="0"/>
+    <w:lsdException w:name="Medium Shading 2 Accent 2" w:semiHidden="0" w:uiPriority="64" w:unhideWhenUsed="0"/>
+    <w:lsdException w:name="Medium List 1 Accent 2" w:semiHidden="0" w:uiPriority="65" w:unhideWhenUsed="0"/>
+    <w:lsdException w:name="Medium List 2 Accent 2" w:semiHidden="0" w:uiPriority="66" w:unhideWhenUsed="0"/>
+    <w:lsdException w:name="Medium Grid 1 Accent 2" w:semiHidden="0" w:uiPriority="67" w:unhideWhenUsed="0"/>
+    <w:lsdException w:name="Medium Grid 2 Accent 2" w:semiHidden="0" w:uiPriority="68" w:unhideWhenUsed="0"/>
+    <w:lsdException w:name="Medium Grid 3 Accent 2" w:semiHidden="0" w:uiPriority="69" w:unhideWhenUsed="0"/>
+    <w:lsdException w:name="Dark List Accent 2" w:semiHidden="0" w:uiPriority="70" w:unhideWhenUsed="0"/>
+    <w:lsdException w:name="Colorful Shading Accent 2" w:semiHidden="0" w:uiPriority="71" w:unhideWhenUsed="0"/>
+    <w:lsdException w:name="Colorful List Accent 2" w:semiHidden="0" w:uiPriority="72" w:unhideWhenUsed="0"/>
+    <w:lsdException w:name="Colorful Grid Accent 2" w:semiHidden="0" w:uiPriority="73" w:unhideWhenUsed="0"/>
+    <w:lsdException w:name="Light Shading Accent 3" w:semiHidden="0" w:uiPriority="60" w:unhideWhenUsed="0"/>
+    <w:lsdException w:name="Light List Accent 3" w:semiHidden="0" w:uiPriority="61" w:unhideWhenUsed="0"/>
+    <w:lsdException w:name="Light Grid Accent 3" w:semiHidden="0" w:uiPriority="62" w:unhideWhenUsed="0"/>
+    <w:lsdException w:name="Medium Shading 1 Accent 3" w:semiHidden="0" w:uiPriority="63" w:unhideWhenUsed="0"/>
+    <w:lsdException w:name="Medium Shading 2 Accent 3" w:semiHidden="0" w:uiPriority="64" w:unhideWhenUsed="0"/>
+    <w:lsdException w:name="Medium List 1 Accent 3" w:semiHidden="0" w:uiPriority="65" w:unhideWhenUsed="0"/>
+    <w:lsdException w:name="Medium List 2 Accent 3" w:semiHidden="0" w:uiPriority="66" w:unhideWhenUsed="0"/>
+    <w:lsdException w:name="Medium Grid 1 Accent 3" w:semiHidden="0" w:uiPriority="67" w:unhideWhenUsed="0"/>
+    <w:lsdException w:name="Medium Grid 2 Accent 3" w:semiHidden="0" w:uiPriority="68" w:unhideWhenUsed="0"/>
+    <w:lsdException w:name="Medium Grid 3 Accent 3" w:semiHidden="0" w:uiPriority="69" w:unhideWhenUsed="0"/>
+    <w:lsdException w:name="Dark List Accent 3" w:semiHidden="0" w:uiPriority="70" w:unhideWhenUsed="0"/>
+    <w:lsdException w:name="Colorful Shading Accent 3" w:semiHidden="0" w:uiPriority="71" w:unhideWhenUsed="0"/>
+    <w:lsdException w:name="Colorful List Accent 3" w:semiHidden="0" w:uiPriority="72" w:unhideWhenUsed="0"/>
+    <w:lsdException w:name="Colorful Grid Accent 3" w:semiHidden="0" w:uiPriority="73" w:unhideWhenUsed="0"/>
+    <w:lsdException w:name="Light Shading Accent 4" w:semiHidden="0" w:uiPriority="60" w:unhideWhenUsed="0"/>
+    <w:lsdException w:name="Light List Accent 4" w:semiHidden="0" w:uiPriority="61" w:unhideWhenUsed="0"/>
+    <w:lsdException w:name="Light Grid Accent 4" w:semiHidden="0" w:uiPriority="62" w:unhideWhenUsed="0"/>
+    <w:lsdException w:name="Medium Shading 1 Accent 4" w:semiHidden="0" w:uiPriority="63" w:unhideWhenUsed="0"/>
+    <w:lsdException w:name="Medium Shading 2 Accent 4" w:semiHidden="0" w:uiPriority="64" w:unhideWhenUsed="0"/>
+    <w:lsdException w:name="Medium List 1 Accent 4" w:semiHidden="0" w:uiPriority="65" w:unhideWhenUsed="0"/>
+    <w:lsdException w:name="Medium List 2 Accent 4" w:semiHidden="0" w:uiPriority="66" w:unhideWhenUsed="0"/>
+    <w:lsdException w:name="Medium Grid 1 Accent 4" w:semiHidden="0" w:uiPriority="67" w:unhideWhenUsed="0"/>
+    <w:lsdException w:name="Medium Grid 2 Accent 4" w:semiHidden="0" w:uiPriority="68" w:unhideWhenUsed="0"/>
+    <w:lsdException w:name="Medium Grid 3 Accent 4" w:semiHidden="0" w:uiPriority="69" w:unhideWhenUsed="0"/>
+    <w:lsdException w:name="Dark List Accent 4" w:semiHidden="0" w:uiPriority="70" w:unhideWhenUsed="0"/>
+    <w:lsdException w:name="Colorful Shading Accent 4" w:semiHidden="0" w:uiPriority="71" w:unhideWhenUsed="0"/>
+    <w:lsdException w:name="Colorful List Accent 4" w:semiHidden="0" w:uiPriority="72" w:unhideWhenUsed="0"/>
+    <w:lsdException w:name="Colorful Grid Accent 4" w:semiHidden="0" w:uiPriority="73" w:unhideWhenUsed="0"/>
+    <w:lsdException w:name="Light Shading Accent 5" w:semiHidden="0" w:uiPriority="60" w:unhideWhenUsed="0"/>
+    <w:lsdException w:name="Light List Accent 5" w:semiHidden="0" w:uiPriority="61" w:unhideWhenUsed="0"/>
+    <w:lsdException w:name="Light Grid Accent 5" w:semiHidden="0" w:uiPriority="62" w:unhideWhenUsed="0"/>
+    <w:lsdException w:name="Medium Shading 1 Accent 5" w:semiHidden="0" w:uiPriority="63" w:unhideWhenUsed="0"/>
+    <w:lsdException w:name="Medium Shading 2 Accent 5" w:semiHidden="0" w:uiPriority="64" w:unhideWhenUsed="0"/>
+    <w:lsdException w:name="Medium List 1 Accent 5" w:semiHidden="0" w:uiPriority="65" w:unhideWhenUsed="0"/>
+    <w:lsdException w:name="Medium List 2 Accent 5" w:semiHidden="0" w:uiPriority="66" w:unhideWhenUsed="0"/>
+    <w:lsdException w:name="Medium Grid 1 Accent 5" w:semiHidden="0" w:uiPriority="67" w:unhideWhenUsed="0"/>
+    <w:lsdException w:name="Medium Grid 2 Accent 5" w:semiHidden="0" w:uiPriority="68" w:unhideWhenUsed="0"/>
+    <w:lsdException w:name="Medium Grid 3 Accent 5" w:semiHidden="0" w:uiPriority="69" w:unhideWhenUsed="0"/>
+    <w:lsdException w:name="Dark List Accent 5" w:semiHidden="0" w:uiPriority="70" w:unhideWhenUsed="0"/>
+    <w:lsdException w:name="Colorful Shading Accent 5" w:semiHidden="0" w:uiPriority="71" w:unhideWhenUsed="0"/>
+    <w:lsdException w:name="Colorful List Accent 5" w:semiHidden="0" w:uiPriority="72" w:unhideWhenUsed="0"/>
+    <w:lsdException w:name="Colorful Grid Accent 5" w:semiHidden="0" w:uiPriority="73" w:unhideWhenUsed="0"/>
+    <w:lsdException w:name="Light Shading Accent 6" w:semiHidden="0" w:uiPriority="60" w:unhideWhenUsed="0"/>
+    <w:lsdException w:name="Light List Accent 6" w:semiHidden="0" w:uiPriority="61" w:unhideWhenUsed="0"/>
+    <w:lsdException w:name="Light Grid Accent 6" w:semiHidden="0" w:uiPriority="62" w:unhideWhenUsed="0"/>
+    <w:lsdException w:name="Medium Shading 1 Accent 6" w:semiHidden="0" w:uiPriority="63" w:unhideWhenUsed="0"/>
+    <w:lsdException w:name="Medium Shading 2 Accent 6" w:semiHidden="0" w:uiPriority="64" w:unhideWhenUsed="0"/>
+    <w:lsdException w:name="Medium List 1 Accent 6" w:semiHidden="0" w:uiPriority="65" w:unhideWhenUsed="0"/>
+    <w:lsdException w:name="Medium List 2 Accent 6" w:semiHidden="0" w:uiPriority="66" w:unhideWhenUsed="0"/>
+    <w:lsdException w:name="Medium Grid 1 Accent 6" w:semiHidden="0" w:uiPriority="67" w:unhideWhenUsed="0"/>
+    <w:lsdException w:name="Medium Grid 2 Accent 6" w:semiHidden="0" w:uiPriority="68" w:unhideWhenUsed="0"/>
+    <w:lsdException w:name="Medium Grid 3 Accent 6" w:semiHidden="0" w:uiPriority="69" w:unhideWhenUsed="0"/>
+    <w:lsdException w:name="Dark List Accent 6" w:semiHidden="0" w:uiPriority="70" w:unhideWhenUsed="0"/>
+    <w:lsdException w:name="Colorful Shading Accent 6" w:semiHidden="0" w:uiPriority="71" w:unhideWhenUsed="0"/>
+    <w:lsdException w:name="Colorful List Accent 6" w:semiHidden="0" w:uiPriority="72" w:unhideWhenUsed="0"/>
+    <w:lsdException w:name="Colorful Grid Accent 6" w:semiHidden="0" w:uiPriority="73" w:unhideWhenUsed="0"/>
+    <w:lsdException w:name="Subtle Emphasis" w:semiHidden="0" w:uiPriority="19" w:unhideWhenUsed="0" w:qFormat="1"/>
+    <w:lsdException w:name="Intense Emphasis" w:semiHidden="0" w:uiPriority="21" w:unhideWhenUsed="0" w:qFormat="1"/>
+    <w:lsdException w:name="Subtle Reference" w:semiHidden="0" w:uiPriority="31" w:unhideWhenUsed="0" w:qFormat="1"/>
+    <w:lsdException w:name="Intense Reference" w:semiHidden="0" w:uiPriority="32" w:unhideWhenUsed="0" w:qFormat="1"/>
+    <w:lsdException w:name="Book Title" w:semiHidden="0" w:uiPriority="33" w:unhideWhenUsed="0" w:qFormat="1"/>
+    <w:lsdException w:name="Bibliography" w:uiPriority="37"/>
+    <w:lsdException w:name="TOC Heading" w:uiPriority="39" w:qFormat="1"/>
+  </w:latentStyles>
+  <w:style w:type="paragraph" w:default="1" w:styleId="Normal">
+    <w:name w:val="Normal"/>
+    <w:qFormat/>
+  </w:style>
+  <w:style w:type="character" w:default="1" w:styleId="DefaultParagraphFont">
+    <w:name w:val="Default Paragraph Font"/>
+    <w:uiPriority w:val="1"/>
+    <w:semiHidden/>
+    <w:unhideWhenUsed/>
+  </w:style>
+  <w:style w:type="table" w:default="1" w:styleId="TableNormal">
+    <w:name w:val="Normal Table"/>
+    <w:uiPriority w:val="99"/>
+    <w:semiHidden/>
+    <w:unhideWhenUsed/>
+    <w:tblPr>
+      <w:tblInd w:w="0" w:type="dxa"/>
+      <w:tblCellMar>
+        <w:top w:w="0" w:type="dxa"/>
+        <w:left w:w="108" w:type="dxa"/>
+        <w:bottom w:w="0" w:type="dxa"/>
+        <w:right w:w="108" w:type="dxa"/>
+      </w:tblCellMar>
+    </w:tblPr>
+  </w:style>
+  <w:style w:type="numbering" w:default="1" w:styleId="NoList">
+    <w:name w:val="No List"/>
+    <w:uiPriority w:val="99"/>
+    <w:semiHidden/>
+    <w:unhideWhenUsed/>
+  </w:style>
+</w:styles>
+</file>
+
 <file path=word/theme/theme1.xml><?xml version="1.0" encoding="utf-8"?>
 <a:theme xmlns:a="http://schemas.openxmlformats.org/drawingml/2006/main" name="Тема Office">
   <a:themeElements>
@@ -12888,7 +13127,7 @@
 </file>
 
 <file path=customXml/itemProps1.xml><?xml version="1.0" encoding="utf-8"?>
-<ds:datastoreItem xmlns:ds="http://schemas.openxmlformats.org/officeDocument/2006/customXml" ds:itemID="{3C3B9899-18C5-40A7-9871-CF2FB0A5D78C}">
+<ds:datastoreItem xmlns:ds="http://schemas.openxmlformats.org/officeDocument/2006/customXml" ds:itemID="{20DE0EC3-D4EE-40C0-9C16-5640049137C2}">
   <ds:schemaRefs>
     <ds:schemaRef ds:uri="http://schemas.openxmlformats.org/officeDocument/2006/bibliography"/>
   </ds:schemaRefs>
